--- a/受控文档/项目计划/子计划/PRD2018-G07-配置管理计划.docx
+++ b/受控文档/项目计划/子计划/PRD2018-G07-配置管理计划.docx
@@ -1,6 +1,6 @@
 
 <file path=word/document.xml><?xml version="1.0" encoding="utf-8"?>
-<w:document xmlns:wpc="http://schemas.microsoft.com/office/word/2010/wordprocessingCanvas" xmlns:mc="http://schemas.openxmlformats.org/markup-compatibility/2006" xmlns:o="urn:schemas-microsoft-com:office:office" xmlns:r="http://schemas.openxmlformats.org/officeDocument/2006/relationships" xmlns:m="http://schemas.openxmlformats.org/officeDocument/2006/math" xmlns:v="urn:schemas-microsoft-com:vml" xmlns:wp14="http://schemas.microsoft.com/office/word/2010/wordprocessingDrawing" xmlns:wp="http://schemas.openxmlformats.org/drawingml/2006/wordprocessingDrawing" xmlns:w="http://schemas.openxmlformats.org/wordprocessingml/2006/main" xmlns:w14="http://schemas.microsoft.com/office/word/2010/wordml" xmlns:w10="urn:schemas-microsoft-com:office:word" xmlns:w15="http://schemas.microsoft.com/office/word/2012/wordml" xmlns:wpg="http://schemas.microsoft.com/office/word/2010/wordprocessingGroup" xmlns:wpi="http://schemas.microsoft.com/office/word/2010/wordprocessingInk" xmlns:wne="http://schemas.microsoft.com/office/word/2006/wordml" xmlns:wps="http://schemas.microsoft.com/office/word/2010/wordprocessingShape" xmlns:wpsCustomData="http://www.wps.cn/officeDocument/2013/wpsCustomData" mc:Ignorable="w14 w15 wp14">
+<w:document xmlns:wpc="http://schemas.microsoft.com/office/word/2010/wordprocessingCanvas" xmlns:mc="http://schemas.openxmlformats.org/markup-compatibility/2006" xmlns:o="urn:schemas-microsoft-com:office:office" xmlns:r="http://schemas.openxmlformats.org/officeDocument/2006/relationships" xmlns:m="http://schemas.openxmlformats.org/officeDocument/2006/math" xmlns:v="urn:schemas-microsoft-com:vml" xmlns:wp14="http://schemas.microsoft.com/office/word/2010/wordprocessingDrawing" xmlns:wp="http://schemas.openxmlformats.org/drawingml/2006/wordprocessingDrawing" xmlns:w10="urn:schemas-microsoft-com:office:word" xmlns:w="http://schemas.openxmlformats.org/wordprocessingml/2006/main" xmlns:w14="http://schemas.microsoft.com/office/word/2010/wordml" xmlns:wpg="http://schemas.microsoft.com/office/word/2010/wordprocessingGroup" xmlns:wpi="http://schemas.microsoft.com/office/word/2010/wordprocessingInk" xmlns:wne="http://schemas.microsoft.com/office/word/2006/wordml" xmlns:wps="http://schemas.microsoft.com/office/word/2010/wordprocessingShape" mc:Ignorable="w14 wp14">
   <w:body>
     <w:p>
       <w:pPr>
@@ -44,6 +44,7 @@
       <w:r>
         <w:rPr>
           <w:b/>
+          <w:noProof/>
         </w:rPr>
         <w:drawing>
           <wp:inline distT="0" distB="0" distL="0" distR="0">
@@ -63,7 +64,7 @@
                     </pic:cNvPicPr>
                   </pic:nvPicPr>
                   <pic:blipFill>
-                    <a:blip r:embed="rId8" cstate="print">
+                    <a:blip r:embed="rId10" cstate="print">
                       <a:extLst>
                         <a:ext uri="{28A0092B-C50C-407E-A947-70E740481C1C}">
                           <a14:useLocalDpi xmlns:a14="http://schemas.microsoft.com/office/drawing/2010/main" val="0"/>
@@ -117,50 +118,56 @@
           <w:ilvl w:val="1"/>
           <w:numId w:val="0"/>
         </w:numPr>
-        <w:spacing w:before="1872" w:beforeLines="600" w:line="720" w:lineRule="auto"/>
+        <w:spacing w:beforeLines="600" w:before="1872" w:line="720" w:lineRule="auto"/>
         <w:contextualSpacing/>
         <w:jc w:val="center"/>
         <w:textAlignment w:val="center"/>
         <w:rPr>
-          <w:rFonts w:hint="eastAsia" w:ascii="宋体" w:hAnsi="宋体" w:eastAsia="宋体" w:cs="宋体"/>
+          <w:rFonts w:ascii="宋体" w:eastAsia="宋体" w:hAnsi="宋体" w:cs="宋体"/>
           <w:b/>
           <w:spacing w:val="-10"/>
           <w:sz w:val="44"/>
           <w:szCs w:val="56"/>
         </w:rPr>
       </w:pPr>
-      <w:r>
-        <w:rPr>
-          <w:rFonts w:hint="eastAsia" w:ascii="宋体" w:hAnsi="宋体" w:eastAsia="宋体" w:cs="宋体"/>
+      <w:proofErr w:type="gramStart"/>
+      <w:r>
+        <w:rPr>
+          <w:rFonts w:ascii="宋体" w:eastAsia="宋体" w:hAnsi="宋体" w:cs="宋体" w:hint="eastAsia"/>
           <w:b/>
           <w:spacing w:val="-10"/>
           <w:sz w:val="44"/>
           <w:szCs w:val="56"/>
         </w:rPr>
-        <w:t>渔乐生活APP</w:t>
+        <w:t>渔乐生活</w:t>
+      </w:r>
+      <w:proofErr w:type="gramEnd"/>
+      <w:r>
+        <w:rPr>
+          <w:rFonts w:ascii="宋体" w:eastAsia="宋体" w:hAnsi="宋体" w:cs="宋体" w:hint="eastAsia"/>
+          <w:b/>
+          <w:spacing w:val="-10"/>
+          <w:sz w:val="44"/>
+          <w:szCs w:val="56"/>
+        </w:rPr>
+        <w:t>APP</w:t>
       </w:r>
     </w:p>
     <w:tbl>
       <w:tblPr>
-        <w:tblStyle w:val="13"/>
+        <w:tblStyle w:val="a6"/>
         <w:tblpPr w:leftFromText="180" w:rightFromText="180" w:vertAnchor="text" w:horzAnchor="margin" w:tblpY="6052"/>
         <w:tblW w:w="8696" w:type="dxa"/>
-        <w:tblInd w:w="0" w:type="dxa"/>
         <w:tblBorders>
-          <w:top w:val="single" w:color="auto" w:sz="4" w:space="0"/>
-          <w:left w:val="single" w:color="auto" w:sz="4" w:space="0"/>
-          <w:bottom w:val="single" w:color="auto" w:sz="4" w:space="0"/>
-          <w:right w:val="single" w:color="auto" w:sz="4" w:space="0"/>
-          <w:insideH w:val="single" w:color="auto" w:sz="4" w:space="0"/>
-          <w:insideV w:val="single" w:color="auto" w:sz="4" w:space="0"/>
+          <w:top w:val="single" w:sz="4" w:space="0" w:color="auto"/>
+          <w:left w:val="single" w:sz="4" w:space="0" w:color="auto"/>
+          <w:bottom w:val="single" w:sz="4" w:space="0" w:color="auto"/>
+          <w:right w:val="single" w:sz="4" w:space="0" w:color="auto"/>
+          <w:insideH w:val="single" w:sz="4" w:space="0" w:color="auto"/>
+          <w:insideV w:val="single" w:sz="4" w:space="0" w:color="auto"/>
         </w:tblBorders>
         <w:tblLayout w:type="fixed"/>
-        <w:tblCellMar>
-          <w:top w:w="0" w:type="dxa"/>
-          <w:left w:w="108" w:type="dxa"/>
-          <w:bottom w:w="0" w:type="dxa"/>
-          <w:right w:w="108" w:type="dxa"/>
-        </w:tblCellMar>
+        <w:tblLook w:val="04A0" w:firstRow="1" w:lastRow="0" w:firstColumn="1" w:lastColumn="0" w:noHBand="0" w:noVBand="1"/>
       </w:tblPr>
       <w:tblGrid>
         <w:gridCol w:w="2653"/>
@@ -168,23 +175,6 @@
         <w:gridCol w:w="4873"/>
       </w:tblGrid>
       <w:tr>
-        <w:tblPrEx>
-          <w:tblBorders>
-            <w:top w:val="single" w:color="auto" w:sz="4" w:space="0"/>
-            <w:left w:val="single" w:color="auto" w:sz="4" w:space="0"/>
-            <w:bottom w:val="single" w:color="auto" w:sz="4" w:space="0"/>
-            <w:right w:val="single" w:color="auto" w:sz="4" w:space="0"/>
-            <w:insideH w:val="single" w:color="auto" w:sz="4" w:space="0"/>
-            <w:insideV w:val="single" w:color="auto" w:sz="4" w:space="0"/>
-          </w:tblBorders>
-          <w:tblLayout w:type="fixed"/>
-          <w:tblCellMar>
-            <w:top w:w="0" w:type="dxa"/>
-            <w:left w:w="108" w:type="dxa"/>
-            <w:bottom w:w="0" w:type="dxa"/>
-            <w:right w:w="108" w:type="dxa"/>
-          </w:tblCellMar>
-        </w:tblPrEx>
         <w:tc>
           <w:tcPr>
             <w:tcW w:w="2653" w:type="dxa"/>
@@ -194,7 +184,7 @@
           <w:p>
             <w:pPr>
               <w:rPr>
-                <w:rFonts w:ascii="Times New Roman" w:hAnsi="Times New Roman" w:eastAsia="宋体" w:cs="Times New Roman"/>
+                <w:rFonts w:ascii="Times New Roman" w:eastAsia="宋体" w:hAnsi="Times New Roman" w:cs="Times New Roman"/>
                 <w:kern w:val="0"/>
                 <w:sz w:val="20"/>
                 <w:szCs w:val="20"/>
@@ -202,7 +192,7 @@
             </w:pPr>
             <w:r>
               <w:rPr>
-                <w:rFonts w:hint="eastAsia" w:ascii="Times New Roman" w:hAnsi="Times New Roman" w:eastAsia="宋体" w:cs="Times New Roman"/>
+                <w:rFonts w:ascii="Times New Roman" w:eastAsia="宋体" w:hAnsi="Times New Roman" w:cs="Times New Roman" w:hint="eastAsia"/>
                 <w:kern w:val="0"/>
                 <w:sz w:val="20"/>
                 <w:szCs w:val="20"/>
@@ -213,7 +203,7 @@
           <w:p>
             <w:pPr>
               <w:rPr>
-                <w:rFonts w:ascii="Times New Roman" w:hAnsi="Times New Roman" w:eastAsia="宋体" w:cs="Times New Roman"/>
+                <w:rFonts w:ascii="Times New Roman" w:eastAsia="宋体" w:hAnsi="Times New Roman" w:cs="Times New Roman"/>
                 <w:kern w:val="0"/>
                 <w:sz w:val="20"/>
                 <w:szCs w:val="20"/>
@@ -221,50 +211,140 @@
             </w:pPr>
             <w:r>
               <w:rPr>
-                <w:rFonts w:hint="eastAsia" w:ascii="Times New Roman" w:hAnsi="Times New Roman" w:eastAsia="宋体" w:cs="Times New Roman"/>
+                <w:rFonts w:ascii="Times New Roman" w:eastAsia="宋体" w:hAnsi="Times New Roman" w:cs="Times New Roman" w:hint="eastAsia"/>
                 <w:kern w:val="0"/>
                 <w:sz w:val="20"/>
                 <w:szCs w:val="20"/>
               </w:rPr>
-              <w:t>　[√]草稿</w:t>
-            </w:r>
-          </w:p>
-          <w:p>
-            <w:pPr>
-              <w:rPr>
-                <w:rFonts w:ascii="Times New Roman" w:hAnsi="Times New Roman" w:eastAsia="宋体" w:cs="Times New Roman"/>
+              <w:t xml:space="preserve">　</w:t>
+            </w:r>
+            <w:r>
+              <w:rPr>
+                <w:rFonts w:ascii="Times New Roman" w:eastAsia="宋体" w:hAnsi="Times New Roman" w:cs="Times New Roman" w:hint="eastAsia"/>
                 <w:kern w:val="0"/>
                 <w:sz w:val="20"/>
                 <w:szCs w:val="20"/>
               </w:rPr>
-            </w:pPr>
-            <w:r>
-              <w:rPr>
-                <w:rFonts w:hint="eastAsia" w:ascii="Times New Roman" w:hAnsi="Times New Roman" w:eastAsia="宋体" w:cs="Times New Roman"/>
+              <w:t>[</w:t>
+            </w:r>
+            <w:r>
+              <w:rPr>
+                <w:rFonts w:ascii="Times New Roman" w:eastAsia="宋体" w:hAnsi="Times New Roman" w:cs="Times New Roman" w:hint="eastAsia"/>
                 <w:kern w:val="0"/>
                 <w:sz w:val="20"/>
                 <w:szCs w:val="20"/>
               </w:rPr>
-              <w:t>　[]正式发布</w:t>
-            </w:r>
-          </w:p>
-          <w:p>
-            <w:pPr>
-              <w:rPr>
-                <w:rFonts w:ascii="Times New Roman" w:hAnsi="Times New Roman" w:eastAsia="宋体" w:cs="Times New Roman"/>
+              <w:t>√</w:t>
+            </w:r>
+            <w:r>
+              <w:rPr>
+                <w:rFonts w:ascii="Times New Roman" w:eastAsia="宋体" w:hAnsi="Times New Roman" w:cs="Times New Roman" w:hint="eastAsia"/>
                 <w:kern w:val="0"/>
                 <w:sz w:val="20"/>
                 <w:szCs w:val="20"/>
               </w:rPr>
-            </w:pPr>
-            <w:r>
-              <w:rPr>
-                <w:rFonts w:hint="eastAsia" w:ascii="Times New Roman" w:hAnsi="Times New Roman" w:eastAsia="宋体" w:cs="Times New Roman"/>
+              <w:t>]</w:t>
+            </w:r>
+            <w:r>
+              <w:rPr>
+                <w:rFonts w:ascii="Times New Roman" w:eastAsia="宋体" w:hAnsi="Times New Roman" w:cs="Times New Roman" w:hint="eastAsia"/>
                 <w:kern w:val="0"/>
                 <w:sz w:val="20"/>
                 <w:szCs w:val="20"/>
               </w:rPr>
-              <w:t>　[　]正在修改</w:t>
+              <w:t>草稿</w:t>
+            </w:r>
+          </w:p>
+          <w:p>
+            <w:pPr>
+              <w:rPr>
+                <w:rFonts w:ascii="Times New Roman" w:eastAsia="宋体" w:hAnsi="Times New Roman" w:cs="Times New Roman"/>
+                <w:kern w:val="0"/>
+                <w:sz w:val="20"/>
+                <w:szCs w:val="20"/>
+              </w:rPr>
+            </w:pPr>
+            <w:r>
+              <w:rPr>
+                <w:rFonts w:ascii="Times New Roman" w:eastAsia="宋体" w:hAnsi="Times New Roman" w:cs="Times New Roman" w:hint="eastAsia"/>
+                <w:kern w:val="0"/>
+                <w:sz w:val="20"/>
+                <w:szCs w:val="20"/>
+              </w:rPr>
+              <w:t xml:space="preserve">　</w:t>
+            </w:r>
+            <w:r>
+              <w:rPr>
+                <w:rFonts w:ascii="Times New Roman" w:eastAsia="宋体" w:hAnsi="Times New Roman" w:cs="Times New Roman" w:hint="eastAsia"/>
+                <w:kern w:val="0"/>
+                <w:sz w:val="20"/>
+                <w:szCs w:val="20"/>
+              </w:rPr>
+              <w:t>[]</w:t>
+            </w:r>
+            <w:r>
+              <w:rPr>
+                <w:rFonts w:ascii="Times New Roman" w:eastAsia="宋体" w:hAnsi="Times New Roman" w:cs="Times New Roman" w:hint="eastAsia"/>
+                <w:kern w:val="0"/>
+                <w:sz w:val="20"/>
+                <w:szCs w:val="20"/>
+              </w:rPr>
+              <w:t>正式发布</w:t>
+            </w:r>
+          </w:p>
+          <w:p>
+            <w:pPr>
+              <w:rPr>
+                <w:rFonts w:ascii="Times New Roman" w:eastAsia="宋体" w:hAnsi="Times New Roman" w:cs="Times New Roman"/>
+                <w:kern w:val="0"/>
+                <w:sz w:val="20"/>
+                <w:szCs w:val="20"/>
+              </w:rPr>
+            </w:pPr>
+            <w:r>
+              <w:rPr>
+                <w:rFonts w:ascii="Times New Roman" w:eastAsia="宋体" w:hAnsi="Times New Roman" w:cs="Times New Roman" w:hint="eastAsia"/>
+                <w:kern w:val="0"/>
+                <w:sz w:val="20"/>
+                <w:szCs w:val="20"/>
+              </w:rPr>
+              <w:t xml:space="preserve">　</w:t>
+            </w:r>
+            <w:r>
+              <w:rPr>
+                <w:rFonts w:ascii="Times New Roman" w:eastAsia="宋体" w:hAnsi="Times New Roman" w:cs="Times New Roman" w:hint="eastAsia"/>
+                <w:kern w:val="0"/>
+                <w:sz w:val="20"/>
+                <w:szCs w:val="20"/>
+              </w:rPr>
+              <w:t>[</w:t>
+            </w:r>
+            <w:r>
+              <w:rPr>
+                <w:rFonts w:ascii="Times New Roman" w:eastAsia="宋体" w:hAnsi="Times New Roman" w:cs="Times New Roman" w:hint="eastAsia"/>
+                <w:kern w:val="0"/>
+                <w:sz w:val="20"/>
+                <w:szCs w:val="20"/>
+              </w:rPr>
+              <w:t xml:space="preserve">　</w:t>
+            </w:r>
+            <w:r>
+              <w:rPr>
+                <w:rFonts w:ascii="Times New Roman" w:eastAsia="宋体" w:hAnsi="Times New Roman" w:cs="Times New Roman" w:hint="eastAsia"/>
+                <w:kern w:val="0"/>
+                <w:sz w:val="20"/>
+                <w:szCs w:val="20"/>
+              </w:rPr>
+              <w:t>]</w:t>
+            </w:r>
+            <w:r>
+              <w:rPr>
+                <w:rFonts w:ascii="Times New Roman" w:eastAsia="宋体" w:hAnsi="Times New Roman" w:cs="Times New Roman" w:hint="eastAsia"/>
+                <w:kern w:val="0"/>
+                <w:sz w:val="20"/>
+                <w:szCs w:val="20"/>
+              </w:rPr>
+              <w:t>正在修改</w:t>
             </w:r>
           </w:p>
         </w:tc>
@@ -276,19 +356,17 @@
           <w:p>
             <w:pPr>
               <w:rPr>
-                <w:rFonts w:ascii="Times New Roman" w:hAnsi="Times New Roman" w:eastAsia="宋体" w:cs="Times New Roman"/>
+                <w:rFonts w:ascii="Times New Roman" w:eastAsia="宋体" w:hAnsi="Times New Roman" w:cs="Times New Roman"/>
                 <w:b/>
                 <w:kern w:val="0"/>
-                <w:sz w:val="21"/>
                 <w:szCs w:val="21"/>
               </w:rPr>
             </w:pPr>
             <w:r>
               <w:rPr>
-                <w:rFonts w:hint="eastAsia" w:ascii="Times New Roman" w:hAnsi="Times New Roman" w:eastAsia="宋体" w:cs="Times New Roman"/>
+                <w:rFonts w:ascii="Times New Roman" w:eastAsia="宋体" w:hAnsi="Times New Roman" w:cs="Times New Roman" w:hint="eastAsia"/>
                 <w:b/>
                 <w:kern w:val="0"/>
-                <w:sz w:val="21"/>
                 <w:szCs w:val="21"/>
               </w:rPr>
               <w:t>文件标识：</w:t>
@@ -302,64 +380,55 @@
           <w:p>
             <w:pPr>
               <w:rPr>
-                <w:rFonts w:ascii="Times New Roman" w:hAnsi="Times New Roman" w:eastAsia="宋体" w:cs="Times New Roman"/>
-                <w:kern w:val="0"/>
-                <w:sz w:val="21"/>
+                <w:rFonts w:ascii="Times New Roman" w:eastAsia="宋体" w:hAnsi="Times New Roman" w:cs="Times New Roman"/>
+                <w:kern w:val="0"/>
                 <w:szCs w:val="21"/>
               </w:rPr>
             </w:pPr>
             <w:r>
               <w:rPr>
-                <w:rFonts w:ascii="Times New Roman" w:hAnsi="Times New Roman" w:eastAsia="宋体" w:cs="Times New Roman"/>
-                <w:kern w:val="0"/>
-                <w:sz w:val="21"/>
+                <w:rFonts w:ascii="Times New Roman" w:eastAsia="宋体" w:hAnsi="Times New Roman" w:cs="Times New Roman"/>
+                <w:kern w:val="0"/>
                 <w:szCs w:val="21"/>
               </w:rPr>
               <w:t>PRD-201</w:t>
             </w:r>
             <w:r>
               <w:rPr>
-                <w:rFonts w:hint="eastAsia" w:ascii="Times New Roman" w:hAnsi="Times New Roman" w:eastAsia="宋体" w:cs="Times New Roman"/>
-                <w:kern w:val="0"/>
-                <w:sz w:val="21"/>
-                <w:szCs w:val="21"/>
-                <w:lang w:val="en-US" w:eastAsia="zh-CN"/>
+                <w:rFonts w:ascii="Times New Roman" w:eastAsia="宋体" w:hAnsi="Times New Roman" w:cs="Times New Roman" w:hint="eastAsia"/>
+                <w:kern w:val="0"/>
+                <w:szCs w:val="21"/>
               </w:rPr>
               <w:t>8</w:t>
             </w:r>
             <w:r>
               <w:rPr>
-                <w:rFonts w:ascii="Times New Roman" w:hAnsi="Times New Roman" w:eastAsia="宋体" w:cs="Times New Roman"/>
-                <w:kern w:val="0"/>
-                <w:sz w:val="21"/>
+                <w:rFonts w:ascii="Times New Roman" w:eastAsia="宋体" w:hAnsi="Times New Roman" w:cs="Times New Roman"/>
+                <w:kern w:val="0"/>
                 <w:szCs w:val="21"/>
               </w:rPr>
               <w:t>-G0</w:t>
             </w:r>
             <w:r>
               <w:rPr>
-                <w:rFonts w:hint="eastAsia" w:ascii="Times New Roman" w:hAnsi="Times New Roman" w:eastAsia="宋体" w:cs="Times New Roman"/>
-                <w:kern w:val="0"/>
-                <w:sz w:val="21"/>
-                <w:szCs w:val="21"/>
-                <w:lang w:val="en-US" w:eastAsia="zh-CN"/>
+                <w:rFonts w:ascii="Times New Roman" w:eastAsia="宋体" w:hAnsi="Times New Roman" w:cs="Times New Roman" w:hint="eastAsia"/>
+                <w:kern w:val="0"/>
+                <w:szCs w:val="21"/>
               </w:rPr>
               <w:t>7</w:t>
             </w:r>
             <w:r>
               <w:rPr>
-                <w:rFonts w:ascii="Times New Roman" w:hAnsi="Times New Roman" w:eastAsia="宋体" w:cs="Times New Roman"/>
-                <w:kern w:val="0"/>
-                <w:sz w:val="21"/>
+                <w:rFonts w:ascii="Times New Roman" w:eastAsia="宋体" w:hAnsi="Times New Roman" w:cs="Times New Roman"/>
+                <w:kern w:val="0"/>
                 <w:szCs w:val="21"/>
               </w:rPr>
               <w:t>-</w:t>
             </w:r>
             <w:r>
               <w:rPr>
-                <w:rFonts w:hint="eastAsia" w:ascii="Times New Roman" w:hAnsi="Times New Roman" w:eastAsia="宋体" w:cs="Times New Roman"/>
-                <w:kern w:val="0"/>
-                <w:sz w:val="21"/>
+                <w:rFonts w:ascii="Times New Roman" w:eastAsia="宋体" w:hAnsi="Times New Roman" w:cs="Times New Roman" w:hint="eastAsia"/>
+                <w:kern w:val="0"/>
                 <w:szCs w:val="21"/>
               </w:rPr>
               <w:t>CM</w:t>
@@ -368,33 +437,16 @@
         </w:tc>
       </w:tr>
       <w:tr>
-        <w:tblPrEx>
-          <w:tblBorders>
-            <w:top w:val="single" w:color="auto" w:sz="4" w:space="0"/>
-            <w:left w:val="single" w:color="auto" w:sz="4" w:space="0"/>
-            <w:bottom w:val="single" w:color="auto" w:sz="4" w:space="0"/>
-            <w:right w:val="single" w:color="auto" w:sz="4" w:space="0"/>
-            <w:insideH w:val="single" w:color="auto" w:sz="4" w:space="0"/>
-            <w:insideV w:val="single" w:color="auto" w:sz="4" w:space="0"/>
-          </w:tblBorders>
-          <w:tblLayout w:type="fixed"/>
-          <w:tblCellMar>
-            <w:top w:w="0" w:type="dxa"/>
-            <w:left w:w="108" w:type="dxa"/>
-            <w:bottom w:w="0" w:type="dxa"/>
-            <w:right w:w="108" w:type="dxa"/>
-          </w:tblCellMar>
-        </w:tblPrEx>
         <w:tc>
           <w:tcPr>
             <w:tcW w:w="2653" w:type="dxa"/>
-            <w:vMerge w:val="continue"/>
+            <w:vMerge/>
             <w:shd w:val="clear" w:color="auto" w:fill="auto"/>
           </w:tcPr>
           <w:p>
             <w:pPr>
               <w:rPr>
-                <w:rFonts w:ascii="Times New Roman" w:hAnsi="Times New Roman" w:eastAsia="宋体" w:cs="Times New Roman"/>
+                <w:rFonts w:ascii="Times New Roman" w:eastAsia="宋体" w:hAnsi="Times New Roman" w:cs="Times New Roman"/>
                 <w:kern w:val="0"/>
                 <w:sz w:val="20"/>
                 <w:szCs w:val="20"/>
@@ -410,19 +462,17 @@
           <w:p>
             <w:pPr>
               <w:rPr>
-                <w:rFonts w:ascii="Times New Roman" w:hAnsi="Times New Roman" w:eastAsia="宋体" w:cs="Times New Roman"/>
+                <w:rFonts w:ascii="Times New Roman" w:eastAsia="宋体" w:hAnsi="Times New Roman" w:cs="Times New Roman"/>
                 <w:b/>
                 <w:kern w:val="0"/>
-                <w:sz w:val="21"/>
                 <w:szCs w:val="21"/>
               </w:rPr>
             </w:pPr>
             <w:r>
               <w:rPr>
-                <w:rFonts w:hint="eastAsia" w:ascii="Times New Roman" w:hAnsi="Times New Roman" w:eastAsia="宋体" w:cs="Times New Roman"/>
+                <w:rFonts w:ascii="Times New Roman" w:eastAsia="宋体" w:hAnsi="Times New Roman" w:cs="Times New Roman" w:hint="eastAsia"/>
                 <w:b/>
                 <w:kern w:val="0"/>
-                <w:sz w:val="21"/>
                 <w:szCs w:val="21"/>
               </w:rPr>
               <w:t>当前版本：</w:t>
@@ -436,47 +486,40 @@
           <w:p>
             <w:pPr>
               <w:rPr>
-                <w:rFonts w:ascii="Times New Roman" w:hAnsi="Times New Roman" w:eastAsia="宋体" w:cs="Times New Roman"/>
-                <w:kern w:val="0"/>
-                <w:sz w:val="21"/>
+                <w:rFonts w:ascii="Times New Roman" w:eastAsia="宋体" w:hAnsi="Times New Roman" w:cs="Times New Roman"/>
+                <w:kern w:val="0"/>
                 <w:szCs w:val="21"/>
               </w:rPr>
             </w:pPr>
             <w:r>
               <w:rPr>
-                <w:rFonts w:ascii="Times New Roman" w:hAnsi="Times New Roman" w:eastAsia="宋体" w:cs="Times New Roman"/>
-                <w:kern w:val="0"/>
-                <w:sz w:val="21"/>
+                <w:rFonts w:ascii="Times New Roman" w:eastAsia="宋体" w:hAnsi="Times New Roman" w:cs="Times New Roman"/>
+                <w:kern w:val="0"/>
                 <w:szCs w:val="21"/>
               </w:rPr>
               <w:t>0.</w:t>
             </w:r>
             <w:r>
               <w:rPr>
-                <w:rFonts w:hint="eastAsia" w:ascii="Times New Roman" w:hAnsi="Times New Roman" w:eastAsia="宋体" w:cs="Times New Roman"/>
-                <w:kern w:val="0"/>
-                <w:sz w:val="21"/>
-                <w:szCs w:val="21"/>
-                <w:lang w:val="en-US" w:eastAsia="zh-CN"/>
+                <w:rFonts w:ascii="Times New Roman" w:eastAsia="宋体" w:hAnsi="Times New Roman" w:cs="Times New Roman" w:hint="eastAsia"/>
+                <w:kern w:val="0"/>
+                <w:szCs w:val="21"/>
               </w:rPr>
               <w:t>1</w:t>
             </w:r>
             <w:r>
               <w:rPr>
-                <w:rFonts w:ascii="Times New Roman" w:hAnsi="Times New Roman" w:eastAsia="宋体" w:cs="Times New Roman"/>
-                <w:kern w:val="0"/>
-                <w:sz w:val="21"/>
+                <w:rFonts w:ascii="Times New Roman" w:eastAsia="宋体" w:hAnsi="Times New Roman" w:cs="Times New Roman"/>
+                <w:kern w:val="0"/>
                 <w:szCs w:val="21"/>
               </w:rPr>
               <w:t>.</w:t>
             </w:r>
             <w:r>
               <w:rPr>
-                <w:rFonts w:hint="eastAsia" w:ascii="Times New Roman" w:hAnsi="Times New Roman" w:eastAsia="宋体" w:cs="Times New Roman"/>
-                <w:kern w:val="0"/>
-                <w:sz w:val="21"/>
-                <w:szCs w:val="21"/>
-                <w:lang w:val="en-US" w:eastAsia="zh-CN"/>
+                <w:rFonts w:ascii="Times New Roman" w:eastAsia="宋体" w:hAnsi="Times New Roman" w:cs="Times New Roman" w:hint="eastAsia"/>
+                <w:kern w:val="0"/>
+                <w:szCs w:val="21"/>
               </w:rPr>
               <w:t>0</w:t>
             </w:r>
@@ -484,33 +527,16 @@
         </w:tc>
       </w:tr>
       <w:tr>
-        <w:tblPrEx>
-          <w:tblBorders>
-            <w:top w:val="single" w:color="auto" w:sz="4" w:space="0"/>
-            <w:left w:val="single" w:color="auto" w:sz="4" w:space="0"/>
-            <w:bottom w:val="single" w:color="auto" w:sz="4" w:space="0"/>
-            <w:right w:val="single" w:color="auto" w:sz="4" w:space="0"/>
-            <w:insideH w:val="single" w:color="auto" w:sz="4" w:space="0"/>
-            <w:insideV w:val="single" w:color="auto" w:sz="4" w:space="0"/>
-          </w:tblBorders>
-          <w:tblLayout w:type="fixed"/>
-          <w:tblCellMar>
-            <w:top w:w="0" w:type="dxa"/>
-            <w:left w:w="108" w:type="dxa"/>
-            <w:bottom w:w="0" w:type="dxa"/>
-            <w:right w:w="108" w:type="dxa"/>
-          </w:tblCellMar>
-        </w:tblPrEx>
         <w:tc>
           <w:tcPr>
             <w:tcW w:w="2653" w:type="dxa"/>
-            <w:vMerge w:val="continue"/>
+            <w:vMerge/>
             <w:shd w:val="clear" w:color="auto" w:fill="auto"/>
           </w:tcPr>
           <w:p>
             <w:pPr>
               <w:rPr>
-                <w:rFonts w:ascii="Times New Roman" w:hAnsi="Times New Roman" w:eastAsia="宋体" w:cs="Times New Roman"/>
+                <w:rFonts w:ascii="Times New Roman" w:eastAsia="宋体" w:hAnsi="Times New Roman" w:cs="Times New Roman"/>
                 <w:kern w:val="0"/>
                 <w:sz w:val="20"/>
                 <w:szCs w:val="20"/>
@@ -526,19 +552,17 @@
           <w:p>
             <w:pPr>
               <w:rPr>
-                <w:rFonts w:ascii="Times New Roman" w:hAnsi="Times New Roman" w:eastAsia="宋体" w:cs="Times New Roman"/>
+                <w:rFonts w:ascii="Times New Roman" w:eastAsia="宋体" w:hAnsi="Times New Roman" w:cs="Times New Roman"/>
                 <w:b/>
                 <w:kern w:val="0"/>
-                <w:sz w:val="21"/>
                 <w:szCs w:val="21"/>
               </w:rPr>
             </w:pPr>
             <w:r>
               <w:rPr>
-                <w:rFonts w:hint="eastAsia" w:ascii="Times New Roman" w:hAnsi="Times New Roman" w:eastAsia="宋体" w:cs="Times New Roman"/>
+                <w:rFonts w:ascii="Times New Roman" w:eastAsia="宋体" w:hAnsi="Times New Roman" w:cs="Times New Roman" w:hint="eastAsia"/>
                 <w:b/>
                 <w:kern w:val="0"/>
-                <w:sz w:val="21"/>
                 <w:szCs w:val="21"/>
               </w:rPr>
               <w:t>作者：</w:t>
@@ -552,9 +576,8 @@
           <w:p>
             <w:pPr>
               <w:rPr>
-                <w:rFonts w:ascii="Times New Roman" w:hAnsi="Times New Roman" w:eastAsia="宋体" w:cs="Times New Roman"/>
-                <w:kern w:val="0"/>
-                <w:sz w:val="21"/>
+                <w:rFonts w:ascii="Times New Roman" w:eastAsia="宋体" w:hAnsi="Times New Roman" w:cs="Times New Roman"/>
+                <w:kern w:val="0"/>
                 <w:szCs w:val="21"/>
               </w:rPr>
             </w:pPr>
@@ -562,41 +585,32 @@
               <w:rPr>
                 <w:rFonts w:hint="eastAsia"/>
                 <w:szCs w:val="21"/>
-                <w:lang w:val="en-US" w:eastAsia="zh-CN"/>
-              </w:rPr>
-              <w:t>刘浥</w:t>
-            </w:r>
+              </w:rPr>
+              <w:t>刘</w:t>
+            </w:r>
+            <w:proofErr w:type="gramStart"/>
+            <w:r>
+              <w:rPr>
+                <w:rFonts w:hint="eastAsia"/>
+                <w:szCs w:val="21"/>
+              </w:rPr>
+              <w:t>浥</w:t>
+            </w:r>
+            <w:proofErr w:type="gramEnd"/>
           </w:p>
         </w:tc>
       </w:tr>
       <w:tr>
-        <w:tblPrEx>
-          <w:tblBorders>
-            <w:top w:val="single" w:color="auto" w:sz="4" w:space="0"/>
-            <w:left w:val="single" w:color="auto" w:sz="4" w:space="0"/>
-            <w:bottom w:val="single" w:color="auto" w:sz="4" w:space="0"/>
-            <w:right w:val="single" w:color="auto" w:sz="4" w:space="0"/>
-            <w:insideH w:val="single" w:color="auto" w:sz="4" w:space="0"/>
-            <w:insideV w:val="single" w:color="auto" w:sz="4" w:space="0"/>
-          </w:tblBorders>
-          <w:tblLayout w:type="fixed"/>
-          <w:tblCellMar>
-            <w:top w:w="0" w:type="dxa"/>
-            <w:left w:w="108" w:type="dxa"/>
-            <w:bottom w:w="0" w:type="dxa"/>
-            <w:right w:w="108" w:type="dxa"/>
-          </w:tblCellMar>
-        </w:tblPrEx>
         <w:tc>
           <w:tcPr>
             <w:tcW w:w="2653" w:type="dxa"/>
-            <w:vMerge w:val="continue"/>
+            <w:vMerge/>
             <w:shd w:val="clear" w:color="auto" w:fill="auto"/>
           </w:tcPr>
           <w:p>
             <w:pPr>
               <w:rPr>
-                <w:rFonts w:ascii="Times New Roman" w:hAnsi="Times New Roman" w:eastAsia="宋体" w:cs="Times New Roman"/>
+                <w:rFonts w:ascii="Times New Roman" w:eastAsia="宋体" w:hAnsi="Times New Roman" w:cs="Times New Roman"/>
                 <w:kern w:val="0"/>
                 <w:sz w:val="20"/>
                 <w:szCs w:val="20"/>
@@ -612,19 +626,17 @@
           <w:p>
             <w:pPr>
               <w:rPr>
-                <w:rFonts w:ascii="Times New Roman" w:hAnsi="Times New Roman" w:eastAsia="宋体" w:cs="Times New Roman"/>
+                <w:rFonts w:ascii="Times New Roman" w:eastAsia="宋体" w:hAnsi="Times New Roman" w:cs="Times New Roman"/>
                 <w:b/>
                 <w:kern w:val="0"/>
-                <w:sz w:val="21"/>
                 <w:szCs w:val="21"/>
               </w:rPr>
             </w:pPr>
             <w:r>
               <w:rPr>
-                <w:rFonts w:hint="eastAsia" w:ascii="Times New Roman" w:hAnsi="Times New Roman" w:eastAsia="宋体" w:cs="Times New Roman"/>
+                <w:rFonts w:ascii="Times New Roman" w:eastAsia="宋体" w:hAnsi="Times New Roman" w:cs="Times New Roman" w:hint="eastAsia"/>
                 <w:b/>
                 <w:kern w:val="0"/>
-                <w:sz w:val="21"/>
                 <w:szCs w:val="21"/>
               </w:rPr>
               <w:t>完成日期：</w:t>
@@ -638,48 +650,40 @@
           <w:p>
             <w:pPr>
               <w:rPr>
-                <w:rFonts w:hint="eastAsia" w:ascii="Times New Roman" w:hAnsi="Times New Roman" w:eastAsia="宋体" w:cs="Times New Roman"/>
-                <w:kern w:val="0"/>
-                <w:sz w:val="21"/>
-                <w:szCs w:val="21"/>
-                <w:lang w:val="en-US" w:eastAsia="zh-CN"/>
+                <w:rFonts w:ascii="Times New Roman" w:eastAsia="宋体" w:hAnsi="Times New Roman" w:cs="Times New Roman"/>
+                <w:kern w:val="0"/>
+                <w:szCs w:val="21"/>
               </w:rPr>
             </w:pPr>
             <w:r>
               <w:rPr>
-                <w:rFonts w:hint="eastAsia" w:ascii="Times New Roman" w:hAnsi="Times New Roman" w:eastAsia="宋体" w:cs="Times New Roman"/>
-                <w:kern w:val="0"/>
-                <w:sz w:val="21"/>
+                <w:rFonts w:ascii="Times New Roman" w:eastAsia="宋体" w:hAnsi="Times New Roman" w:cs="Times New Roman" w:hint="eastAsia"/>
+                <w:kern w:val="0"/>
                 <w:szCs w:val="21"/>
               </w:rPr>
               <w:t>201</w:t>
             </w:r>
             <w:r>
               <w:rPr>
-                <w:rFonts w:hint="eastAsia" w:ascii="Times New Roman" w:hAnsi="Times New Roman" w:eastAsia="宋体" w:cs="Times New Roman"/>
-                <w:kern w:val="0"/>
-                <w:sz w:val="21"/>
-                <w:szCs w:val="21"/>
-                <w:lang w:val="en-US" w:eastAsia="zh-CN"/>
+                <w:rFonts w:ascii="Times New Roman" w:eastAsia="宋体" w:hAnsi="Times New Roman" w:cs="Times New Roman" w:hint="eastAsia"/>
+                <w:kern w:val="0"/>
+                <w:szCs w:val="21"/>
               </w:rPr>
               <w:t>8</w:t>
             </w:r>
             <w:r>
               <w:rPr>
-                <w:rFonts w:hint="eastAsia" w:ascii="Times New Roman" w:hAnsi="Times New Roman" w:eastAsia="宋体" w:cs="Times New Roman"/>
-                <w:kern w:val="0"/>
-                <w:sz w:val="21"/>
+                <w:rFonts w:ascii="Times New Roman" w:eastAsia="宋体" w:hAnsi="Times New Roman" w:cs="Times New Roman" w:hint="eastAsia"/>
+                <w:kern w:val="0"/>
                 <w:szCs w:val="21"/>
               </w:rPr>
               <w:t>-</w:t>
             </w:r>
             <w:r>
               <w:rPr>
-                <w:rFonts w:hint="eastAsia" w:ascii="Times New Roman" w:hAnsi="Times New Roman" w:eastAsia="宋体" w:cs="Times New Roman"/>
-                <w:kern w:val="0"/>
-                <w:sz w:val="21"/>
-                <w:szCs w:val="21"/>
-                <w:lang w:val="en-US" w:eastAsia="zh-CN"/>
+                <w:rFonts w:ascii="Times New Roman" w:eastAsia="宋体" w:hAnsi="Times New Roman" w:cs="Times New Roman" w:hint="eastAsia"/>
+                <w:kern w:val="0"/>
+                <w:szCs w:val="21"/>
               </w:rPr>
               <w:t>11-3</w:t>
             </w:r>
@@ -694,12 +698,12 @@
           <w:ilvl w:val="1"/>
           <w:numId w:val="0"/>
         </w:numPr>
-        <w:spacing w:after="3588" w:afterLines="1150" w:line="720" w:lineRule="auto"/>
+        <w:spacing w:afterLines="1150" w:after="3588" w:line="720" w:lineRule="auto"/>
         <w:contextualSpacing/>
         <w:jc w:val="center"/>
         <w:textAlignment w:val="center"/>
         <w:rPr>
-          <w:rFonts w:ascii="Calibri Light" w:hAnsi="Calibri Light" w:eastAsia="宋体" w:cs="Times New Roman"/>
+          <w:rFonts w:ascii="Calibri Light" w:eastAsia="宋体" w:hAnsi="Calibri Light" w:cs="Times New Roman"/>
           <w:b/>
           <w:spacing w:val="15"/>
           <w:kern w:val="0"/>
@@ -709,7 +713,7 @@
       </w:pPr>
       <w:r>
         <w:rPr>
-          <w:rFonts w:hint="eastAsia" w:ascii="Calibri Light" w:hAnsi="Calibri Light" w:eastAsia="宋体" w:cs="Times New Roman"/>
+          <w:rFonts w:ascii="Calibri Light" w:eastAsia="宋体" w:hAnsi="Calibri Light" w:cs="Times New Roman" w:hint="eastAsia"/>
           <w:b/>
           <w:spacing w:val="15"/>
           <w:kern w:val="0"/>
@@ -723,7 +727,7 @@
       <w:pPr>
         <w:jc w:val="center"/>
         <w:rPr>
-          <w:rFonts w:ascii="Calibri Light" w:hAnsi="Calibri Light" w:eastAsia="宋体" w:cs="Times New Roman"/>
+          <w:rFonts w:ascii="Calibri Light" w:eastAsia="宋体" w:hAnsi="Calibri Light" w:cs="Times New Roman"/>
           <w:b/>
           <w:spacing w:val="15"/>
           <w:kern w:val="0"/>
@@ -733,7 +737,7 @@
       </w:pPr>
       <w:r>
         <w:rPr>
-          <w:rFonts w:ascii="Calibri Light" w:hAnsi="Calibri Light" w:eastAsia="宋体" w:cs="Times New Roman"/>
+          <w:rFonts w:ascii="Calibri Light" w:eastAsia="宋体" w:hAnsi="Calibri Light" w:cs="Times New Roman"/>
           <w:b/>
           <w:spacing w:val="15"/>
           <w:kern w:val="0"/>
@@ -750,12 +754,12 @@
           <w:ilvl w:val="1"/>
           <w:numId w:val="0"/>
         </w:numPr>
-        <w:spacing w:after="3588" w:afterLines="1150" w:line="720" w:lineRule="auto"/>
+        <w:spacing w:afterLines="1150" w:after="3588" w:line="720" w:lineRule="auto"/>
         <w:contextualSpacing/>
         <w:jc w:val="center"/>
         <w:textAlignment w:val="center"/>
         <w:rPr>
-          <w:rFonts w:ascii="Calibri Light" w:hAnsi="Calibri Light" w:eastAsia="宋体" w:cs="Times New Roman"/>
+          <w:rFonts w:ascii="Calibri Light" w:eastAsia="宋体" w:hAnsi="Calibri Light" w:cs="Times New Roman"/>
           <w:b/>
           <w:spacing w:val="15"/>
           <w:kern w:val="0"/>
@@ -771,12 +775,12 @@
           <w:ilvl w:val="1"/>
           <w:numId w:val="0"/>
         </w:numPr>
-        <w:spacing w:after="3588" w:afterLines="1150" w:line="720" w:lineRule="auto"/>
+        <w:spacing w:afterLines="1150" w:after="3588" w:line="720" w:lineRule="auto"/>
         <w:contextualSpacing/>
         <w:jc w:val="center"/>
         <w:textAlignment w:val="center"/>
         <w:rPr>
-          <w:rFonts w:ascii="Calibri Light" w:hAnsi="Calibri Light" w:eastAsia="宋体" w:cs="Times New Roman"/>
+          <w:rFonts w:ascii="Calibri Light" w:eastAsia="宋体" w:hAnsi="Calibri Light" w:cs="Times New Roman"/>
           <w:b/>
           <w:spacing w:val="15"/>
           <w:kern w:val="0"/>
@@ -792,12 +796,12 @@
           <w:ilvl w:val="1"/>
           <w:numId w:val="0"/>
         </w:numPr>
-        <w:spacing w:after="3588" w:afterLines="1150" w:line="720" w:lineRule="auto"/>
+        <w:spacing w:afterLines="1150" w:after="3588" w:line="720" w:lineRule="auto"/>
         <w:contextualSpacing/>
         <w:jc w:val="center"/>
         <w:textAlignment w:val="center"/>
         <w:rPr>
-          <w:rFonts w:ascii="Calibri Light" w:hAnsi="Calibri Light" w:eastAsia="宋体" w:cs="Times New Roman"/>
+          <w:rFonts w:ascii="Calibri Light" w:eastAsia="宋体" w:hAnsi="Calibri Light" w:cs="Times New Roman"/>
           <w:b/>
           <w:spacing w:val="15"/>
           <w:kern w:val="0"/>
@@ -813,12 +817,12 @@
           <w:ilvl w:val="1"/>
           <w:numId w:val="0"/>
         </w:numPr>
-        <w:spacing w:after="3588" w:afterLines="1150" w:line="720" w:lineRule="auto"/>
+        <w:spacing w:afterLines="1150" w:after="3588" w:line="720" w:lineRule="auto"/>
         <w:contextualSpacing/>
         <w:jc w:val="center"/>
         <w:textAlignment w:val="center"/>
         <w:rPr>
-          <w:rFonts w:ascii="Calibri Light" w:hAnsi="Calibri Light" w:eastAsia="宋体" w:cs="Times New Roman"/>
+          <w:rFonts w:ascii="Calibri Light" w:eastAsia="宋体" w:hAnsi="Calibri Light" w:cs="Times New Roman"/>
           <w:b/>
           <w:spacing w:val="15"/>
           <w:kern w:val="0"/>
@@ -835,7 +839,7 @@
         <w:jc w:val="center"/>
         <w:outlineLvl w:val="0"/>
         <w:rPr>
-          <w:rFonts w:ascii="Times New Roman" w:hAnsi="Times New Roman" w:eastAsia="宋体" w:cs="Times New Roman"/>
+          <w:rFonts w:ascii="Times New Roman" w:eastAsia="宋体" w:hAnsi="Times New Roman" w:cs="Times New Roman" w:hint="eastAsia"/>
           <w:b/>
           <w:bCs/>
           <w:kern w:val="44"/>
@@ -852,16 +856,101 @@
       <w:bookmarkStart w:id="6" w:name="_Toc466020645"/>
       <w:bookmarkStart w:id="7" w:name="_Toc60"/>
       <w:bookmarkStart w:id="8" w:name="_Toc27132"/>
-      <w:r>
-        <w:rPr>
-          <w:rFonts w:hint="eastAsia" w:ascii="Times New Roman" w:hAnsi="Times New Roman" w:eastAsia="宋体" w:cs="Times New Roman"/>
+    </w:p>
+    <w:p>
+      <w:pPr>
+        <w:keepNext/>
+        <w:keepLines/>
+        <w:spacing w:before="340" w:after="330" w:line="578" w:lineRule="auto"/>
+        <w:jc w:val="center"/>
+        <w:outlineLvl w:val="0"/>
+        <w:rPr>
+          <w:rFonts w:ascii="Times New Roman" w:eastAsia="宋体" w:hAnsi="Times New Roman" w:cs="Times New Roman"/>
           <w:b/>
           <w:bCs/>
           <w:kern w:val="44"/>
           <w:sz w:val="44"/>
           <w:szCs w:val="44"/>
         </w:rPr>
-        <w:t>版 本 历 史</w:t>
+      </w:pPr>
+      <w:bookmarkStart w:id="9" w:name="_GoBack"/>
+      <w:bookmarkEnd w:id="9"/>
+      <w:r>
+        <w:rPr>
+          <w:rFonts w:ascii="Times New Roman" w:eastAsia="宋体" w:hAnsi="Times New Roman" w:cs="Times New Roman" w:hint="eastAsia"/>
+          <w:b/>
+          <w:bCs/>
+          <w:kern w:val="44"/>
+          <w:sz w:val="44"/>
+          <w:szCs w:val="44"/>
+        </w:rPr>
+        <w:t>版</w:t>
+      </w:r>
+      <w:r>
+        <w:rPr>
+          <w:rFonts w:ascii="Times New Roman" w:eastAsia="宋体" w:hAnsi="Times New Roman" w:cs="Times New Roman" w:hint="eastAsia"/>
+          <w:b/>
+          <w:bCs/>
+          <w:kern w:val="44"/>
+          <w:sz w:val="44"/>
+          <w:szCs w:val="44"/>
+        </w:rPr>
+        <w:t xml:space="preserve"> </w:t>
+      </w:r>
+      <w:r>
+        <w:rPr>
+          <w:rFonts w:ascii="Times New Roman" w:eastAsia="宋体" w:hAnsi="Times New Roman" w:cs="Times New Roman" w:hint="eastAsia"/>
+          <w:b/>
+          <w:bCs/>
+          <w:kern w:val="44"/>
+          <w:sz w:val="44"/>
+          <w:szCs w:val="44"/>
+        </w:rPr>
+        <w:t>本</w:t>
+      </w:r>
+      <w:r>
+        <w:rPr>
+          <w:rFonts w:ascii="Times New Roman" w:eastAsia="宋体" w:hAnsi="Times New Roman" w:cs="Times New Roman" w:hint="eastAsia"/>
+          <w:b/>
+          <w:bCs/>
+          <w:kern w:val="44"/>
+          <w:sz w:val="44"/>
+          <w:szCs w:val="44"/>
+        </w:rPr>
+        <w:t xml:space="preserve"> </w:t>
+      </w:r>
+      <w:r>
+        <w:rPr>
+          <w:rFonts w:ascii="Times New Roman" w:eastAsia="宋体" w:hAnsi="Times New Roman" w:cs="Times New Roman" w:hint="eastAsia"/>
+          <w:b/>
+          <w:bCs/>
+          <w:kern w:val="44"/>
+          <w:sz w:val="44"/>
+          <w:szCs w:val="44"/>
+        </w:rPr>
+        <w:t>历</w:t>
+      </w:r>
+      <w:r>
+        <w:rPr>
+          <w:rFonts w:ascii="Times New Roman" w:eastAsia="宋体" w:hAnsi="Times New Roman" w:cs="Times New Roman" w:hint="eastAsia"/>
+          <w:b/>
+          <w:bCs/>
+          <w:kern w:val="44"/>
+          <w:sz w:val="44"/>
+          <w:szCs w:val="44"/>
+        </w:rPr>
+        <w:t xml:space="preserve"> </w:t>
+      </w:r>
+      <w:r>
+        <w:rPr>
+          <w:rFonts w:ascii="Times New Roman" w:eastAsia="宋体" w:hAnsi="Times New Roman" w:cs="Times New Roman" w:hint="eastAsia"/>
+          <w:b/>
+          <w:bCs/>
+          <w:kern w:val="44"/>
+          <w:sz w:val="44"/>
+          <w:szCs w:val="44"/>
+        </w:rPr>
+        <w:t>史</w:t>
       </w:r>
       <w:bookmarkEnd w:id="0"/>
       <w:bookmarkEnd w:id="1"/>
@@ -875,24 +964,19 @@
     </w:p>
     <w:tbl>
       <w:tblPr>
-        <w:tblStyle w:val="13"/>
+        <w:tblStyle w:val="a6"/>
         <w:tblW w:w="8246" w:type="dxa"/>
         <w:tblInd w:w="-5" w:type="dxa"/>
         <w:tblBorders>
-          <w:top w:val="single" w:color="auto" w:sz="4" w:space="0"/>
-          <w:left w:val="single" w:color="auto" w:sz="4" w:space="0"/>
-          <w:bottom w:val="single" w:color="auto" w:sz="4" w:space="0"/>
-          <w:right w:val="single" w:color="auto" w:sz="4" w:space="0"/>
-          <w:insideH w:val="single" w:color="auto" w:sz="4" w:space="0"/>
-          <w:insideV w:val="single" w:color="auto" w:sz="4" w:space="0"/>
+          <w:top w:val="single" w:sz="4" w:space="0" w:color="auto"/>
+          <w:left w:val="single" w:sz="4" w:space="0" w:color="auto"/>
+          <w:bottom w:val="single" w:sz="4" w:space="0" w:color="auto"/>
+          <w:right w:val="single" w:sz="4" w:space="0" w:color="auto"/>
+          <w:insideH w:val="single" w:sz="4" w:space="0" w:color="auto"/>
+          <w:insideV w:val="single" w:sz="4" w:space="0" w:color="auto"/>
         </w:tblBorders>
         <w:tblLayout w:type="fixed"/>
-        <w:tblCellMar>
-          <w:top w:w="0" w:type="dxa"/>
-          <w:left w:w="108" w:type="dxa"/>
-          <w:bottom w:w="0" w:type="dxa"/>
-          <w:right w:w="108" w:type="dxa"/>
-        </w:tblCellMar>
+        <w:tblLook w:val="04A0" w:firstRow="1" w:lastRow="0" w:firstColumn="1" w:lastColumn="0" w:noHBand="0" w:noVBand="1"/>
       </w:tblPr>
       <w:tblGrid>
         <w:gridCol w:w="1269"/>
@@ -902,25 +986,8 @@
         <w:gridCol w:w="1672"/>
       </w:tblGrid>
       <w:tr>
-        <w:tblPrEx>
-          <w:tblBorders>
-            <w:top w:val="single" w:color="auto" w:sz="4" w:space="0"/>
-            <w:left w:val="single" w:color="auto" w:sz="4" w:space="0"/>
-            <w:bottom w:val="single" w:color="auto" w:sz="4" w:space="0"/>
-            <w:right w:val="single" w:color="auto" w:sz="4" w:space="0"/>
-            <w:insideH w:val="single" w:color="auto" w:sz="4" w:space="0"/>
-            <w:insideV w:val="single" w:color="auto" w:sz="4" w:space="0"/>
-          </w:tblBorders>
-          <w:tblLayout w:type="fixed"/>
-          <w:tblCellMar>
-            <w:top w:w="0" w:type="dxa"/>
-            <w:left w:w="108" w:type="dxa"/>
-            <w:bottom w:w="0" w:type="dxa"/>
-            <w:right w:w="108" w:type="dxa"/>
-          </w:tblCellMar>
-        </w:tblPrEx>
         <w:trPr>
-          <w:trHeight w:val="300" w:hRule="atLeast"/>
+          <w:trHeight w:val="300"/>
         </w:trPr>
         <w:tc>
           <w:tcPr>
@@ -931,19 +998,17 @@
             <w:pPr>
               <w:jc w:val="center"/>
               <w:rPr>
-                <w:rFonts w:ascii="宋体" w:hAnsi="宋体" w:eastAsia="宋体" w:cs="Times New Roman"/>
+                <w:rFonts w:ascii="宋体" w:eastAsia="宋体" w:hAnsi="宋体" w:cs="Times New Roman"/>
                 <w:b/>
                 <w:kern w:val="0"/>
-                <w:sz w:val="21"/>
                 <w:szCs w:val="21"/>
               </w:rPr>
             </w:pPr>
             <w:r>
               <w:rPr>
-                <w:rFonts w:hint="eastAsia" w:ascii="宋体" w:hAnsi="宋体" w:eastAsia="宋体" w:cs="Times New Roman"/>
+                <w:rFonts w:ascii="宋体" w:eastAsia="宋体" w:hAnsi="宋体" w:cs="Times New Roman" w:hint="eastAsia"/>
                 <w:b/>
                 <w:kern w:val="0"/>
-                <w:sz w:val="21"/>
                 <w:szCs w:val="21"/>
               </w:rPr>
               <w:t>版本</w:t>
@@ -959,19 +1024,17 @@
             <w:pPr>
               <w:jc w:val="center"/>
               <w:rPr>
-                <w:rFonts w:ascii="宋体" w:hAnsi="宋体" w:eastAsia="宋体" w:cs="Times New Roman"/>
+                <w:rFonts w:ascii="宋体" w:eastAsia="宋体" w:hAnsi="宋体" w:cs="Times New Roman"/>
                 <w:b/>
                 <w:kern w:val="0"/>
-                <w:sz w:val="21"/>
                 <w:szCs w:val="21"/>
               </w:rPr>
             </w:pPr>
             <w:r>
               <w:rPr>
-                <w:rFonts w:hint="eastAsia" w:ascii="宋体" w:hAnsi="宋体" w:eastAsia="宋体" w:cs="Times New Roman"/>
+                <w:rFonts w:ascii="宋体" w:eastAsia="宋体" w:hAnsi="宋体" w:cs="Times New Roman" w:hint="eastAsia"/>
                 <w:b/>
                 <w:kern w:val="0"/>
-                <w:sz w:val="21"/>
                 <w:szCs w:val="21"/>
               </w:rPr>
               <w:t>作者</w:t>
@@ -987,19 +1050,17 @@
             <w:pPr>
               <w:jc w:val="center"/>
               <w:rPr>
-                <w:rFonts w:ascii="宋体" w:hAnsi="宋体" w:eastAsia="宋体" w:cs="Times New Roman"/>
+                <w:rFonts w:ascii="宋体" w:eastAsia="宋体" w:hAnsi="宋体" w:cs="Times New Roman"/>
                 <w:b/>
                 <w:kern w:val="0"/>
-                <w:sz w:val="21"/>
                 <w:szCs w:val="21"/>
               </w:rPr>
             </w:pPr>
             <w:r>
               <w:rPr>
-                <w:rFonts w:hint="eastAsia" w:ascii="宋体" w:hAnsi="宋体" w:eastAsia="宋体" w:cs="Times New Roman"/>
+                <w:rFonts w:ascii="宋体" w:eastAsia="宋体" w:hAnsi="宋体" w:cs="Times New Roman" w:hint="eastAsia"/>
                 <w:b/>
                 <w:kern w:val="0"/>
-                <w:sz w:val="21"/>
                 <w:szCs w:val="21"/>
               </w:rPr>
               <w:t>协助者</w:t>
@@ -1015,19 +1076,17 @@
             <w:pPr>
               <w:jc w:val="center"/>
               <w:rPr>
-                <w:rFonts w:ascii="宋体" w:hAnsi="宋体" w:eastAsia="宋体" w:cs="Times New Roman"/>
+                <w:rFonts w:ascii="宋体" w:eastAsia="宋体" w:hAnsi="宋体" w:cs="Times New Roman"/>
                 <w:b/>
                 <w:kern w:val="0"/>
-                <w:sz w:val="21"/>
                 <w:szCs w:val="21"/>
               </w:rPr>
             </w:pPr>
             <w:r>
               <w:rPr>
-                <w:rFonts w:hint="eastAsia" w:ascii="宋体" w:hAnsi="宋体" w:eastAsia="宋体" w:cs="Times New Roman"/>
+                <w:rFonts w:ascii="宋体" w:eastAsia="宋体" w:hAnsi="宋体" w:cs="Times New Roman" w:hint="eastAsia"/>
                 <w:b/>
                 <w:kern w:val="0"/>
-                <w:sz w:val="21"/>
                 <w:szCs w:val="21"/>
               </w:rPr>
               <w:t>起止日期</w:t>
@@ -1043,19 +1102,17 @@
             <w:pPr>
               <w:jc w:val="center"/>
               <w:rPr>
-                <w:rFonts w:ascii="宋体" w:hAnsi="宋体" w:eastAsia="宋体" w:cs="Times New Roman"/>
+                <w:rFonts w:ascii="宋体" w:eastAsia="宋体" w:hAnsi="宋体" w:cs="Times New Roman"/>
                 <w:b/>
                 <w:kern w:val="0"/>
-                <w:sz w:val="21"/>
                 <w:szCs w:val="21"/>
               </w:rPr>
             </w:pPr>
             <w:r>
               <w:rPr>
-                <w:rFonts w:hint="eastAsia" w:ascii="宋体" w:hAnsi="宋体" w:eastAsia="宋体" w:cs="Times New Roman"/>
+                <w:rFonts w:ascii="宋体" w:eastAsia="宋体" w:hAnsi="宋体" w:cs="Times New Roman" w:hint="eastAsia"/>
                 <w:b/>
                 <w:kern w:val="0"/>
-                <w:sz w:val="21"/>
                 <w:szCs w:val="21"/>
               </w:rPr>
               <w:t>备注</w:t>
@@ -1064,25 +1121,8 @@
         </w:tc>
       </w:tr>
       <w:tr>
-        <w:tblPrEx>
-          <w:tblBorders>
-            <w:top w:val="single" w:color="auto" w:sz="4" w:space="0"/>
-            <w:left w:val="single" w:color="auto" w:sz="4" w:space="0"/>
-            <w:bottom w:val="single" w:color="auto" w:sz="4" w:space="0"/>
-            <w:right w:val="single" w:color="auto" w:sz="4" w:space="0"/>
-            <w:insideH w:val="single" w:color="auto" w:sz="4" w:space="0"/>
-            <w:insideV w:val="single" w:color="auto" w:sz="4" w:space="0"/>
-          </w:tblBorders>
-          <w:tblLayout w:type="fixed"/>
-          <w:tblCellMar>
-            <w:top w:w="0" w:type="dxa"/>
-            <w:left w:w="108" w:type="dxa"/>
-            <w:bottom w:w="0" w:type="dxa"/>
-            <w:right w:w="108" w:type="dxa"/>
-          </w:tblCellMar>
-        </w:tblPrEx>
         <w:trPr>
-          <w:trHeight w:val="90" w:hRule="atLeast"/>
+          <w:trHeight w:val="90"/>
         </w:trPr>
         <w:tc>
           <w:tcPr>
@@ -1091,26 +1131,23 @@
           <w:p>
             <w:pPr>
               <w:rPr>
-                <w:rFonts w:ascii="宋体" w:hAnsi="宋体" w:eastAsia="宋体" w:cs="Times New Roman"/>
-                <w:kern w:val="0"/>
-                <w:sz w:val="21"/>
+                <w:rFonts w:ascii="宋体" w:eastAsia="宋体" w:hAnsi="宋体" w:cs="Times New Roman"/>
+                <w:kern w:val="0"/>
                 <w:szCs w:val="21"/>
               </w:rPr>
             </w:pPr>
             <w:r>
               <w:rPr>
-                <w:rFonts w:hint="eastAsia" w:ascii="宋体" w:hAnsi="宋体" w:eastAsia="宋体" w:cs="Times New Roman"/>
-                <w:kern w:val="0"/>
-                <w:sz w:val="21"/>
+                <w:rFonts w:ascii="宋体" w:eastAsia="宋体" w:hAnsi="宋体" w:cs="Times New Roman" w:hint="eastAsia"/>
+                <w:kern w:val="0"/>
                 <w:szCs w:val="21"/>
               </w:rPr>
               <w:t>0.</w:t>
             </w:r>
             <w:r>
               <w:rPr>
-                <w:rFonts w:ascii="宋体" w:hAnsi="宋体" w:eastAsia="宋体" w:cs="Times New Roman"/>
-                <w:kern w:val="0"/>
-                <w:sz w:val="21"/>
+                <w:rFonts w:ascii="宋体" w:eastAsia="宋体" w:hAnsi="宋体" w:cs="Times New Roman"/>
+                <w:kern w:val="0"/>
                 <w:szCs w:val="21"/>
               </w:rPr>
               <w:t>1.0</w:t>
@@ -1124,9 +1161,8 @@
           <w:p>
             <w:pPr>
               <w:rPr>
-                <w:rFonts w:ascii="宋体" w:hAnsi="宋体" w:eastAsia="宋体" w:cs="Times New Roman"/>
-                <w:kern w:val="0"/>
-                <w:sz w:val="21"/>
+                <w:rFonts w:ascii="宋体" w:eastAsia="宋体" w:hAnsi="宋体" w:cs="Times New Roman"/>
+                <w:kern w:val="0"/>
                 <w:szCs w:val="21"/>
               </w:rPr>
             </w:pPr>
@@ -1134,10 +1170,18 @@
               <w:rPr>
                 <w:rFonts w:hint="eastAsia"/>
                 <w:szCs w:val="21"/>
-                <w:lang w:val="en-US" w:eastAsia="zh-CN"/>
-              </w:rPr>
-              <w:t>刘浥</w:t>
-            </w:r>
+              </w:rPr>
+              <w:t>刘</w:t>
+            </w:r>
+            <w:proofErr w:type="gramStart"/>
+            <w:r>
+              <w:rPr>
+                <w:rFonts w:hint="eastAsia"/>
+                <w:szCs w:val="21"/>
+              </w:rPr>
+              <w:t>浥</w:t>
+            </w:r>
+            <w:proofErr w:type="gramEnd"/>
           </w:p>
         </w:tc>
         <w:tc>
@@ -1147,9 +1191,8 @@
           <w:p>
             <w:pPr>
               <w:rPr>
-                <w:rFonts w:ascii="宋体" w:hAnsi="宋体" w:eastAsia="宋体" w:cs="Times New Roman"/>
-                <w:kern w:val="0"/>
-                <w:sz w:val="21"/>
+                <w:rFonts w:ascii="宋体" w:eastAsia="宋体" w:hAnsi="宋体" w:cs="Times New Roman"/>
+                <w:kern w:val="0"/>
                 <w:szCs w:val="21"/>
               </w:rPr>
             </w:pPr>
@@ -1157,10 +1200,34 @@
               <w:rPr>
                 <w:rFonts w:hint="eastAsia"/>
                 <w:szCs w:val="21"/>
-                <w:lang w:val="en-US" w:eastAsia="zh-CN"/>
-              </w:rPr>
-              <w:t>张荣阳，赵伟宏，陈帆，林翼力</w:t>
-            </w:r>
+              </w:rPr>
+              <w:t>张</w:t>
+            </w:r>
+            <w:proofErr w:type="gramStart"/>
+            <w:r>
+              <w:rPr>
+                <w:rFonts w:hint="eastAsia"/>
+                <w:szCs w:val="21"/>
+              </w:rPr>
+              <w:t>荣阳</w:t>
+            </w:r>
+            <w:proofErr w:type="gramEnd"/>
+            <w:r>
+              <w:rPr>
+                <w:rFonts w:hint="eastAsia"/>
+                <w:szCs w:val="21"/>
+              </w:rPr>
+              <w:t>，赵伟宏，陈帆，</w:t>
+            </w:r>
+            <w:proofErr w:type="gramStart"/>
+            <w:r>
+              <w:rPr>
+                <w:rFonts w:hint="eastAsia"/>
+                <w:szCs w:val="21"/>
+              </w:rPr>
+              <w:t>林翼力</w:t>
+            </w:r>
+            <w:proofErr w:type="gramEnd"/>
           </w:p>
         </w:tc>
         <w:tc>
@@ -1170,121 +1237,103 @@
           <w:p>
             <w:pPr>
               <w:rPr>
-                <w:rFonts w:ascii="宋体" w:hAnsi="宋体" w:eastAsia="宋体" w:cs="Times New Roman"/>
-                <w:kern w:val="0"/>
-                <w:sz w:val="21"/>
+                <w:rFonts w:ascii="宋体" w:eastAsia="宋体" w:hAnsi="宋体" w:cs="Times New Roman"/>
+                <w:kern w:val="0"/>
                 <w:szCs w:val="21"/>
               </w:rPr>
             </w:pPr>
             <w:r>
               <w:rPr>
-                <w:rFonts w:hint="eastAsia" w:ascii="宋体" w:hAnsi="宋体" w:eastAsia="宋体" w:cs="Times New Roman"/>
-                <w:kern w:val="0"/>
-                <w:sz w:val="21"/>
+                <w:rFonts w:ascii="宋体" w:eastAsia="宋体" w:hAnsi="宋体" w:cs="Times New Roman" w:hint="eastAsia"/>
+                <w:kern w:val="0"/>
                 <w:szCs w:val="21"/>
               </w:rPr>
               <w:t>201</w:t>
             </w:r>
             <w:r>
               <w:rPr>
-                <w:rFonts w:hint="eastAsia" w:ascii="宋体" w:hAnsi="宋体" w:eastAsia="宋体" w:cs="Times New Roman"/>
-                <w:kern w:val="0"/>
-                <w:sz w:val="21"/>
-                <w:szCs w:val="21"/>
-                <w:lang w:val="en-US" w:eastAsia="zh-CN"/>
+                <w:rFonts w:ascii="宋体" w:eastAsia="宋体" w:hAnsi="宋体" w:cs="Times New Roman" w:hint="eastAsia"/>
+                <w:kern w:val="0"/>
+                <w:szCs w:val="21"/>
               </w:rPr>
               <w:t>8</w:t>
             </w:r>
             <w:r>
               <w:rPr>
-                <w:rFonts w:hint="eastAsia" w:ascii="宋体" w:hAnsi="宋体" w:eastAsia="宋体" w:cs="Times New Roman"/>
-                <w:kern w:val="0"/>
-                <w:sz w:val="21"/>
+                <w:rFonts w:ascii="宋体" w:eastAsia="宋体" w:hAnsi="宋体" w:cs="Times New Roman" w:hint="eastAsia"/>
+                <w:kern w:val="0"/>
                 <w:szCs w:val="21"/>
               </w:rPr>
               <w:t>/1</w:t>
             </w:r>
             <w:r>
               <w:rPr>
-                <w:rFonts w:hint="eastAsia" w:ascii="宋体" w:hAnsi="宋体" w:eastAsia="宋体" w:cs="Times New Roman"/>
-                <w:kern w:val="0"/>
-                <w:sz w:val="21"/>
-                <w:szCs w:val="21"/>
-                <w:lang w:val="en-US" w:eastAsia="zh-CN"/>
+                <w:rFonts w:ascii="宋体" w:eastAsia="宋体" w:hAnsi="宋体" w:cs="Times New Roman" w:hint="eastAsia"/>
+                <w:kern w:val="0"/>
+                <w:szCs w:val="21"/>
               </w:rPr>
               <w:t>1</w:t>
             </w:r>
             <w:r>
               <w:rPr>
-                <w:rFonts w:hint="eastAsia" w:ascii="宋体" w:hAnsi="宋体" w:eastAsia="宋体" w:cs="Times New Roman"/>
-                <w:kern w:val="0"/>
-                <w:sz w:val="21"/>
+                <w:rFonts w:ascii="宋体" w:eastAsia="宋体" w:hAnsi="宋体" w:cs="Times New Roman" w:hint="eastAsia"/>
+                <w:kern w:val="0"/>
                 <w:szCs w:val="21"/>
               </w:rPr>
               <w:t>/</w:t>
             </w:r>
             <w:r>
               <w:rPr>
-                <w:rFonts w:hint="eastAsia" w:ascii="宋体" w:hAnsi="宋体" w:eastAsia="宋体" w:cs="Times New Roman"/>
-                <w:kern w:val="0"/>
-                <w:sz w:val="21"/>
-                <w:szCs w:val="21"/>
-                <w:lang w:val="en-US" w:eastAsia="zh-CN"/>
+                <w:rFonts w:ascii="宋体" w:eastAsia="宋体" w:hAnsi="宋体" w:cs="Times New Roman" w:hint="eastAsia"/>
+                <w:kern w:val="0"/>
+                <w:szCs w:val="21"/>
               </w:rPr>
               <w:t>2</w:t>
             </w:r>
             <w:r>
               <w:rPr>
-                <w:rFonts w:hint="eastAsia" w:ascii="宋体" w:hAnsi="宋体" w:eastAsia="宋体" w:cs="Times New Roman"/>
-                <w:kern w:val="0"/>
-                <w:sz w:val="21"/>
+                <w:rFonts w:ascii="宋体" w:eastAsia="宋体" w:hAnsi="宋体" w:cs="Times New Roman" w:hint="eastAsia"/>
+                <w:kern w:val="0"/>
                 <w:szCs w:val="21"/>
               </w:rPr>
               <w:t>-201</w:t>
             </w:r>
             <w:r>
               <w:rPr>
-                <w:rFonts w:hint="eastAsia" w:ascii="宋体" w:hAnsi="宋体" w:eastAsia="宋体" w:cs="Times New Roman"/>
-                <w:kern w:val="0"/>
-                <w:sz w:val="21"/>
-                <w:szCs w:val="21"/>
-                <w:lang w:val="en-US" w:eastAsia="zh-CN"/>
+                <w:rFonts w:ascii="宋体" w:eastAsia="宋体" w:hAnsi="宋体" w:cs="Times New Roman" w:hint="eastAsia"/>
+                <w:kern w:val="0"/>
+                <w:szCs w:val="21"/>
               </w:rPr>
               <w:t>8</w:t>
             </w:r>
             <w:r>
               <w:rPr>
-                <w:rFonts w:hint="eastAsia" w:ascii="宋体" w:hAnsi="宋体" w:eastAsia="宋体" w:cs="Times New Roman"/>
-                <w:kern w:val="0"/>
-                <w:sz w:val="21"/>
+                <w:rFonts w:ascii="宋体" w:eastAsia="宋体" w:hAnsi="宋体" w:cs="Times New Roman" w:hint="eastAsia"/>
+                <w:kern w:val="0"/>
                 <w:szCs w:val="21"/>
               </w:rPr>
               <w:t>/1</w:t>
             </w:r>
             <w:r>
               <w:rPr>
-                <w:rFonts w:hint="eastAsia" w:ascii="宋体" w:hAnsi="宋体" w:eastAsia="宋体" w:cs="Times New Roman"/>
-                <w:kern w:val="0"/>
-                <w:sz w:val="21"/>
-                <w:szCs w:val="21"/>
-                <w:lang w:val="en-US" w:eastAsia="zh-CN"/>
+                <w:rFonts w:ascii="宋体" w:eastAsia="宋体" w:hAnsi="宋体" w:cs="Times New Roman" w:hint="eastAsia"/>
+                <w:kern w:val="0"/>
+                <w:szCs w:val="21"/>
               </w:rPr>
               <w:t>1</w:t>
             </w:r>
             <w:r>
               <w:rPr>
-                <w:rFonts w:hint="eastAsia" w:ascii="宋体" w:hAnsi="宋体" w:eastAsia="宋体" w:cs="Times New Roman"/>
-                <w:kern w:val="0"/>
-                <w:sz w:val="21"/>
+                <w:rFonts w:ascii="宋体" w:eastAsia="宋体" w:hAnsi="宋体" w:cs="Times New Roman" w:hint="eastAsia"/>
+                <w:kern w:val="0"/>
                 <w:szCs w:val="21"/>
               </w:rPr>
               <w:t>/</w:t>
             </w:r>
             <w:r>
               <w:rPr>
-                <w:rFonts w:ascii="宋体" w:hAnsi="宋体" w:eastAsia="宋体" w:cs="Times New Roman"/>
-                <w:kern w:val="0"/>
-                <w:sz w:val="21"/>
+                <w:rFonts w:ascii="宋体" w:eastAsia="宋体" w:hAnsi="宋体" w:cs="Times New Roman"/>
+                <w:kern w:val="0"/>
                 <w:szCs w:val="21"/>
               </w:rPr>
               <w:t>3</w:t>
@@ -1298,17 +1347,15 @@
           <w:p>
             <w:pPr>
               <w:rPr>
-                <w:rFonts w:ascii="宋体" w:hAnsi="宋体" w:eastAsia="宋体" w:cs="Times New Roman"/>
-                <w:kern w:val="0"/>
-                <w:sz w:val="21"/>
+                <w:rFonts w:ascii="宋体" w:eastAsia="宋体" w:hAnsi="宋体" w:cs="Times New Roman"/>
+                <w:kern w:val="0"/>
                 <w:szCs w:val="21"/>
               </w:rPr>
             </w:pPr>
             <w:r>
               <w:rPr>
-                <w:rFonts w:hint="eastAsia" w:ascii="宋体" w:hAnsi="宋体" w:eastAsia="宋体" w:cs="Times New Roman"/>
-                <w:kern w:val="0"/>
-                <w:sz w:val="21"/>
+                <w:rFonts w:ascii="宋体" w:eastAsia="宋体" w:hAnsi="宋体" w:cs="Times New Roman" w:hint="eastAsia"/>
+                <w:kern w:val="0"/>
                 <w:szCs w:val="21"/>
               </w:rPr>
               <w:t>起草</w:t>
@@ -1324,11 +1371,11 @@
           <w:ilvl w:val="1"/>
           <w:numId w:val="0"/>
         </w:numPr>
-        <w:spacing w:after="3588" w:afterLines="1150" w:line="720" w:lineRule="auto"/>
+        <w:spacing w:afterLines="1150" w:after="3588" w:line="720" w:lineRule="auto"/>
         <w:contextualSpacing/>
         <w:textAlignment w:val="center"/>
         <w:rPr>
-          <w:rFonts w:ascii="Calibri Light" w:hAnsi="Calibri Light" w:eastAsia="宋体" w:cs="Times New Roman"/>
+          <w:rFonts w:ascii="Calibri Light" w:eastAsia="宋体" w:hAnsi="Calibri Light" w:cs="Times New Roman"/>
           <w:b/>
           <w:spacing w:val="15"/>
           <w:kern w:val="0"/>
@@ -1344,12 +1391,12 @@
           <w:ilvl w:val="1"/>
           <w:numId w:val="0"/>
         </w:numPr>
-        <w:spacing w:after="3588" w:afterLines="1150" w:line="720" w:lineRule="auto"/>
+        <w:spacing w:afterLines="1150" w:after="3588" w:line="720" w:lineRule="auto"/>
         <w:contextualSpacing/>
         <w:jc w:val="center"/>
         <w:textAlignment w:val="center"/>
         <w:rPr>
-          <w:rFonts w:ascii="Calibri Light" w:hAnsi="Calibri Light" w:eastAsia="宋体" w:cs="Times New Roman"/>
+          <w:rFonts w:ascii="Calibri Light" w:eastAsia="宋体" w:hAnsi="Calibri Light" w:cs="Times New Roman"/>
           <w:b/>
           <w:spacing w:val="15"/>
           <w:kern w:val="0"/>
@@ -1365,12 +1412,12 @@
           <w:ilvl w:val="1"/>
           <w:numId w:val="0"/>
         </w:numPr>
-        <w:spacing w:after="3588" w:afterLines="1150" w:line="720" w:lineRule="auto"/>
+        <w:spacing w:afterLines="1150" w:after="3588" w:line="720" w:lineRule="auto"/>
         <w:contextualSpacing/>
         <w:jc w:val="center"/>
         <w:textAlignment w:val="center"/>
         <w:rPr>
-          <w:rFonts w:ascii="Calibri Light" w:hAnsi="Calibri Light" w:eastAsia="宋体" w:cs="Times New Roman"/>
+          <w:rFonts w:ascii="Calibri Light" w:eastAsia="宋体" w:hAnsi="Calibri Light" w:cs="Times New Roman"/>
           <w:b/>
           <w:spacing w:val="15"/>
           <w:kern w:val="0"/>
@@ -1386,12 +1433,12 @@
           <w:ilvl w:val="1"/>
           <w:numId w:val="0"/>
         </w:numPr>
-        <w:spacing w:after="3588" w:afterLines="1150" w:line="720" w:lineRule="auto"/>
+        <w:spacing w:afterLines="1150" w:after="3588" w:line="720" w:lineRule="auto"/>
         <w:contextualSpacing/>
         <w:jc w:val="center"/>
         <w:textAlignment w:val="center"/>
         <w:rPr>
-          <w:rFonts w:ascii="Calibri Light" w:hAnsi="Calibri Light" w:eastAsia="宋体" w:cs="Times New Roman"/>
+          <w:rFonts w:ascii="Calibri Light" w:eastAsia="宋体" w:hAnsi="Calibri Light" w:cs="Times New Roman"/>
           <w:b/>
           <w:spacing w:val="15"/>
           <w:kern w:val="0"/>
@@ -1407,12 +1454,12 @@
           <w:ilvl w:val="1"/>
           <w:numId w:val="0"/>
         </w:numPr>
-        <w:spacing w:after="3588" w:afterLines="1150" w:line="720" w:lineRule="auto"/>
+        <w:spacing w:afterLines="1150" w:after="3588" w:line="720" w:lineRule="auto"/>
         <w:contextualSpacing/>
         <w:jc w:val="center"/>
         <w:textAlignment w:val="center"/>
         <w:rPr>
-          <w:rFonts w:ascii="Calibri Light" w:hAnsi="Calibri Light" w:eastAsia="宋体" w:cs="Times New Roman"/>
+          <w:rFonts w:ascii="Calibri Light" w:eastAsia="宋体" w:hAnsi="Calibri Light" w:cs="Times New Roman"/>
           <w:b/>
           <w:spacing w:val="15"/>
           <w:kern w:val="0"/>
@@ -1428,12 +1475,12 @@
           <w:ilvl w:val="1"/>
           <w:numId w:val="0"/>
         </w:numPr>
-        <w:spacing w:after="3588" w:afterLines="1150" w:line="720" w:lineRule="auto"/>
+        <w:spacing w:afterLines="1150" w:after="3588" w:line="720" w:lineRule="auto"/>
         <w:contextualSpacing/>
         <w:jc w:val="center"/>
         <w:textAlignment w:val="center"/>
         <w:rPr>
-          <w:rFonts w:ascii="Calibri Light" w:hAnsi="Calibri Light" w:eastAsia="宋体" w:cs="Times New Roman"/>
+          <w:rFonts w:ascii="Calibri Light" w:eastAsia="宋体" w:hAnsi="Calibri Light" w:cs="Times New Roman"/>
           <w:b/>
           <w:spacing w:val="15"/>
           <w:kern w:val="0"/>
@@ -1449,12 +1496,12 @@
           <w:ilvl w:val="1"/>
           <w:numId w:val="0"/>
         </w:numPr>
-        <w:spacing w:after="3588" w:afterLines="1150" w:line="720" w:lineRule="auto"/>
+        <w:spacing w:afterLines="1150" w:after="3588" w:line="720" w:lineRule="auto"/>
         <w:contextualSpacing/>
         <w:jc w:val="center"/>
         <w:textAlignment w:val="center"/>
         <w:rPr>
-          <w:rFonts w:ascii="Calibri Light" w:hAnsi="Calibri Light" w:eastAsia="宋体" w:cs="Times New Roman"/>
+          <w:rFonts w:ascii="Calibri Light" w:eastAsia="宋体" w:hAnsi="Calibri Light" w:cs="Times New Roman"/>
           <w:b/>
           <w:spacing w:val="15"/>
           <w:kern w:val="0"/>
@@ -1470,12 +1517,12 @@
           <w:ilvl w:val="1"/>
           <w:numId w:val="0"/>
         </w:numPr>
-        <w:spacing w:after="3588" w:afterLines="1150" w:line="720" w:lineRule="auto"/>
+        <w:spacing w:afterLines="1150" w:after="3588" w:line="720" w:lineRule="auto"/>
         <w:contextualSpacing/>
         <w:jc w:val="center"/>
         <w:textAlignment w:val="center"/>
         <w:rPr>
-          <w:rFonts w:ascii="Calibri Light" w:hAnsi="Calibri Light" w:eastAsia="宋体" w:cs="Times New Roman"/>
+          <w:rFonts w:ascii="Calibri Light" w:eastAsia="宋体" w:hAnsi="Calibri Light" w:cs="Times New Roman"/>
           <w:b/>
           <w:spacing w:val="15"/>
           <w:kern w:val="0"/>
@@ -1491,12 +1538,12 @@
           <w:ilvl w:val="1"/>
           <w:numId w:val="0"/>
         </w:numPr>
-        <w:spacing w:after="3588" w:afterLines="1150" w:line="720" w:lineRule="auto"/>
+        <w:spacing w:afterLines="1150" w:after="3588" w:line="720" w:lineRule="auto"/>
         <w:contextualSpacing/>
         <w:jc w:val="center"/>
         <w:textAlignment w:val="center"/>
         <w:rPr>
-          <w:rFonts w:ascii="Calibri Light" w:hAnsi="Calibri Light" w:eastAsia="宋体" w:cs="Times New Roman"/>
+          <w:rFonts w:ascii="Calibri Light" w:eastAsia="宋体" w:hAnsi="Calibri Light" w:cs="Times New Roman"/>
           <w:b/>
           <w:spacing w:val="15"/>
           <w:kern w:val="0"/>
@@ -1512,11 +1559,11 @@
           <w:ilvl w:val="1"/>
           <w:numId w:val="0"/>
         </w:numPr>
-        <w:spacing w:after="3588" w:afterLines="1150" w:line="720" w:lineRule="auto"/>
+        <w:spacing w:afterLines="1150" w:after="3588" w:line="720" w:lineRule="auto"/>
         <w:contextualSpacing/>
         <w:textAlignment w:val="center"/>
         <w:rPr>
-          <w:rFonts w:ascii="Calibri Light" w:hAnsi="Calibri Light" w:eastAsia="宋体" w:cs="Times New Roman"/>
+          <w:rFonts w:ascii="Calibri Light" w:eastAsia="宋体" w:hAnsi="Calibri Light" w:cs="Times New Roman"/>
           <w:b/>
           <w:spacing w:val="15"/>
           <w:kern w:val="0"/>
@@ -1532,11 +1579,11 @@
           <w:ilvl w:val="1"/>
           <w:numId w:val="0"/>
         </w:numPr>
-        <w:spacing w:after="3588" w:afterLines="1150" w:line="720" w:lineRule="auto"/>
+        <w:spacing w:afterLines="1150" w:after="3588" w:line="720" w:lineRule="auto"/>
         <w:contextualSpacing/>
         <w:textAlignment w:val="center"/>
         <w:rPr>
-          <w:rFonts w:ascii="Calibri Light" w:hAnsi="Calibri Light" w:eastAsia="宋体" w:cs="Times New Roman"/>
+          <w:rFonts w:ascii="Calibri Light" w:eastAsia="宋体" w:hAnsi="Calibri Light" w:cs="Times New Roman"/>
           <w:b/>
           <w:spacing w:val="15"/>
           <w:kern w:val="0"/>
@@ -1548,7 +1595,7 @@
     <w:sdt>
       <w:sdtPr>
         <w:rPr>
-          <w:rFonts w:asciiTheme="minorHAnsi" w:hAnsiTheme="minorHAnsi" w:eastAsiaTheme="minorEastAsia" w:cstheme="minorBidi"/>
+          <w:rFonts w:asciiTheme="minorHAnsi" w:eastAsiaTheme="minorEastAsia" w:hAnsiTheme="minorHAnsi" w:cstheme="minorBidi"/>
           <w:color w:val="auto"/>
           <w:kern w:val="2"/>
           <w:sz w:val="21"/>
@@ -1563,22 +1610,16 @@
       </w:sdtPr>
       <w:sdtEndPr>
         <w:rPr>
-          <w:rFonts w:asciiTheme="minorHAnsi" w:hAnsiTheme="minorHAnsi" w:eastAsiaTheme="minorEastAsia" w:cstheme="minorBidi"/>
           <w:b/>
           <w:bCs/>
-          <w:color w:val="auto"/>
-          <w:kern w:val="2"/>
-          <w:sz w:val="21"/>
-          <w:szCs w:val="22"/>
-          <w:lang w:val="zh-CN"/>
         </w:rPr>
       </w:sdtEndPr>
       <w:sdtContent>
         <w:p>
           <w:pPr>
-            <w:pStyle w:val="18"/>
+            <w:pStyle w:val="TOC1"/>
             <w:rPr>
-              <w:rFonts w:asciiTheme="minorHAnsi" w:hAnsiTheme="minorHAnsi" w:eastAsiaTheme="minorEastAsia" w:cstheme="minorBidi"/>
+              <w:rFonts w:asciiTheme="minorHAnsi" w:eastAsiaTheme="minorEastAsia" w:hAnsiTheme="minorHAnsi" w:cstheme="minorBidi"/>
               <w:color w:val="auto"/>
               <w:kern w:val="2"/>
               <w:sz w:val="21"/>
@@ -1589,42 +1630,32 @@
         </w:p>
         <w:p>
           <w:pPr>
-            <w:pStyle w:val="18"/>
+            <w:pStyle w:val="TOC1"/>
             <w:rPr>
-              <w:rFonts w:hint="eastAsia" w:ascii="宋体" w:hAnsi="宋体" w:eastAsia="宋体" w:cs="宋体"/>
+              <w:rFonts w:ascii="宋体" w:eastAsia="宋体" w:hAnsi="宋体" w:cs="宋体"/>
               <w:b/>
               <w:bCs/>
               <w:color w:val="000000" w:themeColor="text1"/>
               <w:sz w:val="44"/>
               <w:szCs w:val="44"/>
-              <w14:textFill>
-                <w14:solidFill>
-                  <w14:schemeClr w14:val="tx1"/>
-                </w14:solidFill>
-              </w14:textFill>
             </w:rPr>
           </w:pPr>
           <w:r>
             <w:rPr>
-              <w:rFonts w:hint="eastAsia" w:ascii="宋体" w:hAnsi="宋体" w:eastAsia="宋体" w:cs="宋体"/>
+              <w:rFonts w:ascii="宋体" w:eastAsia="宋体" w:hAnsi="宋体" w:cs="宋体" w:hint="eastAsia"/>
               <w:b/>
               <w:bCs/>
               <w:color w:val="000000" w:themeColor="text1"/>
               <w:sz w:val="44"/>
               <w:szCs w:val="44"/>
               <w:lang w:val="zh-CN"/>
-              <w14:textFill>
-                <w14:solidFill>
-                  <w14:schemeClr w14:val="tx1"/>
-                </w14:solidFill>
-              </w14:textFill>
             </w:rPr>
             <w:t>目录</w:t>
           </w:r>
         </w:p>
         <w:p>
           <w:pPr>
-            <w:pStyle w:val="8"/>
+            <w:pStyle w:val="10"/>
             <w:tabs>
               <w:tab w:val="right" w:leader="dot" w:pos="8296"/>
             </w:tabs>
@@ -1638,433 +1669,413 @@
           <w:r>
             <w:fldChar w:fldCharType="separate"/>
           </w:r>
-          <w:r>
-            <w:fldChar w:fldCharType="begin"/>
-          </w:r>
-          <w:r>
-            <w:instrText xml:space="preserve"> HYPERLINK \l "_Toc495750551" </w:instrText>
-          </w:r>
-          <w:r>
-            <w:fldChar w:fldCharType="separate"/>
-          </w:r>
-          <w:r>
-            <w:rPr>
-              <w:rStyle w:val="11"/>
-              <w:rFonts w:ascii="Times New Roman" w:hAnsi="Times New Roman" w:eastAsia="宋体" w:cs="Times New Roman"/>
-              <w:kern w:val="44"/>
-            </w:rPr>
-            <w:t>版 本 历 史</w:t>
-          </w:r>
-          <w:r>
-            <w:tab/>
-          </w:r>
-          <w:r>
-            <w:fldChar w:fldCharType="begin"/>
-          </w:r>
-          <w:r>
-            <w:instrText xml:space="preserve"> PAGEREF _Toc495750551 \h </w:instrText>
-          </w:r>
-          <w:r>
-            <w:fldChar w:fldCharType="separate"/>
-          </w:r>
-          <w:r>
-            <w:t>2</w:t>
-          </w:r>
-          <w:r>
-            <w:fldChar w:fldCharType="end"/>
-          </w:r>
-          <w:r>
-            <w:fldChar w:fldCharType="end"/>
-          </w:r>
+          <w:hyperlink w:anchor="_Toc495750551" w:history="1">
+            <w:r>
+              <w:rPr>
+                <w:rStyle w:val="a5"/>
+                <w:rFonts w:ascii="Times New Roman" w:eastAsia="宋体" w:hAnsi="Times New Roman" w:cs="Times New Roman"/>
+                <w:kern w:val="44"/>
+              </w:rPr>
+              <w:t>版</w:t>
+            </w:r>
+            <w:r>
+              <w:rPr>
+                <w:rStyle w:val="a5"/>
+                <w:rFonts w:ascii="Times New Roman" w:eastAsia="宋体" w:hAnsi="Times New Roman" w:cs="Times New Roman"/>
+                <w:kern w:val="44"/>
+              </w:rPr>
+              <w:t xml:space="preserve"> </w:t>
+            </w:r>
+            <w:r>
+              <w:rPr>
+                <w:rStyle w:val="a5"/>
+                <w:rFonts w:ascii="Times New Roman" w:eastAsia="宋体" w:hAnsi="Times New Roman" w:cs="Times New Roman"/>
+                <w:kern w:val="44"/>
+              </w:rPr>
+              <w:t>本</w:t>
+            </w:r>
+            <w:r>
+              <w:rPr>
+                <w:rStyle w:val="a5"/>
+                <w:rFonts w:ascii="Times New Roman" w:eastAsia="宋体" w:hAnsi="Times New Roman" w:cs="Times New Roman"/>
+                <w:kern w:val="44"/>
+              </w:rPr>
+              <w:t xml:space="preserve"> </w:t>
+            </w:r>
+            <w:r>
+              <w:rPr>
+                <w:rStyle w:val="a5"/>
+                <w:rFonts w:ascii="Times New Roman" w:eastAsia="宋体" w:hAnsi="Times New Roman" w:cs="Times New Roman"/>
+                <w:kern w:val="44"/>
+              </w:rPr>
+              <w:t>历</w:t>
+            </w:r>
+            <w:r>
+              <w:rPr>
+                <w:rStyle w:val="a5"/>
+                <w:rFonts w:ascii="Times New Roman" w:eastAsia="宋体" w:hAnsi="Times New Roman" w:cs="Times New Roman"/>
+                <w:kern w:val="44"/>
+              </w:rPr>
+              <w:t xml:space="preserve"> </w:t>
+            </w:r>
+            <w:r>
+              <w:rPr>
+                <w:rStyle w:val="a5"/>
+                <w:rFonts w:ascii="Times New Roman" w:eastAsia="宋体" w:hAnsi="Times New Roman" w:cs="Times New Roman"/>
+                <w:kern w:val="44"/>
+              </w:rPr>
+              <w:t>史</w:t>
+            </w:r>
+            <w:r>
+              <w:tab/>
+            </w:r>
+            <w:r>
+              <w:fldChar w:fldCharType="begin"/>
+            </w:r>
+            <w:r>
+              <w:instrText xml:space="preserve"> PAGEREF _Toc495750551 \h </w:instrText>
+            </w:r>
+            <w:r>
+              <w:fldChar w:fldCharType="separate"/>
+            </w:r>
+            <w:r>
+              <w:t>2</w:t>
+            </w:r>
+            <w:r>
+              <w:fldChar w:fldCharType="end"/>
+            </w:r>
+          </w:hyperlink>
         </w:p>
         <w:p>
           <w:pPr>
-            <w:pStyle w:val="8"/>
+            <w:pStyle w:val="10"/>
             <w:tabs>
               <w:tab w:val="left" w:pos="420"/>
               <w:tab w:val="right" w:leader="dot" w:pos="8296"/>
             </w:tabs>
           </w:pPr>
-          <w:r>
-            <w:fldChar w:fldCharType="begin"/>
-          </w:r>
-          <w:r>
-            <w:instrText xml:space="preserve"> HYPERLINK \l "_Toc495750552" </w:instrText>
-          </w:r>
-          <w:r>
-            <w:fldChar w:fldCharType="separate"/>
-          </w:r>
-          <w:r>
-            <w:rPr>
-              <w:rStyle w:val="11"/>
-              <w:rFonts w:ascii="Times New Roman"/>
-            </w:rPr>
-            <w:t>1.</w:t>
-          </w:r>
-          <w:r>
-            <w:tab/>
-          </w:r>
-          <w:r>
-            <w:rPr>
-              <w:rStyle w:val="11"/>
-            </w:rPr>
-            <w:t>版本命名策略</w:t>
-          </w:r>
-          <w:r>
-            <w:tab/>
-          </w:r>
-          <w:r>
-            <w:fldChar w:fldCharType="begin"/>
-          </w:r>
-          <w:r>
-            <w:instrText xml:space="preserve"> PAGEREF _Toc495750552 \h </w:instrText>
-          </w:r>
-          <w:r>
-            <w:fldChar w:fldCharType="separate"/>
-          </w:r>
-          <w:r>
-            <w:t>3</w:t>
-          </w:r>
-          <w:r>
-            <w:fldChar w:fldCharType="end"/>
-          </w:r>
-          <w:r>
-            <w:fldChar w:fldCharType="end"/>
-          </w:r>
+          <w:hyperlink w:anchor="_Toc495750552" w:history="1">
+            <w:r>
+              <w:rPr>
+                <w:rStyle w:val="a5"/>
+                <w:rFonts w:ascii="Times New Roman"/>
+              </w:rPr>
+              <w:t>1.</w:t>
+            </w:r>
+            <w:r>
+              <w:tab/>
+            </w:r>
+            <w:r>
+              <w:rPr>
+                <w:rStyle w:val="a5"/>
+              </w:rPr>
+              <w:t>版本命名策略</w:t>
+            </w:r>
+            <w:r>
+              <w:tab/>
+            </w:r>
+            <w:r>
+              <w:fldChar w:fldCharType="begin"/>
+            </w:r>
+            <w:r>
+              <w:instrText xml:space="preserve"> PAGEREF _Toc495750552 \h </w:instrText>
+            </w:r>
+            <w:r>
+              <w:fldChar w:fldCharType="separate"/>
+            </w:r>
+            <w:r>
+              <w:t>3</w:t>
+            </w:r>
+            <w:r>
+              <w:fldChar w:fldCharType="end"/>
+            </w:r>
+          </w:hyperlink>
         </w:p>
         <w:p>
           <w:pPr>
-            <w:pStyle w:val="9"/>
+            <w:pStyle w:val="20"/>
             <w:tabs>
               <w:tab w:val="left" w:pos="1050"/>
               <w:tab w:val="right" w:leader="dot" w:pos="8296"/>
             </w:tabs>
           </w:pPr>
-          <w:r>
-            <w:fldChar w:fldCharType="begin"/>
-          </w:r>
-          <w:r>
-            <w:instrText xml:space="preserve"> HYPERLINK \l "_Toc495750553" </w:instrText>
-          </w:r>
-          <w:r>
-            <w:fldChar w:fldCharType="separate"/>
-          </w:r>
-          <w:r>
-            <w:rPr>
-              <w:rStyle w:val="11"/>
-              <w:rFonts w:ascii="Times New Roman" w:hAnsi="Times New Roman"/>
-            </w:rPr>
-            <w:t>1.1.</w:t>
-          </w:r>
-          <w:r>
-            <w:tab/>
-          </w:r>
-          <w:r>
-            <w:rPr>
-              <w:rStyle w:val="11"/>
-              <w:rFonts w:ascii="Times New Roman" w:hAnsi="Times New Roman"/>
-            </w:rPr>
-            <w:t>版本格式</w:t>
-          </w:r>
-          <w:r>
-            <w:tab/>
-          </w:r>
-          <w:r>
-            <w:fldChar w:fldCharType="begin"/>
-          </w:r>
-          <w:r>
-            <w:instrText xml:space="preserve"> PAGEREF _Toc495750553 \h </w:instrText>
-          </w:r>
-          <w:r>
-            <w:fldChar w:fldCharType="separate"/>
-          </w:r>
-          <w:r>
-            <w:t>3</w:t>
-          </w:r>
-          <w:r>
-            <w:fldChar w:fldCharType="end"/>
-          </w:r>
-          <w:r>
-            <w:fldChar w:fldCharType="end"/>
-          </w:r>
+          <w:hyperlink w:anchor="_Toc495750553" w:history="1">
+            <w:r>
+              <w:rPr>
+                <w:rStyle w:val="a5"/>
+                <w:rFonts w:ascii="Times New Roman" w:hAnsi="Times New Roman"/>
+              </w:rPr>
+              <w:t>1.1.</w:t>
+            </w:r>
+            <w:r>
+              <w:tab/>
+            </w:r>
+            <w:r>
+              <w:rPr>
+                <w:rStyle w:val="a5"/>
+                <w:rFonts w:ascii="Times New Roman" w:hAnsi="Times New Roman"/>
+              </w:rPr>
+              <w:t>版本格式</w:t>
+            </w:r>
+            <w:r>
+              <w:tab/>
+            </w:r>
+            <w:r>
+              <w:fldChar w:fldCharType="begin"/>
+            </w:r>
+            <w:r>
+              <w:instrText xml:space="preserve"> PAGEREF _</w:instrText>
+            </w:r>
+            <w:r>
+              <w:instrText xml:space="preserve">Toc495750553 \h </w:instrText>
+            </w:r>
+            <w:r>
+              <w:fldChar w:fldCharType="separate"/>
+            </w:r>
+            <w:r>
+              <w:t>3</w:t>
+            </w:r>
+            <w:r>
+              <w:fldChar w:fldCharType="end"/>
+            </w:r>
+          </w:hyperlink>
         </w:p>
         <w:p>
           <w:pPr>
-            <w:pStyle w:val="9"/>
+            <w:pStyle w:val="20"/>
             <w:tabs>
               <w:tab w:val="left" w:pos="1050"/>
               <w:tab w:val="right" w:leader="dot" w:pos="8296"/>
             </w:tabs>
           </w:pPr>
-          <w:r>
-            <w:fldChar w:fldCharType="begin"/>
-          </w:r>
-          <w:r>
-            <w:instrText xml:space="preserve"> HYPERLINK \l "_Toc495750554" </w:instrText>
-          </w:r>
-          <w:r>
-            <w:fldChar w:fldCharType="separate"/>
-          </w:r>
-          <w:r>
-            <w:rPr>
-              <w:rStyle w:val="11"/>
-              <w:rFonts w:ascii="Times New Roman" w:hAnsi="Times New Roman"/>
-            </w:rPr>
-            <w:t>1.2.</w:t>
-          </w:r>
-          <w:r>
-            <w:tab/>
-          </w:r>
-          <w:r>
-            <w:rPr>
-              <w:rStyle w:val="11"/>
-              <w:rFonts w:ascii="Times New Roman" w:hAnsi="Times New Roman"/>
-            </w:rPr>
-            <w:t>版本更新</w:t>
-          </w:r>
-          <w:r>
-            <w:tab/>
-          </w:r>
-          <w:r>
-            <w:fldChar w:fldCharType="begin"/>
-          </w:r>
-          <w:r>
-            <w:instrText xml:space="preserve"> PAGEREF _Toc495750554 \h </w:instrText>
-          </w:r>
-          <w:r>
-            <w:fldChar w:fldCharType="separate"/>
-          </w:r>
-          <w:r>
-            <w:t>4</w:t>
-          </w:r>
-          <w:r>
-            <w:fldChar w:fldCharType="end"/>
-          </w:r>
-          <w:r>
-            <w:fldChar w:fldCharType="end"/>
-          </w:r>
+          <w:hyperlink w:anchor="_Toc495750554" w:history="1">
+            <w:r>
+              <w:rPr>
+                <w:rStyle w:val="a5"/>
+                <w:rFonts w:ascii="Times New Roman" w:hAnsi="Times New Roman"/>
+              </w:rPr>
+              <w:t>1.2.</w:t>
+            </w:r>
+            <w:r>
+              <w:tab/>
+            </w:r>
+            <w:r>
+              <w:rPr>
+                <w:rStyle w:val="a5"/>
+                <w:rFonts w:ascii="Times New Roman" w:hAnsi="Times New Roman"/>
+              </w:rPr>
+              <w:t>版本更新</w:t>
+            </w:r>
+            <w:r>
+              <w:tab/>
+            </w:r>
+            <w:r>
+              <w:fldChar w:fldCharType="begin"/>
+            </w:r>
+            <w:r>
+              <w:instrText xml:space="preserve"> PAGEREF _Toc495750554 \h </w:instrText>
+            </w:r>
+            <w:r>
+              <w:fldChar w:fldCharType="separate"/>
+            </w:r>
+            <w:r>
+              <w:t>4</w:t>
+            </w:r>
+            <w:r>
+              <w:fldChar w:fldCharType="end"/>
+            </w:r>
+          </w:hyperlink>
         </w:p>
         <w:p>
           <w:pPr>
-            <w:pStyle w:val="8"/>
+            <w:pStyle w:val="10"/>
             <w:tabs>
               <w:tab w:val="left" w:pos="420"/>
               <w:tab w:val="right" w:leader="dot" w:pos="8296"/>
             </w:tabs>
           </w:pPr>
-          <w:r>
-            <w:fldChar w:fldCharType="begin"/>
-          </w:r>
-          <w:r>
-            <w:instrText xml:space="preserve"> HYPERLINK \l "_Toc495750555" </w:instrText>
-          </w:r>
-          <w:r>
-            <w:fldChar w:fldCharType="separate"/>
-          </w:r>
-          <w:r>
-            <w:rPr>
-              <w:rStyle w:val="11"/>
-              <w:rFonts w:ascii="Times New Roman"/>
-            </w:rPr>
-            <w:t>2.</w:t>
-          </w:r>
-          <w:r>
-            <w:tab/>
-          </w:r>
-          <w:r>
-            <w:rPr>
-              <w:rStyle w:val="11"/>
-            </w:rPr>
-            <w:t>Git使用策略</w:t>
-          </w:r>
-          <w:r>
-            <w:tab/>
-          </w:r>
-          <w:r>
-            <w:fldChar w:fldCharType="begin"/>
-          </w:r>
-          <w:r>
-            <w:instrText xml:space="preserve"> PAGEREF _Toc495750555 \h </w:instrText>
-          </w:r>
-          <w:r>
-            <w:fldChar w:fldCharType="separate"/>
-          </w:r>
-          <w:r>
-            <w:t>4</w:t>
-          </w:r>
-          <w:r>
-            <w:fldChar w:fldCharType="end"/>
-          </w:r>
-          <w:r>
-            <w:fldChar w:fldCharType="end"/>
-          </w:r>
+          <w:hyperlink w:anchor="_Toc495750555" w:history="1">
+            <w:r>
+              <w:rPr>
+                <w:rStyle w:val="a5"/>
+                <w:rFonts w:ascii="Times New Roman"/>
+              </w:rPr>
+              <w:t>2.</w:t>
+            </w:r>
+            <w:r>
+              <w:tab/>
+            </w:r>
+            <w:r>
+              <w:rPr>
+                <w:rStyle w:val="a5"/>
+              </w:rPr>
+              <w:t>Git</w:t>
+            </w:r>
+            <w:r>
+              <w:rPr>
+                <w:rStyle w:val="a5"/>
+              </w:rPr>
+              <w:t>使用策略</w:t>
+            </w:r>
+            <w:r>
+              <w:tab/>
+            </w:r>
+            <w:r>
+              <w:fldChar w:fldCharType="begin"/>
+            </w:r>
+            <w:r>
+              <w:instrText xml:space="preserve"> PAGEREF _Toc495750555 \h </w:instrText>
+            </w:r>
+            <w:r>
+              <w:fldChar w:fldCharType="separate"/>
+            </w:r>
+            <w:r>
+              <w:t>4</w:t>
+            </w:r>
+            <w:r>
+              <w:fldChar w:fldCharType="end"/>
+            </w:r>
+          </w:hyperlink>
         </w:p>
         <w:p>
           <w:pPr>
-            <w:pStyle w:val="9"/>
+            <w:pStyle w:val="20"/>
             <w:tabs>
               <w:tab w:val="left" w:pos="1050"/>
               <w:tab w:val="right" w:leader="dot" w:pos="8296"/>
             </w:tabs>
           </w:pPr>
-          <w:r>
-            <w:fldChar w:fldCharType="begin"/>
-          </w:r>
-          <w:r>
-            <w:instrText xml:space="preserve"> HYPERLINK \l "_Toc495750556" </w:instrText>
-          </w:r>
-          <w:r>
-            <w:fldChar w:fldCharType="separate"/>
-          </w:r>
-          <w:r>
-            <w:rPr>
-              <w:rStyle w:val="11"/>
-              <w:rFonts w:ascii="Times New Roman" w:hAnsi="Times New Roman"/>
-            </w:rPr>
-            <w:t>2.1.</w:t>
-          </w:r>
-          <w:r>
-            <w:tab/>
-          </w:r>
-          <w:r>
-            <w:rPr>
-              <w:rStyle w:val="11"/>
-              <w:rFonts w:ascii="Times New Roman" w:hAnsi="Times New Roman"/>
-            </w:rPr>
-            <w:t>基础知识</w:t>
-          </w:r>
-          <w:r>
-            <w:tab/>
-          </w:r>
-          <w:r>
-            <w:fldChar w:fldCharType="begin"/>
-          </w:r>
-          <w:r>
-            <w:instrText xml:space="preserve"> PAGEREF _Toc495750556 \h </w:instrText>
-          </w:r>
-          <w:r>
-            <w:fldChar w:fldCharType="separate"/>
-          </w:r>
-          <w:r>
-            <w:t>4</w:t>
-          </w:r>
-          <w:r>
-            <w:fldChar w:fldCharType="end"/>
-          </w:r>
-          <w:r>
-            <w:fldChar w:fldCharType="end"/>
-          </w:r>
+          <w:hyperlink w:anchor="_Toc495750556" w:history="1">
+            <w:r>
+              <w:rPr>
+                <w:rStyle w:val="a5"/>
+                <w:rFonts w:ascii="Times New Roman" w:hAnsi="Times New Roman"/>
+              </w:rPr>
+              <w:t>2.1.</w:t>
+            </w:r>
+            <w:r>
+              <w:tab/>
+            </w:r>
+            <w:r>
+              <w:rPr>
+                <w:rStyle w:val="a5"/>
+                <w:rFonts w:ascii="Times New Roman" w:hAnsi="Times New Roman"/>
+              </w:rPr>
+              <w:t>基础知识</w:t>
+            </w:r>
+            <w:r>
+              <w:tab/>
+            </w:r>
+            <w:r>
+              <w:fldChar w:fldCharType="begin"/>
+            </w:r>
+            <w:r>
+              <w:instrText xml:space="preserve"> PAGEREF _Toc495750556 \h </w:instrText>
+            </w:r>
+            <w:r>
+              <w:fldChar w:fldCharType="separate"/>
+            </w:r>
+            <w:r>
+              <w:t>4</w:t>
+            </w:r>
+            <w:r>
+              <w:fldChar w:fldCharType="end"/>
+            </w:r>
+          </w:hyperlink>
         </w:p>
         <w:p>
           <w:pPr>
-            <w:pStyle w:val="9"/>
+            <w:pStyle w:val="20"/>
             <w:tabs>
               <w:tab w:val="left" w:pos="1050"/>
               <w:tab w:val="right" w:leader="dot" w:pos="8296"/>
             </w:tabs>
           </w:pPr>
-          <w:r>
-            <w:fldChar w:fldCharType="begin"/>
-          </w:r>
-          <w:r>
-            <w:instrText xml:space="preserve"> HYPERLINK \l "_Toc495750557" </w:instrText>
-          </w:r>
-          <w:r>
-            <w:fldChar w:fldCharType="separate"/>
-          </w:r>
-          <w:r>
-            <w:rPr>
-              <w:rStyle w:val="11"/>
-              <w:rFonts w:ascii="Times New Roman" w:hAnsi="Times New Roman"/>
-            </w:rPr>
-            <w:t>2.2.</w:t>
-          </w:r>
-          <w:r>
-            <w:tab/>
-          </w:r>
-          <w:r>
-            <w:rPr>
-              <w:rStyle w:val="11"/>
-              <w:rFonts w:ascii="Times New Roman" w:hAnsi="Times New Roman"/>
-            </w:rPr>
-            <w:t>注意点</w:t>
-          </w:r>
-          <w:r>
-            <w:tab/>
-          </w:r>
-          <w:r>
-            <w:fldChar w:fldCharType="begin"/>
-          </w:r>
-          <w:r>
-            <w:instrText xml:space="preserve"> PAGEREF _Toc495750557 \h </w:instrText>
-          </w:r>
-          <w:r>
-            <w:fldChar w:fldCharType="separate"/>
-          </w:r>
-          <w:r>
-            <w:t>4</w:t>
-          </w:r>
-          <w:r>
-            <w:fldChar w:fldCharType="end"/>
-          </w:r>
-          <w:r>
-            <w:fldChar w:fldCharType="end"/>
-          </w:r>
+          <w:hyperlink w:anchor="_Toc495750557" w:history="1">
+            <w:r>
+              <w:rPr>
+                <w:rStyle w:val="a5"/>
+                <w:rFonts w:ascii="Times New Roman" w:hAnsi="Times New Roman"/>
+              </w:rPr>
+              <w:t>2.2.</w:t>
+            </w:r>
+            <w:r>
+              <w:tab/>
+            </w:r>
+            <w:r>
+              <w:rPr>
+                <w:rStyle w:val="a5"/>
+                <w:rFonts w:ascii="Times New Roman" w:hAnsi="Times New Roman"/>
+              </w:rPr>
+              <w:t>注意点</w:t>
+            </w:r>
+            <w:r>
+              <w:tab/>
+            </w:r>
+            <w:r>
+              <w:fldChar w:fldCharType="begin"/>
+            </w:r>
+            <w:r>
+              <w:instrText xml:space="preserve"> PAGEREF _Toc495750557 \h </w:instrText>
+            </w:r>
+            <w:r>
+              <w:fldChar w:fldCharType="separate"/>
+            </w:r>
+            <w:r>
+              <w:t>4</w:t>
+            </w:r>
+            <w:r>
+              <w:fldChar w:fldCharType="end"/>
+            </w:r>
+          </w:hyperlink>
         </w:p>
         <w:p>
           <w:pPr>
-            <w:pStyle w:val="9"/>
+            <w:pStyle w:val="20"/>
             <w:tabs>
               <w:tab w:val="left" w:pos="1050"/>
               <w:tab w:val="right" w:leader="dot" w:pos="8296"/>
             </w:tabs>
           </w:pPr>
-          <w:r>
-            <w:fldChar w:fldCharType="begin"/>
-          </w:r>
-          <w:r>
-            <w:instrText xml:space="preserve"> HYPERLINK \l "_Toc495750558" </w:instrText>
-          </w:r>
-          <w:r>
-            <w:fldChar w:fldCharType="separate"/>
-          </w:r>
-          <w:r>
-            <w:rPr>
-              <w:rStyle w:val="11"/>
-              <w:rFonts w:ascii="Times New Roman" w:hAnsi="Times New Roman"/>
-            </w:rPr>
-            <w:t>2.3.</w:t>
-          </w:r>
-          <w:r>
-            <w:tab/>
-          </w:r>
-          <w:r>
-            <w:rPr>
-              <w:rStyle w:val="11"/>
-            </w:rPr>
-            <w:t>使用场景</w:t>
-          </w:r>
-          <w:r>
-            <w:tab/>
-          </w:r>
-          <w:r>
-            <w:fldChar w:fldCharType="begin"/>
-          </w:r>
-          <w:r>
-            <w:instrText xml:space="preserve"> PAGEREF _Toc495750558 \h </w:instrText>
-          </w:r>
-          <w:r>
-            <w:fldChar w:fldCharType="separate"/>
-          </w:r>
-          <w:r>
-            <w:t>5</w:t>
-          </w:r>
-          <w:r>
-            <w:fldChar w:fldCharType="end"/>
-          </w:r>
-          <w:r>
-            <w:fldChar w:fldCharType="end"/>
-          </w:r>
+          <w:hyperlink w:anchor="_Toc495750558" w:history="1">
+            <w:r>
+              <w:rPr>
+                <w:rStyle w:val="a5"/>
+                <w:rFonts w:ascii="Times New Roman" w:hAnsi="Times New Roman"/>
+              </w:rPr>
+              <w:t>2.3.</w:t>
+            </w:r>
+            <w:r>
+              <w:tab/>
+            </w:r>
+            <w:r>
+              <w:rPr>
+                <w:rStyle w:val="a5"/>
+              </w:rPr>
+              <w:t>使用场景</w:t>
+            </w:r>
+            <w:r>
+              <w:tab/>
+            </w:r>
+            <w:r>
+              <w:fldChar w:fldCharType="begin"/>
+            </w:r>
+            <w:r>
+              <w:instrText xml:space="preserve"> PAGEREF _</w:instrText>
+            </w:r>
+            <w:r>
+              <w:instrText xml:space="preserve">Toc495750558 \h </w:instrText>
+            </w:r>
+            <w:r>
+              <w:fldChar w:fldCharType="separate"/>
+            </w:r>
+            <w:r>
+              <w:t>5</w:t>
+            </w:r>
+            <w:r>
+              <w:fldChar w:fldCharType="end"/>
+            </w:r>
+          </w:hyperlink>
         </w:p>
         <w:p>
           <w:r>
@@ -2083,7 +2094,7 @@
         <w:widowControl/>
         <w:jc w:val="left"/>
         <w:rPr>
-          <w:rFonts w:ascii="Calibri Light" w:hAnsi="Calibri Light" w:eastAsia="宋体" w:cs="Times New Roman"/>
+          <w:rFonts w:ascii="Calibri Light" w:eastAsia="宋体" w:hAnsi="Calibri Light" w:cs="Times New Roman"/>
           <w:b/>
           <w:spacing w:val="15"/>
           <w:kern w:val="0"/>
@@ -2093,7 +2104,7 @@
       </w:pPr>
       <w:r>
         <w:rPr>
-          <w:rFonts w:ascii="Calibri Light" w:hAnsi="Calibri Light" w:eastAsia="宋体" w:cs="Times New Roman"/>
+          <w:rFonts w:ascii="Calibri Light" w:eastAsia="宋体" w:hAnsi="Calibri Light" w:cs="Times New Roman"/>
           <w:b/>
           <w:spacing w:val="15"/>
           <w:kern w:val="0"/>
@@ -2110,11 +2121,11 @@
           <w:ilvl w:val="1"/>
           <w:numId w:val="0"/>
         </w:numPr>
-        <w:spacing w:after="3588" w:afterLines="1150" w:line="720" w:lineRule="auto"/>
+        <w:spacing w:afterLines="1150" w:after="3588" w:line="720" w:lineRule="auto"/>
         <w:contextualSpacing/>
         <w:textAlignment w:val="center"/>
         <w:rPr>
-          <w:rFonts w:ascii="Calibri Light" w:hAnsi="Calibri Light" w:eastAsia="宋体" w:cs="Times New Roman"/>
+          <w:rFonts w:ascii="Calibri Light" w:eastAsia="宋体" w:hAnsi="Calibri Light" w:cs="Times New Roman"/>
           <w:b/>
           <w:spacing w:val="15"/>
           <w:kern w:val="0"/>
@@ -2130,11 +2141,11 @@
           <w:ilvl w:val="1"/>
           <w:numId w:val="0"/>
         </w:numPr>
-        <w:spacing w:after="3588" w:afterLines="1150" w:line="720" w:lineRule="auto"/>
+        <w:spacing w:afterLines="1150" w:after="3588" w:line="720" w:lineRule="auto"/>
         <w:contextualSpacing/>
         <w:textAlignment w:val="center"/>
         <w:rPr>
-          <w:rFonts w:ascii="Calibri Light" w:hAnsi="Calibri Light" w:eastAsia="宋体" w:cs="Times New Roman"/>
+          <w:rFonts w:ascii="Calibri Light" w:eastAsia="宋体" w:hAnsi="Calibri Light" w:cs="Times New Roman"/>
           <w:b/>
           <w:spacing w:val="15"/>
           <w:kern w:val="0"/>
@@ -2146,93 +2157,147 @@
     <w:p/>
     <w:p>
       <w:pPr>
-        <w:pStyle w:val="2"/>
+        <w:pStyle w:val="1"/>
         <w:numPr>
           <w:ilvl w:val="0"/>
           <w:numId w:val="2"/>
         </w:numPr>
         <w:ind w:left="431" w:hanging="431"/>
       </w:pPr>
-      <w:bookmarkStart w:id="9" w:name="_Toc495750552"/>
+      <w:bookmarkStart w:id="10" w:name="_Toc495750552"/>
       <w:r>
         <w:rPr>
           <w:rFonts w:hint="eastAsia"/>
         </w:rPr>
         <w:t>版本命名策略</w:t>
       </w:r>
-      <w:bookmarkEnd w:id="9"/>
-    </w:p>
-    <w:p>
-      <w:pPr>
-        <w:pStyle w:val="3"/>
+      <w:bookmarkEnd w:id="10"/>
+    </w:p>
+    <w:p>
+      <w:pPr>
+        <w:pStyle w:val="2"/>
         <w:tabs>
+          <w:tab w:val="clear" w:pos="576"/>
           <w:tab w:val="left" w:pos="720"/>
-          <w:tab w:val="clear" w:pos="576"/>
         </w:tabs>
         <w:rPr>
           <w:rFonts w:ascii="Times New Roman" w:hAnsi="Times New Roman"/>
           <w:bCs/>
         </w:rPr>
       </w:pPr>
-      <w:bookmarkStart w:id="10" w:name="_Toc495750553"/>
-      <w:r>
-        <w:rPr>
-          <w:rFonts w:hint="eastAsia" w:ascii="Times New Roman" w:hAnsi="Times New Roman"/>
+      <w:bookmarkStart w:id="11" w:name="_Toc495750553"/>
+      <w:r>
+        <w:rPr>
+          <w:rFonts w:ascii="Times New Roman" w:hAnsi="Times New Roman" w:hint="eastAsia"/>
           <w:bCs/>
         </w:rPr>
         <w:t>版本格式</w:t>
       </w:r>
-      <w:bookmarkEnd w:id="10"/>
-    </w:p>
-    <w:p>
-      <w:bookmarkStart w:id="11" w:name="_Toc276741007"/>
-      <w:bookmarkStart w:id="12" w:name="_Toc495739757"/>
-      <w:r>
-        <w:rPr>
-          <w:rFonts w:hint="eastAsia"/>
-        </w:rPr>
-        <w:t>每一个文档的版本格式为[主版本号.子版本号.修正版本号。</w:t>
-      </w:r>
-    </w:p>
-    <w:p>
-      <w:r>
-        <w:rPr>
-          <w:rFonts w:hint="eastAsia"/>
-        </w:rPr>
-        <w:t>示例：0.1.1</w:t>
-      </w:r>
-    </w:p>
-    <w:p>
-      <w:r>
-        <w:rPr>
-          <w:rFonts w:hint="eastAsia"/>
-        </w:rPr>
-        <w:t>文档的初始版本为0.1.0。</w:t>
-      </w:r>
-    </w:p>
-    <w:bookmarkEnd w:id="11"/>
-    <w:bookmarkEnd w:id="12"/>
-    <w:p>
-      <w:pPr>
-        <w:pStyle w:val="3"/>
+      <w:bookmarkEnd w:id="11"/>
+    </w:p>
+    <w:p>
+      <w:bookmarkStart w:id="12" w:name="_Toc276741007"/>
+      <w:bookmarkStart w:id="13" w:name="_Toc495739757"/>
+      <w:r>
+        <w:rPr>
+          <w:rFonts w:hint="eastAsia"/>
+        </w:rPr>
+        <w:t>每一个文档的版本格式为</w:t>
+      </w:r>
+      <w:r>
+        <w:rPr>
+          <w:rFonts w:hint="eastAsia"/>
+        </w:rPr>
+        <w:t>[</w:t>
+      </w:r>
+      <w:r>
+        <w:rPr>
+          <w:rFonts w:hint="eastAsia"/>
+        </w:rPr>
+        <w:t>主版本号</w:t>
+      </w:r>
+      <w:r>
+        <w:rPr>
+          <w:rFonts w:hint="eastAsia"/>
+        </w:rPr>
+        <w:t>.</w:t>
+      </w:r>
+      <w:r>
+        <w:rPr>
+          <w:rFonts w:hint="eastAsia"/>
+        </w:rPr>
+        <w:t>子版本号</w:t>
+      </w:r>
+      <w:r>
+        <w:rPr>
+          <w:rFonts w:hint="eastAsia"/>
+        </w:rPr>
+        <w:t>.</w:t>
+      </w:r>
+      <w:r>
+        <w:rPr>
+          <w:rFonts w:hint="eastAsia"/>
+        </w:rPr>
+        <w:t>修正版本号。</w:t>
+      </w:r>
+    </w:p>
+    <w:p>
+      <w:r>
+        <w:rPr>
+          <w:rFonts w:hint="eastAsia"/>
+        </w:rPr>
+        <w:t>示例：</w:t>
+      </w:r>
+      <w:r>
+        <w:rPr>
+          <w:rFonts w:hint="eastAsia"/>
+        </w:rPr>
+        <w:t>0.1.1</w:t>
+      </w:r>
+    </w:p>
+    <w:p>
+      <w:r>
+        <w:rPr>
+          <w:rFonts w:hint="eastAsia"/>
+        </w:rPr>
+        <w:t>文档的初始版本为</w:t>
+      </w:r>
+      <w:r>
+        <w:rPr>
+          <w:rFonts w:hint="eastAsia"/>
+        </w:rPr>
+        <w:t>0.1.0</w:t>
+      </w:r>
+      <w:r>
+        <w:rPr>
+          <w:rFonts w:hint="eastAsia"/>
+        </w:rPr>
+        <w:t>。</w:t>
+      </w:r>
+    </w:p>
+    <w:p>
+      <w:pPr>
+        <w:pStyle w:val="2"/>
         <w:tabs>
+          <w:tab w:val="clear" w:pos="576"/>
           <w:tab w:val="left" w:pos="720"/>
-          <w:tab w:val="clear" w:pos="576"/>
         </w:tabs>
         <w:rPr>
           <w:rFonts w:ascii="Times New Roman" w:hAnsi="Times New Roman"/>
           <w:bCs/>
         </w:rPr>
       </w:pPr>
-      <w:bookmarkStart w:id="13" w:name="_Toc495750554"/>
-      <w:r>
-        <w:rPr>
-          <w:rFonts w:hint="eastAsia" w:ascii="Times New Roman" w:hAnsi="Times New Roman"/>
+      <w:bookmarkStart w:id="14" w:name="_Toc495750554"/>
+      <w:bookmarkEnd w:id="12"/>
+      <w:bookmarkEnd w:id="13"/>
+      <w:r>
+        <w:rPr>
+          <w:rFonts w:ascii="Times New Roman" w:hAnsi="Times New Roman" w:hint="eastAsia"/>
           <w:bCs/>
         </w:rPr>
         <w:t>版本更新</w:t>
       </w:r>
-      <w:bookmarkEnd w:id="13"/>
+      <w:bookmarkEnd w:id="14"/>
     </w:p>
     <w:p>
       <w:r>
@@ -2260,59 +2325,75 @@
     </w:p>
     <w:p>
       <w:pPr>
-        <w:pStyle w:val="2"/>
+        <w:pStyle w:val="1"/>
         <w:numPr>
           <w:ilvl w:val="0"/>
           <w:numId w:val="2"/>
         </w:numPr>
         <w:ind w:left="431" w:hanging="431"/>
       </w:pPr>
-      <w:bookmarkStart w:id="14" w:name="_Toc495750555"/>
+      <w:bookmarkStart w:id="15" w:name="_Toc495750555"/>
+      <w:proofErr w:type="spellStart"/>
       <w:r>
         <w:t>Git</w:t>
       </w:r>
+      <w:proofErr w:type="spellEnd"/>
       <w:r>
         <w:rPr>
           <w:rFonts w:hint="eastAsia"/>
         </w:rPr>
         <w:t>使用策略</w:t>
       </w:r>
-      <w:bookmarkEnd w:id="14"/>
-    </w:p>
-    <w:p>
-      <w:pPr>
-        <w:pStyle w:val="3"/>
+      <w:bookmarkEnd w:id="15"/>
+    </w:p>
+    <w:p>
+      <w:pPr>
+        <w:pStyle w:val="2"/>
         <w:tabs>
+          <w:tab w:val="clear" w:pos="576"/>
           <w:tab w:val="left" w:pos="720"/>
-          <w:tab w:val="clear" w:pos="576"/>
         </w:tabs>
         <w:rPr>
           <w:rFonts w:ascii="Times New Roman" w:hAnsi="Times New Roman"/>
           <w:bCs/>
         </w:rPr>
       </w:pPr>
-      <w:bookmarkStart w:id="15" w:name="_Toc495750556"/>
-      <w:r>
-        <w:rPr>
-          <w:rFonts w:hint="eastAsia" w:ascii="Times New Roman" w:hAnsi="Times New Roman"/>
+      <w:bookmarkStart w:id="16" w:name="_Toc495750556"/>
+      <w:r>
+        <w:rPr>
+          <w:rFonts w:ascii="Times New Roman" w:hAnsi="Times New Roman" w:hint="eastAsia"/>
           <w:bCs/>
         </w:rPr>
         <w:t>基础知识</w:t>
       </w:r>
-      <w:bookmarkEnd w:id="15"/>
-    </w:p>
-    <w:p>
-      <w:r>
-        <w:rPr>
-          <w:rFonts w:hint="eastAsia"/>
-        </w:rPr>
-        <w:t>在使用之前，我希望每位组内成员都能明白git的基本用法与术语，在此，我对几个关键术语做出解释，如果不能理解，可以网上搜索资料或者问陈。</w:t>
+      <w:bookmarkEnd w:id="16"/>
+    </w:p>
+    <w:p>
+      <w:r>
+        <w:rPr>
+          <w:rFonts w:hint="eastAsia"/>
+        </w:rPr>
+        <w:t>在使用之前，我希望每位组内成员都能明白</w:t>
+      </w:r>
+      <w:proofErr w:type="spellStart"/>
+      <w:r>
+        <w:rPr>
+          <w:rFonts w:hint="eastAsia"/>
+        </w:rPr>
+        <w:t>git</w:t>
+      </w:r>
+      <w:proofErr w:type="spellEnd"/>
+      <w:r>
+        <w:rPr>
+          <w:rFonts w:hint="eastAsia"/>
+        </w:rPr>
+        <w:t>的基本用法与术语，在此，我对几个关键术语做出解释，如果不能理解，可以网上搜索资料或者问陈。</w:t>
       </w:r>
     </w:p>
     <w:p/>
     <w:p>
       <w:pPr>
-        <w:pStyle w:val="19"/>
+        <w:pStyle w:val="a7"/>
         <w:numPr>
           <w:ilvl w:val="0"/>
           <w:numId w:val="3"/>
@@ -2328,7 +2409,7 @@
     </w:p>
     <w:p>
       <w:pPr>
-        <w:pStyle w:val="19"/>
+        <w:pStyle w:val="a7"/>
         <w:numPr>
           <w:ilvl w:val="0"/>
           <w:numId w:val="3"/>
@@ -2344,7 +2425,7 @@
     </w:p>
     <w:p>
       <w:pPr>
-        <w:pStyle w:val="19"/>
+        <w:pStyle w:val="a7"/>
         <w:numPr>
           <w:ilvl w:val="0"/>
           <w:numId w:val="3"/>
@@ -2355,12 +2436,120 @@
         <w:rPr>
           <w:rFonts w:hint="eastAsia"/>
         </w:rPr>
-        <w:t>分支：一个文件目前是A状态，甲将这个文件从A状态修改到了B状态，乙将这个文件从A状态修改为了C状态，那么从A这个时间点分叉出了两个不同版本（B、C）,即分支。</w:t>
-      </w:r>
-    </w:p>
-    <w:p>
-      <w:pPr>
-        <w:pStyle w:val="19"/>
+        <w:t>分支：一个文件目前是</w:t>
+      </w:r>
+      <w:r>
+        <w:rPr>
+          <w:rFonts w:hint="eastAsia"/>
+        </w:rPr>
+        <w:t>A</w:t>
+      </w:r>
+      <w:r>
+        <w:rPr>
+          <w:rFonts w:hint="eastAsia"/>
+        </w:rPr>
+        <w:t>状态，甲将这个文件从</w:t>
+      </w:r>
+      <w:r>
+        <w:rPr>
+          <w:rFonts w:hint="eastAsia"/>
+        </w:rPr>
+        <w:t>A</w:t>
+      </w:r>
+      <w:r>
+        <w:rPr>
+          <w:rFonts w:hint="eastAsia"/>
+        </w:rPr>
+        <w:t>状态修改到了</w:t>
+      </w:r>
+      <w:r>
+        <w:rPr>
+          <w:rFonts w:hint="eastAsia"/>
+        </w:rPr>
+        <w:t>B</w:t>
+      </w:r>
+      <w:r>
+        <w:rPr>
+          <w:rFonts w:hint="eastAsia"/>
+        </w:rPr>
+        <w:t>状态，乙将这个文件从</w:t>
+      </w:r>
+      <w:r>
+        <w:rPr>
+          <w:rFonts w:hint="eastAsia"/>
+        </w:rPr>
+        <w:t>A</w:t>
+      </w:r>
+      <w:r>
+        <w:rPr>
+          <w:rFonts w:hint="eastAsia"/>
+        </w:rPr>
+        <w:t>状态修改为了</w:t>
+      </w:r>
+      <w:r>
+        <w:rPr>
+          <w:rFonts w:hint="eastAsia"/>
+        </w:rPr>
+        <w:t>C</w:t>
+      </w:r>
+      <w:r>
+        <w:rPr>
+          <w:rFonts w:hint="eastAsia"/>
+        </w:rPr>
+        <w:t>状态，那么从</w:t>
+      </w:r>
+      <w:r>
+        <w:rPr>
+          <w:rFonts w:hint="eastAsia"/>
+        </w:rPr>
+        <w:t>A</w:t>
+      </w:r>
+      <w:r>
+        <w:rPr>
+          <w:rFonts w:hint="eastAsia"/>
+        </w:rPr>
+        <w:t>这个时间点分叉出了两个不同版本（</w:t>
+      </w:r>
+      <w:r>
+        <w:rPr>
+          <w:rFonts w:hint="eastAsia"/>
+        </w:rPr>
+        <w:t>B</w:t>
+      </w:r>
+      <w:r>
+        <w:rPr>
+          <w:rFonts w:hint="eastAsia"/>
+        </w:rPr>
+        <w:t>、</w:t>
+      </w:r>
+      <w:r>
+        <w:rPr>
+          <w:rFonts w:hint="eastAsia"/>
+        </w:rPr>
+        <w:t>C</w:t>
+      </w:r>
+      <w:r>
+        <w:rPr>
+          <w:rFonts w:hint="eastAsia"/>
+        </w:rPr>
+        <w:t>）</w:t>
+      </w:r>
+      <w:r>
+        <w:rPr>
+          <w:rFonts w:hint="eastAsia"/>
+        </w:rPr>
+        <w:t>,</w:t>
+      </w:r>
+      <w:r>
+        <w:rPr>
+          <w:rFonts w:hint="eastAsia"/>
+        </w:rPr>
+        <w:t>即分支。</w:t>
+      </w:r>
+    </w:p>
+    <w:p>
+      <w:pPr>
+        <w:pStyle w:val="a7"/>
         <w:numPr>
           <w:ilvl w:val="0"/>
           <w:numId w:val="3"/>
@@ -2371,12 +2560,90 @@
         <w:rPr>
           <w:rFonts w:hint="eastAsia"/>
         </w:rPr>
-        <w:t>分支合并：将B、C两个状态相对于A的改动合并到一起。注意，如果B、C对于A都只是增加内容，那他们可以轻易的合并到一起，如果对同一个部分有了修改操作，会造成“冲突”，需要人工合并，应该尽力避免这种情况。</w:t>
-      </w:r>
-    </w:p>
-    <w:p>
-      <w:pPr>
-        <w:pStyle w:val="19"/>
+        <w:t>分支合并：将</w:t>
+      </w:r>
+      <w:r>
+        <w:rPr>
+          <w:rFonts w:hint="eastAsia"/>
+        </w:rPr>
+        <w:t>B</w:t>
+      </w:r>
+      <w:r>
+        <w:rPr>
+          <w:rFonts w:hint="eastAsia"/>
+        </w:rPr>
+        <w:t>、</w:t>
+      </w:r>
+      <w:r>
+        <w:rPr>
+          <w:rFonts w:hint="eastAsia"/>
+        </w:rPr>
+        <w:t>C</w:t>
+      </w:r>
+      <w:r>
+        <w:rPr>
+          <w:rFonts w:hint="eastAsia"/>
+        </w:rPr>
+        <w:t>两个状态相对于</w:t>
+      </w:r>
+      <w:r>
+        <w:rPr>
+          <w:rFonts w:hint="eastAsia"/>
+        </w:rPr>
+        <w:t>A</w:t>
+      </w:r>
+      <w:r>
+        <w:rPr>
+          <w:rFonts w:hint="eastAsia"/>
+        </w:rPr>
+        <w:t>的改动合并到一起。注意，如果</w:t>
+      </w:r>
+      <w:r>
+        <w:rPr>
+          <w:rFonts w:hint="eastAsia"/>
+        </w:rPr>
+        <w:t>B</w:t>
+      </w:r>
+      <w:r>
+        <w:rPr>
+          <w:rFonts w:hint="eastAsia"/>
+        </w:rPr>
+        <w:t>、</w:t>
+      </w:r>
+      <w:r>
+        <w:rPr>
+          <w:rFonts w:hint="eastAsia"/>
+        </w:rPr>
+        <w:t>C</w:t>
+      </w:r>
+      <w:r>
+        <w:rPr>
+          <w:rFonts w:hint="eastAsia"/>
+        </w:rPr>
+        <w:t>对于</w:t>
+      </w:r>
+      <w:r>
+        <w:rPr>
+          <w:rFonts w:hint="eastAsia"/>
+        </w:rPr>
+        <w:t>A</w:t>
+      </w:r>
+      <w:r>
+        <w:rPr>
+          <w:rFonts w:hint="eastAsia"/>
+        </w:rPr>
+        <w:t>都</w:t>
+      </w:r>
+      <w:r>
+        <w:rPr>
+          <w:rFonts w:hint="eastAsia"/>
+        </w:rPr>
+        <w:t>只是增加内容，那他们可以轻易的合并到一起，如果对同一个部分有了修改操作，会造成“冲突”，需要人工合并，应该尽力避免这种情况。</w:t>
+      </w:r>
+    </w:p>
+    <w:p>
+      <w:pPr>
+        <w:pStyle w:val="a7"/>
         <w:numPr>
           <w:ilvl w:val="0"/>
           <w:numId w:val="3"/>
@@ -2387,12 +2654,34 @@
         <w:rPr>
           <w:rFonts w:hint="eastAsia"/>
         </w:rPr>
-        <w:t>远程仓库：即我们放在码市或者github的仓库，对于组员来说是共用的，上面的内容大多数应是可发行的版本（做完的）。</w:t>
-      </w:r>
-    </w:p>
-    <w:p>
-      <w:pPr>
-        <w:pStyle w:val="19"/>
+        <w:t>远程仓库：即我们</w:t>
+      </w:r>
+      <w:proofErr w:type="gramStart"/>
+      <w:r>
+        <w:rPr>
+          <w:rFonts w:hint="eastAsia"/>
+        </w:rPr>
+        <w:t>放在码市或者</w:t>
+      </w:r>
+      <w:proofErr w:type="spellStart"/>
+      <w:proofErr w:type="gramEnd"/>
+      <w:r>
+        <w:rPr>
+          <w:rFonts w:hint="eastAsia"/>
+        </w:rPr>
+        <w:t>github</w:t>
+      </w:r>
+      <w:proofErr w:type="spellEnd"/>
+      <w:r>
+        <w:rPr>
+          <w:rFonts w:hint="eastAsia"/>
+        </w:rPr>
+        <w:t>的仓库，对于组员来说是共用的，上面的内容大多数应是可发行的版本（做完的）。</w:t>
+      </w:r>
+    </w:p>
+    <w:p>
+      <w:pPr>
+        <w:pStyle w:val="a7"/>
         <w:numPr>
           <w:ilvl w:val="0"/>
           <w:numId w:val="3"/>
@@ -2403,12 +2692,25 @@
         <w:rPr>
           <w:rFonts w:hint="eastAsia"/>
         </w:rPr>
-        <w:t>本地仓库：就是你自己电脑上从远程仓库克隆下来的文件夹，如果你只是在本地做了修改，是不会影响远程仓库的，其他组员是看不到你做了什么的，除非你push了改动。</w:t>
-      </w:r>
-    </w:p>
-    <w:p>
-      <w:pPr>
-        <w:pStyle w:val="19"/>
+        <w:lastRenderedPageBreak/>
+        <w:t>本地仓库：就是你自己电脑上从远程仓库克隆下来的文件夹，如果你只是在本地做了修改，是不会影响远程仓库的，其他组员是看不到你做了什么的，除非你</w:t>
+      </w:r>
+      <w:r>
+        <w:rPr>
+          <w:rFonts w:hint="eastAsia"/>
+        </w:rPr>
+        <w:t>push</w:t>
+      </w:r>
+      <w:r>
+        <w:rPr>
+          <w:rFonts w:hint="eastAsia"/>
+        </w:rPr>
+        <w:t>了改动。</w:t>
+      </w:r>
+    </w:p>
+    <w:p>
+      <w:pPr>
+        <w:pStyle w:val="a7"/>
         <w:numPr>
           <w:ilvl w:val="0"/>
           <w:numId w:val="3"/>
@@ -2424,7 +2726,7 @@
     </w:p>
     <w:p>
       <w:pPr>
-        <w:pStyle w:val="19"/>
+        <w:pStyle w:val="a7"/>
         <w:numPr>
           <w:ilvl w:val="0"/>
           <w:numId w:val="3"/>
@@ -2435,12 +2737,30 @@
         <w:rPr>
           <w:rFonts w:hint="eastAsia"/>
         </w:rPr>
-        <w:t>本地分支：你为自己在本地的仓库建立的分支，你可以选择是否push它，使它成为远程分支。</w:t>
-      </w:r>
-    </w:p>
-    <w:p>
-      <w:pPr>
-        <w:pStyle w:val="19"/>
+        <w:t>本地分支：你为自己在本地的仓库建立的分支，你</w:t>
+      </w:r>
+      <w:r>
+        <w:rPr>
+          <w:rFonts w:hint="eastAsia"/>
+        </w:rPr>
+        <w:t>可以选择是否</w:t>
+      </w:r>
+      <w:r>
+        <w:rPr>
+          <w:rFonts w:hint="eastAsia"/>
+        </w:rPr>
+        <w:t>push</w:t>
+      </w:r>
+      <w:r>
+        <w:rPr>
+          <w:rFonts w:hint="eastAsia"/>
+        </w:rPr>
+        <w:t>它，使它成为远程分支。</w:t>
+      </w:r>
+    </w:p>
+    <w:p>
+      <w:pPr>
+        <w:pStyle w:val="a7"/>
         <w:numPr>
           <w:ilvl w:val="0"/>
           <w:numId w:val="3"/>
@@ -2451,12 +2771,18 @@
         <w:rPr>
           <w:rFonts w:hint="eastAsia"/>
         </w:rPr>
-        <w:t>push：将本地仓库的改动（包括你建立的本地分支）推送到远程仓库上，使其他组员也能看到你的修改。</w:t>
-      </w:r>
-    </w:p>
-    <w:p>
-      <w:pPr>
-        <w:pStyle w:val="19"/>
+        <w:t>push</w:t>
+      </w:r>
+      <w:r>
+        <w:rPr>
+          <w:rFonts w:hint="eastAsia"/>
+        </w:rPr>
+        <w:t>：将本地仓库的改动（包括你建立的本地分支）推送到远程仓库上，使其他组员也能看到你的修改。</w:t>
+      </w:r>
+    </w:p>
+    <w:p>
+      <w:pPr>
+        <w:pStyle w:val="a7"/>
         <w:numPr>
           <w:ilvl w:val="0"/>
           <w:numId w:val="3"/>
@@ -2467,12 +2793,18 @@
         <w:rPr>
           <w:rFonts w:hint="eastAsia"/>
         </w:rPr>
-        <w:t>pull：将远程仓库上的内容同步到本地仓库上。</w:t>
-      </w:r>
-    </w:p>
-    <w:p>
-      <w:pPr>
-        <w:pStyle w:val="19"/>
+        <w:t>pull</w:t>
+      </w:r>
+      <w:r>
+        <w:rPr>
+          <w:rFonts w:hint="eastAsia"/>
+        </w:rPr>
+        <w:t>：将远程仓库上的内容同步到本地仓库上。</w:t>
+      </w:r>
+    </w:p>
+    <w:p>
+      <w:pPr>
+        <w:pStyle w:val="a7"/>
         <w:numPr>
           <w:ilvl w:val="0"/>
           <w:numId w:val="3"/>
@@ -2483,12 +2815,18 @@
         <w:rPr>
           <w:rFonts w:hint="eastAsia"/>
         </w:rPr>
-        <w:t>fetch：可以检测出远程仓库对于你的本地仓库有哪些更新。</w:t>
-      </w:r>
-    </w:p>
-    <w:p>
-      <w:pPr>
-        <w:pStyle w:val="19"/>
+        <w:t>fetch</w:t>
+      </w:r>
+      <w:r>
+        <w:rPr>
+          <w:rFonts w:hint="eastAsia"/>
+        </w:rPr>
+        <w:t>：可以检测出远程仓库对于你的本地仓库有哪些更新。</w:t>
+      </w:r>
+    </w:p>
+    <w:p>
+      <w:pPr>
+        <w:pStyle w:val="a7"/>
         <w:numPr>
           <w:ilvl w:val="0"/>
           <w:numId w:val="3"/>
@@ -2499,35 +2837,41 @@
         <w:rPr>
           <w:rFonts w:hint="eastAsia"/>
         </w:rPr>
-        <w:t>master分支：主分支，上面的所有内容应保证是可用的、可发行的。</w:t>
+        <w:t>master</w:t>
+      </w:r>
+      <w:r>
+        <w:rPr>
+          <w:rFonts w:hint="eastAsia"/>
+        </w:rPr>
+        <w:t>分支：主分支，上面的所有内容应保证是可用的、可发行的。</w:t>
       </w:r>
     </w:p>
     <w:p/>
     <w:p>
       <w:pPr>
-        <w:pStyle w:val="3"/>
+        <w:pStyle w:val="2"/>
         <w:tabs>
+          <w:tab w:val="clear" w:pos="576"/>
           <w:tab w:val="left" w:pos="720"/>
-          <w:tab w:val="clear" w:pos="576"/>
         </w:tabs>
         <w:rPr>
           <w:rFonts w:ascii="Times New Roman" w:hAnsi="Times New Roman"/>
           <w:bCs/>
         </w:rPr>
       </w:pPr>
-      <w:bookmarkStart w:id="16" w:name="_Toc495750557"/>
-      <w:r>
-        <w:rPr>
-          <w:rFonts w:hint="eastAsia" w:ascii="Times New Roman" w:hAnsi="Times New Roman"/>
+      <w:bookmarkStart w:id="17" w:name="_Toc495750557"/>
+      <w:r>
+        <w:rPr>
+          <w:rFonts w:ascii="Times New Roman" w:hAnsi="Times New Roman" w:hint="eastAsia"/>
           <w:bCs/>
         </w:rPr>
         <w:t>注意点</w:t>
       </w:r>
-      <w:bookmarkEnd w:id="16"/>
-    </w:p>
-    <w:p>
-      <w:pPr>
-        <w:pStyle w:val="19"/>
+      <w:bookmarkEnd w:id="17"/>
+    </w:p>
+    <w:p>
+      <w:pPr>
+        <w:pStyle w:val="a7"/>
         <w:numPr>
           <w:ilvl w:val="0"/>
           <w:numId w:val="3"/>
@@ -2538,12 +2882,62 @@
         <w:rPr>
           <w:rFonts w:hint="eastAsia"/>
         </w:rPr>
-        <w:t>push之前请先fetch，看看远程仓库目前是不是最新版本，如果是的话先pull下来，再push，防止冲突。</w:t>
-      </w:r>
-    </w:p>
-    <w:p>
-      <w:pPr>
-        <w:pStyle w:val="19"/>
+        <w:t>push</w:t>
+      </w:r>
+      <w:r>
+        <w:rPr>
+          <w:rFonts w:hint="eastAsia"/>
+        </w:rPr>
+        <w:t>之前请先</w:t>
+      </w:r>
+      <w:r>
+        <w:rPr>
+          <w:rFonts w:hint="eastAsia"/>
+        </w:rPr>
+        <w:t>fetch</w:t>
+      </w:r>
+      <w:r>
+        <w:rPr>
+          <w:rFonts w:hint="eastAsia"/>
+        </w:rPr>
+        <w:t>，看看远程仓库目前是不是最新版本，如果是</w:t>
+      </w:r>
+      <w:proofErr w:type="gramStart"/>
+      <w:r>
+        <w:rPr>
+          <w:rFonts w:hint="eastAsia"/>
+        </w:rPr>
+        <w:t>的话先</w:t>
+      </w:r>
+      <w:proofErr w:type="gramEnd"/>
+      <w:r>
+        <w:rPr>
+          <w:rFonts w:hint="eastAsia"/>
+        </w:rPr>
+        <w:t>pull</w:t>
+      </w:r>
+      <w:r>
+        <w:rPr>
+          <w:rFonts w:hint="eastAsia"/>
+        </w:rPr>
+        <w:t>下来，再</w:t>
+      </w:r>
+      <w:r>
+        <w:rPr>
+          <w:rFonts w:hint="eastAsia"/>
+        </w:rPr>
+        <w:t>push</w:t>
+      </w:r>
+      <w:r>
+        <w:rPr>
+          <w:rFonts w:hint="eastAsia"/>
+        </w:rPr>
+        <w:t>，防止冲突。</w:t>
+      </w:r>
+    </w:p>
+    <w:p>
+      <w:pPr>
+        <w:pStyle w:val="a7"/>
         <w:numPr>
           <w:ilvl w:val="0"/>
           <w:numId w:val="3"/>
@@ -2554,7 +2948,39 @@
         <w:rPr>
           <w:rFonts w:hint="eastAsia"/>
         </w:rPr>
-        <w:t>对于push时，备注应该详细，比如对哪些文件的哪些部分做了何种修改，而不要笼统的说修改了某个文件</w:t>
+        <w:t>对于</w:t>
+      </w:r>
+      <w:r>
+        <w:rPr>
+          <w:rFonts w:hint="eastAsia"/>
+        </w:rPr>
+        <w:t>push</w:t>
+      </w:r>
+      <w:r>
+        <w:rPr>
+          <w:rFonts w:hint="eastAsia"/>
+        </w:rPr>
+        <w:t>时，备注应该详细，比如对哪些文件的哪些部分做了何种修改，而不要</w:t>
+      </w:r>
+      <w:r>
+        <w:rPr>
+          <w:rFonts w:hint="eastAsia"/>
+        </w:rPr>
+        <w:t>笼统的</w:t>
+      </w:r>
+      <w:proofErr w:type="gramStart"/>
+      <w:r>
+        <w:rPr>
+          <w:rFonts w:hint="eastAsia"/>
+        </w:rPr>
+        <w:t>说修改</w:t>
+      </w:r>
+      <w:proofErr w:type="gramEnd"/>
+      <w:r>
+        <w:rPr>
+          <w:rFonts w:hint="eastAsia"/>
+        </w:rPr>
+        <w:t>了某个文件</w:t>
       </w:r>
     </w:p>
     <w:p>
@@ -2568,19 +2994,19 @@
     </w:p>
     <w:p>
       <w:pPr>
-        <w:pStyle w:val="19"/>
-        <w:ind w:left="360" w:firstLine="0" w:firstLineChars="0"/>
-      </w:pPr>
-    </w:p>
-    <w:p>
-      <w:pPr>
-        <w:pStyle w:val="3"/>
+        <w:pStyle w:val="a7"/>
+        <w:ind w:left="360" w:firstLineChars="0" w:firstLine="0"/>
+      </w:pPr>
+    </w:p>
+    <w:p>
+      <w:pPr>
+        <w:pStyle w:val="2"/>
         <w:rPr>
           <w:sz w:val="28"/>
           <w:szCs w:val="28"/>
         </w:rPr>
       </w:pPr>
-      <w:bookmarkStart w:id="17" w:name="_Toc495750558"/>
+      <w:bookmarkStart w:id="18" w:name="_Toc495750558"/>
       <w:r>
         <w:rPr>
           <w:rFonts w:hint="eastAsia"/>
@@ -2589,28 +3015,14 @@
         </w:rPr>
         <w:t>使用场景</w:t>
       </w:r>
-      <w:bookmarkEnd w:id="17"/>
+      <w:bookmarkEnd w:id="18"/>
     </w:p>
     <w:tbl>
       <w:tblPr>
-        <w:tblStyle w:val="13"/>
+        <w:tblStyle w:val="a6"/>
         <w:tblW w:w="8926" w:type="dxa"/>
-        <w:tblInd w:w="0" w:type="dxa"/>
-        <w:tblBorders>
-          <w:top w:val="single" w:color="000000" w:sz="4" w:space="0"/>
-          <w:left w:val="single" w:color="000000" w:sz="4" w:space="0"/>
-          <w:bottom w:val="single" w:color="000000" w:sz="4" w:space="0"/>
-          <w:right w:val="single" w:color="000000" w:sz="4" w:space="0"/>
-          <w:insideH w:val="single" w:color="000000" w:sz="4" w:space="0"/>
-          <w:insideV w:val="single" w:color="000000" w:sz="4" w:space="0"/>
-        </w:tblBorders>
         <w:tblLayout w:type="fixed"/>
-        <w:tblCellMar>
-          <w:top w:w="0" w:type="dxa"/>
-          <w:left w:w="108" w:type="dxa"/>
-          <w:bottom w:w="0" w:type="dxa"/>
-          <w:right w:w="108" w:type="dxa"/>
-        </w:tblCellMar>
+        <w:tblLook w:val="04A0" w:firstRow="1" w:lastRow="0" w:firstColumn="1" w:lastColumn="0" w:noHBand="0" w:noVBand="1"/>
       </w:tblPr>
       <w:tblGrid>
         <w:gridCol w:w="1129"/>
@@ -2621,23 +3033,6 @@
         <w:gridCol w:w="2552"/>
       </w:tblGrid>
       <w:tr>
-        <w:tblPrEx>
-          <w:tblBorders>
-            <w:top w:val="single" w:color="000000" w:sz="4" w:space="0"/>
-            <w:left w:val="single" w:color="000000" w:sz="4" w:space="0"/>
-            <w:bottom w:val="single" w:color="000000" w:sz="4" w:space="0"/>
-            <w:right w:val="single" w:color="000000" w:sz="4" w:space="0"/>
-            <w:insideH w:val="single" w:color="000000" w:sz="4" w:space="0"/>
-            <w:insideV w:val="single" w:color="000000" w:sz="4" w:space="0"/>
-          </w:tblBorders>
-          <w:tblLayout w:type="fixed"/>
-          <w:tblCellMar>
-            <w:top w:w="0" w:type="dxa"/>
-            <w:left w:w="108" w:type="dxa"/>
-            <w:bottom w:w="0" w:type="dxa"/>
-            <w:right w:w="108" w:type="dxa"/>
-          </w:tblCellMar>
-        </w:tblPrEx>
         <w:tc>
           <w:tcPr>
             <w:tcW w:w="1129" w:type="dxa"/>
@@ -2784,23 +3179,6 @@
         </w:tc>
       </w:tr>
       <w:tr>
-        <w:tblPrEx>
-          <w:tblBorders>
-            <w:top w:val="single" w:color="000000" w:sz="4" w:space="0"/>
-            <w:left w:val="single" w:color="000000" w:sz="4" w:space="0"/>
-            <w:bottom w:val="single" w:color="000000" w:sz="4" w:space="0"/>
-            <w:right w:val="single" w:color="000000" w:sz="4" w:space="0"/>
-            <w:insideH w:val="single" w:color="000000" w:sz="4" w:space="0"/>
-            <w:insideV w:val="single" w:color="000000" w:sz="4" w:space="0"/>
-          </w:tblBorders>
-          <w:tblLayout w:type="fixed"/>
-          <w:tblCellMar>
-            <w:top w:w="0" w:type="dxa"/>
-            <w:left w:w="108" w:type="dxa"/>
-            <w:bottom w:w="0" w:type="dxa"/>
-            <w:right w:w="108" w:type="dxa"/>
-          </w:tblCellMar>
-        </w:tblPrEx>
         <w:tc>
           <w:tcPr>
             <w:tcW w:w="1129" w:type="dxa"/>
@@ -2850,7 +3228,25 @@
           </w:tcPr>
           <w:p>
             <w:r>
-              <w:t>新增个人作业《人月神话》读后感[新增的内容：XXXXX]（待修改的内容：XXXXX）</w:t>
+              <w:t>新增个人作业《人月神话》读后感</w:t>
+            </w:r>
+            <w:r>
+              <w:t>[</w:t>
+            </w:r>
+            <w:r>
+              <w:t>新增的内容：</w:t>
+            </w:r>
+            <w:r>
+              <w:t>XXXXX]</w:t>
+            </w:r>
+            <w:r>
+              <w:t>（待修改的内容：</w:t>
+            </w:r>
+            <w:r>
+              <w:t>XXXXX</w:t>
+            </w:r>
+            <w:r>
+              <w:t>）</w:t>
             </w:r>
           </w:p>
         </w:tc>
@@ -2860,29 +3256,18 @@
           </w:tcPr>
           <w:p>
             <w:r>
-              <w:t>在工作前拉取远端的最新integration分支，并以此为基础编辑，提交到自己对应的远程分支。</w:t>
+              <w:t>在工作前拉取远端的最新</w:t>
+            </w:r>
+            <w:r>
+              <w:t>integration</w:t>
+            </w:r>
+            <w:r>
+              <w:t>分支，并以此为基础编辑，提交到自己对应的远程分支。</w:t>
             </w:r>
           </w:p>
         </w:tc>
       </w:tr>
       <w:tr>
-        <w:tblPrEx>
-          <w:tblBorders>
-            <w:top w:val="single" w:color="000000" w:sz="4" w:space="0"/>
-            <w:left w:val="single" w:color="000000" w:sz="4" w:space="0"/>
-            <w:bottom w:val="single" w:color="000000" w:sz="4" w:space="0"/>
-            <w:right w:val="single" w:color="000000" w:sz="4" w:space="0"/>
-            <w:insideH w:val="single" w:color="000000" w:sz="4" w:space="0"/>
-            <w:insideV w:val="single" w:color="000000" w:sz="4" w:space="0"/>
-          </w:tblBorders>
-          <w:tblLayout w:type="fixed"/>
-          <w:tblCellMar>
-            <w:top w:w="0" w:type="dxa"/>
-            <w:left w:w="108" w:type="dxa"/>
-            <w:bottom w:w="0" w:type="dxa"/>
-            <w:right w:w="108" w:type="dxa"/>
-          </w:tblCellMar>
-        </w:tblPrEx>
         <w:tc>
           <w:tcPr>
             <w:tcW w:w="1129" w:type="dxa"/>
@@ -2895,7 +3280,10 @@
               <w:t>协同编写某文档的</w:t>
             </w:r>
             <w:r>
-              <w:t>0.1.0版本，提交个人所负责的工作成果</w:t>
+              <w:t>0.1.0</w:t>
+            </w:r>
+            <w:r>
+              <w:t>版本，提交个人所负责的工作成果</w:t>
             </w:r>
           </w:p>
         </w:tc>
@@ -2935,7 +3323,37 @@
           </w:tcPr>
           <w:p>
             <w:r>
-              <w:t>修订《项目总体计划v0.1.0》[更改的内容：1、引言部分]（待修改的内容：XXXXX）</w:t>
+              <w:t>修订《项目总体计划</w:t>
+            </w:r>
+            <w:r>
+              <w:t>v0.1.0</w:t>
+            </w:r>
+            <w:r>
+              <w:t>》</w:t>
+            </w:r>
+            <w:r>
+              <w:t>[</w:t>
+            </w:r>
+            <w:r>
+              <w:t>更改的内容：</w:t>
+            </w:r>
+            <w:r>
+              <w:t>1</w:t>
+            </w:r>
+            <w:r>
+              <w:t>、引言部分</w:t>
+            </w:r>
+            <w:r>
+              <w:t>]</w:t>
+            </w:r>
+            <w:r>
+              <w:t>（待修改的内容：</w:t>
+            </w:r>
+            <w:r>
+              <w:t>XXXXX</w:t>
+            </w:r>
+            <w:r>
+              <w:t>）</w:t>
             </w:r>
           </w:p>
         </w:tc>
@@ -2945,29 +3363,18 @@
           </w:tcPr>
           <w:p>
             <w:r>
-              <w:t>在工作前拉取远端的最新integration分支，并以此为基础编辑，提交到自己对应的远程分支。</w:t>
+              <w:t>在工作前拉取远端的最新</w:t>
+            </w:r>
+            <w:r>
+              <w:t>integration</w:t>
+            </w:r>
+            <w:r>
+              <w:t>分支，并以此为基础编辑，提交到自己对应的远程分支。</w:t>
             </w:r>
           </w:p>
         </w:tc>
       </w:tr>
       <w:tr>
-        <w:tblPrEx>
-          <w:tblBorders>
-            <w:top w:val="single" w:color="000000" w:sz="4" w:space="0"/>
-            <w:left w:val="single" w:color="000000" w:sz="4" w:space="0"/>
-            <w:bottom w:val="single" w:color="000000" w:sz="4" w:space="0"/>
-            <w:right w:val="single" w:color="000000" w:sz="4" w:space="0"/>
-            <w:insideH w:val="single" w:color="000000" w:sz="4" w:space="0"/>
-            <w:insideV w:val="single" w:color="000000" w:sz="4" w:space="0"/>
-          </w:tblBorders>
-          <w:tblLayout w:type="fixed"/>
-          <w:tblCellMar>
-            <w:top w:w="0" w:type="dxa"/>
-            <w:left w:w="108" w:type="dxa"/>
-            <w:bottom w:w="0" w:type="dxa"/>
-            <w:right w:w="108" w:type="dxa"/>
-          </w:tblCellMar>
-        </w:tblPrEx>
         <w:tc>
           <w:tcPr>
             <w:tcW w:w="1129" w:type="dxa"/>
@@ -3017,7 +3424,25 @@
           </w:tcPr>
           <w:p>
             <w:r>
-              <w:t>新增《项目计划甘特图》[新增的内容：XXXXX]（待修改的内容：XXXXX）</w:t>
+              <w:t>新增《项目计划甘特图》</w:t>
+            </w:r>
+            <w:r>
+              <w:t>[</w:t>
+            </w:r>
+            <w:r>
+              <w:t>新增的内容：</w:t>
+            </w:r>
+            <w:r>
+              <w:t>XXXXX]</w:t>
+            </w:r>
+            <w:r>
+              <w:t>（待修改的内容：</w:t>
+            </w:r>
+            <w:r>
+              <w:t>XXXXX</w:t>
+            </w:r>
+            <w:r>
+              <w:t>）</w:t>
             </w:r>
           </w:p>
         </w:tc>
@@ -3027,29 +3452,18 @@
           </w:tcPr>
           <w:p>
             <w:r>
-              <w:t>在工作前拉取远端的最新integration分支，并以此为基础编辑，提交到自己对应的远程分支。</w:t>
+              <w:t>在工作前拉取远端的最新</w:t>
+            </w:r>
+            <w:r>
+              <w:t>integration</w:t>
+            </w:r>
+            <w:r>
+              <w:t>分支，并以此为基础编辑，提交到自己对应的远程分支。</w:t>
             </w:r>
           </w:p>
         </w:tc>
       </w:tr>
       <w:tr>
-        <w:tblPrEx>
-          <w:tblBorders>
-            <w:top w:val="single" w:color="000000" w:sz="4" w:space="0"/>
-            <w:left w:val="single" w:color="000000" w:sz="4" w:space="0"/>
-            <w:bottom w:val="single" w:color="000000" w:sz="4" w:space="0"/>
-            <w:right w:val="single" w:color="000000" w:sz="4" w:space="0"/>
-            <w:insideH w:val="single" w:color="000000" w:sz="4" w:space="0"/>
-            <w:insideV w:val="single" w:color="000000" w:sz="4" w:space="0"/>
-          </w:tblBorders>
-          <w:tblLayout w:type="fixed"/>
-          <w:tblCellMar>
-            <w:top w:w="0" w:type="dxa"/>
-            <w:left w:w="108" w:type="dxa"/>
-            <w:bottom w:w="0" w:type="dxa"/>
-            <w:right w:w="108" w:type="dxa"/>
-          </w:tblCellMar>
-        </w:tblPrEx>
         <w:tc>
           <w:tcPr>
             <w:tcW w:w="1129" w:type="dxa"/>
@@ -3099,7 +3513,40 @@
           </w:tcPr>
           <w:p>
             <w:r>
-              <w:t>修订《项目总体计划v0.1.0》[更改的内容：1、引言部分]（待修改的内容：XXXXX）</w:t>
+              <w:t>修订《项目</w:t>
+            </w:r>
+            <w:r>
+              <w:t>总体计划</w:t>
+            </w:r>
+            <w:r>
+              <w:t>v0.1.0</w:t>
+            </w:r>
+            <w:r>
+              <w:t>》</w:t>
+            </w:r>
+            <w:r>
+              <w:t>[</w:t>
+            </w:r>
+            <w:r>
+              <w:t>更改的内容：</w:t>
+            </w:r>
+            <w:r>
+              <w:t>1</w:t>
+            </w:r>
+            <w:r>
+              <w:t>、引言部分</w:t>
+            </w:r>
+            <w:r>
+              <w:t>]</w:t>
+            </w:r>
+            <w:r>
+              <w:t>（待修改的内容：</w:t>
+            </w:r>
+            <w:r>
+              <w:t>XXXXX</w:t>
+            </w:r>
+            <w:r>
+              <w:t>）</w:t>
             </w:r>
           </w:p>
         </w:tc>
@@ -3109,29 +3556,18 @@
           </w:tcPr>
           <w:p>
             <w:r>
-              <w:t>在工作前拉取远端的最新integration分支，并以此为基础编辑，提交到自己对应的远程分支。</w:t>
+              <w:t>在工作前拉取远端的最新</w:t>
+            </w:r>
+            <w:r>
+              <w:t>integration</w:t>
+            </w:r>
+            <w:r>
+              <w:t>分支，并以此为基础编辑，提交到自己对应的远程分支。</w:t>
             </w:r>
           </w:p>
         </w:tc>
       </w:tr>
       <w:tr>
-        <w:tblPrEx>
-          <w:tblBorders>
-            <w:top w:val="single" w:color="000000" w:sz="4" w:space="0"/>
-            <w:left w:val="single" w:color="000000" w:sz="4" w:space="0"/>
-            <w:bottom w:val="single" w:color="000000" w:sz="4" w:space="0"/>
-            <w:right w:val="single" w:color="000000" w:sz="4" w:space="0"/>
-            <w:insideH w:val="single" w:color="000000" w:sz="4" w:space="0"/>
-            <w:insideV w:val="single" w:color="000000" w:sz="4" w:space="0"/>
-          </w:tblBorders>
-          <w:tblLayout w:type="fixed"/>
-          <w:tblCellMar>
-            <w:top w:w="0" w:type="dxa"/>
-            <w:left w:w="108" w:type="dxa"/>
-            <w:bottom w:w="0" w:type="dxa"/>
-            <w:right w:w="108" w:type="dxa"/>
-          </w:tblCellMar>
-        </w:tblPrEx>
         <w:tc>
           <w:tcPr>
             <w:tcW w:w="1129" w:type="dxa"/>
@@ -3144,7 +3580,10 @@
               <w:t>提交整合完的</w:t>
             </w:r>
             <w:r>
-              <w:t>[v0.1.0]文档</w:t>
+              <w:t>[v0.1.0]</w:t>
+            </w:r>
+            <w:r>
+              <w:t>文档</w:t>
             </w:r>
           </w:p>
         </w:tc>
@@ -3184,7 +3623,13 @@
           </w:tcPr>
           <w:p>
             <w:r>
-              <w:t>整合提交《可行性分析v0.1.0》</w:t>
+              <w:t>整合提交《可行性分析</w:t>
+            </w:r>
+            <w:r>
+              <w:t>v0.1.0</w:t>
+            </w:r>
+            <w:r>
+              <w:t>》</w:t>
             </w:r>
           </w:p>
         </w:tc>
@@ -3194,29 +3639,24 @@
           </w:tcPr>
           <w:p>
             <w:r>
-              <w:t>整合各个成员的工作成果到本分支，提交到远程integration分支，通知master分支进行合并。</w:t>
+              <w:t>整合各个成员的工作成果到本分支，提交到远程</w:t>
+            </w:r>
+            <w:r>
+              <w:t>integration</w:t>
+            </w:r>
+            <w:r>
+              <w:t>分支，通知</w:t>
+            </w:r>
+            <w:r>
+              <w:t>master</w:t>
+            </w:r>
+            <w:r>
+              <w:t>分支进行合并。</w:t>
             </w:r>
           </w:p>
         </w:tc>
       </w:tr>
       <w:tr>
-        <w:tblPrEx>
-          <w:tblBorders>
-            <w:top w:val="single" w:color="000000" w:sz="4" w:space="0"/>
-            <w:left w:val="single" w:color="000000" w:sz="4" w:space="0"/>
-            <w:bottom w:val="single" w:color="000000" w:sz="4" w:space="0"/>
-            <w:right w:val="single" w:color="000000" w:sz="4" w:space="0"/>
-            <w:insideH w:val="single" w:color="000000" w:sz="4" w:space="0"/>
-            <w:insideV w:val="single" w:color="000000" w:sz="4" w:space="0"/>
-          </w:tblBorders>
-          <w:tblLayout w:type="fixed"/>
-          <w:tblCellMar>
-            <w:top w:w="0" w:type="dxa"/>
-            <w:left w:w="108" w:type="dxa"/>
-            <w:bottom w:w="0" w:type="dxa"/>
-            <w:right w:w="108" w:type="dxa"/>
-          </w:tblCellMar>
-        </w:tblPrEx>
         <w:tc>
           <w:tcPr>
             <w:tcW w:w="1129" w:type="dxa"/>
@@ -3245,24 +3685,15 @@
             <w:tcW w:w="1134" w:type="dxa"/>
           </w:tcPr>
           <w:p>
-            <w:pPr>
-              <w:rPr>
-                <w:rFonts w:hint="eastAsia" w:eastAsiaTheme="minorEastAsia"/>
-                <w:lang w:val="en-US" w:eastAsia="zh-CN"/>
-              </w:rPr>
-            </w:pPr>
             <w:r>
               <w:t>会议录音员、记录员对应的</w:t>
             </w:r>
             <w:r>
               <w:rPr>
                 <w:rFonts w:hint="eastAsia"/>
-                <w:lang w:val="en-US" w:eastAsia="zh-CN"/>
               </w:rPr>
               <w:t>分支</w:t>
             </w:r>
-            <w:bookmarkStart w:id="18" w:name="_GoBack"/>
-            <w:bookmarkEnd w:id="18"/>
           </w:p>
         </w:tc>
         <w:tc>
@@ -3281,14 +3712,28 @@
           </w:tcPr>
           <w:p>
             <w:r>
-              <w:t>提交《20181031</w:t>
+              <w:t>提交《</w:t>
+            </w:r>
+            <w:r>
+              <w:t>20181031</w:t>
             </w:r>
             <w:r>
               <w:rPr>
                 <w:rFonts w:hint="eastAsia"/>
-                <w:lang w:val="en-US" w:eastAsia="zh-CN"/>
-              </w:rPr>
-              <w:t>第xx次常规</w:t>
+              </w:rPr>
+              <w:t>第</w:t>
+            </w:r>
+            <w:r>
+              <w:rPr>
+                <w:rFonts w:hint="eastAsia"/>
+              </w:rPr>
+              <w:t>xx</w:t>
+            </w:r>
+            <w:r>
+              <w:rPr>
+                <w:rFonts w:hint="eastAsia"/>
+              </w:rPr>
+              <w:t>次常规</w:t>
             </w:r>
             <w:r>
               <w:t>会议纪要</w:t>
@@ -3296,9 +3741,14 @@
             <w:r>
               <w:rPr>
                 <w:rFonts w:hint="eastAsia"/>
-                <w:lang w:val="en-US" w:eastAsia="zh-CN"/>
-              </w:rPr>
-              <w:t>/录音</w:t>
+              </w:rPr>
+              <w:t>/</w:t>
+            </w:r>
+            <w:r>
+              <w:rPr>
+                <w:rFonts w:hint="eastAsia"/>
+              </w:rPr>
+              <w:t>录音</w:t>
             </w:r>
             <w:r>
               <w:t>》</w:t>
@@ -3316,7 +3766,7 @@
     <w:p/>
     <w:p>
       <w:pPr>
-        <w:pStyle w:val="19"/>
+        <w:pStyle w:val="a7"/>
         <w:numPr>
           <w:ilvl w:val="0"/>
           <w:numId w:val="4"/>
@@ -3327,12 +3777,41 @@
         <w:rPr>
           <w:rFonts w:hint="eastAsia"/>
         </w:rPr>
-        <w:t>注：没有版本跟踪记录的文件（除了会议纪要），如GANTT图、OBS图，需在文件名上跟上版本号，如：PRD-201</w:t>
-      </w:r>
-      <w:r>
-        <w:rPr>
-          <w:rFonts w:hint="eastAsia"/>
-          <w:lang w:val="en-US" w:eastAsia="zh-CN"/>
+        <w:t>注：没有版本跟踪记录的文件（除了会议纪要），如</w:t>
+      </w:r>
+      <w:r>
+        <w:rPr>
+          <w:rFonts w:hint="eastAsia"/>
+        </w:rPr>
+        <w:t>GANTT</w:t>
+      </w:r>
+      <w:r>
+        <w:rPr>
+          <w:rFonts w:hint="eastAsia"/>
+        </w:rPr>
+        <w:t>图、</w:t>
+      </w:r>
+      <w:r>
+        <w:rPr>
+          <w:rFonts w:hint="eastAsia"/>
+        </w:rPr>
+        <w:t>OBS</w:t>
+      </w:r>
+      <w:r>
+        <w:rPr>
+          <w:rFonts w:hint="eastAsia"/>
+        </w:rPr>
+        <w:t>图，需在文件名上跟上版本号，如：</w:t>
+      </w:r>
+      <w:r>
+        <w:rPr>
+          <w:rFonts w:hint="eastAsia"/>
+        </w:rPr>
+        <w:t>PRD-201</w:t>
+      </w:r>
+      <w:r>
+        <w:rPr>
+          <w:rFonts w:hint="eastAsia"/>
         </w:rPr>
         <w:t>8</w:t>
       </w:r>
@@ -3345,7 +3824,6 @@
       <w:r>
         <w:rPr>
           <w:rFonts w:hint="eastAsia"/>
-          <w:lang w:val="en-US" w:eastAsia="zh-CN"/>
         </w:rPr>
         <w:t>7</w:t>
       </w:r>
@@ -3361,7 +3839,7 @@
     </w:p>
     <w:p>
       <w:pPr>
-        <w:pStyle w:val="19"/>
+        <w:pStyle w:val="a7"/>
         <w:numPr>
           <w:ilvl w:val="0"/>
           <w:numId w:val="4"/>
@@ -3376,54 +3854,69 @@
       </w:r>
     </w:p>
     <w:sectPr>
-      <w:headerReference r:id="rId5" w:type="first"/>
-      <w:headerReference r:id="rId3" w:type="default"/>
-      <w:footerReference r:id="rId6" w:type="default"/>
-      <w:headerReference r:id="rId4" w:type="even"/>
+      <w:headerReference w:type="even" r:id="rId11"/>
+      <w:headerReference w:type="default" r:id="rId12"/>
+      <w:footerReference w:type="default" r:id="rId13"/>
+      <w:headerReference w:type="first" r:id="rId14"/>
       <w:pgSz w:w="11906" w:h="16838"/>
       <w:pgMar w:top="1440" w:right="1800" w:bottom="1440" w:left="1800" w:header="851" w:footer="992" w:gutter="0"/>
       <w:pgNumType w:start="1"/>
-      <w:cols w:space="425" w:num="1"/>
+      <w:cols w:space="425"/>
       <w:titlePg/>
-      <w:docGrid w:type="lines" w:linePitch="312" w:charSpace="0"/>
+      <w:docGrid w:type="lines" w:linePitch="312"/>
     </w:sectPr>
   </w:body>
 </w:document>
 </file>
 
+<file path=word/endnotes.xml><?xml version="1.0" encoding="utf-8"?>
+<w:endnotes xmlns:wpc="http://schemas.microsoft.com/office/word/2010/wordprocessingCanvas" xmlns:mc="http://schemas.openxmlformats.org/markup-compatibility/2006" xmlns:o="urn:schemas-microsoft-com:office:office" xmlns:r="http://schemas.openxmlformats.org/officeDocument/2006/relationships" xmlns:m="http://schemas.openxmlformats.org/officeDocument/2006/math" xmlns:v="urn:schemas-microsoft-com:vml" xmlns:wp14="http://schemas.microsoft.com/office/word/2010/wordprocessingDrawing" xmlns:wp="http://schemas.openxmlformats.org/drawingml/2006/wordprocessingDrawing" xmlns:w10="urn:schemas-microsoft-com:office:word" xmlns:w="http://schemas.openxmlformats.org/wordprocessingml/2006/main" xmlns:w14="http://schemas.microsoft.com/office/word/2010/wordml" xmlns:wpg="http://schemas.microsoft.com/office/word/2010/wordprocessingGroup" xmlns:wpi="http://schemas.microsoft.com/office/word/2010/wordprocessingInk" xmlns:wne="http://schemas.microsoft.com/office/word/2006/wordml" xmlns:wps="http://schemas.microsoft.com/office/word/2010/wordprocessingShape" mc:Ignorable="w14 wp14">
+  <w:endnote w:type="separator" w:id="-1">
+    <w:p>
+      <w:r>
+        <w:separator/>
+      </w:r>
+    </w:p>
+  </w:endnote>
+  <w:endnote w:type="continuationSeparator" w:id="0">
+    <w:p>
+      <w:r>
+        <w:continuationSeparator/>
+      </w:r>
+    </w:p>
+  </w:endnote>
+</w:endnotes>
+</file>
+
 <file path=word/footer1.xml><?xml version="1.0" encoding="utf-8"?>
-<w:ftr xmlns:wpc="http://schemas.microsoft.com/office/word/2010/wordprocessingCanvas" xmlns:mc="http://schemas.openxmlformats.org/markup-compatibility/2006" xmlns:o="urn:schemas-microsoft-com:office:office" xmlns:r="http://schemas.openxmlformats.org/officeDocument/2006/relationships" xmlns:m="http://schemas.openxmlformats.org/officeDocument/2006/math" xmlns:v="urn:schemas-microsoft-com:vml" xmlns:wp14="http://schemas.microsoft.com/office/word/2010/wordprocessingDrawing" xmlns:wp="http://schemas.openxmlformats.org/drawingml/2006/wordprocessingDrawing" xmlns:w10="urn:schemas-microsoft-com:office:word" xmlns:w="http://schemas.openxmlformats.org/wordprocessingml/2006/main" xmlns:w14="http://schemas.microsoft.com/office/word/2010/wordml" xmlns:w15="http://schemas.microsoft.com/office/word/2012/wordml" xmlns:wpg="http://schemas.microsoft.com/office/word/2010/wordprocessingGroup" xmlns:wpi="http://schemas.microsoft.com/office/word/2010/wordprocessingInk" xmlns:wne="http://schemas.microsoft.com/office/word/2006/wordml" xmlns:wps="http://schemas.microsoft.com/office/word/2010/wordprocessingShape" xmlns:wpsCustomData="http://www.wps.cn/officeDocument/2013/wpsCustomData" mc:Ignorable="w14 w15 wp14">
+<w:ftr xmlns:wpc="http://schemas.microsoft.com/office/word/2010/wordprocessingCanvas" xmlns:mc="http://schemas.openxmlformats.org/markup-compatibility/2006" xmlns:o="urn:schemas-microsoft-com:office:office" xmlns:r="http://schemas.openxmlformats.org/officeDocument/2006/relationships" xmlns:m="http://schemas.openxmlformats.org/officeDocument/2006/math" xmlns:v="urn:schemas-microsoft-com:vml" xmlns:wp14="http://schemas.microsoft.com/office/word/2010/wordprocessingDrawing" xmlns:wp="http://schemas.openxmlformats.org/drawingml/2006/wordprocessingDrawing" xmlns:w10="urn:schemas-microsoft-com:office:word" xmlns:w="http://schemas.openxmlformats.org/wordprocessingml/2006/main" xmlns:w14="http://schemas.microsoft.com/office/word/2010/wordml" xmlns:wpg="http://schemas.microsoft.com/office/word/2010/wordprocessingGroup" xmlns:wpi="http://schemas.microsoft.com/office/word/2010/wordprocessingInk" xmlns:wne="http://schemas.microsoft.com/office/word/2006/wordml" xmlns:wps="http://schemas.microsoft.com/office/word/2010/wordprocessingShape" mc:Ignorable="w14 wp14">
   <w:sdt>
     <w:sdtPr>
       <w:id w:val="1680231345"/>
-      <w:docPartObj>
-        <w:docPartGallery w:val="autotext"/>
-      </w:docPartObj>
     </w:sdtPr>
+    <w:sdtEndPr/>
     <w:sdtContent>
       <w:sdt>
         <w:sdtPr>
           <w:id w:val="-1705238520"/>
-          <w:docPartObj>
-            <w:docPartGallery w:val="autotext"/>
-          </w:docPartObj>
         </w:sdtPr>
+        <w:sdtEndPr/>
         <w:sdtContent>
           <w:p>
             <w:pPr>
-              <w:pStyle w:val="6"/>
+              <w:pStyle w:val="a3"/>
               <w:jc w:val="center"/>
             </w:pPr>
             <w:r>
               <w:rPr>
-                <w:rFonts w:ascii="宋体" w:hAnsi="宋体" w:eastAsia="宋体"/>
+                <w:rFonts w:ascii="宋体" w:eastAsia="宋体" w:hAnsi="宋体"/>
                 <w:lang w:val="zh-CN"/>
               </w:rPr>
               <w:t xml:space="preserve"> </w:t>
             </w:r>
             <w:r>
               <w:rPr>
-                <w:rFonts w:ascii="宋体" w:hAnsi="宋体" w:eastAsia="宋体"/>
+                <w:rFonts w:ascii="宋体" w:eastAsia="宋体" w:hAnsi="宋体"/>
                 <w:b/>
                 <w:bCs/>
               </w:rPr>
@@ -3431,15 +3924,15 @@
             </w:r>
             <w:r>
               <w:rPr>
-                <w:rFonts w:ascii="宋体" w:hAnsi="宋体" w:eastAsia="宋体"/>
+                <w:rFonts w:ascii="宋体" w:eastAsia="宋体" w:hAnsi="宋体"/>
                 <w:b/>
                 <w:bCs/>
               </w:rPr>
-              <w:instrText xml:space="preserve">PAGE</w:instrText>
-            </w:r>
-            <w:r>
-              <w:rPr>
-                <w:rFonts w:ascii="宋体" w:hAnsi="宋体" w:eastAsia="宋体"/>
+              <w:instrText>PAGE</w:instrText>
+            </w:r>
+            <w:r>
+              <w:rPr>
+                <w:rFonts w:ascii="宋体" w:eastAsia="宋体" w:hAnsi="宋体"/>
                 <w:b/>
                 <w:bCs/>
               </w:rPr>
@@ -3447,15 +3940,16 @@
             </w:r>
             <w:r>
               <w:rPr>
-                <w:rFonts w:ascii="宋体" w:hAnsi="宋体" w:eastAsia="宋体"/>
+                <w:rFonts w:ascii="宋体" w:eastAsia="宋体" w:hAnsi="宋体"/>
                 <w:b/>
                 <w:bCs/>
-              </w:rPr>
-              <w:t>4</w:t>
-            </w:r>
-            <w:r>
-              <w:rPr>
-                <w:rFonts w:ascii="宋体" w:hAnsi="宋体" w:eastAsia="宋体"/>
+                <w:noProof/>
+              </w:rPr>
+              <w:t>2</w:t>
+            </w:r>
+            <w:r>
+              <w:rPr>
+                <w:rFonts w:ascii="宋体" w:eastAsia="宋体" w:hAnsi="宋体"/>
                 <w:b/>
                 <w:bCs/>
               </w:rPr>
@@ -3463,14 +3957,21 @@
             </w:r>
             <w:r>
               <w:rPr>
-                <w:rFonts w:ascii="宋体" w:hAnsi="宋体" w:eastAsia="宋体"/>
+                <w:rFonts w:ascii="宋体" w:eastAsia="宋体" w:hAnsi="宋体"/>
                 <w:lang w:val="zh-CN"/>
               </w:rPr>
-              <w:t xml:space="preserve"> / </w:t>
-            </w:r>
-            <w:r>
-              <w:rPr>
-                <w:rFonts w:ascii="宋体" w:hAnsi="宋体" w:eastAsia="宋体"/>
+              <w:t xml:space="preserve"> </w:t>
+            </w:r>
+            <w:r>
+              <w:rPr>
+                <w:rFonts w:ascii="宋体" w:eastAsia="宋体" w:hAnsi="宋体"/>
+                <w:lang w:val="zh-CN"/>
+              </w:rPr>
+              <w:t xml:space="preserve">/ </w:t>
+            </w:r>
+            <w:r>
+              <w:rPr>
+                <w:rFonts w:ascii="宋体" w:eastAsia="宋体" w:hAnsi="宋体"/>
                 <w:b/>
                 <w:bCs/>
               </w:rPr>
@@ -3478,15 +3979,15 @@
             </w:r>
             <w:r>
               <w:rPr>
-                <w:rFonts w:ascii="宋体" w:hAnsi="宋体" w:eastAsia="宋体"/>
+                <w:rFonts w:ascii="宋体" w:eastAsia="宋体" w:hAnsi="宋体"/>
                 <w:b/>
                 <w:bCs/>
               </w:rPr>
-              <w:instrText xml:space="preserve">NUMPAGES</w:instrText>
-            </w:r>
-            <w:r>
-              <w:rPr>
-                <w:rFonts w:ascii="宋体" w:hAnsi="宋体" w:eastAsia="宋体"/>
+              <w:instrText>NUMPAGES</w:instrText>
+            </w:r>
+            <w:r>
+              <w:rPr>
+                <w:rFonts w:ascii="宋体" w:eastAsia="宋体" w:hAnsi="宋体"/>
                 <w:b/>
                 <w:bCs/>
               </w:rPr>
@@ -3494,15 +3995,16 @@
             </w:r>
             <w:r>
               <w:rPr>
-                <w:rFonts w:ascii="宋体" w:hAnsi="宋体" w:eastAsia="宋体"/>
+                <w:rFonts w:ascii="宋体" w:eastAsia="宋体" w:hAnsi="宋体"/>
                 <w:b/>
                 <w:bCs/>
+                <w:noProof/>
               </w:rPr>
               <w:t>6</w:t>
             </w:r>
             <w:r>
               <w:rPr>
-                <w:rFonts w:ascii="宋体" w:hAnsi="宋体" w:eastAsia="宋体"/>
+                <w:rFonts w:ascii="宋体" w:eastAsia="宋体" w:hAnsi="宋体"/>
                 <w:b/>
                 <w:bCs/>
               </w:rPr>
@@ -3515,30 +4017,98 @@
   </w:sdt>
   <w:p>
     <w:pPr>
-      <w:pStyle w:val="6"/>
+      <w:pStyle w:val="a3"/>
     </w:pPr>
   </w:p>
 </w:ftr>
 </file>
 
+<file path=word/footnotes.xml><?xml version="1.0" encoding="utf-8"?>
+<w:footnotes xmlns:wpc="http://schemas.microsoft.com/office/word/2010/wordprocessingCanvas" xmlns:mc="http://schemas.openxmlformats.org/markup-compatibility/2006" xmlns:o="urn:schemas-microsoft-com:office:office" xmlns:r="http://schemas.openxmlformats.org/officeDocument/2006/relationships" xmlns:m="http://schemas.openxmlformats.org/officeDocument/2006/math" xmlns:v="urn:schemas-microsoft-com:vml" xmlns:wp14="http://schemas.microsoft.com/office/word/2010/wordprocessingDrawing" xmlns:wp="http://schemas.openxmlformats.org/drawingml/2006/wordprocessingDrawing" xmlns:w10="urn:schemas-microsoft-com:office:word" xmlns:w="http://schemas.openxmlformats.org/wordprocessingml/2006/main" xmlns:w14="http://schemas.microsoft.com/office/word/2010/wordml" xmlns:wpg="http://schemas.microsoft.com/office/word/2010/wordprocessingGroup" xmlns:wpi="http://schemas.microsoft.com/office/word/2010/wordprocessingInk" xmlns:wne="http://schemas.microsoft.com/office/word/2006/wordml" xmlns:wps="http://schemas.microsoft.com/office/word/2010/wordprocessingShape" mc:Ignorable="w14 wp14">
+  <w:footnote w:type="separator" w:id="-1">
+    <w:p>
+      <w:r>
+        <w:separator/>
+      </w:r>
+    </w:p>
+  </w:footnote>
+  <w:footnote w:type="continuationSeparator" w:id="0">
+    <w:p>
+      <w:r>
+        <w:continuationSeparator/>
+      </w:r>
+    </w:p>
+  </w:footnote>
+</w:footnotes>
+</file>
+
 <file path=word/header1.xml><?xml version="1.0" encoding="utf-8"?>
-<w:hdr xmlns:wpc="http://schemas.microsoft.com/office/word/2010/wordprocessingCanvas" xmlns:mc="http://schemas.openxmlformats.org/markup-compatibility/2006" xmlns:o="urn:schemas-microsoft-com:office:office" xmlns:r="http://schemas.openxmlformats.org/officeDocument/2006/relationships" xmlns:m="http://schemas.openxmlformats.org/officeDocument/2006/math" xmlns:v="urn:schemas-microsoft-com:vml" xmlns:wp14="http://schemas.microsoft.com/office/word/2010/wordprocessingDrawing" xmlns:wp="http://schemas.openxmlformats.org/drawingml/2006/wordprocessingDrawing" xmlns:w10="urn:schemas-microsoft-com:office:word" xmlns:w="http://schemas.openxmlformats.org/wordprocessingml/2006/main" xmlns:w14="http://schemas.microsoft.com/office/word/2010/wordml" xmlns:w15="http://schemas.microsoft.com/office/word/2012/wordml" xmlns:wpg="http://schemas.microsoft.com/office/word/2010/wordprocessingGroup" xmlns:wpi="http://schemas.microsoft.com/office/word/2010/wordprocessingInk" xmlns:wne="http://schemas.microsoft.com/office/word/2006/wordml" xmlns:wps="http://schemas.microsoft.com/office/word/2010/wordprocessingShape" xmlns:wpsCustomData="http://www.wps.cn/officeDocument/2013/wpsCustomData" mc:Ignorable="w14 w15 wp14">
+<w:hdr xmlns:wpc="http://schemas.microsoft.com/office/word/2010/wordprocessingCanvas" xmlns:mc="http://schemas.openxmlformats.org/markup-compatibility/2006" xmlns:o="urn:schemas-microsoft-com:office:office" xmlns:r="http://schemas.openxmlformats.org/officeDocument/2006/relationships" xmlns:m="http://schemas.openxmlformats.org/officeDocument/2006/math" xmlns:v="urn:schemas-microsoft-com:vml" xmlns:wp14="http://schemas.microsoft.com/office/word/2010/wordprocessingDrawing" xmlns:wp="http://schemas.openxmlformats.org/drawingml/2006/wordprocessingDrawing" xmlns:w10="urn:schemas-microsoft-com:office:word" xmlns:w="http://schemas.openxmlformats.org/wordprocessingml/2006/main" xmlns:w14="http://schemas.microsoft.com/office/word/2010/wordml" xmlns:wpg="http://schemas.microsoft.com/office/word/2010/wordprocessingGroup" xmlns:wpi="http://schemas.microsoft.com/office/word/2010/wordprocessingInk" xmlns:wne="http://schemas.microsoft.com/office/word/2006/wordml" xmlns:wps="http://schemas.microsoft.com/office/word/2010/wordprocessingShape" mc:Ignorable="w14 wp14">
   <w:p>
     <w:pPr>
-      <w:pStyle w:val="7"/>
-      <w:rPr>
-        <w:rFonts w:hint="eastAsia" w:eastAsiaTheme="minorEastAsia"/>
-        <w:lang w:val="en-US" w:eastAsia="zh-CN"/>
-      </w:rPr>
+      <w:pStyle w:val="a4"/>
     </w:pPr>
     <w:r>
       <w:pict>
-        <v:shape id="WordPictureWatermark246804689" o:spid="_x0000_s4098" o:spt="75" type="#_x0000_t75" style="position:absolute;left:0pt;height:399.75pt;width:399.75pt;mso-position-horizontal:center;mso-position-horizontal-relative:margin;mso-position-vertical:center;mso-position-vertical-relative:margin;z-index:-251656192;mso-width-relative:page;mso-height-relative:page;" filled="f" o:preferrelative="t" stroked="f" coordsize="21600,21600" o:allowincell="f">
-          <v:path/>
-          <v:fill on="f" focussize="0,0"/>
-          <v:stroke on="f" joinstyle="miter"/>
-          <v:imagedata r:id="rId1" gain="19661f" blacklevel="22938f" o:title="TIM图片20171014105131"/>
+        <v:shapetype id="_x0000_t75" coordsize="21600,21600" o:spt="75" o:preferrelative="t" path="m@4@5l@4@11@9@11@9@5xe" filled="f" stroked="f">
+          <v:stroke joinstyle="miter"/>
+          <v:formulas>
+            <v:f eqn="if lineDrawn pixelLineWidth 0"/>
+            <v:f eqn="sum @0 1 0"/>
+            <v:f eqn="sum 0 0 @1"/>
+            <v:f eqn="prod @2 1 2"/>
+            <v:f eqn="prod @3 21600 pixelWidth"/>
+            <v:f eqn="prod @3 21600 pixelHeight"/>
+            <v:f eqn="sum @0 0 1"/>
+            <v:f eqn="prod @6 1 2"/>
+            <v:f eqn="prod @7 21600 pixelWidth"/>
+            <v:f eqn="sum @8 21600 0"/>
+            <v:f eqn="prod @7 21600 pixelHeight"/>
+            <v:f eqn="sum @10 21600 0"/>
+          </v:formulas>
+          <v:path o:extrusionok="f" gradientshapeok="t" o:connecttype="rect"/>
           <o:lock v:ext="edit" aspectratio="t"/>
+        </v:shapetype>
+        <v:shape id="WordPictureWatermark246804688" o:spid="_x0000_s3075" type="#_x0000_t75" style="position:absolute;left:0;text-align:left;margin-left:0;margin-top:0;width:399.75pt;height:399.75pt;z-index:-251657216;mso-position-horizontal:center;mso-position-horizontal-relative:margin;mso-position-vertical:center;mso-position-vertical-relative:margin;mso-width-relative:page;mso-height-relative:page" o:allowincell="f">
+          <v:imagedata r:id="rId1" o:title="TIM图片20171014105131" gain="19661f" blacklevel="22938f"/>
+          <w10:wrap anchorx="margin" anchory="margin"/>
+        </v:shape>
+      </w:pict>
+    </w:r>
+  </w:p>
+</w:hdr>
+</file>
+
+<file path=word/header2.xml><?xml version="1.0" encoding="utf-8"?>
+<w:hdr xmlns:wpc="http://schemas.microsoft.com/office/word/2010/wordprocessingCanvas" xmlns:mc="http://schemas.openxmlformats.org/markup-compatibility/2006" xmlns:o="urn:schemas-microsoft-com:office:office" xmlns:r="http://schemas.openxmlformats.org/officeDocument/2006/relationships" xmlns:m="http://schemas.openxmlformats.org/officeDocument/2006/math" xmlns:v="urn:schemas-microsoft-com:vml" xmlns:wp14="http://schemas.microsoft.com/office/word/2010/wordprocessingDrawing" xmlns:wp="http://schemas.openxmlformats.org/drawingml/2006/wordprocessingDrawing" xmlns:w10="urn:schemas-microsoft-com:office:word" xmlns:w="http://schemas.openxmlformats.org/wordprocessingml/2006/main" xmlns:w14="http://schemas.microsoft.com/office/word/2010/wordml" xmlns:wpg="http://schemas.microsoft.com/office/word/2010/wordprocessingGroup" xmlns:wpi="http://schemas.microsoft.com/office/word/2010/wordprocessingInk" xmlns:wne="http://schemas.microsoft.com/office/word/2006/wordml" xmlns:wps="http://schemas.microsoft.com/office/word/2010/wordprocessingShape" mc:Ignorable="w14 wp14">
+  <w:p>
+    <w:pPr>
+      <w:pStyle w:val="a4"/>
+    </w:pPr>
+    <w:r>
+      <w:pict>
+        <v:shapetype id="_x0000_t75" coordsize="21600,21600" o:spt="75" o:preferrelative="t" path="m@4@5l@4@11@9@11@9@5xe" filled="f" stroked="f">
+          <v:stroke joinstyle="miter"/>
+          <v:formulas>
+            <v:f eqn="if lineDrawn pixelLineWidth 0"/>
+            <v:f eqn="sum @0 1 0"/>
+            <v:f eqn="sum 0 0 @1"/>
+            <v:f eqn="prod @2 1 2"/>
+            <v:f eqn="prod @3 21600 pixelWidth"/>
+            <v:f eqn="prod @3 21600 pixelHeight"/>
+            <v:f eqn="sum @0 0 1"/>
+            <v:f eqn="prod @6 1 2"/>
+            <v:f eqn="prod @7 21600 pixelWidth"/>
+            <v:f eqn="sum @8 21600 0"/>
+            <v:f eqn="prod @7 21600 pixelHeight"/>
+            <v:f eqn="sum @10 21600 0"/>
+          </v:formulas>
+          <v:path o:extrusionok="f" gradientshapeok="t" o:connecttype="rect"/>
+          <o:lock v:ext="edit" aspectratio="t"/>
+        </v:shapetype>
+        <v:shape id="WordPictureWatermark246804689" o:spid="_x0000_s3074" type="#_x0000_t75" style="position:absolute;left:0;text-align:left;margin-left:0;margin-top:0;width:399.75pt;height:399.75pt;z-index:-251656192;mso-position-horizontal:center;mso-position-horizontal-relative:margin;mso-position-vertical:center;mso-position-vertical-relative:margin;mso-width-relative:page;mso-height-relative:page" o:allowincell="f">
+          <v:imagedata r:id="rId1" o:title="TIM图片20171014105131" gain="19661f" blacklevel="22938f"/>
+          <w10:wrap anchorx="margin" anchory="margin"/>
         </v:shape>
       </w:pict>
     </w:r>
@@ -3551,7 +4121,6 @@
     <w:r>
       <w:rPr>
         <w:rFonts w:hint="eastAsia"/>
-        <w:lang w:val="en-US" w:eastAsia="zh-CN"/>
       </w:rPr>
       <w:t>8</w:t>
     </w:r>
@@ -3564,7 +4133,6 @@
     <w:r>
       <w:rPr>
         <w:rFonts w:hint="eastAsia"/>
-        <w:lang w:val="en-US" w:eastAsia="zh-CN"/>
       </w:rPr>
       <w:t>7</w:t>
     </w:r>
@@ -3572,49 +4140,42 @@
 </w:hdr>
 </file>
 
-<file path=word/header2.xml><?xml version="1.0" encoding="utf-8"?>
-<w:hdr xmlns:wpc="http://schemas.microsoft.com/office/word/2010/wordprocessingCanvas" xmlns:mc="http://schemas.openxmlformats.org/markup-compatibility/2006" xmlns:o="urn:schemas-microsoft-com:office:office" xmlns:r="http://schemas.openxmlformats.org/officeDocument/2006/relationships" xmlns:m="http://schemas.openxmlformats.org/officeDocument/2006/math" xmlns:v="urn:schemas-microsoft-com:vml" xmlns:wp14="http://schemas.microsoft.com/office/word/2010/wordprocessingDrawing" xmlns:wp="http://schemas.openxmlformats.org/drawingml/2006/wordprocessingDrawing" xmlns:w10="urn:schemas-microsoft-com:office:word" xmlns:w="http://schemas.openxmlformats.org/wordprocessingml/2006/main" xmlns:w14="http://schemas.microsoft.com/office/word/2010/wordml" xmlns:w15="http://schemas.microsoft.com/office/word/2012/wordml" xmlns:wpg="http://schemas.microsoft.com/office/word/2010/wordprocessingGroup" xmlns:wpi="http://schemas.microsoft.com/office/word/2010/wordprocessingInk" xmlns:wne="http://schemas.microsoft.com/office/word/2006/wordml" xmlns:wps="http://schemas.microsoft.com/office/word/2010/wordprocessingShape" xmlns:wpsCustomData="http://www.wps.cn/officeDocument/2013/wpsCustomData" mc:Ignorable="w14 w15 wp14">
-  <w:p>
-    <w:pPr>
-      <w:pStyle w:val="7"/>
-    </w:pPr>
-    <w:r>
-      <w:pict>
-        <v:shape id="WordPictureWatermark246804688" o:spid="_x0000_s4099" o:spt="75" type="#_x0000_t75" style="position:absolute;left:0pt;height:399.75pt;width:399.75pt;mso-position-horizontal:center;mso-position-horizontal-relative:margin;mso-position-vertical:center;mso-position-vertical-relative:margin;z-index:-251657216;mso-width-relative:page;mso-height-relative:page;" filled="f" o:preferrelative="t" stroked="f" coordsize="21600,21600" o:allowincell="f">
-          <v:path/>
-          <v:fill on="f" focussize="0,0"/>
-          <v:stroke on="f" joinstyle="miter"/>
-          <v:imagedata r:id="rId1" gain="19661f" blacklevel="22938f" o:title="TIM图片20171014105131"/>
-          <o:lock v:ext="edit" aspectratio="t"/>
-        </v:shape>
-      </w:pict>
-    </w:r>
-  </w:p>
-</w:hdr>
-</file>
-
 <file path=word/header3.xml><?xml version="1.0" encoding="utf-8"?>
-<w:hdr xmlns:wpc="http://schemas.microsoft.com/office/word/2010/wordprocessingCanvas" xmlns:mc="http://schemas.openxmlformats.org/markup-compatibility/2006" xmlns:o="urn:schemas-microsoft-com:office:office" xmlns:r="http://schemas.openxmlformats.org/officeDocument/2006/relationships" xmlns:m="http://schemas.openxmlformats.org/officeDocument/2006/math" xmlns:v="urn:schemas-microsoft-com:vml" xmlns:wp14="http://schemas.microsoft.com/office/word/2010/wordprocessingDrawing" xmlns:wp="http://schemas.openxmlformats.org/drawingml/2006/wordprocessingDrawing" xmlns:w10="urn:schemas-microsoft-com:office:word" xmlns:w="http://schemas.openxmlformats.org/wordprocessingml/2006/main" xmlns:w14="http://schemas.microsoft.com/office/word/2010/wordml" xmlns:w15="http://schemas.microsoft.com/office/word/2012/wordml" xmlns:wpg="http://schemas.microsoft.com/office/word/2010/wordprocessingGroup" xmlns:wpi="http://schemas.microsoft.com/office/word/2010/wordprocessingInk" xmlns:wne="http://schemas.microsoft.com/office/word/2006/wordml" xmlns:wps="http://schemas.microsoft.com/office/word/2010/wordprocessingShape" xmlns:wpsCustomData="http://www.wps.cn/officeDocument/2013/wpsCustomData" mc:Ignorable="w14 w15 wp14">
+<w:hdr xmlns:wpc="http://schemas.microsoft.com/office/word/2010/wordprocessingCanvas" xmlns:mc="http://schemas.openxmlformats.org/markup-compatibility/2006" xmlns:o="urn:schemas-microsoft-com:office:office" xmlns:r="http://schemas.openxmlformats.org/officeDocument/2006/relationships" xmlns:m="http://schemas.openxmlformats.org/officeDocument/2006/math" xmlns:v="urn:schemas-microsoft-com:vml" xmlns:wp14="http://schemas.microsoft.com/office/word/2010/wordprocessingDrawing" xmlns:wp="http://schemas.openxmlformats.org/drawingml/2006/wordprocessingDrawing" xmlns:w10="urn:schemas-microsoft-com:office:word" xmlns:w="http://schemas.openxmlformats.org/wordprocessingml/2006/main" xmlns:w14="http://schemas.microsoft.com/office/word/2010/wordml" xmlns:wpg="http://schemas.microsoft.com/office/word/2010/wordprocessingGroup" xmlns:wpi="http://schemas.microsoft.com/office/word/2010/wordprocessingInk" xmlns:wne="http://schemas.microsoft.com/office/word/2006/wordml" xmlns:wps="http://schemas.microsoft.com/office/word/2010/wordprocessingShape" mc:Ignorable="w14 wp14">
   <w:sdt>
     <w:sdtPr>
       <w:id w:val="-854573966"/>
-      <w:docPartObj>
-        <w:docPartGallery w:val="autotext"/>
-      </w:docPartObj>
     </w:sdtPr>
+    <w:sdtEndPr/>
     <w:sdtContent>
       <w:p>
         <w:pPr>
-          <w:pStyle w:val="7"/>
+          <w:pStyle w:val="a4"/>
         </w:pPr>
         <w:r>
           <w:pict>
-            <v:shape id="WordPictureWatermark246804687" o:spid="_x0000_s4097" o:spt="75" type="#_x0000_t75" style="position:absolute;left:0pt;height:399.75pt;width:399.75pt;mso-position-horizontal:center;mso-position-horizontal-relative:margin;mso-position-vertical:center;mso-position-vertical-relative:margin;z-index:-251658240;mso-width-relative:page;mso-height-relative:page;" filled="f" o:preferrelative="t" stroked="f" coordsize="21600,21600" o:allowincell="f">
-              <v:path/>
-              <v:fill on="f" focussize="0,0"/>
-              <v:stroke on="f" joinstyle="miter"/>
-              <v:imagedata r:id="rId1" gain="19661f" blacklevel="22938f" o:title="TIM图片20171014105131"/>
+            <v:shapetype id="_x0000_t75" coordsize="21600,21600" o:spt="75" o:preferrelative="t" path="m@4@5l@4@11@9@11@9@5xe" filled="f" stroked="f">
+              <v:stroke joinstyle="miter"/>
+              <v:formulas>
+                <v:f eqn="if lineDrawn pixelLineWidth 0"/>
+                <v:f eqn="sum @0 1 0"/>
+                <v:f eqn="sum 0 0 @1"/>
+                <v:f eqn="prod @2 1 2"/>
+                <v:f eqn="prod @3 21600 pixelWidth"/>
+                <v:f eqn="prod @3 21600 pixelHeight"/>
+                <v:f eqn="sum @0 0 1"/>
+                <v:f eqn="prod @6 1 2"/>
+                <v:f eqn="prod @7 21600 pixelWidth"/>
+                <v:f eqn="sum @8 21600 0"/>
+                <v:f eqn="prod @7 21600 pixelHeight"/>
+                <v:f eqn="sum @10 21600 0"/>
+              </v:formulas>
+              <v:path o:extrusionok="f" gradientshapeok="t" o:connecttype="rect"/>
               <o:lock v:ext="edit" aspectratio="t"/>
+            </v:shapetype>
+            <v:shape id="WordPictureWatermark246804687" o:spid="_x0000_s3073" type="#_x0000_t75" style="position:absolute;left:0;text-align:left;margin-left:0;margin-top:0;width:399.75pt;height:399.75pt;z-index:-251658240;mso-position-horizontal:center;mso-position-horizontal-relative:margin;mso-position-vertical:center;mso-position-vertical-relative:margin;mso-width-relative:page;mso-height-relative:page" o:allowincell="f">
+              <v:imagedata r:id="rId1" o:title="TIM图片20171014105131" gain="19661f" blacklevel="22938f"/>
+              <w10:wrap anchorx="margin" anchory="margin"/>
             </v:shape>
           </w:pict>
         </w:r>
@@ -3630,7 +4191,7 @@
     <w:nsid w:val="00000018"/>
     <w:multiLevelType w:val="multilevel"/>
     <w:tmpl w:val="00000018"/>
-    <w:lvl w:ilvl="0" w:tentative="0">
+    <w:lvl w:ilvl="0">
       <w:start w:val="1"/>
       <w:numFmt w:val="decimal"/>
       <w:lvlText w:val="%1."/>
@@ -3642,13 +4203,13 @@
         <w:ind w:left="432" w:hanging="432"/>
       </w:pPr>
       <w:rPr>
-        <w:rFonts w:hint="default" w:ascii="Times New Roman" w:hAnsi="Times New Roman" w:cs="Times New Roman"/>
+        <w:rFonts w:ascii="Times New Roman" w:hAnsi="Times New Roman" w:cs="Times New Roman" w:hint="default"/>
       </w:rPr>
     </w:lvl>
-    <w:lvl w:ilvl="1" w:tentative="0">
+    <w:lvl w:ilvl="1">
       <w:start w:val="1"/>
       <w:numFmt w:val="decimal"/>
-      <w:pStyle w:val="3"/>
+      <w:pStyle w:val="2"/>
       <w:lvlText w:val="%1.%2."/>
       <w:lvlJc w:val="left"/>
       <w:pPr>
@@ -3658,12 +4219,12 @@
         <w:ind w:left="718" w:hanging="576"/>
       </w:pPr>
       <w:rPr>
-        <w:rFonts w:hint="default" w:ascii="Times New Roman" w:hAnsi="Times New Roman" w:cs="Times New Roman"/>
+        <w:rFonts w:ascii="Times New Roman" w:hAnsi="Times New Roman" w:cs="Times New Roman" w:hint="default"/>
         <w:sz w:val="30"/>
         <w:szCs w:val="30"/>
       </w:rPr>
     </w:lvl>
-    <w:lvl w:ilvl="2" w:tentative="0">
+    <w:lvl w:ilvl="2">
       <w:start w:val="1"/>
       <w:numFmt w:val="decimal"/>
       <w:lvlText w:val="%1.%2.%3."/>
@@ -3678,7 +4239,7 @@
         <w:rFonts w:hint="eastAsia"/>
       </w:rPr>
     </w:lvl>
-    <w:lvl w:ilvl="3" w:tentative="0">
+    <w:lvl w:ilvl="3">
       <w:start w:val="1"/>
       <w:numFmt w:val="decimal"/>
       <w:lvlText w:val="%1.%2.%3.%4"/>
@@ -3693,7 +4254,7 @@
         <w:rFonts w:hint="eastAsia"/>
       </w:rPr>
     </w:lvl>
-    <w:lvl w:ilvl="4" w:tentative="0">
+    <w:lvl w:ilvl="4">
       <w:start w:val="1"/>
       <w:numFmt w:val="decimal"/>
       <w:lvlText w:val="%1.%2.%3.%4.%5"/>
@@ -3708,7 +4269,7 @@
         <w:rFonts w:hint="eastAsia"/>
       </w:rPr>
     </w:lvl>
-    <w:lvl w:ilvl="5" w:tentative="0">
+    <w:lvl w:ilvl="5">
       <w:start w:val="1"/>
       <w:numFmt w:val="decimal"/>
       <w:lvlText w:val="%1.%2.%3.%4.%5.%6"/>
@@ -3723,7 +4284,7 @@
         <w:rFonts w:hint="eastAsia"/>
       </w:rPr>
     </w:lvl>
-    <w:lvl w:ilvl="6" w:tentative="0">
+    <w:lvl w:ilvl="6">
       <w:start w:val="1"/>
       <w:numFmt w:val="decimal"/>
       <w:lvlText w:val="%1.%2.%3.%4.%5.%6.%7"/>
@@ -3738,7 +4299,7 @@
         <w:rFonts w:hint="eastAsia"/>
       </w:rPr>
     </w:lvl>
-    <w:lvl w:ilvl="7" w:tentative="0">
+    <w:lvl w:ilvl="7">
       <w:start w:val="1"/>
       <w:numFmt w:val="decimal"/>
       <w:lvlText w:val="%1.%2.%3.%4.%5.%6.%7.%8"/>
@@ -3753,7 +4314,7 @@
         <w:rFonts w:hint="eastAsia"/>
       </w:rPr>
     </w:lvl>
-    <w:lvl w:ilvl="8" w:tentative="0">
+    <w:lvl w:ilvl="8">
       <w:start w:val="1"/>
       <w:numFmt w:val="decimal"/>
       <w:lvlText w:val="%1.%2.%3.%4.%5.%6.%7.%8.%9"/>
@@ -3773,10 +4334,10 @@
     <w:nsid w:val="46101738"/>
     <w:multiLevelType w:val="multilevel"/>
     <w:tmpl w:val="46101738"/>
-    <w:lvl w:ilvl="0" w:tentative="0">
+    <w:lvl w:ilvl="0">
       <w:start w:val="1"/>
       <w:numFmt w:val="bullet"/>
-      <w:pStyle w:val="2"/>
+      <w:pStyle w:val="1"/>
       <w:lvlText w:val=""/>
       <w:lvlJc w:val="left"/>
       <w:pPr>
@@ -3786,10 +4347,10 @@
         <w:ind w:left="1050" w:hanging="420"/>
       </w:pPr>
       <w:rPr>
-        <w:rFonts w:hint="default" w:ascii="Wingdings" w:hAnsi="Wingdings"/>
+        <w:rFonts w:ascii="Wingdings" w:hAnsi="Wingdings" w:hint="default"/>
       </w:rPr>
     </w:lvl>
-    <w:lvl w:ilvl="1" w:tentative="0">
+    <w:lvl w:ilvl="1">
       <w:start w:val="1"/>
       <w:numFmt w:val="bullet"/>
       <w:lvlText w:val=""/>
@@ -3801,10 +4362,10 @@
         <w:ind w:left="1470" w:hanging="420"/>
       </w:pPr>
       <w:rPr>
-        <w:rFonts w:hint="default" w:ascii="Wingdings" w:hAnsi="Wingdings"/>
+        <w:rFonts w:ascii="Wingdings" w:hAnsi="Wingdings" w:hint="default"/>
       </w:rPr>
     </w:lvl>
-    <w:lvl w:ilvl="2" w:tentative="0">
+    <w:lvl w:ilvl="2">
       <w:start w:val="1"/>
       <w:numFmt w:val="bullet"/>
       <w:lvlText w:val=""/>
@@ -3816,10 +4377,10 @@
         <w:ind w:left="1890" w:hanging="420"/>
       </w:pPr>
       <w:rPr>
-        <w:rFonts w:hint="default" w:ascii="Wingdings" w:hAnsi="Wingdings"/>
+        <w:rFonts w:ascii="Wingdings" w:hAnsi="Wingdings" w:hint="default"/>
       </w:rPr>
     </w:lvl>
-    <w:lvl w:ilvl="3" w:tentative="0">
+    <w:lvl w:ilvl="3">
       <w:start w:val="1"/>
       <w:numFmt w:val="bullet"/>
       <w:lvlText w:val=""/>
@@ -3831,10 +4392,10 @@
         <w:ind w:left="2310" w:hanging="420"/>
       </w:pPr>
       <w:rPr>
-        <w:rFonts w:hint="default" w:ascii="Wingdings" w:hAnsi="Wingdings"/>
+        <w:rFonts w:ascii="Wingdings" w:hAnsi="Wingdings" w:hint="default"/>
       </w:rPr>
     </w:lvl>
-    <w:lvl w:ilvl="4" w:tentative="0">
+    <w:lvl w:ilvl="4">
       <w:start w:val="1"/>
       <w:numFmt w:val="bullet"/>
       <w:lvlText w:val=""/>
@@ -3846,10 +4407,10 @@
         <w:ind w:left="2730" w:hanging="420"/>
       </w:pPr>
       <w:rPr>
-        <w:rFonts w:hint="default" w:ascii="Wingdings" w:hAnsi="Wingdings"/>
+        <w:rFonts w:ascii="Wingdings" w:hAnsi="Wingdings" w:hint="default"/>
       </w:rPr>
     </w:lvl>
-    <w:lvl w:ilvl="5" w:tentative="0">
+    <w:lvl w:ilvl="5">
       <w:start w:val="1"/>
       <w:numFmt w:val="bullet"/>
       <w:lvlText w:val=""/>
@@ -3861,10 +4422,10 @@
         <w:ind w:left="3150" w:hanging="420"/>
       </w:pPr>
       <w:rPr>
-        <w:rFonts w:hint="default" w:ascii="Wingdings" w:hAnsi="Wingdings"/>
+        <w:rFonts w:ascii="Wingdings" w:hAnsi="Wingdings" w:hint="default"/>
       </w:rPr>
     </w:lvl>
-    <w:lvl w:ilvl="6" w:tentative="0">
+    <w:lvl w:ilvl="6">
       <w:start w:val="1"/>
       <w:numFmt w:val="bullet"/>
       <w:lvlText w:val=""/>
@@ -3876,10 +4437,10 @@
         <w:ind w:left="3570" w:hanging="420"/>
       </w:pPr>
       <w:rPr>
-        <w:rFonts w:hint="default" w:ascii="Wingdings" w:hAnsi="Wingdings"/>
+        <w:rFonts w:ascii="Wingdings" w:hAnsi="Wingdings" w:hint="default"/>
       </w:rPr>
     </w:lvl>
-    <w:lvl w:ilvl="7" w:tentative="0">
+    <w:lvl w:ilvl="7">
       <w:start w:val="1"/>
       <w:numFmt w:val="bullet"/>
       <w:lvlText w:val=""/>
@@ -3891,10 +4452,10 @@
         <w:ind w:left="3990" w:hanging="420"/>
       </w:pPr>
       <w:rPr>
-        <w:rFonts w:hint="default" w:ascii="Wingdings" w:hAnsi="Wingdings"/>
+        <w:rFonts w:ascii="Wingdings" w:hAnsi="Wingdings" w:hint="default"/>
       </w:rPr>
     </w:lvl>
-    <w:lvl w:ilvl="8" w:tentative="0">
+    <w:lvl w:ilvl="8">
       <w:start w:val="1"/>
       <w:numFmt w:val="bullet"/>
       <w:lvlText w:val=""/>
@@ -3906,7 +4467,7 @@
         <w:ind w:left="4410" w:hanging="420"/>
       </w:pPr>
       <w:rPr>
-        <w:rFonts w:hint="default" w:ascii="Wingdings" w:hAnsi="Wingdings"/>
+        <w:rFonts w:ascii="Wingdings" w:hAnsi="Wingdings" w:hint="default"/>
       </w:rPr>
     </w:lvl>
   </w:abstractNum>
@@ -3914,7 +4475,7 @@
     <w:nsid w:val="58D94094"/>
     <w:multiLevelType w:val="multilevel"/>
     <w:tmpl w:val="58D94094"/>
-    <w:lvl w:ilvl="0" w:tentative="0">
+    <w:lvl w:ilvl="0">
       <w:start w:val="1"/>
       <w:numFmt w:val="bullet"/>
       <w:lvlText w:val=""/>
@@ -3923,10 +4484,10 @@
         <w:ind w:left="420" w:hanging="420"/>
       </w:pPr>
       <w:rPr>
-        <w:rFonts w:hint="default" w:ascii="Wingdings" w:hAnsi="Wingdings"/>
+        <w:rFonts w:ascii="Wingdings" w:hAnsi="Wingdings" w:hint="default"/>
       </w:rPr>
     </w:lvl>
-    <w:lvl w:ilvl="1" w:tentative="0">
+    <w:lvl w:ilvl="1">
       <w:start w:val="1"/>
       <w:numFmt w:val="bullet"/>
       <w:lvlText w:val=""/>
@@ -3935,10 +4496,10 @@
         <w:ind w:left="840" w:hanging="420"/>
       </w:pPr>
       <w:rPr>
-        <w:rFonts w:hint="default" w:ascii="Wingdings" w:hAnsi="Wingdings"/>
+        <w:rFonts w:ascii="Wingdings" w:hAnsi="Wingdings" w:hint="default"/>
       </w:rPr>
     </w:lvl>
-    <w:lvl w:ilvl="2" w:tentative="0">
+    <w:lvl w:ilvl="2">
       <w:start w:val="1"/>
       <w:numFmt w:val="bullet"/>
       <w:lvlText w:val=""/>
@@ -3947,10 +4508,10 @@
         <w:ind w:left="1260" w:hanging="420"/>
       </w:pPr>
       <w:rPr>
-        <w:rFonts w:hint="default" w:ascii="Wingdings" w:hAnsi="Wingdings"/>
+        <w:rFonts w:ascii="Wingdings" w:hAnsi="Wingdings" w:hint="default"/>
       </w:rPr>
     </w:lvl>
-    <w:lvl w:ilvl="3" w:tentative="0">
+    <w:lvl w:ilvl="3">
       <w:start w:val="1"/>
       <w:numFmt w:val="bullet"/>
       <w:lvlText w:val=""/>
@@ -3959,10 +4520,10 @@
         <w:ind w:left="1680" w:hanging="420"/>
       </w:pPr>
       <w:rPr>
-        <w:rFonts w:hint="default" w:ascii="Wingdings" w:hAnsi="Wingdings"/>
+        <w:rFonts w:ascii="Wingdings" w:hAnsi="Wingdings" w:hint="default"/>
       </w:rPr>
     </w:lvl>
-    <w:lvl w:ilvl="4" w:tentative="0">
+    <w:lvl w:ilvl="4">
       <w:start w:val="1"/>
       <w:numFmt w:val="bullet"/>
       <w:lvlText w:val=""/>
@@ -3971,10 +4532,10 @@
         <w:ind w:left="2100" w:hanging="420"/>
       </w:pPr>
       <w:rPr>
-        <w:rFonts w:hint="default" w:ascii="Wingdings" w:hAnsi="Wingdings"/>
+        <w:rFonts w:ascii="Wingdings" w:hAnsi="Wingdings" w:hint="default"/>
       </w:rPr>
     </w:lvl>
-    <w:lvl w:ilvl="5" w:tentative="0">
+    <w:lvl w:ilvl="5">
       <w:start w:val="1"/>
       <w:numFmt w:val="bullet"/>
       <w:lvlText w:val=""/>
@@ -3983,10 +4544,10 @@
         <w:ind w:left="2520" w:hanging="420"/>
       </w:pPr>
       <w:rPr>
-        <w:rFonts w:hint="default" w:ascii="Wingdings" w:hAnsi="Wingdings"/>
+        <w:rFonts w:ascii="Wingdings" w:hAnsi="Wingdings" w:hint="default"/>
       </w:rPr>
     </w:lvl>
-    <w:lvl w:ilvl="6" w:tentative="0">
+    <w:lvl w:ilvl="6">
       <w:start w:val="1"/>
       <w:numFmt w:val="bullet"/>
       <w:lvlText w:val=""/>
@@ -3995,10 +4556,10 @@
         <w:ind w:left="2940" w:hanging="420"/>
       </w:pPr>
       <w:rPr>
-        <w:rFonts w:hint="default" w:ascii="Wingdings" w:hAnsi="Wingdings"/>
+        <w:rFonts w:ascii="Wingdings" w:hAnsi="Wingdings" w:hint="default"/>
       </w:rPr>
     </w:lvl>
-    <w:lvl w:ilvl="7" w:tentative="0">
+    <w:lvl w:ilvl="7">
       <w:start w:val="1"/>
       <w:numFmt w:val="bullet"/>
       <w:lvlText w:val=""/>
@@ -4007,10 +4568,10 @@
         <w:ind w:left="3360" w:hanging="420"/>
       </w:pPr>
       <w:rPr>
-        <w:rFonts w:hint="default" w:ascii="Wingdings" w:hAnsi="Wingdings"/>
+        <w:rFonts w:ascii="Wingdings" w:hAnsi="Wingdings" w:hint="default"/>
       </w:rPr>
     </w:lvl>
-    <w:lvl w:ilvl="8" w:tentative="0">
+    <w:lvl w:ilvl="8">
       <w:start w:val="1"/>
       <w:numFmt w:val="bullet"/>
       <w:lvlText w:val=""/>
@@ -4019,7 +4580,7 @@
         <w:ind w:left="3780" w:hanging="420"/>
       </w:pPr>
       <w:rPr>
-        <w:rFonts w:hint="default" w:ascii="Wingdings" w:hAnsi="Wingdings"/>
+        <w:rFonts w:ascii="Wingdings" w:hAnsi="Wingdings" w:hint="default"/>
       </w:rPr>
     </w:lvl>
   </w:abstractNum>
@@ -4027,8 +4588,7 @@
     <w:nsid w:val="5D1D7871"/>
     <w:multiLevelType w:val="multilevel"/>
     <w:tmpl w:val="5D1D7871"/>
-    <w:lvl w:ilvl="0" w:tentative="0">
-      <w:start w:val="0"/>
+    <w:lvl w:ilvl="0">
       <w:numFmt w:val="bullet"/>
       <w:lvlText w:val=""/>
       <w:lvlJc w:val="left"/>
@@ -4036,10 +4596,10 @@
         <w:ind w:left="360" w:hanging="360"/>
       </w:pPr>
       <w:rPr>
-        <w:rFonts w:hint="default" w:ascii="Wingdings" w:hAnsi="Wingdings" w:eastAsiaTheme="minorEastAsia" w:cstheme="minorBidi"/>
+        <w:rFonts w:ascii="Wingdings" w:eastAsiaTheme="minorEastAsia" w:hAnsi="Wingdings" w:cstheme="minorBidi" w:hint="default"/>
       </w:rPr>
     </w:lvl>
-    <w:lvl w:ilvl="1" w:tentative="0">
+    <w:lvl w:ilvl="1">
       <w:start w:val="1"/>
       <w:numFmt w:val="bullet"/>
       <w:lvlText w:val=""/>
@@ -4048,10 +4608,10 @@
         <w:ind w:left="840" w:hanging="420"/>
       </w:pPr>
       <w:rPr>
-        <w:rFonts w:hint="default" w:ascii="Wingdings" w:hAnsi="Wingdings"/>
+        <w:rFonts w:ascii="Wingdings" w:hAnsi="Wingdings" w:hint="default"/>
       </w:rPr>
     </w:lvl>
-    <w:lvl w:ilvl="2" w:tentative="0">
+    <w:lvl w:ilvl="2">
       <w:start w:val="1"/>
       <w:numFmt w:val="bullet"/>
       <w:lvlText w:val=""/>
@@ -4060,10 +4620,10 @@
         <w:ind w:left="1260" w:hanging="420"/>
       </w:pPr>
       <w:rPr>
-        <w:rFonts w:hint="default" w:ascii="Wingdings" w:hAnsi="Wingdings"/>
+        <w:rFonts w:ascii="Wingdings" w:hAnsi="Wingdings" w:hint="default"/>
       </w:rPr>
     </w:lvl>
-    <w:lvl w:ilvl="3" w:tentative="0">
+    <w:lvl w:ilvl="3">
       <w:start w:val="1"/>
       <w:numFmt w:val="bullet"/>
       <w:lvlText w:val=""/>
@@ -4072,10 +4632,10 @@
         <w:ind w:left="1680" w:hanging="420"/>
       </w:pPr>
       <w:rPr>
-        <w:rFonts w:hint="default" w:ascii="Wingdings" w:hAnsi="Wingdings"/>
+        <w:rFonts w:ascii="Wingdings" w:hAnsi="Wingdings" w:hint="default"/>
       </w:rPr>
     </w:lvl>
-    <w:lvl w:ilvl="4" w:tentative="0">
+    <w:lvl w:ilvl="4">
       <w:start w:val="1"/>
       <w:numFmt w:val="bullet"/>
       <w:lvlText w:val=""/>
@@ -4084,10 +4644,10 @@
         <w:ind w:left="2100" w:hanging="420"/>
       </w:pPr>
       <w:rPr>
-        <w:rFonts w:hint="default" w:ascii="Wingdings" w:hAnsi="Wingdings"/>
+        <w:rFonts w:ascii="Wingdings" w:hAnsi="Wingdings" w:hint="default"/>
       </w:rPr>
     </w:lvl>
-    <w:lvl w:ilvl="5" w:tentative="0">
+    <w:lvl w:ilvl="5">
       <w:start w:val="1"/>
       <w:numFmt w:val="bullet"/>
       <w:lvlText w:val=""/>
@@ -4096,10 +4656,10 @@
         <w:ind w:left="2520" w:hanging="420"/>
       </w:pPr>
       <w:rPr>
-        <w:rFonts w:hint="default" w:ascii="Wingdings" w:hAnsi="Wingdings"/>
+        <w:rFonts w:ascii="Wingdings" w:hAnsi="Wingdings" w:hint="default"/>
       </w:rPr>
     </w:lvl>
-    <w:lvl w:ilvl="6" w:tentative="0">
+    <w:lvl w:ilvl="6">
       <w:start w:val="1"/>
       <w:numFmt w:val="bullet"/>
       <w:lvlText w:val=""/>
@@ -4108,10 +4668,10 @@
         <w:ind w:left="2940" w:hanging="420"/>
       </w:pPr>
       <w:rPr>
-        <w:rFonts w:hint="default" w:ascii="Wingdings" w:hAnsi="Wingdings"/>
+        <w:rFonts w:ascii="Wingdings" w:hAnsi="Wingdings" w:hint="default"/>
       </w:rPr>
     </w:lvl>
-    <w:lvl w:ilvl="7" w:tentative="0">
+    <w:lvl w:ilvl="7">
       <w:start w:val="1"/>
       <w:numFmt w:val="bullet"/>
       <w:lvlText w:val=""/>
@@ -4120,10 +4680,10 @@
         <w:ind w:left="3360" w:hanging="420"/>
       </w:pPr>
       <w:rPr>
-        <w:rFonts w:hint="default" w:ascii="Wingdings" w:hAnsi="Wingdings"/>
+        <w:rFonts w:ascii="Wingdings" w:hAnsi="Wingdings" w:hint="default"/>
       </w:rPr>
     </w:lvl>
-    <w:lvl w:ilvl="8" w:tentative="0">
+    <w:lvl w:ilvl="8">
       <w:start w:val="1"/>
       <w:numFmt w:val="bullet"/>
       <w:lvlText w:val=""/>
@@ -4132,7 +4692,7 @@
         <w:ind w:left="3780" w:hanging="420"/>
       </w:pPr>
       <w:rPr>
-        <w:rFonts w:hint="default" w:ascii="Wingdings" w:hAnsi="Wingdings"/>
+        <w:rFonts w:ascii="Wingdings" w:hAnsi="Wingdings" w:hint="default"/>
       </w:rPr>
     </w:lvl>
   </w:abstractNum>
@@ -4152,293 +4712,178 @@
 </file>
 
 <file path=word/styles.xml><?xml version="1.0" encoding="utf-8"?>
-<w:styles xmlns:mc="http://schemas.openxmlformats.org/markup-compatibility/2006" xmlns:o="urn:schemas-microsoft-com:office:office" xmlns:r="http://schemas.openxmlformats.org/officeDocument/2006/relationships" xmlns:m="http://schemas.openxmlformats.org/officeDocument/2006/math" xmlns:v="urn:schemas-microsoft-com:vml" xmlns:w="http://schemas.openxmlformats.org/wordprocessingml/2006/main" xmlns:w14="http://schemas.microsoft.com/office/word/2010/wordml" xmlns:w10="urn:schemas-microsoft-com:office:word" xmlns:sl="http://schemas.openxmlformats.org/schemaLibrary/2006/main" mc:Ignorable="w14">
+<w:styles xmlns:mc="http://schemas.openxmlformats.org/markup-compatibility/2006" xmlns:r="http://schemas.openxmlformats.org/officeDocument/2006/relationships" xmlns:w="http://schemas.openxmlformats.org/wordprocessingml/2006/main" xmlns:w14="http://schemas.microsoft.com/office/word/2010/wordml" mc:Ignorable="w14">
   <w:docDefaults>
     <w:rPrDefault>
       <w:rPr>
-        <w:rFonts w:ascii="Calibri" w:hAnsi="Calibri" w:eastAsia="宋体" w:cs="Times New Roman"/>
+        <w:rFonts w:ascii="Calibri" w:eastAsia="宋体" w:hAnsi="Calibri" w:cs="Times New Roman"/>
+        <w:lang w:val="en-US" w:eastAsia="zh-CN" w:bidi="ar-SA"/>
       </w:rPr>
     </w:rPrDefault>
+    <w:pPrDefault/>
   </w:docDefaults>
-  <w:latentStyles w:count="260" w:defQFormat="0" w:defUnhideWhenUsed="1" w:defSemiHidden="1" w:defUIPriority="99" w:defLockedState="0">
-    <w:lsdException w:qFormat="1" w:unhideWhenUsed="0" w:uiPriority="0" w:semiHidden="0" w:name="Normal"/>
-    <w:lsdException w:qFormat="1" w:unhideWhenUsed="0" w:uiPriority="0" w:semiHidden="0" w:name="heading 1"/>
-    <w:lsdException w:qFormat="1" w:unhideWhenUsed="0" w:uiPriority="0" w:semiHidden="0" w:name="heading 2"/>
-    <w:lsdException w:qFormat="1" w:uiPriority="9" w:semiHidden="0" w:name="heading 3"/>
-    <w:lsdException w:qFormat="1" w:uiPriority="9" w:name="heading 4"/>
-    <w:lsdException w:qFormat="1" w:uiPriority="9" w:name="heading 5"/>
-    <w:lsdException w:qFormat="1" w:uiPriority="9" w:name="heading 6"/>
-    <w:lsdException w:qFormat="1" w:uiPriority="9" w:name="heading 7"/>
-    <w:lsdException w:qFormat="1" w:uiPriority="9" w:name="heading 8"/>
-    <w:lsdException w:qFormat="1" w:uiPriority="9" w:name="heading 9"/>
-    <w:lsdException w:uiPriority="99" w:name="index 1"/>
-    <w:lsdException w:uiPriority="99" w:name="index 2"/>
-    <w:lsdException w:uiPriority="99" w:name="index 3"/>
-    <w:lsdException w:uiPriority="99" w:name="index 4"/>
-    <w:lsdException w:uiPriority="99" w:name="index 5"/>
-    <w:lsdException w:uiPriority="99" w:name="index 6"/>
-    <w:lsdException w:uiPriority="99" w:name="index 7"/>
-    <w:lsdException w:uiPriority="99" w:name="index 8"/>
-    <w:lsdException w:uiPriority="99" w:name="index 9"/>
-    <w:lsdException w:qFormat="1" w:uiPriority="39" w:semiHidden="0" w:name="toc 1"/>
-    <w:lsdException w:qFormat="1" w:uiPriority="39" w:semiHidden="0" w:name="toc 2"/>
-    <w:lsdException w:qFormat="1" w:uiPriority="39" w:semiHidden="0" w:name="toc 3"/>
-    <w:lsdException w:uiPriority="39" w:name="toc 4"/>
-    <w:lsdException w:uiPriority="39" w:name="toc 5"/>
-    <w:lsdException w:uiPriority="39" w:name="toc 6"/>
-    <w:lsdException w:uiPriority="39" w:name="toc 7"/>
-    <w:lsdException w:uiPriority="39" w:name="toc 8"/>
-    <w:lsdException w:uiPriority="39" w:name="toc 9"/>
-    <w:lsdException w:uiPriority="99" w:name="Normal Indent"/>
-    <w:lsdException w:uiPriority="99" w:name="footnote text"/>
-    <w:lsdException w:uiPriority="99" w:name="annotation text"/>
-    <w:lsdException w:qFormat="1" w:uiPriority="99" w:semiHidden="0" w:name="header"/>
-    <w:lsdException w:qFormat="1" w:uiPriority="99" w:semiHidden="0" w:name="footer"/>
-    <w:lsdException w:uiPriority="99" w:name="index heading"/>
-    <w:lsdException w:qFormat="1" w:uiPriority="35" w:name="caption"/>
-    <w:lsdException w:uiPriority="99" w:name="table of figures"/>
-    <w:lsdException w:uiPriority="99" w:name="envelope address"/>
-    <w:lsdException w:uiPriority="99" w:name="envelope return"/>
-    <w:lsdException w:uiPriority="99" w:name="footnote reference"/>
-    <w:lsdException w:uiPriority="99" w:name="annotation reference"/>
-    <w:lsdException w:uiPriority="99" w:name="line number"/>
-    <w:lsdException w:uiPriority="99" w:name="page number"/>
-    <w:lsdException w:uiPriority="99" w:name="endnote reference"/>
-    <w:lsdException w:uiPriority="99" w:name="endnote text"/>
-    <w:lsdException w:uiPriority="99" w:name="table of authorities"/>
-    <w:lsdException w:uiPriority="99" w:name="macro"/>
-    <w:lsdException w:uiPriority="99" w:name="toa heading"/>
-    <w:lsdException w:uiPriority="99" w:name="List"/>
-    <w:lsdException w:uiPriority="99" w:name="List Bullet"/>
-    <w:lsdException w:uiPriority="99" w:name="List Number"/>
-    <w:lsdException w:uiPriority="99" w:name="List 2"/>
-    <w:lsdException w:uiPriority="99" w:name="List 3"/>
-    <w:lsdException w:uiPriority="99" w:name="List 4"/>
-    <w:lsdException w:uiPriority="99" w:name="List 5"/>
-    <w:lsdException w:uiPriority="99" w:name="List Bullet 2"/>
-    <w:lsdException w:uiPriority="99" w:name="List Bullet 3"/>
-    <w:lsdException w:uiPriority="99" w:name="List Bullet 4"/>
-    <w:lsdException w:uiPriority="99" w:name="List Bullet 5"/>
-    <w:lsdException w:uiPriority="99" w:name="List Number 2"/>
-    <w:lsdException w:uiPriority="99" w:name="List Number 3"/>
-    <w:lsdException w:uiPriority="99" w:name="List Number 4"/>
-    <w:lsdException w:uiPriority="99" w:name="List Number 5"/>
-    <w:lsdException w:qFormat="1" w:unhideWhenUsed="0" w:uiPriority="10" w:semiHidden="0" w:name="Title"/>
-    <w:lsdException w:uiPriority="99" w:name="Closing"/>
-    <w:lsdException w:uiPriority="99" w:name="Signature"/>
-    <w:lsdException w:qFormat="1" w:uiPriority="1" w:name="Default Paragraph Font"/>
-    <w:lsdException w:uiPriority="99" w:name="Body Text"/>
-    <w:lsdException w:uiPriority="99" w:name="Body Text Indent"/>
-    <w:lsdException w:uiPriority="99" w:name="List Continue"/>
-    <w:lsdException w:uiPriority="99" w:name="List Continue 2"/>
-    <w:lsdException w:uiPriority="99" w:name="List Continue 3"/>
-    <w:lsdException w:uiPriority="99" w:name="List Continue 4"/>
-    <w:lsdException w:uiPriority="99" w:name="List Continue 5"/>
-    <w:lsdException w:uiPriority="99" w:name="Message Header"/>
-    <w:lsdException w:qFormat="1" w:unhideWhenUsed="0" w:uiPriority="11" w:semiHidden="0" w:name="Subtitle"/>
-    <w:lsdException w:uiPriority="99" w:name="Salutation"/>
-    <w:lsdException w:uiPriority="99" w:name="Date"/>
-    <w:lsdException w:uiPriority="99" w:name="Body Text First Indent"/>
-    <w:lsdException w:uiPriority="99" w:name="Body Text First Indent 2"/>
-    <w:lsdException w:uiPriority="99" w:name="Note Heading"/>
-    <w:lsdException w:uiPriority="99" w:name="Body Text 2"/>
-    <w:lsdException w:uiPriority="99" w:name="Body Text 3"/>
-    <w:lsdException w:uiPriority="99" w:name="Body Text Indent 2"/>
-    <w:lsdException w:uiPriority="99" w:name="Body Text Indent 3"/>
-    <w:lsdException w:uiPriority="99" w:name="Block Text"/>
-    <w:lsdException w:qFormat="1" w:uiPriority="99" w:semiHidden="0" w:name="Hyperlink"/>
-    <w:lsdException w:uiPriority="99" w:name="FollowedHyperlink"/>
-    <w:lsdException w:qFormat="1" w:unhideWhenUsed="0" w:uiPriority="22" w:semiHidden="0" w:name="Strong"/>
-    <w:lsdException w:qFormat="1" w:unhideWhenUsed="0" w:uiPriority="20" w:semiHidden="0" w:name="Emphasis"/>
-    <w:lsdException w:uiPriority="99" w:name="Document Map"/>
-    <w:lsdException w:uiPriority="99" w:name="Plain Text"/>
-    <w:lsdException w:uiPriority="99" w:name="E-mail Signature"/>
-    <w:lsdException w:uiPriority="99" w:name="Normal (Web)"/>
-    <w:lsdException w:uiPriority="99" w:name="HTML Acronym"/>
-    <w:lsdException w:uiPriority="99" w:name="HTML Address"/>
-    <w:lsdException w:uiPriority="99" w:name="HTML Cite"/>
-    <w:lsdException w:uiPriority="99" w:name="HTML Code"/>
-    <w:lsdException w:uiPriority="99" w:name="HTML Definition"/>
-    <w:lsdException w:uiPriority="99" w:name="HTML Keyboard"/>
-    <w:lsdException w:uiPriority="99" w:name="HTML Preformatted"/>
-    <w:lsdException w:uiPriority="99" w:name="HTML Sample"/>
-    <w:lsdException w:uiPriority="99" w:name="HTML Typewriter"/>
-    <w:lsdException w:uiPriority="99" w:name="HTML Variable"/>
-    <w:lsdException w:qFormat="1" w:uiPriority="99" w:name="Normal Table"/>
-    <w:lsdException w:uiPriority="99" w:name="annotation subject"/>
-    <w:lsdException w:uiPriority="99" w:name="Table Simple 1"/>
-    <w:lsdException w:uiPriority="99" w:name="Table Simple 2"/>
-    <w:lsdException w:uiPriority="99" w:name="Table Simple 3"/>
-    <w:lsdException w:uiPriority="99" w:name="Table Classic 1"/>
-    <w:lsdException w:uiPriority="99" w:name="Table Classic 2"/>
-    <w:lsdException w:uiPriority="99" w:name="Table Classic 3"/>
-    <w:lsdException w:uiPriority="99" w:name="Table Classic 4"/>
-    <w:lsdException w:uiPriority="99" w:name="Table Colorful 1"/>
-    <w:lsdException w:uiPriority="99" w:name="Table Colorful 2"/>
-    <w:lsdException w:uiPriority="99" w:name="Table Colorful 3"/>
-    <w:lsdException w:uiPriority="99" w:name="Table Columns 1"/>
-    <w:lsdException w:uiPriority="99" w:name="Table Columns 2"/>
-    <w:lsdException w:uiPriority="99" w:name="Table Columns 3"/>
-    <w:lsdException w:uiPriority="99" w:name="Table Columns 4"/>
-    <w:lsdException w:uiPriority="99" w:name="Table Columns 5"/>
-    <w:lsdException w:uiPriority="99" w:name="Table Grid 1"/>
-    <w:lsdException w:uiPriority="99" w:name="Table Grid 2"/>
-    <w:lsdException w:uiPriority="99" w:name="Table Grid 3"/>
-    <w:lsdException w:uiPriority="99" w:name="Table Grid 4"/>
-    <w:lsdException w:uiPriority="99" w:name="Table Grid 5"/>
-    <w:lsdException w:uiPriority="99" w:name="Table Grid 6"/>
-    <w:lsdException w:uiPriority="99" w:name="Table Grid 7"/>
-    <w:lsdException w:uiPriority="99" w:name="Table Grid 8"/>
-    <w:lsdException w:uiPriority="99" w:name="Table List 1"/>
-    <w:lsdException w:uiPriority="99" w:name="Table List 2"/>
-    <w:lsdException w:uiPriority="99" w:name="Table List 3"/>
-    <w:lsdException w:uiPriority="99" w:name="Table List 4"/>
-    <w:lsdException w:uiPriority="99" w:name="Table List 5"/>
-    <w:lsdException w:uiPriority="99" w:name="Table List 6"/>
-    <w:lsdException w:uiPriority="99" w:name="Table List 7"/>
-    <w:lsdException w:uiPriority="99" w:name="Table List 8"/>
-    <w:lsdException w:uiPriority="99" w:name="Table 3D effects 1"/>
-    <w:lsdException w:uiPriority="99" w:name="Table 3D effects 2"/>
-    <w:lsdException w:uiPriority="99" w:name="Table 3D effects 3"/>
-    <w:lsdException w:uiPriority="99" w:name="Table Contemporary"/>
-    <w:lsdException w:uiPriority="99" w:name="Table Elegant"/>
-    <w:lsdException w:uiPriority="99" w:name="Table Professional"/>
-    <w:lsdException w:uiPriority="99" w:name="Table Subtle 1"/>
-    <w:lsdException w:uiPriority="99" w:name="Table Subtle 2"/>
-    <w:lsdException w:uiPriority="99" w:name="Table Web 1"/>
-    <w:lsdException w:uiPriority="99" w:name="Table Web 2"/>
-    <w:lsdException w:uiPriority="99" w:name="Table Web 3"/>
-    <w:lsdException w:uiPriority="99" w:name="Balloon Text"/>
-    <w:lsdException w:qFormat="1" w:unhideWhenUsed="0" w:uiPriority="0" w:semiHidden="0" w:name="Table Grid"/>
-    <w:lsdException w:uiPriority="99" w:name="Table Theme"/>
-    <w:lsdException w:unhideWhenUsed="0" w:uiPriority="60" w:semiHidden="0" w:name="Light Shading"/>
-    <w:lsdException w:unhideWhenUsed="0" w:uiPriority="61" w:semiHidden="0" w:name="Light List"/>
-    <w:lsdException w:unhideWhenUsed="0" w:uiPriority="62" w:semiHidden="0" w:name="Light Grid"/>
-    <w:lsdException w:unhideWhenUsed="0" w:uiPriority="63" w:semiHidden="0" w:name="Medium Shading 1"/>
-    <w:lsdException w:unhideWhenUsed="0" w:uiPriority="64" w:semiHidden="0" w:name="Medium Shading 2"/>
-    <w:lsdException w:unhideWhenUsed="0" w:uiPriority="65" w:semiHidden="0" w:name="Medium List 1"/>
-    <w:lsdException w:unhideWhenUsed="0" w:uiPriority="66" w:semiHidden="0" w:name="Medium List 2"/>
-    <w:lsdException w:unhideWhenUsed="0" w:uiPriority="67" w:semiHidden="0" w:name="Medium Grid 1"/>
-    <w:lsdException w:unhideWhenUsed="0" w:uiPriority="68" w:semiHidden="0" w:name="Medium Grid 2"/>
-    <w:lsdException w:unhideWhenUsed="0" w:uiPriority="69" w:semiHidden="0" w:name="Medium Grid 3"/>
-    <w:lsdException w:unhideWhenUsed="0" w:uiPriority="70" w:semiHidden="0" w:name="Dark List"/>
-    <w:lsdException w:unhideWhenUsed="0" w:uiPriority="71" w:semiHidden="0" w:name="Colorful Shading"/>
-    <w:lsdException w:unhideWhenUsed="0" w:uiPriority="72" w:semiHidden="0" w:name="Colorful List"/>
-    <w:lsdException w:unhideWhenUsed="0" w:uiPriority="73" w:semiHidden="0" w:name="Colorful Grid"/>
-    <w:lsdException w:unhideWhenUsed="0" w:uiPriority="60" w:semiHidden="0" w:name="Light Shading Accent 1"/>
-    <w:lsdException w:unhideWhenUsed="0" w:uiPriority="61" w:semiHidden="0" w:name="Light List Accent 1"/>
-    <w:lsdException w:unhideWhenUsed="0" w:uiPriority="62" w:semiHidden="0" w:name="Light Grid Accent 1"/>
-    <w:lsdException w:unhideWhenUsed="0" w:uiPriority="63" w:semiHidden="0" w:name="Medium Shading 1 Accent 1"/>
-    <w:lsdException w:unhideWhenUsed="0" w:uiPriority="64" w:semiHidden="0" w:name="Medium Shading 2 Accent 1"/>
-    <w:lsdException w:unhideWhenUsed="0" w:uiPriority="65" w:semiHidden="0" w:name="Medium List 1 Accent 1"/>
-    <w:lsdException w:qFormat="1" w:unhideWhenUsed="0" w:uiPriority="34" w:semiHidden="0" w:name="List Paragraph"/>
-    <w:lsdException w:unhideWhenUsed="0" w:uiPriority="66" w:semiHidden="0" w:name="Medium List 2 Accent 1"/>
-    <w:lsdException w:unhideWhenUsed="0" w:uiPriority="67" w:semiHidden="0" w:name="Medium Grid 1 Accent 1"/>
-    <w:lsdException w:unhideWhenUsed="0" w:uiPriority="68" w:semiHidden="0" w:name="Medium Grid 2 Accent 1"/>
-    <w:lsdException w:unhideWhenUsed="0" w:uiPriority="69" w:semiHidden="0" w:name="Medium Grid 3 Accent 1"/>
-    <w:lsdException w:unhideWhenUsed="0" w:uiPriority="70" w:semiHidden="0" w:name="Dark List Accent 1"/>
-    <w:lsdException w:unhideWhenUsed="0" w:uiPriority="71" w:semiHidden="0" w:name="Colorful Shading Accent 1"/>
-    <w:lsdException w:unhideWhenUsed="0" w:uiPriority="72" w:semiHidden="0" w:name="Colorful List Accent 1"/>
-    <w:lsdException w:unhideWhenUsed="0" w:uiPriority="73" w:semiHidden="0" w:name="Colorful Grid Accent 1"/>
-    <w:lsdException w:unhideWhenUsed="0" w:uiPriority="60" w:semiHidden="0" w:name="Light Shading Accent 2"/>
-    <w:lsdException w:unhideWhenUsed="0" w:uiPriority="61" w:semiHidden="0" w:name="Light List Accent 2"/>
-    <w:lsdException w:unhideWhenUsed="0" w:uiPriority="62" w:semiHidden="0" w:name="Light Grid Accent 2"/>
-    <w:lsdException w:unhideWhenUsed="0" w:uiPriority="63" w:semiHidden="0" w:name="Medium Shading 1 Accent 2"/>
-    <w:lsdException w:unhideWhenUsed="0" w:uiPriority="64" w:semiHidden="0" w:name="Medium Shading 2 Accent 2"/>
-    <w:lsdException w:unhideWhenUsed="0" w:uiPriority="65" w:semiHidden="0" w:name="Medium List 1 Accent 2"/>
-    <w:lsdException w:unhideWhenUsed="0" w:uiPriority="66" w:semiHidden="0" w:name="Medium List 2 Accent 2"/>
-    <w:lsdException w:unhideWhenUsed="0" w:uiPriority="67" w:semiHidden="0" w:name="Medium Grid 1 Accent 2"/>
-    <w:lsdException w:unhideWhenUsed="0" w:uiPriority="68" w:semiHidden="0" w:name="Medium Grid 2 Accent 2"/>
-    <w:lsdException w:unhideWhenUsed="0" w:uiPriority="69" w:semiHidden="0" w:name="Medium Grid 3 Accent 2"/>
-    <w:lsdException w:unhideWhenUsed="0" w:uiPriority="70" w:semiHidden="0" w:name="Dark List Accent 2"/>
-    <w:lsdException w:unhideWhenUsed="0" w:uiPriority="71" w:semiHidden="0" w:name="Colorful Shading Accent 2"/>
-    <w:lsdException w:unhideWhenUsed="0" w:uiPriority="72" w:semiHidden="0" w:name="Colorful List Accent 2"/>
-    <w:lsdException w:unhideWhenUsed="0" w:uiPriority="73" w:semiHidden="0" w:name="Colorful Grid Accent 2"/>
-    <w:lsdException w:unhideWhenUsed="0" w:uiPriority="60" w:semiHidden="0" w:name="Light Shading Accent 3"/>
-    <w:lsdException w:unhideWhenUsed="0" w:uiPriority="61" w:semiHidden="0" w:name="Light List Accent 3"/>
-    <w:lsdException w:unhideWhenUsed="0" w:uiPriority="62" w:semiHidden="0" w:name="Light Grid Accent 3"/>
-    <w:lsdException w:unhideWhenUsed="0" w:uiPriority="63" w:semiHidden="0" w:name="Medium Shading 1 Accent 3"/>
-    <w:lsdException w:unhideWhenUsed="0" w:uiPriority="64" w:semiHidden="0" w:name="Medium Shading 2 Accent 3"/>
-    <w:lsdException w:unhideWhenUsed="0" w:uiPriority="65" w:semiHidden="0" w:name="Medium List 1 Accent 3"/>
-    <w:lsdException w:unhideWhenUsed="0" w:uiPriority="66" w:semiHidden="0" w:name="Medium List 2 Accent 3"/>
-    <w:lsdException w:unhideWhenUsed="0" w:uiPriority="67" w:semiHidden="0" w:name="Medium Grid 1 Accent 3"/>
-    <w:lsdException w:unhideWhenUsed="0" w:uiPriority="68" w:semiHidden="0" w:name="Medium Grid 2 Accent 3"/>
-    <w:lsdException w:unhideWhenUsed="0" w:uiPriority="69" w:semiHidden="0" w:name="Medium Grid 3 Accent 3"/>
-    <w:lsdException w:unhideWhenUsed="0" w:uiPriority="70" w:semiHidden="0" w:name="Dark List Accent 3"/>
-    <w:lsdException w:unhideWhenUsed="0" w:uiPriority="71" w:semiHidden="0" w:name="Colorful Shading Accent 3"/>
-    <w:lsdException w:unhideWhenUsed="0" w:uiPriority="72" w:semiHidden="0" w:name="Colorful List Accent 3"/>
-    <w:lsdException w:unhideWhenUsed="0" w:uiPriority="73" w:semiHidden="0" w:name="Colorful Grid Accent 3"/>
-    <w:lsdException w:unhideWhenUsed="0" w:uiPriority="60" w:semiHidden="0" w:name="Light Shading Accent 4"/>
-    <w:lsdException w:unhideWhenUsed="0" w:uiPriority="61" w:semiHidden="0" w:name="Light List Accent 4"/>
-    <w:lsdException w:unhideWhenUsed="0" w:uiPriority="62" w:semiHidden="0" w:name="Light Grid Accent 4"/>
-    <w:lsdException w:unhideWhenUsed="0" w:uiPriority="63" w:semiHidden="0" w:name="Medium Shading 1 Accent 4"/>
-    <w:lsdException w:unhideWhenUsed="0" w:uiPriority="64" w:semiHidden="0" w:name="Medium Shading 2 Accent 4"/>
-    <w:lsdException w:unhideWhenUsed="0" w:uiPriority="65" w:semiHidden="0" w:name="Medium List 1 Accent 4"/>
-    <w:lsdException w:unhideWhenUsed="0" w:uiPriority="66" w:semiHidden="0" w:name="Medium List 2 Accent 4"/>
-    <w:lsdException w:unhideWhenUsed="0" w:uiPriority="67" w:semiHidden="0" w:name="Medium Grid 1 Accent 4"/>
-    <w:lsdException w:unhideWhenUsed="0" w:uiPriority="68" w:semiHidden="0" w:name="Medium Grid 2 Accent 4"/>
-    <w:lsdException w:unhideWhenUsed="0" w:uiPriority="69" w:semiHidden="0" w:name="Medium Grid 3 Accent 4"/>
-    <w:lsdException w:unhideWhenUsed="0" w:uiPriority="70" w:semiHidden="0" w:name="Dark List Accent 4"/>
-    <w:lsdException w:unhideWhenUsed="0" w:uiPriority="71" w:semiHidden="0" w:name="Colorful Shading Accent 4"/>
-    <w:lsdException w:unhideWhenUsed="0" w:uiPriority="72" w:semiHidden="0" w:name="Colorful List Accent 4"/>
-    <w:lsdException w:unhideWhenUsed="0" w:uiPriority="73" w:semiHidden="0" w:name="Colorful Grid Accent 4"/>
-    <w:lsdException w:unhideWhenUsed="0" w:uiPriority="60" w:semiHidden="0" w:name="Light Shading Accent 5"/>
-    <w:lsdException w:unhideWhenUsed="0" w:uiPriority="61" w:semiHidden="0" w:name="Light List Accent 5"/>
-    <w:lsdException w:unhideWhenUsed="0" w:uiPriority="62" w:semiHidden="0" w:name="Light Grid Accent 5"/>
-    <w:lsdException w:unhideWhenUsed="0" w:uiPriority="63" w:semiHidden="0" w:name="Medium Shading 1 Accent 5"/>
-    <w:lsdException w:unhideWhenUsed="0" w:uiPriority="64" w:semiHidden="0" w:name="Medium Shading 2 Accent 5"/>
-    <w:lsdException w:unhideWhenUsed="0" w:uiPriority="65" w:semiHidden="0" w:name="Medium List 1 Accent 5"/>
-    <w:lsdException w:unhideWhenUsed="0" w:uiPriority="66" w:semiHidden="0" w:name="Medium List 2 Accent 5"/>
-    <w:lsdException w:unhideWhenUsed="0" w:uiPriority="67" w:semiHidden="0" w:name="Medium Grid 1 Accent 5"/>
-    <w:lsdException w:unhideWhenUsed="0" w:uiPriority="68" w:semiHidden="0" w:name="Medium Grid 2 Accent 5"/>
-    <w:lsdException w:unhideWhenUsed="0" w:uiPriority="69" w:semiHidden="0" w:name="Medium Grid 3 Accent 5"/>
-    <w:lsdException w:unhideWhenUsed="0" w:uiPriority="70" w:semiHidden="0" w:name="Dark List Accent 5"/>
-    <w:lsdException w:unhideWhenUsed="0" w:uiPriority="71" w:semiHidden="0" w:name="Colorful Shading Accent 5"/>
-    <w:lsdException w:unhideWhenUsed="0" w:uiPriority="72" w:semiHidden="0" w:name="Colorful List Accent 5"/>
-    <w:lsdException w:unhideWhenUsed="0" w:uiPriority="73" w:semiHidden="0" w:name="Colorful Grid Accent 5"/>
-    <w:lsdException w:unhideWhenUsed="0" w:uiPriority="60" w:semiHidden="0" w:name="Light Shading Accent 6"/>
-    <w:lsdException w:unhideWhenUsed="0" w:uiPriority="61" w:semiHidden="0" w:name="Light List Accent 6"/>
-    <w:lsdException w:unhideWhenUsed="0" w:uiPriority="62" w:semiHidden="0" w:name="Light Grid Accent 6"/>
-    <w:lsdException w:unhideWhenUsed="0" w:uiPriority="63" w:semiHidden="0" w:name="Medium Shading 1 Accent 6"/>
-    <w:lsdException w:unhideWhenUsed="0" w:uiPriority="64" w:semiHidden="0" w:name="Medium Shading 2 Accent 6"/>
-    <w:lsdException w:unhideWhenUsed="0" w:uiPriority="65" w:semiHidden="0" w:name="Medium List 1 Accent 6"/>
-    <w:lsdException w:unhideWhenUsed="0" w:uiPriority="66" w:semiHidden="0" w:name="Medium List 2 Accent 6"/>
-    <w:lsdException w:unhideWhenUsed="0" w:uiPriority="67" w:semiHidden="0" w:name="Medium Grid 1 Accent 6"/>
-    <w:lsdException w:unhideWhenUsed="0" w:uiPriority="68" w:semiHidden="0" w:name="Medium Grid 2 Accent 6"/>
-    <w:lsdException w:unhideWhenUsed="0" w:uiPriority="69" w:semiHidden="0" w:name="Medium Grid 3 Accent 6"/>
-    <w:lsdException w:unhideWhenUsed="0" w:uiPriority="70" w:semiHidden="0" w:name="Dark List Accent 6"/>
-    <w:lsdException w:unhideWhenUsed="0" w:uiPriority="71" w:semiHidden="0" w:name="Colorful Shading Accent 6"/>
-    <w:lsdException w:unhideWhenUsed="0" w:uiPriority="72" w:semiHidden="0" w:name="Colorful List Accent 6"/>
-    <w:lsdException w:unhideWhenUsed="0" w:uiPriority="73" w:semiHidden="0" w:name="Colorful Grid Accent 6"/>
+  <w:latentStyles w:defLockedState="0" w:defUIPriority="99" w:defSemiHidden="1" w:defUnhideWhenUsed="1" w:defQFormat="0" w:count="267">
+    <w:lsdException w:name="Normal" w:semiHidden="0" w:uiPriority="0" w:unhideWhenUsed="0" w:qFormat="1"/>
+    <w:lsdException w:name="heading 1" w:semiHidden="0" w:uiPriority="0" w:unhideWhenUsed="0" w:qFormat="1"/>
+    <w:lsdException w:name="heading 2" w:semiHidden="0" w:uiPriority="0" w:unhideWhenUsed="0" w:qFormat="1"/>
+    <w:lsdException w:name="heading 3" w:semiHidden="0" w:uiPriority="9" w:qFormat="1"/>
+    <w:lsdException w:name="heading 4" w:uiPriority="9" w:qFormat="1"/>
+    <w:lsdException w:name="heading 5" w:uiPriority="9" w:qFormat="1"/>
+    <w:lsdException w:name="heading 6" w:uiPriority="9" w:qFormat="1"/>
+    <w:lsdException w:name="heading 7" w:uiPriority="9" w:qFormat="1"/>
+    <w:lsdException w:name="heading 8" w:uiPriority="9" w:qFormat="1"/>
+    <w:lsdException w:name="heading 9" w:uiPriority="9" w:qFormat="1"/>
+    <w:lsdException w:name="toc 1" w:semiHidden="0" w:uiPriority="39" w:qFormat="1"/>
+    <w:lsdException w:name="toc 2" w:semiHidden="0" w:uiPriority="39" w:qFormat="1"/>
+    <w:lsdException w:name="toc 3" w:semiHidden="0" w:uiPriority="39" w:qFormat="1"/>
+    <w:lsdException w:name="toc 4" w:uiPriority="39"/>
+    <w:lsdException w:name="toc 5" w:uiPriority="39"/>
+    <w:lsdException w:name="toc 6" w:uiPriority="39"/>
+    <w:lsdException w:name="toc 7" w:uiPriority="39"/>
+    <w:lsdException w:name="toc 8" w:uiPriority="39"/>
+    <w:lsdException w:name="toc 9" w:uiPriority="39"/>
+    <w:lsdException w:name="header" w:semiHidden="0" w:qFormat="1"/>
+    <w:lsdException w:name="footer" w:semiHidden="0" w:qFormat="1"/>
+    <w:lsdException w:name="caption" w:uiPriority="35" w:qFormat="1"/>
+    <w:lsdException w:name="Title" w:semiHidden="0" w:uiPriority="10" w:unhideWhenUsed="0" w:qFormat="1"/>
+    <w:lsdException w:name="Default Paragraph Font" w:uiPriority="1" w:qFormat="1"/>
+    <w:lsdException w:name="Subtitle" w:semiHidden="0" w:uiPriority="11" w:unhideWhenUsed="0" w:qFormat="1"/>
+    <w:lsdException w:name="Hyperlink" w:semiHidden="0" w:qFormat="1"/>
+    <w:lsdException w:name="Strong" w:semiHidden="0" w:uiPriority="22" w:unhideWhenUsed="0" w:qFormat="1"/>
+    <w:lsdException w:name="Emphasis" w:semiHidden="0" w:uiPriority="20" w:unhideWhenUsed="0" w:qFormat="1"/>
+    <w:lsdException w:name="Normal Table" w:qFormat="1"/>
+    <w:lsdException w:name="Table Grid" w:semiHidden="0" w:uiPriority="0" w:unhideWhenUsed="0" w:qFormat="1"/>
+    <w:lsdException w:name="Light Shading" w:semiHidden="0" w:uiPriority="60" w:unhideWhenUsed="0"/>
+    <w:lsdException w:name="Light List" w:semiHidden="0" w:uiPriority="61" w:unhideWhenUsed="0"/>
+    <w:lsdException w:name="Light Grid" w:semiHidden="0" w:uiPriority="62" w:unhideWhenUsed="0"/>
+    <w:lsdException w:name="Medium Shading 1" w:semiHidden="0" w:uiPriority="63" w:unhideWhenUsed="0"/>
+    <w:lsdException w:name="Medium Shading 2" w:semiHidden="0" w:uiPriority="64" w:unhideWhenUsed="0"/>
+    <w:lsdException w:name="Medium List 1" w:semiHidden="0" w:uiPriority="65" w:unhideWhenUsed="0"/>
+    <w:lsdException w:name="Medium List 2" w:semiHidden="0" w:uiPriority="66" w:unhideWhenUsed="0"/>
+    <w:lsdException w:name="Medium Grid 1" w:semiHidden="0" w:uiPriority="67" w:unhideWhenUsed="0"/>
+    <w:lsdException w:name="Medium Grid 2" w:semiHidden="0" w:uiPriority="68" w:unhideWhenUsed="0"/>
+    <w:lsdException w:name="Medium Grid 3" w:semiHidden="0" w:uiPriority="69" w:unhideWhenUsed="0"/>
+    <w:lsdException w:name="Dark List" w:semiHidden="0" w:uiPriority="70" w:unhideWhenUsed="0"/>
+    <w:lsdException w:name="Colorful Shading" w:semiHidden="0" w:uiPriority="71" w:unhideWhenUsed="0"/>
+    <w:lsdException w:name="Colorful List" w:semiHidden="0" w:uiPriority="72" w:unhideWhenUsed="0"/>
+    <w:lsdException w:name="Colorful Grid" w:semiHidden="0" w:uiPriority="73" w:unhideWhenUsed="0"/>
+    <w:lsdException w:name="Light Shading Accent 1" w:semiHidden="0" w:uiPriority="60" w:unhideWhenUsed="0"/>
+    <w:lsdException w:name="Light List Accent 1" w:semiHidden="0" w:uiPriority="61" w:unhideWhenUsed="0"/>
+    <w:lsdException w:name="Light Grid Accent 1" w:semiHidden="0" w:uiPriority="62" w:unhideWhenUsed="0"/>
+    <w:lsdException w:name="Medium Shading 1 Accent 1" w:semiHidden="0" w:uiPriority="63" w:unhideWhenUsed="0"/>
+    <w:lsdException w:name="Medium Shading 2 Accent 1" w:semiHidden="0" w:uiPriority="64" w:unhideWhenUsed="0"/>
+    <w:lsdException w:name="Medium List 1 Accent 1" w:semiHidden="0" w:uiPriority="65" w:unhideWhenUsed="0"/>
+    <w:lsdException w:name="List Paragraph" w:semiHidden="0" w:uiPriority="34" w:unhideWhenUsed="0" w:qFormat="1"/>
+    <w:lsdException w:name="Medium List 2 Accent 1" w:semiHidden="0" w:uiPriority="66" w:unhideWhenUsed="0"/>
+    <w:lsdException w:name="Medium Grid 1 Accent 1" w:semiHidden="0" w:uiPriority="67" w:unhideWhenUsed="0"/>
+    <w:lsdException w:name="Medium Grid 2 Accent 1" w:semiHidden="0" w:uiPriority="68" w:unhideWhenUsed="0"/>
+    <w:lsdException w:name="Medium Grid 3 Accent 1" w:semiHidden="0" w:uiPriority="69" w:unhideWhenUsed="0"/>
+    <w:lsdException w:name="Dark List Accent 1" w:semiHidden="0" w:uiPriority="70" w:unhideWhenUsed="0"/>
+    <w:lsdException w:name="Colorful Shading Accent 1" w:semiHidden="0" w:uiPriority="71" w:unhideWhenUsed="0"/>
+    <w:lsdException w:name="Colorful List Accent 1" w:semiHidden="0" w:uiPriority="72" w:unhideWhenUsed="0"/>
+    <w:lsdException w:name="Colorful Grid Accent 1" w:semiHidden="0" w:uiPriority="73" w:unhideWhenUsed="0"/>
+    <w:lsdException w:name="Light Shading Accent 2" w:semiHidden="0" w:uiPriority="60" w:unhideWhenUsed="0"/>
+    <w:lsdException w:name="Light List Accent 2" w:semiHidden="0" w:uiPriority="61" w:unhideWhenUsed="0"/>
+    <w:lsdException w:name="Light Grid Accent 2" w:semiHidden="0" w:uiPriority="62" w:unhideWhenUsed="0"/>
+    <w:lsdException w:name="Medium Shading 1 Accent 2" w:semiHidden="0" w:uiPriority="63" w:unhideWhenUsed="0"/>
+    <w:lsdException w:name="Medium Shading 2 Accent 2" w:semiHidden="0" w:uiPriority="64" w:unhideWhenUsed="0"/>
+    <w:lsdException w:name="Medium List 1 Accent 2" w:semiHidden="0" w:uiPriority="65" w:unhideWhenUsed="0"/>
+    <w:lsdException w:name="Medium List 2 Accent 2" w:semiHidden="0" w:uiPriority="66" w:unhideWhenUsed="0"/>
+    <w:lsdException w:name="Medium Grid 1 Accent 2" w:semiHidden="0" w:uiPriority="67" w:unhideWhenUsed="0"/>
+    <w:lsdException w:name="Medium Grid 2 Accent 2" w:semiHidden="0" w:uiPriority="68" w:unhideWhenUsed="0"/>
+    <w:lsdException w:name="Medium Grid 3 Accent 2" w:semiHidden="0" w:uiPriority="69" w:unhideWhenUsed="0"/>
+    <w:lsdException w:name="Dark List Accent 2" w:semiHidden="0" w:uiPriority="70" w:unhideWhenUsed="0"/>
+    <w:lsdException w:name="Colorful Shading Accent 2" w:semiHidden="0" w:uiPriority="71" w:unhideWhenUsed="0"/>
+    <w:lsdException w:name="Colorful List Accent 2" w:semiHidden="0" w:uiPriority="72" w:unhideWhenUsed="0"/>
+    <w:lsdException w:name="Colorful Grid Accent 2" w:semiHidden="0" w:uiPriority="73" w:unhideWhenUsed="0"/>
+    <w:lsdException w:name="Light Shading Accent 3" w:semiHidden="0" w:uiPriority="60" w:unhideWhenUsed="0"/>
+    <w:lsdException w:name="Light List Accent 3" w:semiHidden="0" w:uiPriority="61" w:unhideWhenUsed="0"/>
+    <w:lsdException w:name="Light Grid Accent 3" w:semiHidden="0" w:uiPriority="62" w:unhideWhenUsed="0"/>
+    <w:lsdException w:name="Medium Shading 1 Accent 3" w:semiHidden="0" w:uiPriority="63" w:unhideWhenUsed="0"/>
+    <w:lsdException w:name="Medium Shading 2 Accent 3" w:semiHidden="0" w:uiPriority="64" w:unhideWhenUsed="0"/>
+    <w:lsdException w:name="Medium List 1 Accent 3" w:semiHidden="0" w:uiPriority="65" w:unhideWhenUsed="0"/>
+    <w:lsdException w:name="Medium List 2 Accent 3" w:semiHidden="0" w:uiPriority="66" w:unhideWhenUsed="0"/>
+    <w:lsdException w:name="Medium Grid 1 Accent 3" w:semiHidden="0" w:uiPriority="67" w:unhideWhenUsed="0"/>
+    <w:lsdException w:name="Medium Grid 2 Accent 3" w:semiHidden="0" w:uiPriority="68" w:unhideWhenUsed="0"/>
+    <w:lsdException w:name="Medium Grid 3 Accent 3" w:semiHidden="0" w:uiPriority="69" w:unhideWhenUsed="0"/>
+    <w:lsdException w:name="Dark List Accent 3" w:semiHidden="0" w:uiPriority="70" w:unhideWhenUsed="0"/>
+    <w:lsdException w:name="Colorful Shading Accent 3" w:semiHidden="0" w:uiPriority="71" w:unhideWhenUsed="0"/>
+    <w:lsdException w:name="Colorful List Accent 3" w:semiHidden="0" w:uiPriority="72" w:unhideWhenUsed="0"/>
+    <w:lsdException w:name="Colorful Grid Accent 3" w:semiHidden="0" w:uiPriority="73" w:unhideWhenUsed="0"/>
+    <w:lsdException w:name="Light Shading Accent 4" w:semiHidden="0" w:uiPriority="60" w:unhideWhenUsed="0"/>
+    <w:lsdException w:name="Light List Accent 4" w:semiHidden="0" w:uiPriority="61" w:unhideWhenUsed="0"/>
+    <w:lsdException w:name="Light Grid Accent 4" w:semiHidden="0" w:uiPriority="62" w:unhideWhenUsed="0"/>
+    <w:lsdException w:name="Medium Shading 1 Accent 4" w:semiHidden="0" w:uiPriority="63" w:unhideWhenUsed="0"/>
+    <w:lsdException w:name="Medium Shading 2 Accent 4" w:semiHidden="0" w:uiPriority="64" w:unhideWhenUsed="0"/>
+    <w:lsdException w:name="Medium List 1 Accent 4" w:semiHidden="0" w:uiPriority="65" w:unhideWhenUsed="0"/>
+    <w:lsdException w:name="Medium List 2 Accent 4" w:semiHidden="0" w:uiPriority="66" w:unhideWhenUsed="0"/>
+    <w:lsdException w:name="Medium Grid 1 Accent 4" w:semiHidden="0" w:uiPriority="67" w:unhideWhenUsed="0"/>
+    <w:lsdException w:name="Medium Grid 2 Accent 4" w:semiHidden="0" w:uiPriority="68" w:unhideWhenUsed="0"/>
+    <w:lsdException w:name="Medium Grid 3 Accent 4" w:semiHidden="0" w:uiPriority="69" w:unhideWhenUsed="0"/>
+    <w:lsdException w:name="Dark List Accent 4" w:semiHidden="0" w:uiPriority="70" w:unhideWhenUsed="0"/>
+    <w:lsdException w:name="Colorful Shading Accent 4" w:semiHidden="0" w:uiPriority="71" w:unhideWhenUsed="0"/>
+    <w:lsdException w:name="Colorful List Accent 4" w:semiHidden="0" w:uiPriority="72" w:unhideWhenUsed="0"/>
+    <w:lsdException w:name="Colorful Grid Accent 4" w:semiHidden="0" w:uiPriority="73" w:unhideWhenUsed="0"/>
+    <w:lsdException w:name="Light Shading Accent 5" w:semiHidden="0" w:uiPriority="60" w:unhideWhenUsed="0"/>
+    <w:lsdException w:name="Light List Accent 5" w:semiHidden="0" w:uiPriority="61" w:unhideWhenUsed="0"/>
+    <w:lsdException w:name="Light Grid Accent 5" w:semiHidden="0" w:uiPriority="62" w:unhideWhenUsed="0"/>
+    <w:lsdException w:name="Medium Shading 1 Accent 5" w:semiHidden="0" w:uiPriority="63" w:unhideWhenUsed="0"/>
+    <w:lsdException w:name="Medium Shading 2 Accent 5" w:semiHidden="0" w:uiPriority="64" w:unhideWhenUsed="0"/>
+    <w:lsdException w:name="Medium List 1 Accent 5" w:semiHidden="0" w:uiPriority="65" w:unhideWhenUsed="0"/>
+    <w:lsdException w:name="Medium List 2 Accent 5" w:semiHidden="0" w:uiPriority="66" w:unhideWhenUsed="0"/>
+    <w:lsdException w:name="Medium Grid 1 Accent 5" w:semiHidden="0" w:uiPriority="67" w:unhideWhenUsed="0"/>
+    <w:lsdException w:name="Medium Grid 2 Accent 5" w:semiHidden="0" w:uiPriority="68" w:unhideWhenUsed="0"/>
+    <w:lsdException w:name="Medium Grid 3 Accent 5" w:semiHidden="0" w:uiPriority="69" w:unhideWhenUsed="0"/>
+    <w:lsdException w:name="Dark List Accent 5" w:semiHidden="0" w:uiPriority="70" w:unhideWhenUsed="0"/>
+    <w:lsdException w:name="Colorful Shading Accent 5" w:semiHidden="0" w:uiPriority="71" w:unhideWhenUsed="0"/>
+    <w:lsdException w:name="Colorful List Accent 5" w:semiHidden="0" w:uiPriority="72" w:unhideWhenUsed="0"/>
+    <w:lsdException w:name="Colorful Grid Accent 5" w:semiHidden="0" w:uiPriority="73" w:unhideWhenUsed="0"/>
+    <w:lsdException w:name="Light Shading Accent 6" w:semiHidden="0" w:uiPriority="60" w:unhideWhenUsed="0"/>
+    <w:lsdException w:name="Light List Accent 6" w:semiHidden="0" w:uiPriority="61" w:unhideWhenUsed="0"/>
+    <w:lsdException w:name="Light Grid Accent 6" w:semiHidden="0" w:uiPriority="62" w:unhideWhenUsed="0"/>
+    <w:lsdException w:name="Medium Shading 1 Accent 6" w:semiHidden="0" w:uiPriority="63" w:unhideWhenUsed="0"/>
+    <w:lsdException w:name="Medium Shading 2 Accent 6" w:semiHidden="0" w:uiPriority="64" w:unhideWhenUsed="0"/>
+    <w:lsdException w:name="Medium List 1 Accent 6" w:semiHidden="0" w:uiPriority="65" w:unhideWhenUsed="0"/>
+    <w:lsdException w:name="Medium List 2 Accent 6" w:semiHidden="0" w:uiPriority="66" w:unhideWhenUsed="0"/>
+    <w:lsdException w:name="Medium Grid 1 Accent 6" w:semiHidden="0" w:uiPriority="67" w:unhideWhenUsed="0"/>
+    <w:lsdException w:name="Medium Grid 2 Accent 6" w:semiHidden="0" w:uiPriority="68" w:unhideWhenUsed="0"/>
+    <w:lsdException w:name="Medium Grid 3 Accent 6" w:semiHidden="0" w:uiPriority="69" w:unhideWhenUsed="0"/>
+    <w:lsdException w:name="Dark List Accent 6" w:semiHidden="0" w:uiPriority="70" w:unhideWhenUsed="0"/>
+    <w:lsdException w:name="Colorful Shading Accent 6" w:semiHidden="0" w:uiPriority="71" w:unhideWhenUsed="0"/>
+    <w:lsdException w:name="Colorful List Accent 6" w:semiHidden="0" w:uiPriority="72" w:unhideWhenUsed="0"/>
+    <w:lsdException w:name="Colorful Grid Accent 6" w:semiHidden="0" w:uiPriority="73" w:unhideWhenUsed="0"/>
+    <w:lsdException w:name="Subtle Emphasis" w:semiHidden="0" w:uiPriority="19" w:unhideWhenUsed="0" w:qFormat="1"/>
+    <w:lsdException w:name="Intense Emphasis" w:semiHidden="0" w:uiPriority="21" w:unhideWhenUsed="0" w:qFormat="1"/>
+    <w:lsdException w:name="Subtle Reference" w:semiHidden="0" w:uiPriority="31" w:unhideWhenUsed="0" w:qFormat="1"/>
+    <w:lsdException w:name="Intense Reference" w:semiHidden="0" w:uiPriority="32" w:unhideWhenUsed="0" w:qFormat="1"/>
+    <w:lsdException w:name="Book Title" w:semiHidden="0" w:uiPriority="33" w:unhideWhenUsed="0" w:qFormat="1"/>
+    <w:lsdException w:name="Bibliography" w:uiPriority="37"/>
+    <w:lsdException w:name="TOC Heading" w:uiPriority="39" w:qFormat="1"/>
   </w:latentStyles>
-  <w:style w:type="paragraph" w:default="1" w:styleId="1">
+  <w:style w:type="paragraph" w:default="1" w:styleId="a">
     <w:name w:val="Normal"/>
     <w:qFormat/>
-    <w:uiPriority w:val="0"/>
     <w:pPr>
       <w:widowControl w:val="0"/>
       <w:jc w:val="both"/>
     </w:pPr>
     <w:rPr>
-      <w:rFonts w:asciiTheme="minorHAnsi" w:hAnsiTheme="minorHAnsi" w:eastAsiaTheme="minorEastAsia" w:cstheme="minorBidi"/>
+      <w:rFonts w:asciiTheme="minorHAnsi" w:eastAsiaTheme="minorEastAsia" w:hAnsiTheme="minorHAnsi" w:cstheme="minorBidi"/>
       <w:kern w:val="2"/>
       <w:sz w:val="21"/>
       <w:szCs w:val="22"/>
-      <w:lang w:val="en-US" w:eastAsia="zh-CN" w:bidi="ar-SA"/>
     </w:rPr>
   </w:style>
-  <w:style w:type="paragraph" w:styleId="2">
+  <w:style w:type="paragraph" w:styleId="1">
     <w:name w:val="heading 1"/>
-    <w:basedOn w:val="1"/>
-    <w:next w:val="1"/>
-    <w:link w:val="16"/>
+    <w:basedOn w:val="a"/>
+    <w:next w:val="a"/>
+    <w:link w:val="1Char"/>
     <w:qFormat/>
-    <w:uiPriority w:val="0"/>
     <w:pPr>
       <w:keepNext/>
       <w:keepLines/>
       <w:numPr>
-        <w:ilvl w:val="0"/>
         <w:numId w:val="1"/>
       </w:numPr>
       <w:tabs>
@@ -4449,7 +4894,7 @@
       <w:outlineLvl w:val="0"/>
     </w:pPr>
     <w:rPr>
-      <w:rFonts w:ascii="宋体" w:hAnsi="Times New Roman" w:eastAsia="宋体" w:cs="Times New Roman"/>
+      <w:rFonts w:ascii="宋体" w:eastAsia="宋体" w:hAnsi="Times New Roman" w:cs="Times New Roman"/>
       <w:b/>
       <w:bCs/>
       <w:kern w:val="44"/>
@@ -4457,13 +4902,12 @@
       <w:szCs w:val="44"/>
     </w:rPr>
   </w:style>
-  <w:style w:type="paragraph" w:styleId="3">
+  <w:style w:type="paragraph" w:styleId="2">
     <w:name w:val="heading 2"/>
-    <w:basedOn w:val="1"/>
-    <w:next w:val="1"/>
-    <w:link w:val="17"/>
+    <w:basedOn w:val="a"/>
+    <w:next w:val="a"/>
+    <w:link w:val="2Char"/>
     <w:qFormat/>
-    <w:uiPriority w:val="0"/>
     <w:pPr>
       <w:keepNext/>
       <w:keepLines/>
@@ -4472,28 +4916,28 @@
         <w:numId w:val="2"/>
       </w:numPr>
       <w:tabs>
+        <w:tab w:val="clear" w:pos="718"/>
         <w:tab w:val="left" w:pos="576"/>
-        <w:tab w:val="clear" w:pos="718"/>
       </w:tabs>
       <w:spacing w:before="260" w:after="260"/>
       <w:ind w:left="576"/>
       <w:outlineLvl w:val="1"/>
     </w:pPr>
     <w:rPr>
-      <w:rFonts w:ascii="宋体" w:hAnsi="宋体" w:eastAsia="宋体" w:cs="Times New Roman"/>
+      <w:rFonts w:ascii="宋体" w:eastAsia="宋体" w:hAnsi="宋体" w:cs="Times New Roman"/>
       <w:b/>
       <w:sz w:val="30"/>
       <w:szCs w:val="32"/>
     </w:rPr>
   </w:style>
-  <w:style w:type="paragraph" w:styleId="4">
+  <w:style w:type="paragraph" w:styleId="3">
     <w:name w:val="heading 3"/>
-    <w:basedOn w:val="1"/>
-    <w:next w:val="1"/>
-    <w:link w:val="20"/>
+    <w:basedOn w:val="a"/>
+    <w:next w:val="a"/>
+    <w:link w:val="3Char"/>
+    <w:uiPriority w:val="9"/>
     <w:unhideWhenUsed/>
     <w:qFormat/>
-    <w:uiPriority w:val="9"/>
     <w:pPr>
       <w:keepNext/>
       <w:keepLines/>
@@ -4507,21 +4951,19 @@
       <w:szCs w:val="32"/>
     </w:rPr>
   </w:style>
-  <w:style w:type="character" w:default="1" w:styleId="10">
+  <w:style w:type="character" w:default="1" w:styleId="a0">
     <w:name w:val="Default Paragraph Font"/>
+    <w:uiPriority w:val="1"/>
     <w:semiHidden/>
     <w:unhideWhenUsed/>
-    <w:qFormat/>
-    <w:uiPriority w:val="1"/>
   </w:style>
-  <w:style w:type="table" w:default="1" w:styleId="12">
+  <w:style w:type="table" w:default="1" w:styleId="a1">
     <w:name w:val="Normal Table"/>
+    <w:uiPriority w:val="99"/>
     <w:semiHidden/>
     <w:unhideWhenUsed/>
-    <w:qFormat/>
-    <w:uiPriority w:val="99"/>
     <w:tblPr>
-      <w:tblLayout w:type="fixed"/>
+      <w:tblInd w:w="0" w:type="dxa"/>
       <w:tblCellMar>
         <w:top w:w="0" w:type="dxa"/>
         <w:left w:w="108" w:type="dxa"/>
@@ -4530,24 +4972,30 @@
       </w:tblCellMar>
     </w:tblPr>
   </w:style>
-  <w:style w:type="paragraph" w:styleId="5">
+  <w:style w:type="numbering" w:default="1" w:styleId="a2">
+    <w:name w:val="No List"/>
+    <w:uiPriority w:val="99"/>
+    <w:semiHidden/>
+    <w:unhideWhenUsed/>
+  </w:style>
+  <w:style w:type="paragraph" w:styleId="30">
     <w:name w:val="toc 3"/>
-    <w:basedOn w:val="1"/>
-    <w:next w:val="1"/>
+    <w:basedOn w:val="a"/>
+    <w:next w:val="a"/>
+    <w:uiPriority w:val="39"/>
     <w:unhideWhenUsed/>
     <w:qFormat/>
-    <w:uiPriority w:val="39"/>
     <w:pPr>
-      <w:ind w:left="840" w:leftChars="400"/>
+      <w:ind w:leftChars="400" w:left="840"/>
     </w:pPr>
   </w:style>
-  <w:style w:type="paragraph" w:styleId="6">
+  <w:style w:type="paragraph" w:styleId="a3">
     <w:name w:val="footer"/>
-    <w:basedOn w:val="1"/>
-    <w:link w:val="15"/>
+    <w:basedOn w:val="a"/>
+    <w:link w:val="Char"/>
+    <w:uiPriority w:val="99"/>
     <w:unhideWhenUsed/>
     <w:qFormat/>
-    <w:uiPriority w:val="99"/>
     <w:pPr>
       <w:tabs>
         <w:tab w:val="center" w:pos="4153"/>
@@ -4561,16 +5009,16 @@
       <w:szCs w:val="18"/>
     </w:rPr>
   </w:style>
-  <w:style w:type="paragraph" w:styleId="7">
+  <w:style w:type="paragraph" w:styleId="a4">
     <w:name w:val="header"/>
-    <w:basedOn w:val="1"/>
-    <w:link w:val="14"/>
+    <w:basedOn w:val="a"/>
+    <w:link w:val="Char0"/>
+    <w:uiPriority w:val="99"/>
     <w:unhideWhenUsed/>
     <w:qFormat/>
-    <w:uiPriority w:val="99"/>
     <w:pPr>
       <w:pBdr>
-        <w:bottom w:val="single" w:color="auto" w:sz="6" w:space="1"/>
+        <w:bottom w:val="single" w:sz="6" w:space="1" w:color="auto"/>
       </w:pBdr>
       <w:tabs>
         <w:tab w:val="center" w:pos="4153"/>
@@ -4584,94 +5032,90 @@
       <w:szCs w:val="18"/>
     </w:rPr>
   </w:style>
-  <w:style w:type="paragraph" w:styleId="8">
+  <w:style w:type="paragraph" w:styleId="10">
     <w:name w:val="toc 1"/>
-    <w:basedOn w:val="1"/>
-    <w:next w:val="1"/>
+    <w:basedOn w:val="a"/>
+    <w:next w:val="a"/>
+    <w:uiPriority w:val="39"/>
     <w:unhideWhenUsed/>
     <w:qFormat/>
+  </w:style>
+  <w:style w:type="paragraph" w:styleId="20">
+    <w:name w:val="toc 2"/>
+    <w:basedOn w:val="a"/>
+    <w:next w:val="a"/>
     <w:uiPriority w:val="39"/>
-  </w:style>
-  <w:style w:type="paragraph" w:styleId="9">
-    <w:name w:val="toc 2"/>
-    <w:basedOn w:val="1"/>
-    <w:next w:val="1"/>
     <w:unhideWhenUsed/>
     <w:qFormat/>
-    <w:uiPriority w:val="39"/>
     <w:pPr>
-      <w:ind w:left="420" w:leftChars="200"/>
+      <w:ind w:leftChars="200" w:left="420"/>
     </w:pPr>
   </w:style>
-  <w:style w:type="character" w:styleId="11">
+  <w:style w:type="character" w:styleId="a5">
     <w:name w:val="Hyperlink"/>
-    <w:basedOn w:val="10"/>
+    <w:basedOn w:val="a0"/>
+    <w:uiPriority w:val="99"/>
     <w:unhideWhenUsed/>
     <w:qFormat/>
-    <w:uiPriority w:val="99"/>
     <w:rPr>
       <w:color w:val="0563C1" w:themeColor="hyperlink"/>
       <w:u w:val="single"/>
-      <w14:textFill>
-        <w14:solidFill>
-          <w14:schemeClr w14:val="hlink"/>
-        </w14:solidFill>
-      </w14:textFill>
     </w:rPr>
   </w:style>
-  <w:style w:type="table" w:styleId="13">
+  <w:style w:type="table" w:styleId="a6">
     <w:name w:val="Table Grid"/>
-    <w:basedOn w:val="12"/>
+    <w:basedOn w:val="a1"/>
     <w:qFormat/>
-    <w:uiPriority w:val="0"/>
     <w:rPr>
-      <w:rFonts w:ascii="Times New Roman" w:hAnsi="Times New Roman" w:eastAsia="宋体" w:cs="Times New Roman"/>
-      <w:kern w:val="0"/>
-      <w:sz w:val="20"/>
-      <w:szCs w:val="20"/>
+      <w:rFonts w:ascii="Times New Roman" w:hAnsi="Times New Roman"/>
     </w:rPr>
     <w:tblPr>
+      <w:tblInd w:w="0" w:type="dxa"/>
       <w:tblBorders>
-        <w:top w:val="single" w:color="000000" w:sz="4" w:space="0"/>
-        <w:left w:val="single" w:color="000000" w:sz="4" w:space="0"/>
-        <w:bottom w:val="single" w:color="000000" w:sz="4" w:space="0"/>
-        <w:right w:val="single" w:color="000000" w:sz="4" w:space="0"/>
-        <w:insideH w:val="single" w:color="000000" w:sz="4" w:space="0"/>
-        <w:insideV w:val="single" w:color="000000" w:sz="4" w:space="0"/>
+        <w:top w:val="single" w:sz="4" w:space="0" w:color="000000"/>
+        <w:left w:val="single" w:sz="4" w:space="0" w:color="000000"/>
+        <w:bottom w:val="single" w:sz="4" w:space="0" w:color="000000"/>
+        <w:right w:val="single" w:sz="4" w:space="0" w:color="000000"/>
+        <w:insideH w:val="single" w:sz="4" w:space="0" w:color="000000"/>
+        <w:insideV w:val="single" w:sz="4" w:space="0" w:color="000000"/>
       </w:tblBorders>
-      <w:tblLayout w:type="fixed"/>
+      <w:tblCellMar>
+        <w:top w:w="0" w:type="dxa"/>
+        <w:left w:w="108" w:type="dxa"/>
+        <w:bottom w:w="0" w:type="dxa"/>
+        <w:right w:w="108" w:type="dxa"/>
+      </w:tblCellMar>
     </w:tblPr>
   </w:style>
-  <w:style w:type="character" w:customStyle="1" w:styleId="14">
-    <w:name w:val="页眉 字符"/>
-    <w:basedOn w:val="10"/>
-    <w:link w:val="7"/>
+  <w:style w:type="character" w:customStyle="1" w:styleId="Char0">
+    <w:name w:val="页眉 Char"/>
+    <w:basedOn w:val="a0"/>
+    <w:link w:val="a4"/>
+    <w:uiPriority w:val="99"/>
     <w:qFormat/>
-    <w:uiPriority w:val="99"/>
     <w:rPr>
       <w:sz w:val="18"/>
       <w:szCs w:val="18"/>
     </w:rPr>
   </w:style>
-  <w:style w:type="character" w:customStyle="1" w:styleId="15">
-    <w:name w:val="页脚 字符"/>
-    <w:basedOn w:val="10"/>
-    <w:link w:val="6"/>
+  <w:style w:type="character" w:customStyle="1" w:styleId="Char">
+    <w:name w:val="页脚 Char"/>
+    <w:basedOn w:val="a0"/>
+    <w:link w:val="a3"/>
+    <w:uiPriority w:val="99"/>
     <w:qFormat/>
-    <w:uiPriority w:val="99"/>
     <w:rPr>
       <w:sz w:val="18"/>
       <w:szCs w:val="18"/>
     </w:rPr>
   </w:style>
-  <w:style w:type="character" w:customStyle="1" w:styleId="16">
-    <w:name w:val="标题 1 字符"/>
-    <w:basedOn w:val="10"/>
-    <w:link w:val="2"/>
+  <w:style w:type="character" w:customStyle="1" w:styleId="1Char">
+    <w:name w:val="标题 1 Char"/>
+    <w:basedOn w:val="a0"/>
+    <w:link w:val="1"/>
     <w:qFormat/>
-    <w:uiPriority w:val="0"/>
     <w:rPr>
-      <w:rFonts w:ascii="宋体" w:hAnsi="Times New Roman" w:eastAsia="宋体" w:cs="Times New Roman"/>
+      <w:rFonts w:ascii="宋体" w:eastAsia="宋体" w:hAnsi="Times New Roman" w:cs="Times New Roman"/>
       <w:b/>
       <w:bCs/>
       <w:kern w:val="44"/>
@@ -4679,26 +5123,25 @@
       <w:szCs w:val="44"/>
     </w:rPr>
   </w:style>
-  <w:style w:type="character" w:customStyle="1" w:styleId="17">
-    <w:name w:val="标题 2 字符"/>
-    <w:basedOn w:val="10"/>
-    <w:link w:val="3"/>
+  <w:style w:type="character" w:customStyle="1" w:styleId="2Char">
+    <w:name w:val="标题 2 Char"/>
+    <w:basedOn w:val="a0"/>
+    <w:link w:val="2"/>
     <w:qFormat/>
-    <w:uiPriority w:val="0"/>
     <w:rPr>
-      <w:rFonts w:ascii="宋体" w:hAnsi="宋体" w:eastAsia="宋体" w:cs="Times New Roman"/>
+      <w:rFonts w:ascii="宋体" w:eastAsia="宋体" w:hAnsi="宋体" w:cs="Times New Roman"/>
       <w:b/>
       <w:sz w:val="30"/>
       <w:szCs w:val="32"/>
     </w:rPr>
   </w:style>
-  <w:style w:type="paragraph" w:customStyle="1" w:styleId="18">
-    <w:name w:val="TOC Heading"/>
-    <w:basedOn w:val="2"/>
-    <w:next w:val="1"/>
+  <w:style w:type="paragraph" w:customStyle="1" w:styleId="TOC1">
+    <w:name w:val="TOC 标题1"/>
+    <w:basedOn w:val="1"/>
+    <w:next w:val="a"/>
+    <w:uiPriority w:val="39"/>
     <w:unhideWhenUsed/>
     <w:qFormat/>
-    <w:uiPriority w:val="39"/>
     <w:pPr>
       <w:widowControl/>
       <w:numPr>
@@ -4712,34 +5155,565 @@
       <w:outlineLvl w:val="9"/>
     </w:pPr>
     <w:rPr>
-      <w:rFonts w:asciiTheme="majorHAnsi" w:hAnsiTheme="majorHAnsi" w:eastAsiaTheme="majorEastAsia" w:cstheme="majorBidi"/>
+      <w:rFonts w:asciiTheme="majorHAnsi" w:eastAsiaTheme="majorEastAsia" w:hAnsiTheme="majorHAnsi" w:cstheme="majorBidi"/>
       <w:b w:val="0"/>
       <w:bCs w:val="0"/>
-      <w:color w:val="2E75B6" w:themeColor="accent1" w:themeShade="BF"/>
+      <w:color w:val="2E74B5" w:themeColor="accent1" w:themeShade="BF"/>
       <w:kern w:val="0"/>
       <w:szCs w:val="32"/>
     </w:rPr>
   </w:style>
-  <w:style w:type="paragraph" w:styleId="19">
+  <w:style w:type="paragraph" w:styleId="a7">
     <w:name w:val="List Paragraph"/>
-    <w:basedOn w:val="1"/>
+    <w:basedOn w:val="a"/>
+    <w:uiPriority w:val="34"/>
     <w:qFormat/>
-    <w:uiPriority w:val="34"/>
     <w:pPr>
-      <w:ind w:firstLine="420" w:firstLineChars="200"/>
+      <w:ind w:firstLineChars="200" w:firstLine="420"/>
     </w:pPr>
   </w:style>
-  <w:style w:type="character" w:customStyle="1" w:styleId="20">
-    <w:name w:val="标题 3 字符"/>
-    <w:basedOn w:val="10"/>
-    <w:link w:val="4"/>
+  <w:style w:type="character" w:customStyle="1" w:styleId="3Char">
+    <w:name w:val="标题 3 Char"/>
+    <w:basedOn w:val="a0"/>
+    <w:link w:val="3"/>
+    <w:uiPriority w:val="9"/>
     <w:qFormat/>
-    <w:uiPriority w:val="9"/>
     <w:rPr>
       <w:b/>
       <w:bCs/>
       <w:sz w:val="32"/>
       <w:szCs w:val="32"/>
+    </w:rPr>
+  </w:style>
+  <w:style w:type="paragraph" w:styleId="a8">
+    <w:name w:val="Balloon Text"/>
+    <w:basedOn w:val="a"/>
+    <w:link w:val="Char1"/>
+    <w:uiPriority w:val="99"/>
+    <w:semiHidden/>
+    <w:unhideWhenUsed/>
+    <w:rsid w:val="002767C6"/>
+    <w:rPr>
+      <w:sz w:val="18"/>
+      <w:szCs w:val="18"/>
+    </w:rPr>
+  </w:style>
+  <w:style w:type="character" w:customStyle="1" w:styleId="Char1">
+    <w:name w:val="批注框文本 Char"/>
+    <w:basedOn w:val="a0"/>
+    <w:link w:val="a8"/>
+    <w:uiPriority w:val="99"/>
+    <w:semiHidden/>
+    <w:rsid w:val="002767C6"/>
+    <w:rPr>
+      <w:rFonts w:asciiTheme="minorHAnsi" w:eastAsiaTheme="minorEastAsia" w:hAnsiTheme="minorHAnsi" w:cstheme="minorBidi"/>
+      <w:kern w:val="2"/>
+      <w:sz w:val="18"/>
+      <w:szCs w:val="18"/>
+    </w:rPr>
+  </w:style>
+</w:styles>
+</file>
+
+<file path=word/stylesWithEffects.xml><?xml version="1.0" encoding="utf-8"?>
+<w:styles xmlns:wpc="http://schemas.microsoft.com/office/word/2010/wordprocessingCanvas" xmlns:mc="http://schemas.openxmlformats.org/markup-compatibility/2006" xmlns:o="urn:schemas-microsoft-com:office:office" xmlns:r="http://schemas.openxmlformats.org/officeDocument/2006/relationships" xmlns:m="http://schemas.openxmlformats.org/officeDocument/2006/math" xmlns:v="urn:schemas-microsoft-com:vml" xmlns:wp14="http://schemas.microsoft.com/office/word/2010/wordprocessingDrawing" xmlns:wp="http://schemas.openxmlformats.org/drawingml/2006/wordprocessingDrawing" xmlns:w10="urn:schemas-microsoft-com:office:word" xmlns:w="http://schemas.openxmlformats.org/wordprocessingml/2006/main" xmlns:w14="http://schemas.microsoft.com/office/word/2010/wordml" xmlns:wpg="http://schemas.microsoft.com/office/word/2010/wordprocessingGroup" xmlns:wpi="http://schemas.microsoft.com/office/word/2010/wordprocessingInk" xmlns:wne="http://schemas.microsoft.com/office/word/2006/wordml" xmlns:wps="http://schemas.microsoft.com/office/word/2010/wordprocessingShape" mc:Ignorable="w14 wp14">
+  <w:docDefaults>
+    <w:rPrDefault>
+      <w:rPr>
+        <w:rFonts w:ascii="Calibri" w:eastAsia="宋体" w:hAnsi="Calibri" w:cs="Times New Roman"/>
+        <w:lang w:val="en-US" w:eastAsia="zh-CN" w:bidi="ar-SA"/>
+      </w:rPr>
+    </w:rPrDefault>
+    <w:pPrDefault/>
+  </w:docDefaults>
+  <w:latentStyles w:defLockedState="0" w:defUIPriority="99" w:defSemiHidden="1" w:defUnhideWhenUsed="1" w:defQFormat="0" w:count="267">
+    <w:lsdException w:name="Normal" w:semiHidden="0" w:uiPriority="0" w:unhideWhenUsed="0" w:qFormat="1"/>
+    <w:lsdException w:name="heading 1" w:semiHidden="0" w:uiPriority="0" w:unhideWhenUsed="0" w:qFormat="1"/>
+    <w:lsdException w:name="heading 2" w:semiHidden="0" w:uiPriority="0" w:unhideWhenUsed="0" w:qFormat="1"/>
+    <w:lsdException w:name="heading 3" w:semiHidden="0" w:uiPriority="9" w:qFormat="1"/>
+    <w:lsdException w:name="heading 4" w:uiPriority="9" w:qFormat="1"/>
+    <w:lsdException w:name="heading 5" w:uiPriority="9" w:qFormat="1"/>
+    <w:lsdException w:name="heading 6" w:uiPriority="9" w:qFormat="1"/>
+    <w:lsdException w:name="heading 7" w:uiPriority="9" w:qFormat="1"/>
+    <w:lsdException w:name="heading 8" w:uiPriority="9" w:qFormat="1"/>
+    <w:lsdException w:name="heading 9" w:uiPriority="9" w:qFormat="1"/>
+    <w:lsdException w:name="toc 1" w:semiHidden="0" w:uiPriority="39" w:qFormat="1"/>
+    <w:lsdException w:name="toc 2" w:semiHidden="0" w:uiPriority="39" w:qFormat="1"/>
+    <w:lsdException w:name="toc 3" w:semiHidden="0" w:uiPriority="39" w:qFormat="1"/>
+    <w:lsdException w:name="toc 4" w:uiPriority="39"/>
+    <w:lsdException w:name="toc 5" w:uiPriority="39"/>
+    <w:lsdException w:name="toc 6" w:uiPriority="39"/>
+    <w:lsdException w:name="toc 7" w:uiPriority="39"/>
+    <w:lsdException w:name="toc 8" w:uiPriority="39"/>
+    <w:lsdException w:name="toc 9" w:uiPriority="39"/>
+    <w:lsdException w:name="header" w:semiHidden="0" w:qFormat="1"/>
+    <w:lsdException w:name="footer" w:semiHidden="0" w:qFormat="1"/>
+    <w:lsdException w:name="caption" w:uiPriority="35" w:qFormat="1"/>
+    <w:lsdException w:name="Title" w:semiHidden="0" w:uiPriority="10" w:unhideWhenUsed="0" w:qFormat="1"/>
+    <w:lsdException w:name="Default Paragraph Font" w:uiPriority="1" w:qFormat="1"/>
+    <w:lsdException w:name="Subtitle" w:semiHidden="0" w:uiPriority="11" w:unhideWhenUsed="0" w:qFormat="1"/>
+    <w:lsdException w:name="Hyperlink" w:semiHidden="0" w:qFormat="1"/>
+    <w:lsdException w:name="Strong" w:semiHidden="0" w:uiPriority="22" w:unhideWhenUsed="0" w:qFormat="1"/>
+    <w:lsdException w:name="Emphasis" w:semiHidden="0" w:uiPriority="20" w:unhideWhenUsed="0" w:qFormat="1"/>
+    <w:lsdException w:name="Normal Table" w:qFormat="1"/>
+    <w:lsdException w:name="Table Grid" w:semiHidden="0" w:uiPriority="0" w:unhideWhenUsed="0" w:qFormat="1"/>
+    <w:lsdException w:name="Light Shading" w:semiHidden="0" w:uiPriority="60" w:unhideWhenUsed="0"/>
+    <w:lsdException w:name="Light List" w:semiHidden="0" w:uiPriority="61" w:unhideWhenUsed="0"/>
+    <w:lsdException w:name="Light Grid" w:semiHidden="0" w:uiPriority="62" w:unhideWhenUsed="0"/>
+    <w:lsdException w:name="Medium Shading 1" w:semiHidden="0" w:uiPriority="63" w:unhideWhenUsed="0"/>
+    <w:lsdException w:name="Medium Shading 2" w:semiHidden="0" w:uiPriority="64" w:unhideWhenUsed="0"/>
+    <w:lsdException w:name="Medium List 1" w:semiHidden="0" w:uiPriority="65" w:unhideWhenUsed="0"/>
+    <w:lsdException w:name="Medium List 2" w:semiHidden="0" w:uiPriority="66" w:unhideWhenUsed="0"/>
+    <w:lsdException w:name="Medium Grid 1" w:semiHidden="0" w:uiPriority="67" w:unhideWhenUsed="0"/>
+    <w:lsdException w:name="Medium Grid 2" w:semiHidden="0" w:uiPriority="68" w:unhideWhenUsed="0"/>
+    <w:lsdException w:name="Medium Grid 3" w:semiHidden="0" w:uiPriority="69" w:unhideWhenUsed="0"/>
+    <w:lsdException w:name="Dark List" w:semiHidden="0" w:uiPriority="70" w:unhideWhenUsed="0"/>
+    <w:lsdException w:name="Colorful Shading" w:semiHidden="0" w:uiPriority="71" w:unhideWhenUsed="0"/>
+    <w:lsdException w:name="Colorful List" w:semiHidden="0" w:uiPriority="72" w:unhideWhenUsed="0"/>
+    <w:lsdException w:name="Colorful Grid" w:semiHidden="0" w:uiPriority="73" w:unhideWhenUsed="0"/>
+    <w:lsdException w:name="Light Shading Accent 1" w:semiHidden="0" w:uiPriority="60" w:unhideWhenUsed="0"/>
+    <w:lsdException w:name="Light List Accent 1" w:semiHidden="0" w:uiPriority="61" w:unhideWhenUsed="0"/>
+    <w:lsdException w:name="Light Grid Accent 1" w:semiHidden="0" w:uiPriority="62" w:unhideWhenUsed="0"/>
+    <w:lsdException w:name="Medium Shading 1 Accent 1" w:semiHidden="0" w:uiPriority="63" w:unhideWhenUsed="0"/>
+    <w:lsdException w:name="Medium Shading 2 Accent 1" w:semiHidden="0" w:uiPriority="64" w:unhideWhenUsed="0"/>
+    <w:lsdException w:name="Medium List 1 Accent 1" w:semiHidden="0" w:uiPriority="65" w:unhideWhenUsed="0"/>
+    <w:lsdException w:name="List Paragraph" w:semiHidden="0" w:uiPriority="34" w:unhideWhenUsed="0" w:qFormat="1"/>
+    <w:lsdException w:name="Medium List 2 Accent 1" w:semiHidden="0" w:uiPriority="66" w:unhideWhenUsed="0"/>
+    <w:lsdException w:name="Medium Grid 1 Accent 1" w:semiHidden="0" w:uiPriority="67" w:unhideWhenUsed="0"/>
+    <w:lsdException w:name="Medium Grid 2 Accent 1" w:semiHidden="0" w:uiPriority="68" w:unhideWhenUsed="0"/>
+    <w:lsdException w:name="Medium Grid 3 Accent 1" w:semiHidden="0" w:uiPriority="69" w:unhideWhenUsed="0"/>
+    <w:lsdException w:name="Dark List Accent 1" w:semiHidden="0" w:uiPriority="70" w:unhideWhenUsed="0"/>
+    <w:lsdException w:name="Colorful Shading Accent 1" w:semiHidden="0" w:uiPriority="71" w:unhideWhenUsed="0"/>
+    <w:lsdException w:name="Colorful List Accent 1" w:semiHidden="0" w:uiPriority="72" w:unhideWhenUsed="0"/>
+    <w:lsdException w:name="Colorful Grid Accent 1" w:semiHidden="0" w:uiPriority="73" w:unhideWhenUsed="0"/>
+    <w:lsdException w:name="Light Shading Accent 2" w:semiHidden="0" w:uiPriority="60" w:unhideWhenUsed="0"/>
+    <w:lsdException w:name="Light List Accent 2" w:semiHidden="0" w:uiPriority="61" w:unhideWhenUsed="0"/>
+    <w:lsdException w:name="Light Grid Accent 2" w:semiHidden="0" w:uiPriority="62" w:unhideWhenUsed="0"/>
+    <w:lsdException w:name="Medium Shading 1 Accent 2" w:semiHidden="0" w:uiPriority="63" w:unhideWhenUsed="0"/>
+    <w:lsdException w:name="Medium Shading 2 Accent 2" w:semiHidden="0" w:uiPriority="64" w:unhideWhenUsed="0"/>
+    <w:lsdException w:name="Medium List 1 Accent 2" w:semiHidden="0" w:uiPriority="65" w:unhideWhenUsed="0"/>
+    <w:lsdException w:name="Medium List 2 Accent 2" w:semiHidden="0" w:uiPriority="66" w:unhideWhenUsed="0"/>
+    <w:lsdException w:name="Medium Grid 1 Accent 2" w:semiHidden="0" w:uiPriority="67" w:unhideWhenUsed="0"/>
+    <w:lsdException w:name="Medium Grid 2 Accent 2" w:semiHidden="0" w:uiPriority="68" w:unhideWhenUsed="0"/>
+    <w:lsdException w:name="Medium Grid 3 Accent 2" w:semiHidden="0" w:uiPriority="69" w:unhideWhenUsed="0"/>
+    <w:lsdException w:name="Dark List Accent 2" w:semiHidden="0" w:uiPriority="70" w:unhideWhenUsed="0"/>
+    <w:lsdException w:name="Colorful Shading Accent 2" w:semiHidden="0" w:uiPriority="71" w:unhideWhenUsed="0"/>
+    <w:lsdException w:name="Colorful List Accent 2" w:semiHidden="0" w:uiPriority="72" w:unhideWhenUsed="0"/>
+    <w:lsdException w:name="Colorful Grid Accent 2" w:semiHidden="0" w:uiPriority="73" w:unhideWhenUsed="0"/>
+    <w:lsdException w:name="Light Shading Accent 3" w:semiHidden="0" w:uiPriority="60" w:unhideWhenUsed="0"/>
+    <w:lsdException w:name="Light List Accent 3" w:semiHidden="0" w:uiPriority="61" w:unhideWhenUsed="0"/>
+    <w:lsdException w:name="Light Grid Accent 3" w:semiHidden="0" w:uiPriority="62" w:unhideWhenUsed="0"/>
+    <w:lsdException w:name="Medium Shading 1 Accent 3" w:semiHidden="0" w:uiPriority="63" w:unhideWhenUsed="0"/>
+    <w:lsdException w:name="Medium Shading 2 Accent 3" w:semiHidden="0" w:uiPriority="64" w:unhideWhenUsed="0"/>
+    <w:lsdException w:name="Medium List 1 Accent 3" w:semiHidden="0" w:uiPriority="65" w:unhideWhenUsed="0"/>
+    <w:lsdException w:name="Medium List 2 Accent 3" w:semiHidden="0" w:uiPriority="66" w:unhideWhenUsed="0"/>
+    <w:lsdException w:name="Medium Grid 1 Accent 3" w:semiHidden="0" w:uiPriority="67" w:unhideWhenUsed="0"/>
+    <w:lsdException w:name="Medium Grid 2 Accent 3" w:semiHidden="0" w:uiPriority="68" w:unhideWhenUsed="0"/>
+    <w:lsdException w:name="Medium Grid 3 Accent 3" w:semiHidden="0" w:uiPriority="69" w:unhideWhenUsed="0"/>
+    <w:lsdException w:name="Dark List Accent 3" w:semiHidden="0" w:uiPriority="70" w:unhideWhenUsed="0"/>
+    <w:lsdException w:name="Colorful Shading Accent 3" w:semiHidden="0" w:uiPriority="71" w:unhideWhenUsed="0"/>
+    <w:lsdException w:name="Colorful List Accent 3" w:semiHidden="0" w:uiPriority="72" w:unhideWhenUsed="0"/>
+    <w:lsdException w:name="Colorful Grid Accent 3" w:semiHidden="0" w:uiPriority="73" w:unhideWhenUsed="0"/>
+    <w:lsdException w:name="Light Shading Accent 4" w:semiHidden="0" w:uiPriority="60" w:unhideWhenUsed="0"/>
+    <w:lsdException w:name="Light List Accent 4" w:semiHidden="0" w:uiPriority="61" w:unhideWhenUsed="0"/>
+    <w:lsdException w:name="Light Grid Accent 4" w:semiHidden="0" w:uiPriority="62" w:unhideWhenUsed="0"/>
+    <w:lsdException w:name="Medium Shading 1 Accent 4" w:semiHidden="0" w:uiPriority="63" w:unhideWhenUsed="0"/>
+    <w:lsdException w:name="Medium Shading 2 Accent 4" w:semiHidden="0" w:uiPriority="64" w:unhideWhenUsed="0"/>
+    <w:lsdException w:name="Medium List 1 Accent 4" w:semiHidden="0" w:uiPriority="65" w:unhideWhenUsed="0"/>
+    <w:lsdException w:name="Medium List 2 Accent 4" w:semiHidden="0" w:uiPriority="66" w:unhideWhenUsed="0"/>
+    <w:lsdException w:name="Medium Grid 1 Accent 4" w:semiHidden="0" w:uiPriority="67" w:unhideWhenUsed="0"/>
+    <w:lsdException w:name="Medium Grid 2 Accent 4" w:semiHidden="0" w:uiPriority="68" w:unhideWhenUsed="0"/>
+    <w:lsdException w:name="Medium Grid 3 Accent 4" w:semiHidden="0" w:uiPriority="69" w:unhideWhenUsed="0"/>
+    <w:lsdException w:name="Dark List Accent 4" w:semiHidden="0" w:uiPriority="70" w:unhideWhenUsed="0"/>
+    <w:lsdException w:name="Colorful Shading Accent 4" w:semiHidden="0" w:uiPriority="71" w:unhideWhenUsed="0"/>
+    <w:lsdException w:name="Colorful List Accent 4" w:semiHidden="0" w:uiPriority="72" w:unhideWhenUsed="0"/>
+    <w:lsdException w:name="Colorful Grid Accent 4" w:semiHidden="0" w:uiPriority="73" w:unhideWhenUsed="0"/>
+    <w:lsdException w:name="Light Shading Accent 5" w:semiHidden="0" w:uiPriority="60" w:unhideWhenUsed="0"/>
+    <w:lsdException w:name="Light List Accent 5" w:semiHidden="0" w:uiPriority="61" w:unhideWhenUsed="0"/>
+    <w:lsdException w:name="Light Grid Accent 5" w:semiHidden="0" w:uiPriority="62" w:unhideWhenUsed="0"/>
+    <w:lsdException w:name="Medium Shading 1 Accent 5" w:semiHidden="0" w:uiPriority="63" w:unhideWhenUsed="0"/>
+    <w:lsdException w:name="Medium Shading 2 Accent 5" w:semiHidden="0" w:uiPriority="64" w:unhideWhenUsed="0"/>
+    <w:lsdException w:name="Medium List 1 Accent 5" w:semiHidden="0" w:uiPriority="65" w:unhideWhenUsed="0"/>
+    <w:lsdException w:name="Medium List 2 Accent 5" w:semiHidden="0" w:uiPriority="66" w:unhideWhenUsed="0"/>
+    <w:lsdException w:name="Medium Grid 1 Accent 5" w:semiHidden="0" w:uiPriority="67" w:unhideWhenUsed="0"/>
+    <w:lsdException w:name="Medium Grid 2 Accent 5" w:semiHidden="0" w:uiPriority="68" w:unhideWhenUsed="0"/>
+    <w:lsdException w:name="Medium Grid 3 Accent 5" w:semiHidden="0" w:uiPriority="69" w:unhideWhenUsed="0"/>
+    <w:lsdException w:name="Dark List Accent 5" w:semiHidden="0" w:uiPriority="70" w:unhideWhenUsed="0"/>
+    <w:lsdException w:name="Colorful Shading Accent 5" w:semiHidden="0" w:uiPriority="71" w:unhideWhenUsed="0"/>
+    <w:lsdException w:name="Colorful List Accent 5" w:semiHidden="0" w:uiPriority="72" w:unhideWhenUsed="0"/>
+    <w:lsdException w:name="Colorful Grid Accent 5" w:semiHidden="0" w:uiPriority="73" w:unhideWhenUsed="0"/>
+    <w:lsdException w:name="Light Shading Accent 6" w:semiHidden="0" w:uiPriority="60" w:unhideWhenUsed="0"/>
+    <w:lsdException w:name="Light List Accent 6" w:semiHidden="0" w:uiPriority="61" w:unhideWhenUsed="0"/>
+    <w:lsdException w:name="Light Grid Accent 6" w:semiHidden="0" w:uiPriority="62" w:unhideWhenUsed="0"/>
+    <w:lsdException w:name="Medium Shading 1 Accent 6" w:semiHidden="0" w:uiPriority="63" w:unhideWhenUsed="0"/>
+    <w:lsdException w:name="Medium Shading 2 Accent 6" w:semiHidden="0" w:uiPriority="64" w:unhideWhenUsed="0"/>
+    <w:lsdException w:name="Medium List 1 Accent 6" w:semiHidden="0" w:uiPriority="65" w:unhideWhenUsed="0"/>
+    <w:lsdException w:name="Medium List 2 Accent 6" w:semiHidden="0" w:uiPriority="66" w:unhideWhenUsed="0"/>
+    <w:lsdException w:name="Medium Grid 1 Accent 6" w:semiHidden="0" w:uiPriority="67" w:unhideWhenUsed="0"/>
+    <w:lsdException w:name="Medium Grid 2 Accent 6" w:semiHidden="0" w:uiPriority="68" w:unhideWhenUsed="0"/>
+    <w:lsdException w:name="Medium Grid 3 Accent 6" w:semiHidden="0" w:uiPriority="69" w:unhideWhenUsed="0"/>
+    <w:lsdException w:name="Dark List Accent 6" w:semiHidden="0" w:uiPriority="70" w:unhideWhenUsed="0"/>
+    <w:lsdException w:name="Colorful Shading Accent 6" w:semiHidden="0" w:uiPriority="71" w:unhideWhenUsed="0"/>
+    <w:lsdException w:name="Colorful List Accent 6" w:semiHidden="0" w:uiPriority="72" w:unhideWhenUsed="0"/>
+    <w:lsdException w:name="Colorful Grid Accent 6" w:semiHidden="0" w:uiPriority="73" w:unhideWhenUsed="0"/>
+    <w:lsdException w:name="Subtle Emphasis" w:semiHidden="0" w:uiPriority="19" w:unhideWhenUsed="0" w:qFormat="1"/>
+    <w:lsdException w:name="Intense Emphasis" w:semiHidden="0" w:uiPriority="21" w:unhideWhenUsed="0" w:qFormat="1"/>
+    <w:lsdException w:name="Subtle Reference" w:semiHidden="0" w:uiPriority="31" w:unhideWhenUsed="0" w:qFormat="1"/>
+    <w:lsdException w:name="Intense Reference" w:semiHidden="0" w:uiPriority="32" w:unhideWhenUsed="0" w:qFormat="1"/>
+    <w:lsdException w:name="Book Title" w:semiHidden="0" w:uiPriority="33" w:unhideWhenUsed="0" w:qFormat="1"/>
+    <w:lsdException w:name="Bibliography" w:uiPriority="37"/>
+    <w:lsdException w:name="TOC Heading" w:uiPriority="39" w:qFormat="1"/>
+  </w:latentStyles>
+  <w:style w:type="paragraph" w:default="1" w:styleId="a">
+    <w:name w:val="Normal"/>
+    <w:qFormat/>
+    <w:pPr>
+      <w:widowControl w:val="0"/>
+      <w:jc w:val="both"/>
+    </w:pPr>
+    <w:rPr>
+      <w:rFonts w:asciiTheme="minorHAnsi" w:eastAsiaTheme="minorEastAsia" w:hAnsiTheme="minorHAnsi" w:cstheme="minorBidi"/>
+      <w:kern w:val="2"/>
+      <w:sz w:val="21"/>
+      <w:szCs w:val="22"/>
+    </w:rPr>
+  </w:style>
+  <w:style w:type="paragraph" w:styleId="1">
+    <w:name w:val="heading 1"/>
+    <w:basedOn w:val="a"/>
+    <w:next w:val="a"/>
+    <w:link w:val="1Char"/>
+    <w:qFormat/>
+    <w:pPr>
+      <w:keepNext/>
+      <w:keepLines/>
+      <w:numPr>
+        <w:numId w:val="1"/>
+      </w:numPr>
+      <w:tabs>
+        <w:tab w:val="left" w:pos="432"/>
+      </w:tabs>
+      <w:spacing w:before="340" w:after="330"/>
+      <w:ind w:left="431" w:hanging="431"/>
+      <w:outlineLvl w:val="0"/>
+    </w:pPr>
+    <w:rPr>
+      <w:rFonts w:ascii="宋体" w:eastAsia="宋体" w:hAnsi="Times New Roman" w:cs="Times New Roman"/>
+      <w:b/>
+      <w:bCs/>
+      <w:kern w:val="44"/>
+      <w:sz w:val="32"/>
+      <w:szCs w:val="44"/>
+    </w:rPr>
+  </w:style>
+  <w:style w:type="paragraph" w:styleId="2">
+    <w:name w:val="heading 2"/>
+    <w:basedOn w:val="a"/>
+    <w:next w:val="a"/>
+    <w:link w:val="2Char"/>
+    <w:qFormat/>
+    <w:pPr>
+      <w:keepNext/>
+      <w:keepLines/>
+      <w:numPr>
+        <w:ilvl w:val="1"/>
+        <w:numId w:val="2"/>
+      </w:numPr>
+      <w:tabs>
+        <w:tab w:val="clear" w:pos="718"/>
+        <w:tab w:val="left" w:pos="576"/>
+      </w:tabs>
+      <w:spacing w:before="260" w:after="260"/>
+      <w:ind w:left="576"/>
+      <w:outlineLvl w:val="1"/>
+    </w:pPr>
+    <w:rPr>
+      <w:rFonts w:ascii="宋体" w:eastAsia="宋体" w:hAnsi="宋体" w:cs="Times New Roman"/>
+      <w:b/>
+      <w:sz w:val="30"/>
+      <w:szCs w:val="32"/>
+    </w:rPr>
+  </w:style>
+  <w:style w:type="paragraph" w:styleId="3">
+    <w:name w:val="heading 3"/>
+    <w:basedOn w:val="a"/>
+    <w:next w:val="a"/>
+    <w:link w:val="3Char"/>
+    <w:uiPriority w:val="9"/>
+    <w:unhideWhenUsed/>
+    <w:qFormat/>
+    <w:pPr>
+      <w:keepNext/>
+      <w:keepLines/>
+      <w:spacing w:before="260" w:after="260" w:line="416" w:lineRule="auto"/>
+      <w:outlineLvl w:val="2"/>
+    </w:pPr>
+    <w:rPr>
+      <w:b/>
+      <w:bCs/>
+      <w:sz w:val="32"/>
+      <w:szCs w:val="32"/>
+    </w:rPr>
+  </w:style>
+  <w:style w:type="character" w:default="1" w:styleId="a0">
+    <w:name w:val="Default Paragraph Font"/>
+    <w:uiPriority w:val="1"/>
+    <w:semiHidden/>
+    <w:unhideWhenUsed/>
+  </w:style>
+  <w:style w:type="table" w:default="1" w:styleId="a1">
+    <w:name w:val="Normal Table"/>
+    <w:uiPriority w:val="99"/>
+    <w:semiHidden/>
+    <w:unhideWhenUsed/>
+    <w:tblPr>
+      <w:tblInd w:w="0" w:type="dxa"/>
+      <w:tblCellMar>
+        <w:top w:w="0" w:type="dxa"/>
+        <w:left w:w="108" w:type="dxa"/>
+        <w:bottom w:w="0" w:type="dxa"/>
+        <w:right w:w="108" w:type="dxa"/>
+      </w:tblCellMar>
+    </w:tblPr>
+  </w:style>
+  <w:style w:type="numbering" w:default="1" w:styleId="a2">
+    <w:name w:val="No List"/>
+    <w:uiPriority w:val="99"/>
+    <w:semiHidden/>
+    <w:unhideWhenUsed/>
+  </w:style>
+  <w:style w:type="paragraph" w:styleId="30">
+    <w:name w:val="toc 3"/>
+    <w:basedOn w:val="a"/>
+    <w:next w:val="a"/>
+    <w:uiPriority w:val="39"/>
+    <w:unhideWhenUsed/>
+    <w:qFormat/>
+    <w:pPr>
+      <w:ind w:leftChars="400" w:left="840"/>
+    </w:pPr>
+  </w:style>
+  <w:style w:type="paragraph" w:styleId="a3">
+    <w:name w:val="footer"/>
+    <w:basedOn w:val="a"/>
+    <w:link w:val="Char"/>
+    <w:uiPriority w:val="99"/>
+    <w:unhideWhenUsed/>
+    <w:qFormat/>
+    <w:pPr>
+      <w:tabs>
+        <w:tab w:val="center" w:pos="4153"/>
+        <w:tab w:val="right" w:pos="8306"/>
+      </w:tabs>
+      <w:snapToGrid w:val="0"/>
+      <w:jc w:val="left"/>
+    </w:pPr>
+    <w:rPr>
+      <w:sz w:val="18"/>
+      <w:szCs w:val="18"/>
+    </w:rPr>
+  </w:style>
+  <w:style w:type="paragraph" w:styleId="a4">
+    <w:name w:val="header"/>
+    <w:basedOn w:val="a"/>
+    <w:link w:val="Char0"/>
+    <w:uiPriority w:val="99"/>
+    <w:unhideWhenUsed/>
+    <w:qFormat/>
+    <w:pPr>
+      <w:pBdr>
+        <w:bottom w:val="single" w:sz="6" w:space="1" w:color="auto"/>
+      </w:pBdr>
+      <w:tabs>
+        <w:tab w:val="center" w:pos="4153"/>
+        <w:tab w:val="right" w:pos="8306"/>
+      </w:tabs>
+      <w:snapToGrid w:val="0"/>
+      <w:jc w:val="center"/>
+    </w:pPr>
+    <w:rPr>
+      <w:sz w:val="18"/>
+      <w:szCs w:val="18"/>
+    </w:rPr>
+  </w:style>
+  <w:style w:type="paragraph" w:styleId="10">
+    <w:name w:val="toc 1"/>
+    <w:basedOn w:val="a"/>
+    <w:next w:val="a"/>
+    <w:uiPriority w:val="39"/>
+    <w:unhideWhenUsed/>
+    <w:qFormat/>
+  </w:style>
+  <w:style w:type="paragraph" w:styleId="20">
+    <w:name w:val="toc 2"/>
+    <w:basedOn w:val="a"/>
+    <w:next w:val="a"/>
+    <w:uiPriority w:val="39"/>
+    <w:unhideWhenUsed/>
+    <w:qFormat/>
+    <w:pPr>
+      <w:ind w:leftChars="200" w:left="420"/>
+    </w:pPr>
+  </w:style>
+  <w:style w:type="character" w:styleId="a5">
+    <w:name w:val="Hyperlink"/>
+    <w:basedOn w:val="a0"/>
+    <w:uiPriority w:val="99"/>
+    <w:unhideWhenUsed/>
+    <w:qFormat/>
+    <w:rPr>
+      <w:color w:val="0563C1" w:themeColor="hyperlink"/>
+      <w:u w:val="single"/>
+    </w:rPr>
+  </w:style>
+  <w:style w:type="table" w:styleId="a6">
+    <w:name w:val="Table Grid"/>
+    <w:basedOn w:val="a1"/>
+    <w:qFormat/>
+    <w:rPr>
+      <w:rFonts w:ascii="Times New Roman" w:hAnsi="Times New Roman"/>
+    </w:rPr>
+    <w:tblPr>
+      <w:tblInd w:w="0" w:type="dxa"/>
+      <w:tblBorders>
+        <w:top w:val="single" w:sz="4" w:space="0" w:color="000000"/>
+        <w:left w:val="single" w:sz="4" w:space="0" w:color="000000"/>
+        <w:bottom w:val="single" w:sz="4" w:space="0" w:color="000000"/>
+        <w:right w:val="single" w:sz="4" w:space="0" w:color="000000"/>
+        <w:insideH w:val="single" w:sz="4" w:space="0" w:color="000000"/>
+        <w:insideV w:val="single" w:sz="4" w:space="0" w:color="000000"/>
+      </w:tblBorders>
+      <w:tblCellMar>
+        <w:top w:w="0" w:type="dxa"/>
+        <w:left w:w="108" w:type="dxa"/>
+        <w:bottom w:w="0" w:type="dxa"/>
+        <w:right w:w="108" w:type="dxa"/>
+      </w:tblCellMar>
+    </w:tblPr>
+  </w:style>
+  <w:style w:type="character" w:customStyle="1" w:styleId="Char0">
+    <w:name w:val="页眉 Char"/>
+    <w:basedOn w:val="a0"/>
+    <w:link w:val="a4"/>
+    <w:uiPriority w:val="99"/>
+    <w:qFormat/>
+    <w:rPr>
+      <w:sz w:val="18"/>
+      <w:szCs w:val="18"/>
+    </w:rPr>
+  </w:style>
+  <w:style w:type="character" w:customStyle="1" w:styleId="Char">
+    <w:name w:val="页脚 Char"/>
+    <w:basedOn w:val="a0"/>
+    <w:link w:val="a3"/>
+    <w:uiPriority w:val="99"/>
+    <w:qFormat/>
+    <w:rPr>
+      <w:sz w:val="18"/>
+      <w:szCs w:val="18"/>
+    </w:rPr>
+  </w:style>
+  <w:style w:type="character" w:customStyle="1" w:styleId="1Char">
+    <w:name w:val="标题 1 Char"/>
+    <w:basedOn w:val="a0"/>
+    <w:link w:val="1"/>
+    <w:qFormat/>
+    <w:rPr>
+      <w:rFonts w:ascii="宋体" w:eastAsia="宋体" w:hAnsi="Times New Roman" w:cs="Times New Roman"/>
+      <w:b/>
+      <w:bCs/>
+      <w:kern w:val="44"/>
+      <w:sz w:val="32"/>
+      <w:szCs w:val="44"/>
+    </w:rPr>
+  </w:style>
+  <w:style w:type="character" w:customStyle="1" w:styleId="2Char">
+    <w:name w:val="标题 2 Char"/>
+    <w:basedOn w:val="a0"/>
+    <w:link w:val="2"/>
+    <w:qFormat/>
+    <w:rPr>
+      <w:rFonts w:ascii="宋体" w:eastAsia="宋体" w:hAnsi="宋体" w:cs="Times New Roman"/>
+      <w:b/>
+      <w:sz w:val="30"/>
+      <w:szCs w:val="32"/>
+    </w:rPr>
+  </w:style>
+  <w:style w:type="paragraph" w:customStyle="1" w:styleId="TOC1">
+    <w:name w:val="TOC 标题1"/>
+    <w:basedOn w:val="1"/>
+    <w:next w:val="a"/>
+    <w:uiPriority w:val="39"/>
+    <w:unhideWhenUsed/>
+    <w:qFormat/>
+    <w:pPr>
+      <w:widowControl/>
+      <w:numPr>
+        <w:numId w:val="0"/>
+      </w:numPr>
+      <w:tabs>
+        <w:tab w:val="clear" w:pos="432"/>
+      </w:tabs>
+      <w:spacing w:before="240" w:after="0" w:line="259" w:lineRule="auto"/>
+      <w:jc w:val="left"/>
+      <w:outlineLvl w:val="9"/>
+    </w:pPr>
+    <w:rPr>
+      <w:rFonts w:asciiTheme="majorHAnsi" w:eastAsiaTheme="majorEastAsia" w:hAnsiTheme="majorHAnsi" w:cstheme="majorBidi"/>
+      <w:b w:val="0"/>
+      <w:bCs w:val="0"/>
+      <w:color w:val="2E74B5" w:themeColor="accent1" w:themeShade="BF"/>
+      <w:kern w:val="0"/>
+      <w:szCs w:val="32"/>
+    </w:rPr>
+  </w:style>
+  <w:style w:type="paragraph" w:styleId="a7">
+    <w:name w:val="List Paragraph"/>
+    <w:basedOn w:val="a"/>
+    <w:uiPriority w:val="34"/>
+    <w:qFormat/>
+    <w:pPr>
+      <w:ind w:firstLineChars="200" w:firstLine="420"/>
+    </w:pPr>
+  </w:style>
+  <w:style w:type="character" w:customStyle="1" w:styleId="3Char">
+    <w:name w:val="标题 3 Char"/>
+    <w:basedOn w:val="a0"/>
+    <w:link w:val="3"/>
+    <w:uiPriority w:val="9"/>
+    <w:qFormat/>
+    <w:rPr>
+      <w:b/>
+      <w:bCs/>
+      <w:sz w:val="32"/>
+      <w:szCs w:val="32"/>
+    </w:rPr>
+  </w:style>
+  <w:style w:type="paragraph" w:styleId="a8">
+    <w:name w:val="Balloon Text"/>
+    <w:basedOn w:val="a"/>
+    <w:link w:val="Char1"/>
+    <w:uiPriority w:val="99"/>
+    <w:semiHidden/>
+    <w:unhideWhenUsed/>
+    <w:rsid w:val="002767C6"/>
+    <w:rPr>
+      <w:sz w:val="18"/>
+      <w:szCs w:val="18"/>
+    </w:rPr>
+  </w:style>
+  <w:style w:type="character" w:customStyle="1" w:styleId="Char1">
+    <w:name w:val="批注框文本 Char"/>
+    <w:basedOn w:val="a0"/>
+    <w:link w:val="a8"/>
+    <w:uiPriority w:val="99"/>
+    <w:semiHidden/>
+    <w:rsid w:val="002767C6"/>
+    <w:rPr>
+      <w:rFonts w:asciiTheme="minorHAnsi" w:eastAsiaTheme="minorEastAsia" w:hAnsiTheme="minorHAnsi" w:cstheme="minorBidi"/>
+      <w:kern w:val="2"/>
+      <w:sz w:val="18"/>
+      <w:szCs w:val="18"/>
     </w:rPr>
   </w:style>
 </w:styles>
@@ -4997,6 +5971,7 @@
     </a:fmtScheme>
   </a:themeElements>
   <a:objectDefaults/>
+  <a:extraClrSchemeLst/>
 </a:theme>
 </file>
 
@@ -5026,7 +6001,9 @@
 </file>
 
 <file path=customXml/itemProps2.xml><?xml version="1.0" encoding="utf-8"?>
-<ds:datastoreItem xmlns:ds="http://schemas.openxmlformats.org/officeDocument/2006/customXml" ds:itemID="{33AB1A2C-EFE3-498D-8DFB-FB6B02E3F2F9}">
-  <ds:schemaRefs/>
+<ds:datastoreItem xmlns:ds="http://schemas.openxmlformats.org/officeDocument/2006/customXml" ds:itemID="{CDC12587-2CB9-4A5D-950B-29D54DC9A359}">
+  <ds:schemaRefs>
+    <ds:schemaRef ds:uri="http://schemas.openxmlformats.org/officeDocument/2006/bibliography"/>
+  </ds:schemaRefs>
 </ds:datastoreItem>
 </file>
--- a/受控文档/项目计划/子计划/PRD2018-G07-配置管理计划.docx
+++ b/受控文档/项目计划/子计划/PRD2018-G07-配置管理计划.docx
@@ -1,6 +1,6 @@
 
 <file path=word/document.xml><?xml version="1.0" encoding="utf-8"?>
-<w:document xmlns:wpc="http://schemas.microsoft.com/office/word/2010/wordprocessingCanvas" xmlns:mc="http://schemas.openxmlformats.org/markup-compatibility/2006" xmlns:o="urn:schemas-microsoft-com:office:office" xmlns:r="http://schemas.openxmlformats.org/officeDocument/2006/relationships" xmlns:m="http://schemas.openxmlformats.org/officeDocument/2006/math" xmlns:v="urn:schemas-microsoft-com:vml" xmlns:wp14="http://schemas.microsoft.com/office/word/2010/wordprocessingDrawing" xmlns:wp="http://schemas.openxmlformats.org/drawingml/2006/wordprocessingDrawing" xmlns:w="http://schemas.openxmlformats.org/wordprocessingml/2006/main" xmlns:w14="http://schemas.microsoft.com/office/word/2010/wordml" xmlns:w10="urn:schemas-microsoft-com:office:word" xmlns:w15="http://schemas.microsoft.com/office/word/2012/wordml" xmlns:wpg="http://schemas.microsoft.com/office/word/2010/wordprocessingGroup" xmlns:wpi="http://schemas.microsoft.com/office/word/2010/wordprocessingInk" xmlns:wne="http://schemas.microsoft.com/office/word/2006/wordml" xmlns:wps="http://schemas.microsoft.com/office/word/2010/wordprocessingShape" xmlns:wpsCustomData="http://www.wps.cn/officeDocument/2013/wpsCustomData" mc:Ignorable="w14 w15 wp14">
+<w:document xmlns:wpc="http://schemas.microsoft.com/office/word/2010/wordprocessingCanvas" xmlns:mc="http://schemas.openxmlformats.org/markup-compatibility/2006" xmlns:o="urn:schemas-microsoft-com:office:office" xmlns:r="http://schemas.openxmlformats.org/officeDocument/2006/relationships" xmlns:m="http://schemas.openxmlformats.org/officeDocument/2006/math" xmlns:v="urn:schemas-microsoft-com:vml" xmlns:wp14="http://schemas.microsoft.com/office/word/2010/wordprocessingDrawing" xmlns:wp="http://schemas.openxmlformats.org/drawingml/2006/wordprocessingDrawing" xmlns:w10="urn:schemas-microsoft-com:office:word" xmlns:w="http://schemas.openxmlformats.org/wordprocessingml/2006/main" xmlns:w14="http://schemas.microsoft.com/office/word/2010/wordml" xmlns:wpg="http://schemas.microsoft.com/office/word/2010/wordprocessingGroup" xmlns:wpi="http://schemas.microsoft.com/office/word/2010/wordprocessingInk" xmlns:wne="http://schemas.microsoft.com/office/word/2006/wordml" xmlns:wps="http://schemas.microsoft.com/office/word/2010/wordprocessingShape" mc:Ignorable="w14 wp14">
   <w:body>
     <w:p>
       <w:pPr>
@@ -44,6 +44,7 @@
       <w:r>
         <w:rPr>
           <w:b/>
+          <w:noProof/>
         </w:rPr>
         <w:drawing>
           <wp:inline distT="0" distB="0" distL="0" distR="0">
@@ -63,7 +64,7 @@
                     </pic:cNvPicPr>
                   </pic:nvPicPr>
                   <pic:blipFill>
-                    <a:blip r:embed="rId8" cstate="print">
+                    <a:blip r:embed="rId10" cstate="print">
                       <a:extLst>
                         <a:ext uri="{28A0092B-C50C-407E-A947-70E740481C1C}">
                           <a14:useLocalDpi xmlns:a14="http://schemas.microsoft.com/office/drawing/2010/main" val="0"/>
@@ -117,50 +118,56 @@
           <w:ilvl w:val="1"/>
           <w:numId w:val="0"/>
         </w:numPr>
-        <w:spacing w:before="1872" w:beforeLines="600" w:line="720" w:lineRule="auto"/>
+        <w:spacing w:beforeLines="600" w:before="1872" w:line="720" w:lineRule="auto"/>
         <w:contextualSpacing/>
         <w:jc w:val="center"/>
         <w:textAlignment w:val="center"/>
         <w:rPr>
-          <w:rFonts w:ascii="宋体" w:hAnsi="宋体" w:eastAsia="宋体" w:cs="宋体"/>
+          <w:rFonts w:ascii="宋体" w:eastAsia="宋体" w:hAnsi="宋体" w:cs="宋体"/>
           <w:b/>
           <w:spacing w:val="-10"/>
           <w:sz w:val="44"/>
           <w:szCs w:val="56"/>
         </w:rPr>
       </w:pPr>
-      <w:r>
-        <w:rPr>
-          <w:rFonts w:hint="eastAsia" w:ascii="宋体" w:hAnsi="宋体" w:eastAsia="宋体" w:cs="宋体"/>
+      <w:proofErr w:type="gramStart"/>
+      <w:r>
+        <w:rPr>
+          <w:rFonts w:ascii="宋体" w:eastAsia="宋体" w:hAnsi="宋体" w:cs="宋体" w:hint="eastAsia"/>
           <w:b/>
           <w:spacing w:val="-10"/>
           <w:sz w:val="44"/>
           <w:szCs w:val="56"/>
         </w:rPr>
-        <w:t>渔乐生活APP</w:t>
+        <w:t>渔乐生活</w:t>
+      </w:r>
+      <w:proofErr w:type="gramEnd"/>
+      <w:r>
+        <w:rPr>
+          <w:rFonts w:ascii="宋体" w:eastAsia="宋体" w:hAnsi="宋体" w:cs="宋体" w:hint="eastAsia"/>
+          <w:b/>
+          <w:spacing w:val="-10"/>
+          <w:sz w:val="44"/>
+          <w:szCs w:val="56"/>
+        </w:rPr>
+        <w:t>APP</w:t>
       </w:r>
     </w:p>
     <w:tbl>
       <w:tblPr>
-        <w:tblStyle w:val="14"/>
+        <w:tblStyle w:val="a7"/>
         <w:tblpPr w:leftFromText="180" w:rightFromText="180" w:vertAnchor="text" w:horzAnchor="margin" w:tblpY="6052"/>
         <w:tblW w:w="8696" w:type="dxa"/>
-        <w:tblInd w:w="0" w:type="dxa"/>
         <w:tblBorders>
-          <w:top w:val="single" w:color="auto" w:sz="4" w:space="0"/>
-          <w:left w:val="single" w:color="auto" w:sz="4" w:space="0"/>
-          <w:bottom w:val="single" w:color="auto" w:sz="4" w:space="0"/>
-          <w:right w:val="single" w:color="auto" w:sz="4" w:space="0"/>
-          <w:insideH w:val="single" w:color="auto" w:sz="4" w:space="0"/>
-          <w:insideV w:val="single" w:color="auto" w:sz="4" w:space="0"/>
+          <w:top w:val="single" w:sz="4" w:space="0" w:color="auto"/>
+          <w:left w:val="single" w:sz="4" w:space="0" w:color="auto"/>
+          <w:bottom w:val="single" w:sz="4" w:space="0" w:color="auto"/>
+          <w:right w:val="single" w:sz="4" w:space="0" w:color="auto"/>
+          <w:insideH w:val="single" w:sz="4" w:space="0" w:color="auto"/>
+          <w:insideV w:val="single" w:sz="4" w:space="0" w:color="auto"/>
         </w:tblBorders>
         <w:tblLayout w:type="fixed"/>
-        <w:tblCellMar>
-          <w:top w:w="0" w:type="dxa"/>
-          <w:left w:w="108" w:type="dxa"/>
-          <w:bottom w:w="0" w:type="dxa"/>
-          <w:right w:w="108" w:type="dxa"/>
-        </w:tblCellMar>
+        <w:tblLook w:val="04A0" w:firstRow="1" w:lastRow="0" w:firstColumn="1" w:lastColumn="0" w:noHBand="0" w:noVBand="1"/>
       </w:tblPr>
       <w:tblGrid>
         <w:gridCol w:w="2653"/>
@@ -168,23 +175,6 @@
         <w:gridCol w:w="4873"/>
       </w:tblGrid>
       <w:tr>
-        <w:tblPrEx>
-          <w:tblBorders>
-            <w:top w:val="single" w:color="auto" w:sz="4" w:space="0"/>
-            <w:left w:val="single" w:color="auto" w:sz="4" w:space="0"/>
-            <w:bottom w:val="single" w:color="auto" w:sz="4" w:space="0"/>
-            <w:right w:val="single" w:color="auto" w:sz="4" w:space="0"/>
-            <w:insideH w:val="single" w:color="auto" w:sz="4" w:space="0"/>
-            <w:insideV w:val="single" w:color="auto" w:sz="4" w:space="0"/>
-          </w:tblBorders>
-          <w:tblLayout w:type="fixed"/>
-          <w:tblCellMar>
-            <w:top w:w="0" w:type="dxa"/>
-            <w:left w:w="108" w:type="dxa"/>
-            <w:bottom w:w="0" w:type="dxa"/>
-            <w:right w:w="108" w:type="dxa"/>
-          </w:tblCellMar>
-        </w:tblPrEx>
         <w:tc>
           <w:tcPr>
             <w:tcW w:w="2653" w:type="dxa"/>
@@ -194,7 +184,7 @@
           <w:p>
             <w:pPr>
               <w:rPr>
-                <w:rFonts w:ascii="Times New Roman" w:hAnsi="Times New Roman" w:eastAsia="宋体" w:cs="Times New Roman"/>
+                <w:rFonts w:ascii="Times New Roman" w:eastAsia="宋体" w:hAnsi="Times New Roman" w:cs="Times New Roman"/>
                 <w:kern w:val="0"/>
                 <w:sz w:val="20"/>
                 <w:szCs w:val="20"/>
@@ -202,7 +192,7 @@
             </w:pPr>
             <w:r>
               <w:rPr>
-                <w:rFonts w:hint="eastAsia" w:ascii="Times New Roman" w:hAnsi="Times New Roman" w:eastAsia="宋体" w:cs="Times New Roman"/>
+                <w:rFonts w:ascii="Times New Roman" w:eastAsia="宋体" w:hAnsi="Times New Roman" w:cs="Times New Roman" w:hint="eastAsia"/>
                 <w:kern w:val="0"/>
                 <w:sz w:val="20"/>
                 <w:szCs w:val="20"/>
@@ -213,7 +203,7 @@
           <w:p>
             <w:pPr>
               <w:rPr>
-                <w:rFonts w:ascii="Times New Roman" w:hAnsi="Times New Roman" w:eastAsia="宋体" w:cs="Times New Roman"/>
+                <w:rFonts w:ascii="Times New Roman" w:eastAsia="宋体" w:hAnsi="Times New Roman" w:cs="Times New Roman"/>
                 <w:kern w:val="0"/>
                 <w:sz w:val="20"/>
                 <w:szCs w:val="20"/>
@@ -221,58 +211,54 @@
             </w:pPr>
             <w:r>
               <w:rPr>
-                <w:rFonts w:hint="eastAsia" w:ascii="Times New Roman" w:hAnsi="Times New Roman" w:eastAsia="宋体" w:cs="Times New Roman"/>
+                <w:rFonts w:ascii="Times New Roman" w:eastAsia="宋体" w:hAnsi="Times New Roman" w:cs="Times New Roman" w:hint="eastAsia"/>
                 <w:kern w:val="0"/>
                 <w:sz w:val="20"/>
                 <w:szCs w:val="20"/>
               </w:rPr>
-              <w:t>　[√]草稿</w:t>
-            </w:r>
-          </w:p>
-          <w:p>
-            <w:pPr>
-              <w:rPr>
-                <w:rFonts w:ascii="Times New Roman" w:hAnsi="Times New Roman" w:eastAsia="宋体" w:cs="Times New Roman"/>
+              <w:t xml:space="preserve">　</w:t>
+            </w:r>
+            <w:r>
+              <w:rPr>
+                <w:rFonts w:ascii="Times New Roman" w:eastAsia="宋体" w:hAnsi="Times New Roman" w:cs="Times New Roman" w:hint="eastAsia"/>
                 <w:kern w:val="0"/>
                 <w:sz w:val="20"/>
                 <w:szCs w:val="20"/>
               </w:rPr>
-            </w:pPr>
-            <w:r>
-              <w:rPr>
-                <w:rFonts w:hint="eastAsia" w:ascii="Times New Roman" w:hAnsi="Times New Roman" w:eastAsia="宋体" w:cs="Times New Roman"/>
+              <w:t>[</w:t>
+            </w:r>
+            <w:r>
+              <w:rPr>
+                <w:rFonts w:ascii="Times New Roman" w:eastAsia="宋体" w:hAnsi="Times New Roman" w:cs="Times New Roman" w:hint="eastAsia"/>
                 <w:kern w:val="0"/>
                 <w:sz w:val="20"/>
                 <w:szCs w:val="20"/>
               </w:rPr>
-              <w:t>　[</w:t>
-            </w:r>
-            <w:r>
-              <w:rPr>
-                <w:rFonts w:hint="eastAsia" w:ascii="Times New Roman" w:hAnsi="Times New Roman" w:eastAsia="宋体" w:cs="Times New Roman"/>
+              <w:t xml:space="preserve">  </w:t>
+            </w:r>
+            <w:r>
+              <w:rPr>
+                <w:rFonts w:ascii="Times New Roman" w:eastAsia="宋体" w:hAnsi="Times New Roman" w:cs="Times New Roman" w:hint="eastAsia"/>
                 <w:kern w:val="0"/>
                 <w:sz w:val="20"/>
                 <w:szCs w:val="20"/>
-                <w:lang w:val="en-US" w:eastAsia="zh-CN"/>
-              </w:rPr>
-              <w:t xml:space="preserve">  </w:t>
-            </w:r>
-            <w:bookmarkStart w:id="18" w:name="_GoBack"/>
-            <w:bookmarkEnd w:id="18"/>
-            <w:r>
-              <w:rPr>
-                <w:rFonts w:hint="eastAsia" w:ascii="Times New Roman" w:hAnsi="Times New Roman" w:eastAsia="宋体" w:cs="Times New Roman"/>
+              </w:rPr>
+              <w:t>]</w:t>
+            </w:r>
+            <w:r>
+              <w:rPr>
+                <w:rFonts w:ascii="Times New Roman" w:eastAsia="宋体" w:hAnsi="Times New Roman" w:cs="Times New Roman" w:hint="eastAsia"/>
                 <w:kern w:val="0"/>
                 <w:sz w:val="20"/>
                 <w:szCs w:val="20"/>
               </w:rPr>
-              <w:t>]正式发布</w:t>
+              <w:t>草稿</w:t>
             </w:r>
           </w:p>
           <w:p>
             <w:pPr>
               <w:rPr>
-                <w:rFonts w:ascii="Times New Roman" w:hAnsi="Times New Roman" w:eastAsia="宋体" w:cs="Times New Roman"/>
+                <w:rFonts w:ascii="Times New Roman" w:eastAsia="宋体" w:hAnsi="Times New Roman" w:cs="Times New Roman"/>
                 <w:kern w:val="0"/>
                 <w:sz w:val="20"/>
                 <w:szCs w:val="20"/>
@@ -280,12 +266,84 @@
             </w:pPr>
             <w:r>
               <w:rPr>
-                <w:rFonts w:hint="eastAsia" w:ascii="Times New Roman" w:hAnsi="Times New Roman" w:eastAsia="宋体" w:cs="Times New Roman"/>
+                <w:rFonts w:ascii="Times New Roman" w:eastAsia="宋体" w:hAnsi="Times New Roman" w:cs="Times New Roman" w:hint="eastAsia"/>
                 <w:kern w:val="0"/>
                 <w:sz w:val="20"/>
                 <w:szCs w:val="20"/>
               </w:rPr>
-              <w:t>　[　]正在修改</w:t>
+              <w:t xml:space="preserve">　</w:t>
+            </w:r>
+            <w:r>
+              <w:rPr>
+                <w:rFonts w:ascii="Times New Roman" w:eastAsia="宋体" w:hAnsi="Times New Roman" w:cs="Times New Roman" w:hint="eastAsia"/>
+                <w:kern w:val="0"/>
+                <w:sz w:val="20"/>
+                <w:szCs w:val="20"/>
+              </w:rPr>
+              <w:t>[  ]</w:t>
+            </w:r>
+            <w:r>
+              <w:rPr>
+                <w:rFonts w:ascii="Times New Roman" w:eastAsia="宋体" w:hAnsi="Times New Roman" w:cs="Times New Roman" w:hint="eastAsia"/>
+                <w:kern w:val="0"/>
+                <w:sz w:val="20"/>
+                <w:szCs w:val="20"/>
+              </w:rPr>
+              <w:t>正式发布</w:t>
+            </w:r>
+          </w:p>
+          <w:p>
+            <w:pPr>
+              <w:rPr>
+                <w:rFonts w:ascii="Times New Roman" w:eastAsia="宋体" w:hAnsi="Times New Roman" w:cs="Times New Roman"/>
+                <w:kern w:val="0"/>
+                <w:sz w:val="20"/>
+                <w:szCs w:val="20"/>
+              </w:rPr>
+            </w:pPr>
+            <w:r>
+              <w:rPr>
+                <w:rFonts w:ascii="Times New Roman" w:eastAsia="宋体" w:hAnsi="Times New Roman" w:cs="Times New Roman" w:hint="eastAsia"/>
+                <w:kern w:val="0"/>
+                <w:sz w:val="20"/>
+                <w:szCs w:val="20"/>
+              </w:rPr>
+              <w:t xml:space="preserve">　</w:t>
+            </w:r>
+            <w:r>
+              <w:rPr>
+                <w:rFonts w:ascii="Times New Roman" w:eastAsia="宋体" w:hAnsi="Times New Roman" w:cs="Times New Roman" w:hint="eastAsia"/>
+                <w:kern w:val="0"/>
+                <w:sz w:val="20"/>
+                <w:szCs w:val="20"/>
+              </w:rPr>
+              <w:t>[</w:t>
+            </w:r>
+            <w:bookmarkStart w:id="0" w:name="_GoBack"/>
+            <w:bookmarkEnd w:id="0"/>
+            <w:r>
+              <w:rPr>
+                <w:rFonts w:hint="eastAsia"/>
+              </w:rPr>
+              <w:t>√</w:t>
+            </w:r>
+            <w:r>
+              <w:rPr>
+                <w:rFonts w:ascii="Times New Roman" w:eastAsia="宋体" w:hAnsi="Times New Roman" w:cs="Times New Roman" w:hint="eastAsia"/>
+                <w:kern w:val="0"/>
+                <w:sz w:val="20"/>
+                <w:szCs w:val="20"/>
+              </w:rPr>
+              <w:t>]</w:t>
+            </w:r>
+            <w:r>
+              <w:rPr>
+                <w:rFonts w:ascii="Times New Roman" w:eastAsia="宋体" w:hAnsi="Times New Roman" w:cs="Times New Roman" w:hint="eastAsia"/>
+                <w:kern w:val="0"/>
+                <w:sz w:val="20"/>
+                <w:szCs w:val="20"/>
+              </w:rPr>
+              <w:t>正在修改</w:t>
             </w:r>
           </w:p>
         </w:tc>
@@ -297,7 +355,7 @@
           <w:p>
             <w:pPr>
               <w:rPr>
-                <w:rFonts w:ascii="Times New Roman" w:hAnsi="Times New Roman" w:eastAsia="宋体" w:cs="Times New Roman"/>
+                <w:rFonts w:ascii="Times New Roman" w:eastAsia="宋体" w:hAnsi="Times New Roman" w:cs="Times New Roman"/>
                 <w:b/>
                 <w:kern w:val="0"/>
                 <w:szCs w:val="21"/>
@@ -305,7 +363,7 @@
             </w:pPr>
             <w:r>
               <w:rPr>
-                <w:rFonts w:hint="eastAsia" w:ascii="Times New Roman" w:hAnsi="Times New Roman" w:eastAsia="宋体" w:cs="Times New Roman"/>
+                <w:rFonts w:ascii="Times New Roman" w:eastAsia="宋体" w:hAnsi="Times New Roman" w:cs="Times New Roman" w:hint="eastAsia"/>
                 <w:b/>
                 <w:kern w:val="0"/>
                 <w:szCs w:val="21"/>
@@ -321,14 +379,14 @@
           <w:p>
             <w:pPr>
               <w:rPr>
-                <w:rFonts w:ascii="Times New Roman" w:hAnsi="Times New Roman" w:eastAsia="宋体" w:cs="Times New Roman"/>
+                <w:rFonts w:ascii="Times New Roman" w:eastAsia="宋体" w:hAnsi="Times New Roman" w:cs="Times New Roman"/>
                 <w:kern w:val="0"/>
                 <w:szCs w:val="21"/>
               </w:rPr>
             </w:pPr>
             <w:r>
               <w:rPr>
-                <w:rFonts w:ascii="Times New Roman" w:hAnsi="Times New Roman" w:eastAsia="宋体" w:cs="Times New Roman"/>
+                <w:rFonts w:ascii="Times New Roman" w:eastAsia="宋体" w:hAnsi="Times New Roman" w:cs="Times New Roman"/>
                 <w:kern w:val="0"/>
                 <w:szCs w:val="21"/>
               </w:rPr>
@@ -336,7 +394,7 @@
             </w:r>
             <w:r>
               <w:rPr>
-                <w:rFonts w:hint="eastAsia" w:ascii="Times New Roman" w:hAnsi="Times New Roman" w:eastAsia="宋体" w:cs="Times New Roman"/>
+                <w:rFonts w:ascii="Times New Roman" w:eastAsia="宋体" w:hAnsi="Times New Roman" w:cs="Times New Roman" w:hint="eastAsia"/>
                 <w:kern w:val="0"/>
                 <w:szCs w:val="21"/>
               </w:rPr>
@@ -344,7 +402,7 @@
             </w:r>
             <w:r>
               <w:rPr>
-                <w:rFonts w:ascii="Times New Roman" w:hAnsi="Times New Roman" w:eastAsia="宋体" w:cs="Times New Roman"/>
+                <w:rFonts w:ascii="Times New Roman" w:eastAsia="宋体" w:hAnsi="Times New Roman" w:cs="Times New Roman"/>
                 <w:kern w:val="0"/>
                 <w:szCs w:val="21"/>
               </w:rPr>
@@ -352,7 +410,7 @@
             </w:r>
             <w:r>
               <w:rPr>
-                <w:rFonts w:hint="eastAsia" w:ascii="Times New Roman" w:hAnsi="Times New Roman" w:eastAsia="宋体" w:cs="Times New Roman"/>
+                <w:rFonts w:ascii="Times New Roman" w:eastAsia="宋体" w:hAnsi="Times New Roman" w:cs="Times New Roman" w:hint="eastAsia"/>
                 <w:kern w:val="0"/>
                 <w:szCs w:val="21"/>
               </w:rPr>
@@ -360,7 +418,7 @@
             </w:r>
             <w:r>
               <w:rPr>
-                <w:rFonts w:ascii="Times New Roman" w:hAnsi="Times New Roman" w:eastAsia="宋体" w:cs="Times New Roman"/>
+                <w:rFonts w:ascii="Times New Roman" w:eastAsia="宋体" w:hAnsi="Times New Roman" w:cs="Times New Roman"/>
                 <w:kern w:val="0"/>
                 <w:szCs w:val="21"/>
               </w:rPr>
@@ -368,7 +426,7 @@
             </w:r>
             <w:r>
               <w:rPr>
-                <w:rFonts w:hint="eastAsia" w:ascii="Times New Roman" w:hAnsi="Times New Roman" w:eastAsia="宋体" w:cs="Times New Roman"/>
+                <w:rFonts w:ascii="Times New Roman" w:eastAsia="宋体" w:hAnsi="Times New Roman" w:cs="Times New Roman" w:hint="eastAsia"/>
                 <w:kern w:val="0"/>
                 <w:szCs w:val="21"/>
               </w:rPr>
@@ -378,33 +436,16 @@
         </w:tc>
       </w:tr>
       <w:tr>
-        <w:tblPrEx>
-          <w:tblBorders>
-            <w:top w:val="single" w:color="auto" w:sz="4" w:space="0"/>
-            <w:left w:val="single" w:color="auto" w:sz="4" w:space="0"/>
-            <w:bottom w:val="single" w:color="auto" w:sz="4" w:space="0"/>
-            <w:right w:val="single" w:color="auto" w:sz="4" w:space="0"/>
-            <w:insideH w:val="single" w:color="auto" w:sz="4" w:space="0"/>
-            <w:insideV w:val="single" w:color="auto" w:sz="4" w:space="0"/>
-          </w:tblBorders>
-          <w:tblLayout w:type="fixed"/>
-          <w:tblCellMar>
-            <w:top w:w="0" w:type="dxa"/>
-            <w:left w:w="108" w:type="dxa"/>
-            <w:bottom w:w="0" w:type="dxa"/>
-            <w:right w:w="108" w:type="dxa"/>
-          </w:tblCellMar>
-        </w:tblPrEx>
         <w:tc>
           <w:tcPr>
             <w:tcW w:w="2653" w:type="dxa"/>
-            <w:vMerge w:val="continue"/>
+            <w:vMerge/>
             <w:shd w:val="clear" w:color="auto" w:fill="auto"/>
           </w:tcPr>
           <w:p>
             <w:pPr>
               <w:rPr>
-                <w:rFonts w:ascii="Times New Roman" w:hAnsi="Times New Roman" w:eastAsia="宋体" w:cs="Times New Roman"/>
+                <w:rFonts w:ascii="Times New Roman" w:eastAsia="宋体" w:hAnsi="Times New Roman" w:cs="Times New Roman"/>
                 <w:kern w:val="0"/>
                 <w:sz w:val="20"/>
                 <w:szCs w:val="20"/>
@@ -420,7 +461,7 @@
           <w:p>
             <w:pPr>
               <w:rPr>
-                <w:rFonts w:ascii="Times New Roman" w:hAnsi="Times New Roman" w:eastAsia="宋体" w:cs="Times New Roman"/>
+                <w:rFonts w:ascii="Times New Roman" w:eastAsia="宋体" w:hAnsi="Times New Roman" w:cs="Times New Roman"/>
                 <w:b/>
                 <w:kern w:val="0"/>
                 <w:szCs w:val="21"/>
@@ -428,7 +469,7 @@
             </w:pPr>
             <w:r>
               <w:rPr>
-                <w:rFonts w:hint="eastAsia" w:ascii="Times New Roman" w:hAnsi="Times New Roman" w:eastAsia="宋体" w:cs="Times New Roman"/>
+                <w:rFonts w:ascii="Times New Roman" w:eastAsia="宋体" w:hAnsi="Times New Roman" w:cs="Times New Roman" w:hint="eastAsia"/>
                 <w:b/>
                 <w:kern w:val="0"/>
                 <w:szCs w:val="21"/>
@@ -444,14 +485,14 @@
           <w:p>
             <w:pPr>
               <w:rPr>
-                <w:rFonts w:ascii="Times New Roman" w:hAnsi="Times New Roman" w:eastAsia="宋体" w:cs="Times New Roman"/>
+                <w:rFonts w:ascii="Times New Roman" w:eastAsia="宋体" w:hAnsi="Times New Roman" w:cs="Times New Roman"/>
                 <w:kern w:val="0"/>
                 <w:szCs w:val="21"/>
               </w:rPr>
             </w:pPr>
             <w:r>
               <w:rPr>
-                <w:rFonts w:ascii="Times New Roman" w:hAnsi="Times New Roman" w:eastAsia="宋体" w:cs="Times New Roman"/>
+                <w:rFonts w:ascii="Times New Roman" w:eastAsia="宋体" w:hAnsi="Times New Roman" w:cs="Times New Roman"/>
                 <w:kern w:val="0"/>
                 <w:szCs w:val="21"/>
               </w:rPr>
@@ -459,7 +500,7 @@
             </w:r>
             <w:r>
               <w:rPr>
-                <w:rFonts w:hint="eastAsia" w:ascii="Times New Roman" w:hAnsi="Times New Roman" w:eastAsia="宋体" w:cs="Times New Roman"/>
+                <w:rFonts w:ascii="Times New Roman" w:eastAsia="宋体" w:hAnsi="Times New Roman" w:cs="Times New Roman" w:hint="eastAsia"/>
                 <w:kern w:val="0"/>
                 <w:szCs w:val="21"/>
               </w:rPr>
@@ -467,7 +508,7 @@
             </w:r>
             <w:r>
               <w:rPr>
-                <w:rFonts w:ascii="Times New Roman" w:hAnsi="Times New Roman" w:eastAsia="宋体" w:cs="Times New Roman"/>
+                <w:rFonts w:ascii="Times New Roman" w:eastAsia="宋体" w:hAnsi="Times New Roman" w:cs="Times New Roman"/>
                 <w:kern w:val="0"/>
                 <w:szCs w:val="21"/>
               </w:rPr>
@@ -475,43 +516,26 @@
             </w:r>
             <w:r>
               <w:rPr>
-                <w:rFonts w:hint="eastAsia" w:ascii="Times New Roman" w:hAnsi="Times New Roman" w:eastAsia="宋体" w:cs="Times New Roman"/>
-                <w:kern w:val="0"/>
-                <w:szCs w:val="21"/>
-              </w:rPr>
-              <w:t>0</w:t>
+                <w:rFonts w:ascii="Times New Roman" w:eastAsia="宋体" w:hAnsi="Times New Roman" w:cs="Times New Roman" w:hint="eastAsia"/>
+                <w:kern w:val="0"/>
+                <w:szCs w:val="21"/>
+              </w:rPr>
+              <w:t>1</w:t>
             </w:r>
           </w:p>
         </w:tc>
       </w:tr>
       <w:tr>
-        <w:tblPrEx>
-          <w:tblBorders>
-            <w:top w:val="single" w:color="auto" w:sz="4" w:space="0"/>
-            <w:left w:val="single" w:color="auto" w:sz="4" w:space="0"/>
-            <w:bottom w:val="single" w:color="auto" w:sz="4" w:space="0"/>
-            <w:right w:val="single" w:color="auto" w:sz="4" w:space="0"/>
-            <w:insideH w:val="single" w:color="auto" w:sz="4" w:space="0"/>
-            <w:insideV w:val="single" w:color="auto" w:sz="4" w:space="0"/>
-          </w:tblBorders>
-          <w:tblLayout w:type="fixed"/>
-          <w:tblCellMar>
-            <w:top w:w="0" w:type="dxa"/>
-            <w:left w:w="108" w:type="dxa"/>
-            <w:bottom w:w="0" w:type="dxa"/>
-            <w:right w:w="108" w:type="dxa"/>
-          </w:tblCellMar>
-        </w:tblPrEx>
         <w:tc>
           <w:tcPr>
             <w:tcW w:w="2653" w:type="dxa"/>
-            <w:vMerge w:val="continue"/>
+            <w:vMerge/>
             <w:shd w:val="clear" w:color="auto" w:fill="auto"/>
           </w:tcPr>
           <w:p>
             <w:pPr>
               <w:rPr>
-                <w:rFonts w:ascii="Times New Roman" w:hAnsi="Times New Roman" w:eastAsia="宋体" w:cs="Times New Roman"/>
+                <w:rFonts w:ascii="Times New Roman" w:eastAsia="宋体" w:hAnsi="Times New Roman" w:cs="Times New Roman"/>
                 <w:kern w:val="0"/>
                 <w:sz w:val="20"/>
                 <w:szCs w:val="20"/>
@@ -527,7 +551,7 @@
           <w:p>
             <w:pPr>
               <w:rPr>
-                <w:rFonts w:ascii="Times New Roman" w:hAnsi="Times New Roman" w:eastAsia="宋体" w:cs="Times New Roman"/>
+                <w:rFonts w:ascii="Times New Roman" w:eastAsia="宋体" w:hAnsi="Times New Roman" w:cs="Times New Roman"/>
                 <w:b/>
                 <w:kern w:val="0"/>
                 <w:szCs w:val="21"/>
@@ -535,7 +559,7 @@
             </w:pPr>
             <w:r>
               <w:rPr>
-                <w:rFonts w:hint="eastAsia" w:ascii="Times New Roman" w:hAnsi="Times New Roman" w:eastAsia="宋体" w:cs="Times New Roman"/>
+                <w:rFonts w:ascii="Times New Roman" w:eastAsia="宋体" w:hAnsi="Times New Roman" w:cs="Times New Roman" w:hint="eastAsia"/>
                 <w:b/>
                 <w:kern w:val="0"/>
                 <w:szCs w:val="21"/>
@@ -551,7 +575,7 @@
           <w:p>
             <w:pPr>
               <w:rPr>
-                <w:rFonts w:ascii="Times New Roman" w:hAnsi="Times New Roman" w:eastAsia="宋体" w:cs="Times New Roman"/>
+                <w:rFonts w:ascii="Times New Roman" w:eastAsia="宋体" w:hAnsi="Times New Roman" w:cs="Times New Roman"/>
                 <w:kern w:val="0"/>
                 <w:szCs w:val="21"/>
               </w:rPr>
@@ -561,39 +585,31 @@
                 <w:rFonts w:hint="eastAsia"/>
                 <w:szCs w:val="21"/>
               </w:rPr>
-              <w:t>刘浥</w:t>
-            </w:r>
+              <w:t>刘</w:t>
+            </w:r>
+            <w:proofErr w:type="gramStart"/>
+            <w:r>
+              <w:rPr>
+                <w:rFonts w:hint="eastAsia"/>
+                <w:szCs w:val="21"/>
+              </w:rPr>
+              <w:t>浥</w:t>
+            </w:r>
+            <w:proofErr w:type="gramEnd"/>
           </w:p>
         </w:tc>
       </w:tr>
       <w:tr>
-        <w:tblPrEx>
-          <w:tblBorders>
-            <w:top w:val="single" w:color="auto" w:sz="4" w:space="0"/>
-            <w:left w:val="single" w:color="auto" w:sz="4" w:space="0"/>
-            <w:bottom w:val="single" w:color="auto" w:sz="4" w:space="0"/>
-            <w:right w:val="single" w:color="auto" w:sz="4" w:space="0"/>
-            <w:insideH w:val="single" w:color="auto" w:sz="4" w:space="0"/>
-            <w:insideV w:val="single" w:color="auto" w:sz="4" w:space="0"/>
-          </w:tblBorders>
-          <w:tblLayout w:type="fixed"/>
-          <w:tblCellMar>
-            <w:top w:w="0" w:type="dxa"/>
-            <w:left w:w="108" w:type="dxa"/>
-            <w:bottom w:w="0" w:type="dxa"/>
-            <w:right w:w="108" w:type="dxa"/>
-          </w:tblCellMar>
-        </w:tblPrEx>
         <w:tc>
           <w:tcPr>
             <w:tcW w:w="2653" w:type="dxa"/>
-            <w:vMerge w:val="continue"/>
+            <w:vMerge/>
             <w:shd w:val="clear" w:color="auto" w:fill="auto"/>
           </w:tcPr>
           <w:p>
             <w:pPr>
               <w:rPr>
-                <w:rFonts w:ascii="Times New Roman" w:hAnsi="Times New Roman" w:eastAsia="宋体" w:cs="Times New Roman"/>
+                <w:rFonts w:ascii="Times New Roman" w:eastAsia="宋体" w:hAnsi="Times New Roman" w:cs="Times New Roman"/>
                 <w:kern w:val="0"/>
                 <w:sz w:val="20"/>
                 <w:szCs w:val="20"/>
@@ -609,7 +625,7 @@
           <w:p>
             <w:pPr>
               <w:rPr>
-                <w:rFonts w:ascii="Times New Roman" w:hAnsi="Times New Roman" w:eastAsia="宋体" w:cs="Times New Roman"/>
+                <w:rFonts w:ascii="Times New Roman" w:eastAsia="宋体" w:hAnsi="Times New Roman" w:cs="Times New Roman"/>
                 <w:b/>
                 <w:kern w:val="0"/>
                 <w:szCs w:val="21"/>
@@ -617,7 +633,7 @@
             </w:pPr>
             <w:r>
               <w:rPr>
-                <w:rFonts w:hint="eastAsia" w:ascii="Times New Roman" w:hAnsi="Times New Roman" w:eastAsia="宋体" w:cs="Times New Roman"/>
+                <w:rFonts w:ascii="Times New Roman" w:eastAsia="宋体" w:hAnsi="Times New Roman" w:cs="Times New Roman" w:hint="eastAsia"/>
                 <w:b/>
                 <w:kern w:val="0"/>
                 <w:szCs w:val="21"/>
@@ -633,18 +649,42 @@
           <w:p>
             <w:pPr>
               <w:rPr>
-                <w:rFonts w:ascii="Times New Roman" w:hAnsi="Times New Roman" w:eastAsia="宋体" w:cs="Times New Roman"/>
+                <w:rFonts w:ascii="Times New Roman" w:eastAsia="宋体" w:hAnsi="Times New Roman" w:cs="Times New Roman"/>
                 <w:kern w:val="0"/>
                 <w:szCs w:val="21"/>
               </w:rPr>
             </w:pPr>
             <w:r>
               <w:rPr>
-                <w:rFonts w:hint="eastAsia" w:ascii="Times New Roman" w:hAnsi="Times New Roman" w:eastAsia="宋体" w:cs="Times New Roman"/>
-                <w:kern w:val="0"/>
-                <w:szCs w:val="21"/>
-              </w:rPr>
-              <w:t>2018-11-3</w:t>
+                <w:rFonts w:ascii="Times New Roman" w:eastAsia="宋体" w:hAnsi="Times New Roman" w:cs="Times New Roman" w:hint="eastAsia"/>
+                <w:kern w:val="0"/>
+                <w:szCs w:val="21"/>
+              </w:rPr>
+              <w:t>2018-1</w:t>
+            </w:r>
+            <w:r>
+              <w:rPr>
+                <w:rFonts w:ascii="Times New Roman" w:eastAsia="宋体" w:hAnsi="Times New Roman" w:cs="Times New Roman" w:hint="eastAsia"/>
+                <w:kern w:val="0"/>
+                <w:szCs w:val="21"/>
+              </w:rPr>
+              <w:t>2</w:t>
+            </w:r>
+            <w:r>
+              <w:rPr>
+                <w:rFonts w:ascii="Times New Roman" w:eastAsia="宋体" w:hAnsi="Times New Roman" w:cs="Times New Roman" w:hint="eastAsia"/>
+                <w:kern w:val="0"/>
+                <w:szCs w:val="21"/>
+              </w:rPr>
+              <w:t>-</w:t>
+            </w:r>
+            <w:r>
+              <w:rPr>
+                <w:rFonts w:ascii="Times New Roman" w:eastAsia="宋体" w:hAnsi="Times New Roman" w:cs="Times New Roman" w:hint="eastAsia"/>
+                <w:kern w:val="0"/>
+                <w:szCs w:val="21"/>
+              </w:rPr>
+              <w:t>2</w:t>
             </w:r>
           </w:p>
         </w:tc>
@@ -657,12 +697,12 @@
           <w:ilvl w:val="1"/>
           <w:numId w:val="0"/>
         </w:numPr>
-        <w:spacing w:after="3588" w:afterLines="1150" w:line="720" w:lineRule="auto"/>
+        <w:spacing w:afterLines="1150" w:after="3588" w:line="720" w:lineRule="auto"/>
         <w:contextualSpacing/>
         <w:jc w:val="center"/>
         <w:textAlignment w:val="center"/>
         <w:rPr>
-          <w:rFonts w:ascii="Calibri Light" w:hAnsi="Calibri Light" w:eastAsia="宋体" w:cs="Times New Roman"/>
+          <w:rFonts w:ascii="Calibri Light" w:eastAsia="宋体" w:hAnsi="Calibri Light" w:cs="Times New Roman"/>
           <w:b/>
           <w:spacing w:val="15"/>
           <w:kern w:val="0"/>
@@ -672,7 +712,7 @@
       </w:pPr>
       <w:r>
         <w:rPr>
-          <w:rFonts w:hint="eastAsia" w:ascii="Calibri Light" w:hAnsi="Calibri Light" w:eastAsia="宋体" w:cs="Times New Roman"/>
+          <w:rFonts w:ascii="Calibri Light" w:eastAsia="宋体" w:hAnsi="Calibri Light" w:cs="Times New Roman" w:hint="eastAsia"/>
           <w:b/>
           <w:spacing w:val="15"/>
           <w:kern w:val="0"/>
@@ -686,7 +726,7 @@
       <w:pPr>
         <w:jc w:val="center"/>
         <w:rPr>
-          <w:rFonts w:ascii="Calibri Light" w:hAnsi="Calibri Light" w:eastAsia="宋体" w:cs="Times New Roman"/>
+          <w:rFonts w:ascii="Calibri Light" w:eastAsia="宋体" w:hAnsi="Calibri Light" w:cs="Times New Roman"/>
           <w:b/>
           <w:spacing w:val="15"/>
           <w:kern w:val="0"/>
@@ -696,7 +736,7 @@
       </w:pPr>
       <w:r>
         <w:rPr>
-          <w:rFonts w:ascii="Calibri Light" w:hAnsi="Calibri Light" w:eastAsia="宋体" w:cs="Times New Roman"/>
+          <w:rFonts w:ascii="Calibri Light" w:eastAsia="宋体" w:hAnsi="Calibri Light" w:cs="Times New Roman"/>
           <w:b/>
           <w:spacing w:val="15"/>
           <w:kern w:val="0"/>
@@ -713,12 +753,12 @@
           <w:ilvl w:val="1"/>
           <w:numId w:val="0"/>
         </w:numPr>
-        <w:spacing w:after="3588" w:afterLines="1150" w:line="720" w:lineRule="auto"/>
+        <w:spacing w:afterLines="1150" w:after="3588" w:line="720" w:lineRule="auto"/>
         <w:contextualSpacing/>
         <w:jc w:val="center"/>
         <w:textAlignment w:val="center"/>
         <w:rPr>
-          <w:rFonts w:ascii="Calibri Light" w:hAnsi="Calibri Light" w:eastAsia="宋体" w:cs="Times New Roman"/>
+          <w:rFonts w:ascii="Calibri Light" w:eastAsia="宋体" w:hAnsi="Calibri Light" w:cs="Times New Roman"/>
           <w:b/>
           <w:spacing w:val="15"/>
           <w:kern w:val="0"/>
@@ -734,12 +774,12 @@
           <w:ilvl w:val="1"/>
           <w:numId w:val="0"/>
         </w:numPr>
-        <w:spacing w:after="3588" w:afterLines="1150" w:line="720" w:lineRule="auto"/>
+        <w:spacing w:afterLines="1150" w:after="3588" w:line="720" w:lineRule="auto"/>
         <w:contextualSpacing/>
         <w:jc w:val="center"/>
         <w:textAlignment w:val="center"/>
         <w:rPr>
-          <w:rFonts w:ascii="Calibri Light" w:hAnsi="Calibri Light" w:eastAsia="宋体" w:cs="Times New Roman"/>
+          <w:rFonts w:ascii="Calibri Light" w:eastAsia="宋体" w:hAnsi="Calibri Light" w:cs="Times New Roman"/>
           <w:b/>
           <w:spacing w:val="15"/>
           <w:kern w:val="0"/>
@@ -755,12 +795,12 @@
           <w:ilvl w:val="1"/>
           <w:numId w:val="0"/>
         </w:numPr>
-        <w:spacing w:after="3588" w:afterLines="1150" w:line="720" w:lineRule="auto"/>
+        <w:spacing w:afterLines="1150" w:after="3588" w:line="720" w:lineRule="auto"/>
         <w:contextualSpacing/>
         <w:jc w:val="center"/>
         <w:textAlignment w:val="center"/>
         <w:rPr>
-          <w:rFonts w:ascii="Calibri Light" w:hAnsi="Calibri Light" w:eastAsia="宋体" w:cs="Times New Roman"/>
+          <w:rFonts w:ascii="Calibri Light" w:eastAsia="宋体" w:hAnsi="Calibri Light" w:cs="Times New Roman"/>
           <w:b/>
           <w:spacing w:val="15"/>
           <w:kern w:val="0"/>
@@ -776,12 +816,12 @@
           <w:ilvl w:val="1"/>
           <w:numId w:val="0"/>
         </w:numPr>
-        <w:spacing w:after="3588" w:afterLines="1150" w:line="720" w:lineRule="auto"/>
+        <w:spacing w:afterLines="1150" w:after="3588" w:line="720" w:lineRule="auto"/>
         <w:contextualSpacing/>
         <w:jc w:val="center"/>
         <w:textAlignment w:val="center"/>
         <w:rPr>
-          <w:rFonts w:ascii="Calibri Light" w:hAnsi="Calibri Light" w:eastAsia="宋体" w:cs="Times New Roman"/>
+          <w:rFonts w:ascii="Calibri Light" w:eastAsia="宋体" w:hAnsi="Calibri Light" w:cs="Times New Roman"/>
           <w:b/>
           <w:spacing w:val="15"/>
           <w:kern w:val="0"/>
@@ -798,7 +838,7 @@
         <w:jc w:val="center"/>
         <w:outlineLvl w:val="0"/>
         <w:rPr>
-          <w:rFonts w:hint="eastAsia" w:ascii="Times New Roman" w:hAnsi="Times New Roman" w:eastAsia="宋体" w:cs="Times New Roman"/>
+          <w:rFonts w:ascii="Times New Roman" w:eastAsia="宋体" w:hAnsi="Times New Roman" w:cs="Times New Roman"/>
           <w:b/>
           <w:bCs/>
           <w:kern w:val="44"/>
@@ -806,15 +846,15 @@
           <w:szCs w:val="44"/>
         </w:rPr>
       </w:pPr>
-      <w:bookmarkStart w:id="0" w:name="_Toc446076693"/>
-      <w:bookmarkStart w:id="1" w:name="_Toc12861"/>
-      <w:bookmarkStart w:id="2" w:name="_Toc447553497"/>
-      <w:bookmarkStart w:id="3" w:name="_Toc466742046"/>
-      <w:bookmarkStart w:id="4" w:name="_Toc495739754"/>
-      <w:bookmarkStart w:id="5" w:name="_Toc495750551"/>
-      <w:bookmarkStart w:id="6" w:name="_Toc60"/>
-      <w:bookmarkStart w:id="7" w:name="_Toc27132"/>
-      <w:bookmarkStart w:id="8" w:name="_Toc466020645"/>
+      <w:bookmarkStart w:id="1" w:name="_Toc446076693"/>
+      <w:bookmarkStart w:id="2" w:name="_Toc12861"/>
+      <w:bookmarkStart w:id="3" w:name="_Toc447553497"/>
+      <w:bookmarkStart w:id="4" w:name="_Toc466742046"/>
+      <w:bookmarkStart w:id="5" w:name="_Toc495739754"/>
+      <w:bookmarkStart w:id="6" w:name="_Toc495750551"/>
+      <w:bookmarkStart w:id="7" w:name="_Toc60"/>
+      <w:bookmarkStart w:id="8" w:name="_Toc27132"/>
+      <w:bookmarkStart w:id="9" w:name="_Toc466020645"/>
     </w:p>
     <w:p>
       <w:pPr>
@@ -824,7 +864,7 @@
         <w:jc w:val="center"/>
         <w:outlineLvl w:val="0"/>
         <w:rPr>
-          <w:rFonts w:ascii="Times New Roman" w:hAnsi="Times New Roman" w:eastAsia="宋体" w:cs="Times New Roman"/>
+          <w:rFonts w:ascii="Times New Roman" w:eastAsia="宋体" w:hAnsi="Times New Roman" w:cs="Times New Roman"/>
           <w:b/>
           <w:bCs/>
           <w:kern w:val="44"/>
@@ -834,16 +874,81 @@
       </w:pPr>
       <w:r>
         <w:rPr>
-          <w:rFonts w:hint="eastAsia" w:ascii="Times New Roman" w:hAnsi="Times New Roman" w:eastAsia="宋体" w:cs="Times New Roman"/>
+          <w:rFonts w:ascii="Times New Roman" w:eastAsia="宋体" w:hAnsi="Times New Roman" w:cs="Times New Roman" w:hint="eastAsia"/>
           <w:b/>
           <w:bCs/>
           <w:kern w:val="44"/>
           <w:sz w:val="44"/>
           <w:szCs w:val="44"/>
         </w:rPr>
-        <w:t>版 本 历 史</w:t>
-      </w:r>
-      <w:bookmarkEnd w:id="0"/>
+        <w:t>版</w:t>
+      </w:r>
+      <w:r>
+        <w:rPr>
+          <w:rFonts w:ascii="Times New Roman" w:eastAsia="宋体" w:hAnsi="Times New Roman" w:cs="Times New Roman" w:hint="eastAsia"/>
+          <w:b/>
+          <w:bCs/>
+          <w:kern w:val="44"/>
+          <w:sz w:val="44"/>
+          <w:szCs w:val="44"/>
+        </w:rPr>
+        <w:t xml:space="preserve"> </w:t>
+      </w:r>
+      <w:r>
+        <w:rPr>
+          <w:rFonts w:ascii="Times New Roman" w:eastAsia="宋体" w:hAnsi="Times New Roman" w:cs="Times New Roman" w:hint="eastAsia"/>
+          <w:b/>
+          <w:bCs/>
+          <w:kern w:val="44"/>
+          <w:sz w:val="44"/>
+          <w:szCs w:val="44"/>
+        </w:rPr>
+        <w:t>本</w:t>
+      </w:r>
+      <w:r>
+        <w:rPr>
+          <w:rFonts w:ascii="Times New Roman" w:eastAsia="宋体" w:hAnsi="Times New Roman" w:cs="Times New Roman" w:hint="eastAsia"/>
+          <w:b/>
+          <w:bCs/>
+          <w:kern w:val="44"/>
+          <w:sz w:val="44"/>
+          <w:szCs w:val="44"/>
+        </w:rPr>
+        <w:t xml:space="preserve"> </w:t>
+      </w:r>
+      <w:r>
+        <w:rPr>
+          <w:rFonts w:ascii="Times New Roman" w:eastAsia="宋体" w:hAnsi="Times New Roman" w:cs="Times New Roman" w:hint="eastAsia"/>
+          <w:b/>
+          <w:bCs/>
+          <w:kern w:val="44"/>
+          <w:sz w:val="44"/>
+          <w:szCs w:val="44"/>
+        </w:rPr>
+        <w:t>历</w:t>
+      </w:r>
+      <w:r>
+        <w:rPr>
+          <w:rFonts w:ascii="Times New Roman" w:eastAsia="宋体" w:hAnsi="Times New Roman" w:cs="Times New Roman" w:hint="eastAsia"/>
+          <w:b/>
+          <w:bCs/>
+          <w:kern w:val="44"/>
+          <w:sz w:val="44"/>
+          <w:szCs w:val="44"/>
+        </w:rPr>
+        <w:t xml:space="preserve"> </w:t>
+      </w:r>
+      <w:r>
+        <w:rPr>
+          <w:rFonts w:ascii="Times New Roman" w:eastAsia="宋体" w:hAnsi="Times New Roman" w:cs="Times New Roman" w:hint="eastAsia"/>
+          <w:b/>
+          <w:bCs/>
+          <w:kern w:val="44"/>
+          <w:sz w:val="44"/>
+          <w:szCs w:val="44"/>
+        </w:rPr>
+        <w:t>史</w:t>
+      </w:r>
       <w:bookmarkEnd w:id="1"/>
       <w:bookmarkEnd w:id="2"/>
       <w:bookmarkEnd w:id="3"/>
@@ -852,27 +957,23 @@
       <w:bookmarkEnd w:id="6"/>
       <w:bookmarkEnd w:id="7"/>
       <w:bookmarkEnd w:id="8"/>
+      <w:bookmarkEnd w:id="9"/>
     </w:p>
     <w:tbl>
       <w:tblPr>
-        <w:tblStyle w:val="14"/>
+        <w:tblStyle w:val="a7"/>
         <w:tblW w:w="8246" w:type="dxa"/>
         <w:tblInd w:w="-5" w:type="dxa"/>
         <w:tblBorders>
-          <w:top w:val="single" w:color="auto" w:sz="4" w:space="0"/>
-          <w:left w:val="single" w:color="auto" w:sz="4" w:space="0"/>
-          <w:bottom w:val="single" w:color="auto" w:sz="4" w:space="0"/>
-          <w:right w:val="single" w:color="auto" w:sz="4" w:space="0"/>
-          <w:insideH w:val="single" w:color="auto" w:sz="4" w:space="0"/>
-          <w:insideV w:val="single" w:color="auto" w:sz="4" w:space="0"/>
+          <w:top w:val="single" w:sz="4" w:space="0" w:color="auto"/>
+          <w:left w:val="single" w:sz="4" w:space="0" w:color="auto"/>
+          <w:bottom w:val="single" w:sz="4" w:space="0" w:color="auto"/>
+          <w:right w:val="single" w:sz="4" w:space="0" w:color="auto"/>
+          <w:insideH w:val="single" w:sz="4" w:space="0" w:color="auto"/>
+          <w:insideV w:val="single" w:sz="4" w:space="0" w:color="auto"/>
         </w:tblBorders>
         <w:tblLayout w:type="fixed"/>
-        <w:tblCellMar>
-          <w:top w:w="0" w:type="dxa"/>
-          <w:left w:w="108" w:type="dxa"/>
-          <w:bottom w:w="0" w:type="dxa"/>
-          <w:right w:w="108" w:type="dxa"/>
-        </w:tblCellMar>
+        <w:tblLook w:val="04A0" w:firstRow="1" w:lastRow="0" w:firstColumn="1" w:lastColumn="0" w:noHBand="0" w:noVBand="1"/>
       </w:tblPr>
       <w:tblGrid>
         <w:gridCol w:w="1269"/>
@@ -882,25 +983,8 @@
         <w:gridCol w:w="1672"/>
       </w:tblGrid>
       <w:tr>
-        <w:tblPrEx>
-          <w:tblBorders>
-            <w:top w:val="single" w:color="auto" w:sz="4" w:space="0"/>
-            <w:left w:val="single" w:color="auto" w:sz="4" w:space="0"/>
-            <w:bottom w:val="single" w:color="auto" w:sz="4" w:space="0"/>
-            <w:right w:val="single" w:color="auto" w:sz="4" w:space="0"/>
-            <w:insideH w:val="single" w:color="auto" w:sz="4" w:space="0"/>
-            <w:insideV w:val="single" w:color="auto" w:sz="4" w:space="0"/>
-          </w:tblBorders>
-          <w:tblLayout w:type="fixed"/>
-          <w:tblCellMar>
-            <w:top w:w="0" w:type="dxa"/>
-            <w:left w:w="108" w:type="dxa"/>
-            <w:bottom w:w="0" w:type="dxa"/>
-            <w:right w:w="108" w:type="dxa"/>
-          </w:tblCellMar>
-        </w:tblPrEx>
         <w:trPr>
-          <w:trHeight w:val="300" w:hRule="atLeast"/>
+          <w:trHeight w:val="300"/>
         </w:trPr>
         <w:tc>
           <w:tcPr>
@@ -911,7 +995,7 @@
             <w:pPr>
               <w:jc w:val="center"/>
               <w:rPr>
-                <w:rFonts w:ascii="宋体" w:hAnsi="宋体" w:eastAsia="宋体" w:cs="Times New Roman"/>
+                <w:rFonts w:ascii="宋体" w:eastAsia="宋体" w:hAnsi="宋体" w:cs="Times New Roman"/>
                 <w:b/>
                 <w:kern w:val="0"/>
                 <w:szCs w:val="21"/>
@@ -919,7 +1003,7 @@
             </w:pPr>
             <w:r>
               <w:rPr>
-                <w:rFonts w:hint="eastAsia" w:ascii="宋体" w:hAnsi="宋体" w:eastAsia="宋体" w:cs="Times New Roman"/>
+                <w:rFonts w:ascii="宋体" w:eastAsia="宋体" w:hAnsi="宋体" w:cs="Times New Roman" w:hint="eastAsia"/>
                 <w:b/>
                 <w:kern w:val="0"/>
                 <w:szCs w:val="21"/>
@@ -937,7 +1021,7 @@
             <w:pPr>
               <w:jc w:val="center"/>
               <w:rPr>
-                <w:rFonts w:ascii="宋体" w:hAnsi="宋体" w:eastAsia="宋体" w:cs="Times New Roman"/>
+                <w:rFonts w:ascii="宋体" w:eastAsia="宋体" w:hAnsi="宋体" w:cs="Times New Roman"/>
                 <w:b/>
                 <w:kern w:val="0"/>
                 <w:szCs w:val="21"/>
@@ -945,7 +1029,7 @@
             </w:pPr>
             <w:r>
               <w:rPr>
-                <w:rFonts w:hint="eastAsia" w:ascii="宋体" w:hAnsi="宋体" w:eastAsia="宋体" w:cs="Times New Roman"/>
+                <w:rFonts w:ascii="宋体" w:eastAsia="宋体" w:hAnsi="宋体" w:cs="Times New Roman" w:hint="eastAsia"/>
                 <w:b/>
                 <w:kern w:val="0"/>
                 <w:szCs w:val="21"/>
@@ -963,7 +1047,7 @@
             <w:pPr>
               <w:jc w:val="center"/>
               <w:rPr>
-                <w:rFonts w:ascii="宋体" w:hAnsi="宋体" w:eastAsia="宋体" w:cs="Times New Roman"/>
+                <w:rFonts w:ascii="宋体" w:eastAsia="宋体" w:hAnsi="宋体" w:cs="Times New Roman"/>
                 <w:b/>
                 <w:kern w:val="0"/>
                 <w:szCs w:val="21"/>
@@ -971,7 +1055,7 @@
             </w:pPr>
             <w:r>
               <w:rPr>
-                <w:rFonts w:hint="eastAsia" w:ascii="宋体" w:hAnsi="宋体" w:eastAsia="宋体" w:cs="Times New Roman"/>
+                <w:rFonts w:ascii="宋体" w:eastAsia="宋体" w:hAnsi="宋体" w:cs="Times New Roman" w:hint="eastAsia"/>
                 <w:b/>
                 <w:kern w:val="0"/>
                 <w:szCs w:val="21"/>
@@ -989,7 +1073,7 @@
             <w:pPr>
               <w:jc w:val="center"/>
               <w:rPr>
-                <w:rFonts w:ascii="宋体" w:hAnsi="宋体" w:eastAsia="宋体" w:cs="Times New Roman"/>
+                <w:rFonts w:ascii="宋体" w:eastAsia="宋体" w:hAnsi="宋体" w:cs="Times New Roman"/>
                 <w:b/>
                 <w:kern w:val="0"/>
                 <w:szCs w:val="21"/>
@@ -997,7 +1081,7 @@
             </w:pPr>
             <w:r>
               <w:rPr>
-                <w:rFonts w:hint="eastAsia" w:ascii="宋体" w:hAnsi="宋体" w:eastAsia="宋体" w:cs="Times New Roman"/>
+                <w:rFonts w:ascii="宋体" w:eastAsia="宋体" w:hAnsi="宋体" w:cs="Times New Roman" w:hint="eastAsia"/>
                 <w:b/>
                 <w:kern w:val="0"/>
                 <w:szCs w:val="21"/>
@@ -1015,7 +1099,7 @@
             <w:pPr>
               <w:jc w:val="center"/>
               <w:rPr>
-                <w:rFonts w:ascii="宋体" w:hAnsi="宋体" w:eastAsia="宋体" w:cs="Times New Roman"/>
+                <w:rFonts w:ascii="宋体" w:eastAsia="宋体" w:hAnsi="宋体" w:cs="Times New Roman"/>
                 <w:b/>
                 <w:kern w:val="0"/>
                 <w:szCs w:val="21"/>
@@ -1023,7 +1107,7 @@
             </w:pPr>
             <w:r>
               <w:rPr>
-                <w:rFonts w:hint="eastAsia" w:ascii="宋体" w:hAnsi="宋体" w:eastAsia="宋体" w:cs="Times New Roman"/>
+                <w:rFonts w:ascii="宋体" w:eastAsia="宋体" w:hAnsi="宋体" w:cs="Times New Roman" w:hint="eastAsia"/>
                 <w:b/>
                 <w:kern w:val="0"/>
                 <w:szCs w:val="21"/>
@@ -1034,25 +1118,8 @@
         </w:tc>
       </w:tr>
       <w:tr>
-        <w:tblPrEx>
-          <w:tblBorders>
-            <w:top w:val="single" w:color="auto" w:sz="4" w:space="0"/>
-            <w:left w:val="single" w:color="auto" w:sz="4" w:space="0"/>
-            <w:bottom w:val="single" w:color="auto" w:sz="4" w:space="0"/>
-            <w:right w:val="single" w:color="auto" w:sz="4" w:space="0"/>
-            <w:insideH w:val="single" w:color="auto" w:sz="4" w:space="0"/>
-            <w:insideV w:val="single" w:color="auto" w:sz="4" w:space="0"/>
-          </w:tblBorders>
-          <w:tblLayout w:type="fixed"/>
-          <w:tblCellMar>
-            <w:top w:w="0" w:type="dxa"/>
-            <w:left w:w="108" w:type="dxa"/>
-            <w:bottom w:w="0" w:type="dxa"/>
-            <w:right w:w="108" w:type="dxa"/>
-          </w:tblCellMar>
-        </w:tblPrEx>
         <w:trPr>
-          <w:trHeight w:val="90" w:hRule="atLeast"/>
+          <w:trHeight w:val="90"/>
         </w:trPr>
         <w:tc>
           <w:tcPr>
@@ -1061,14 +1128,14 @@
           <w:p>
             <w:pPr>
               <w:rPr>
-                <w:rFonts w:ascii="宋体" w:hAnsi="宋体" w:eastAsia="宋体" w:cs="Times New Roman"/>
+                <w:rFonts w:ascii="宋体" w:eastAsia="宋体" w:hAnsi="宋体" w:cs="Times New Roman"/>
                 <w:kern w:val="0"/>
                 <w:szCs w:val="21"/>
               </w:rPr>
             </w:pPr>
             <w:r>
               <w:rPr>
-                <w:rFonts w:hint="eastAsia" w:ascii="宋体" w:hAnsi="宋体" w:eastAsia="宋体" w:cs="Times New Roman"/>
+                <w:rFonts w:ascii="宋体" w:eastAsia="宋体" w:hAnsi="宋体" w:cs="Times New Roman" w:hint="eastAsia"/>
                 <w:kern w:val="0"/>
                 <w:szCs w:val="21"/>
               </w:rPr>
@@ -1076,7 +1143,7 @@
             </w:r>
             <w:r>
               <w:rPr>
-                <w:rFonts w:ascii="宋体" w:hAnsi="宋体" w:eastAsia="宋体" w:cs="Times New Roman"/>
+                <w:rFonts w:ascii="宋体" w:eastAsia="宋体" w:hAnsi="宋体" w:cs="Times New Roman"/>
                 <w:kern w:val="0"/>
                 <w:szCs w:val="21"/>
               </w:rPr>
@@ -1091,7 +1158,7 @@
           <w:p>
             <w:pPr>
               <w:rPr>
-                <w:rFonts w:ascii="宋体" w:hAnsi="宋体" w:eastAsia="宋体" w:cs="Times New Roman"/>
+                <w:rFonts w:ascii="宋体" w:eastAsia="宋体" w:hAnsi="宋体" w:cs="Times New Roman"/>
                 <w:kern w:val="0"/>
                 <w:szCs w:val="21"/>
               </w:rPr>
@@ -1101,8 +1168,17 @@
                 <w:rFonts w:hint="eastAsia"/>
                 <w:szCs w:val="21"/>
               </w:rPr>
-              <w:t>刘浥</w:t>
-            </w:r>
+              <w:t>刘</w:t>
+            </w:r>
+            <w:proofErr w:type="gramStart"/>
+            <w:r>
+              <w:rPr>
+                <w:rFonts w:hint="eastAsia"/>
+                <w:szCs w:val="21"/>
+              </w:rPr>
+              <w:t>浥</w:t>
+            </w:r>
+            <w:proofErr w:type="gramEnd"/>
           </w:p>
         </w:tc>
         <w:tc>
@@ -1112,7 +1188,7 @@
           <w:p>
             <w:pPr>
               <w:rPr>
-                <w:rFonts w:ascii="宋体" w:hAnsi="宋体" w:eastAsia="宋体" w:cs="Times New Roman"/>
+                <w:rFonts w:ascii="宋体" w:eastAsia="宋体" w:hAnsi="宋体" w:cs="Times New Roman"/>
                 <w:kern w:val="0"/>
                 <w:szCs w:val="21"/>
               </w:rPr>
@@ -1122,8 +1198,33 @@
                 <w:rFonts w:hint="eastAsia"/>
                 <w:szCs w:val="21"/>
               </w:rPr>
-              <w:t>张荣阳，赵伟宏，陈帆，林翼力</w:t>
-            </w:r>
+              <w:t>张</w:t>
+            </w:r>
+            <w:proofErr w:type="gramStart"/>
+            <w:r>
+              <w:rPr>
+                <w:rFonts w:hint="eastAsia"/>
+                <w:szCs w:val="21"/>
+              </w:rPr>
+              <w:t>荣阳</w:t>
+            </w:r>
+            <w:proofErr w:type="gramEnd"/>
+            <w:r>
+              <w:rPr>
+                <w:rFonts w:hint="eastAsia"/>
+                <w:szCs w:val="21"/>
+              </w:rPr>
+              <w:t>，赵伟宏，陈帆，</w:t>
+            </w:r>
+            <w:proofErr w:type="gramStart"/>
+            <w:r>
+              <w:rPr>
+                <w:rFonts w:hint="eastAsia"/>
+                <w:szCs w:val="21"/>
+              </w:rPr>
+              <w:t>林翼力</w:t>
+            </w:r>
+            <w:proofErr w:type="gramEnd"/>
           </w:p>
         </w:tc>
         <w:tc>
@@ -1133,14 +1234,14 @@
           <w:p>
             <w:pPr>
               <w:rPr>
-                <w:rFonts w:ascii="宋体" w:hAnsi="宋体" w:eastAsia="宋体" w:cs="Times New Roman"/>
+                <w:rFonts w:ascii="宋体" w:eastAsia="宋体" w:hAnsi="宋体" w:cs="Times New Roman"/>
                 <w:kern w:val="0"/>
                 <w:szCs w:val="21"/>
               </w:rPr>
             </w:pPr>
             <w:r>
               <w:rPr>
-                <w:rFonts w:hint="eastAsia" w:ascii="宋体" w:hAnsi="宋体" w:eastAsia="宋体" w:cs="Times New Roman"/>
+                <w:rFonts w:ascii="宋体" w:eastAsia="宋体" w:hAnsi="宋体" w:cs="Times New Roman" w:hint="eastAsia"/>
                 <w:kern w:val="0"/>
                 <w:szCs w:val="21"/>
               </w:rPr>
@@ -1148,7 +1249,7 @@
             </w:r>
             <w:r>
               <w:rPr>
-                <w:rFonts w:ascii="宋体" w:hAnsi="宋体" w:eastAsia="宋体" w:cs="Times New Roman"/>
+                <w:rFonts w:ascii="宋体" w:eastAsia="宋体" w:hAnsi="宋体" w:cs="Times New Roman"/>
                 <w:kern w:val="0"/>
                 <w:szCs w:val="21"/>
               </w:rPr>
@@ -1163,18 +1264,123 @@
           <w:p>
             <w:pPr>
               <w:rPr>
-                <w:rFonts w:ascii="宋体" w:hAnsi="宋体" w:eastAsia="宋体" w:cs="Times New Roman"/>
+                <w:rFonts w:ascii="宋体" w:eastAsia="宋体" w:hAnsi="宋体" w:cs="Times New Roman"/>
                 <w:kern w:val="0"/>
                 <w:szCs w:val="21"/>
               </w:rPr>
             </w:pPr>
             <w:r>
               <w:rPr>
-                <w:rFonts w:hint="eastAsia" w:ascii="宋体" w:hAnsi="宋体" w:eastAsia="宋体" w:cs="Times New Roman"/>
+                <w:rFonts w:ascii="宋体" w:eastAsia="宋体" w:hAnsi="宋体" w:cs="Times New Roman" w:hint="eastAsia"/>
                 <w:kern w:val="0"/>
                 <w:szCs w:val="21"/>
               </w:rPr>
               <w:t>起草</w:t>
+            </w:r>
+          </w:p>
+        </w:tc>
+      </w:tr>
+      <w:tr>
+        <w:trPr>
+          <w:trHeight w:val="90"/>
+        </w:trPr>
+        <w:tc>
+          <w:tcPr>
+            <w:tcW w:w="1269" w:type="dxa"/>
+          </w:tcPr>
+          <w:p>
+            <w:pPr>
+              <w:rPr>
+                <w:szCs w:val="21"/>
+              </w:rPr>
+            </w:pPr>
+            <w:r>
+              <w:rPr>
+                <w:rFonts w:hint="eastAsia"/>
+                <w:szCs w:val="21"/>
+              </w:rPr>
+              <w:t>0.1.1</w:t>
+            </w:r>
+          </w:p>
+        </w:tc>
+        <w:tc>
+          <w:tcPr>
+            <w:tcW w:w="1704" w:type="dxa"/>
+          </w:tcPr>
+          <w:p>
+            <w:pPr>
+              <w:rPr>
+                <w:szCs w:val="21"/>
+              </w:rPr>
+            </w:pPr>
+            <w:r>
+              <w:rPr>
+                <w:rFonts w:hint="eastAsia"/>
+                <w:szCs w:val="21"/>
+              </w:rPr>
+              <w:t>赵伟宏</w:t>
+            </w:r>
+          </w:p>
+        </w:tc>
+        <w:tc>
+          <w:tcPr>
+            <w:tcW w:w="1930" w:type="dxa"/>
+          </w:tcPr>
+          <w:p>
+            <w:pPr>
+              <w:rPr>
+                <w:szCs w:val="21"/>
+              </w:rPr>
+            </w:pPr>
+            <w:r>
+              <w:rPr>
+                <w:szCs w:val="21"/>
+              </w:rPr>
+              <w:t>无</w:t>
+            </w:r>
+          </w:p>
+        </w:tc>
+        <w:tc>
+          <w:tcPr>
+            <w:tcW w:w="1671" w:type="dxa"/>
+          </w:tcPr>
+          <w:p>
+            <w:pPr>
+              <w:rPr>
+                <w:szCs w:val="21"/>
+              </w:rPr>
+            </w:pPr>
+            <w:r>
+              <w:rPr>
+                <w:rFonts w:hint="eastAsia"/>
+                <w:szCs w:val="21"/>
+              </w:rPr>
+              <w:t>2018/12/2-2018/12/2</w:t>
+            </w:r>
+          </w:p>
+        </w:tc>
+        <w:tc>
+          <w:tcPr>
+            <w:tcW w:w="1672" w:type="dxa"/>
+          </w:tcPr>
+          <w:p>
+            <w:pPr>
+              <w:rPr>
+                <w:szCs w:val="21"/>
+              </w:rPr>
+            </w:pPr>
+            <w:r>
+              <w:rPr>
+                <w:rFonts w:hint="eastAsia"/>
+                <w:szCs w:val="21"/>
+              </w:rPr>
+              <w:t>根据</w:t>
+            </w:r>
+            <w:r>
+              <w:rPr>
+                <w:szCs w:val="21"/>
+              </w:rPr>
+              <w:t>ISO9000质量体系标准修改文档结构</w:t>
             </w:r>
           </w:p>
         </w:tc>
@@ -1187,11 +1393,11 @@
           <w:ilvl w:val="1"/>
           <w:numId w:val="0"/>
         </w:numPr>
-        <w:spacing w:after="3588" w:afterLines="1150" w:line="720" w:lineRule="auto"/>
+        <w:spacing w:afterLines="1150" w:after="3588" w:line="720" w:lineRule="auto"/>
         <w:contextualSpacing/>
         <w:textAlignment w:val="center"/>
         <w:rPr>
-          <w:rFonts w:ascii="Calibri Light" w:hAnsi="Calibri Light" w:eastAsia="宋体" w:cs="Times New Roman"/>
+          <w:rFonts w:ascii="Calibri Light" w:eastAsia="宋体" w:hAnsi="Calibri Light" w:cs="Times New Roman"/>
           <w:b/>
           <w:spacing w:val="15"/>
           <w:kern w:val="0"/>
@@ -1207,12 +1413,12 @@
           <w:ilvl w:val="1"/>
           <w:numId w:val="0"/>
         </w:numPr>
-        <w:spacing w:after="3588" w:afterLines="1150" w:line="720" w:lineRule="auto"/>
+        <w:spacing w:afterLines="1150" w:after="3588" w:line="720" w:lineRule="auto"/>
         <w:contextualSpacing/>
         <w:jc w:val="center"/>
         <w:textAlignment w:val="center"/>
         <w:rPr>
-          <w:rFonts w:ascii="Calibri Light" w:hAnsi="Calibri Light" w:eastAsia="宋体" w:cs="Times New Roman"/>
+          <w:rFonts w:ascii="Calibri Light" w:eastAsia="宋体" w:hAnsi="Calibri Light" w:cs="Times New Roman"/>
           <w:b/>
           <w:spacing w:val="15"/>
           <w:kern w:val="0"/>
@@ -1228,12 +1434,12 @@
           <w:ilvl w:val="1"/>
           <w:numId w:val="0"/>
         </w:numPr>
-        <w:spacing w:after="3588" w:afterLines="1150" w:line="720" w:lineRule="auto"/>
+        <w:spacing w:afterLines="1150" w:after="3588" w:line="720" w:lineRule="auto"/>
         <w:contextualSpacing/>
         <w:jc w:val="center"/>
         <w:textAlignment w:val="center"/>
         <w:rPr>
-          <w:rFonts w:ascii="Calibri Light" w:hAnsi="Calibri Light" w:eastAsia="宋体" w:cs="Times New Roman"/>
+          <w:rFonts w:ascii="Calibri Light" w:eastAsia="宋体" w:hAnsi="Calibri Light" w:cs="Times New Roman"/>
           <w:b/>
           <w:spacing w:val="15"/>
           <w:kern w:val="0"/>
@@ -1249,12 +1455,12 @@
           <w:ilvl w:val="1"/>
           <w:numId w:val="0"/>
         </w:numPr>
-        <w:spacing w:after="3588" w:afterLines="1150" w:line="720" w:lineRule="auto"/>
+        <w:spacing w:afterLines="1150" w:after="3588" w:line="720" w:lineRule="auto"/>
         <w:contextualSpacing/>
         <w:jc w:val="center"/>
         <w:textAlignment w:val="center"/>
         <w:rPr>
-          <w:rFonts w:ascii="Calibri Light" w:hAnsi="Calibri Light" w:eastAsia="宋体" w:cs="Times New Roman"/>
+          <w:rFonts w:ascii="Calibri Light" w:eastAsia="宋体" w:hAnsi="Calibri Light" w:cs="Times New Roman"/>
           <w:b/>
           <w:spacing w:val="15"/>
           <w:kern w:val="0"/>
@@ -1270,12 +1476,12 @@
           <w:ilvl w:val="1"/>
           <w:numId w:val="0"/>
         </w:numPr>
-        <w:spacing w:after="3588" w:afterLines="1150" w:line="720" w:lineRule="auto"/>
+        <w:spacing w:afterLines="1150" w:after="3588" w:line="720" w:lineRule="auto"/>
         <w:contextualSpacing/>
         <w:jc w:val="center"/>
         <w:textAlignment w:val="center"/>
         <w:rPr>
-          <w:rFonts w:ascii="Calibri Light" w:hAnsi="Calibri Light" w:eastAsia="宋体" w:cs="Times New Roman"/>
+          <w:rFonts w:ascii="Calibri Light" w:eastAsia="宋体" w:hAnsi="Calibri Light" w:cs="Times New Roman"/>
           <w:b/>
           <w:spacing w:val="15"/>
           <w:kern w:val="0"/>
@@ -1291,12 +1497,12 @@
           <w:ilvl w:val="1"/>
           <w:numId w:val="0"/>
         </w:numPr>
-        <w:spacing w:after="3588" w:afterLines="1150" w:line="720" w:lineRule="auto"/>
+        <w:spacing w:afterLines="1150" w:after="3588" w:line="720" w:lineRule="auto"/>
         <w:contextualSpacing/>
         <w:jc w:val="center"/>
         <w:textAlignment w:val="center"/>
         <w:rPr>
-          <w:rFonts w:ascii="Calibri Light" w:hAnsi="Calibri Light" w:eastAsia="宋体" w:cs="Times New Roman"/>
+          <w:rFonts w:ascii="Calibri Light" w:eastAsia="宋体" w:hAnsi="Calibri Light" w:cs="Times New Roman"/>
           <w:b/>
           <w:spacing w:val="15"/>
           <w:kern w:val="0"/>
@@ -1312,12 +1518,12 @@
           <w:ilvl w:val="1"/>
           <w:numId w:val="0"/>
         </w:numPr>
-        <w:spacing w:after="3588" w:afterLines="1150" w:line="720" w:lineRule="auto"/>
+        <w:spacing w:afterLines="1150" w:after="3588" w:line="720" w:lineRule="auto"/>
         <w:contextualSpacing/>
         <w:jc w:val="center"/>
         <w:textAlignment w:val="center"/>
         <w:rPr>
-          <w:rFonts w:ascii="Calibri Light" w:hAnsi="Calibri Light" w:eastAsia="宋体" w:cs="Times New Roman"/>
+          <w:rFonts w:ascii="Calibri Light" w:eastAsia="宋体" w:hAnsi="Calibri Light" w:cs="Times New Roman"/>
           <w:b/>
           <w:spacing w:val="15"/>
           <w:kern w:val="0"/>
@@ -1333,12 +1539,12 @@
           <w:ilvl w:val="1"/>
           <w:numId w:val="0"/>
         </w:numPr>
-        <w:spacing w:after="3588" w:afterLines="1150" w:line="720" w:lineRule="auto"/>
+        <w:spacing w:afterLines="1150" w:after="3588" w:line="720" w:lineRule="auto"/>
         <w:contextualSpacing/>
         <w:jc w:val="center"/>
         <w:textAlignment w:val="center"/>
         <w:rPr>
-          <w:rFonts w:ascii="Calibri Light" w:hAnsi="Calibri Light" w:eastAsia="宋体" w:cs="Times New Roman"/>
+          <w:rFonts w:ascii="Calibri Light" w:eastAsia="宋体" w:hAnsi="Calibri Light" w:cs="Times New Roman"/>
           <w:b/>
           <w:spacing w:val="15"/>
           <w:kern w:val="0"/>
@@ -1354,12 +1560,12 @@
           <w:ilvl w:val="1"/>
           <w:numId w:val="0"/>
         </w:numPr>
-        <w:spacing w:after="3588" w:afterLines="1150" w:line="720" w:lineRule="auto"/>
+        <w:spacing w:afterLines="1150" w:after="3588" w:line="720" w:lineRule="auto"/>
         <w:contextualSpacing/>
         <w:jc w:val="center"/>
         <w:textAlignment w:val="center"/>
         <w:rPr>
-          <w:rFonts w:ascii="Calibri Light" w:hAnsi="Calibri Light" w:eastAsia="宋体" w:cs="Times New Roman"/>
+          <w:rFonts w:ascii="Calibri Light" w:eastAsia="宋体" w:hAnsi="Calibri Light" w:cs="Times New Roman"/>
           <w:b/>
           <w:spacing w:val="15"/>
           <w:kern w:val="0"/>
@@ -1375,11 +1581,11 @@
           <w:ilvl w:val="1"/>
           <w:numId w:val="0"/>
         </w:numPr>
-        <w:spacing w:after="3588" w:afterLines="1150" w:line="720" w:lineRule="auto"/>
+        <w:spacing w:afterLines="1150" w:after="3588" w:line="720" w:lineRule="auto"/>
         <w:contextualSpacing/>
         <w:textAlignment w:val="center"/>
         <w:rPr>
-          <w:rFonts w:ascii="Calibri Light" w:hAnsi="Calibri Light" w:eastAsia="宋体" w:cs="Times New Roman"/>
+          <w:rFonts w:ascii="Calibri Light" w:eastAsia="宋体" w:hAnsi="Calibri Light" w:cs="Times New Roman"/>
           <w:b/>
           <w:spacing w:val="15"/>
           <w:kern w:val="0"/>
@@ -1395,11 +1601,11 @@
           <w:ilvl w:val="1"/>
           <w:numId w:val="0"/>
         </w:numPr>
-        <w:spacing w:after="3588" w:afterLines="1150" w:line="720" w:lineRule="auto"/>
+        <w:spacing w:afterLines="1150" w:after="3588" w:line="720" w:lineRule="auto"/>
         <w:contextualSpacing/>
         <w:textAlignment w:val="center"/>
         <w:rPr>
-          <w:rFonts w:ascii="Calibri Light" w:hAnsi="Calibri Light" w:eastAsia="宋体" w:cs="Times New Roman"/>
+          <w:rFonts w:ascii="Calibri Light" w:eastAsia="宋体" w:hAnsi="Calibri Light" w:cs="Times New Roman"/>
           <w:b/>
           <w:spacing w:val="15"/>
           <w:kern w:val="0"/>
@@ -1411,7 +1617,7 @@
     <w:sdt>
       <w:sdtPr>
         <w:rPr>
-          <w:rFonts w:asciiTheme="minorHAnsi" w:hAnsiTheme="minorHAnsi" w:eastAsiaTheme="minorEastAsia" w:cstheme="minorBidi"/>
+          <w:rFonts w:asciiTheme="minorHAnsi" w:eastAsiaTheme="minorEastAsia" w:hAnsiTheme="minorHAnsi" w:cstheme="minorBidi"/>
           <w:color w:val="auto"/>
           <w:kern w:val="2"/>
           <w:sz w:val="21"/>
@@ -1426,22 +1632,16 @@
       </w:sdtPr>
       <w:sdtEndPr>
         <w:rPr>
-          <w:rFonts w:asciiTheme="minorHAnsi" w:hAnsiTheme="minorHAnsi" w:eastAsiaTheme="minorEastAsia" w:cstheme="minorBidi"/>
           <w:b/>
           <w:bCs/>
-          <w:color w:val="auto"/>
-          <w:kern w:val="2"/>
-          <w:sz w:val="21"/>
-          <w:szCs w:val="22"/>
-          <w:lang w:val="zh-CN"/>
         </w:rPr>
       </w:sdtEndPr>
       <w:sdtContent>
         <w:p>
           <w:pPr>
-            <w:pStyle w:val="19"/>
+            <w:pStyle w:val="TOC1"/>
             <w:rPr>
-              <w:rFonts w:asciiTheme="minorHAnsi" w:hAnsiTheme="minorHAnsi" w:eastAsiaTheme="minorEastAsia" w:cstheme="minorBidi"/>
+              <w:rFonts w:asciiTheme="minorHAnsi" w:eastAsiaTheme="minorEastAsia" w:hAnsiTheme="minorHAnsi" w:cstheme="minorBidi"/>
               <w:color w:val="auto"/>
               <w:kern w:val="2"/>
               <w:sz w:val="21"/>
@@ -1452,42 +1652,32 @@
         </w:p>
         <w:p>
           <w:pPr>
-            <w:pStyle w:val="19"/>
+            <w:pStyle w:val="TOC1"/>
             <w:rPr>
-              <w:rFonts w:ascii="宋体" w:hAnsi="宋体" w:eastAsia="宋体" w:cs="宋体"/>
+              <w:rFonts w:ascii="宋体" w:eastAsia="宋体" w:hAnsi="宋体" w:cs="宋体"/>
               <w:b/>
               <w:bCs/>
-              <w:color w:val="141414" w:themeColor="text1"/>
+              <w:color w:val="000000" w:themeColor="text1"/>
               <w:sz w:val="44"/>
               <w:szCs w:val="44"/>
-              <w14:textFill>
-                <w14:solidFill>
-                  <w14:schemeClr w14:val="tx1"/>
-                </w14:solidFill>
-              </w14:textFill>
             </w:rPr>
           </w:pPr>
           <w:r>
             <w:rPr>
-              <w:rFonts w:hint="eastAsia" w:ascii="宋体" w:hAnsi="宋体" w:eastAsia="宋体" w:cs="宋体"/>
+              <w:rFonts w:ascii="宋体" w:eastAsia="宋体" w:hAnsi="宋体" w:cs="宋体" w:hint="eastAsia"/>
               <w:b/>
               <w:bCs/>
-              <w:color w:val="141414" w:themeColor="text1"/>
+              <w:color w:val="000000" w:themeColor="text1"/>
               <w:sz w:val="44"/>
               <w:szCs w:val="44"/>
               <w:lang w:val="zh-CN"/>
-              <w14:textFill>
-                <w14:solidFill>
-                  <w14:schemeClr w14:val="tx1"/>
-                </w14:solidFill>
-              </w14:textFill>
             </w:rPr>
             <w:t>目录</w:t>
           </w:r>
         </w:p>
         <w:p>
           <w:pPr>
-            <w:pStyle w:val="9"/>
+            <w:pStyle w:val="10"/>
             <w:tabs>
               <w:tab w:val="right" w:leader="dot" w:pos="8296"/>
             </w:tabs>
@@ -1501,433 +1691,401 @@
           <w:r>
             <w:fldChar w:fldCharType="separate"/>
           </w:r>
-          <w:r>
-            <w:fldChar w:fldCharType="begin"/>
-          </w:r>
-          <w:r>
-            <w:instrText xml:space="preserve"> HYPERLINK \l "_Toc495750551" </w:instrText>
-          </w:r>
-          <w:r>
-            <w:fldChar w:fldCharType="separate"/>
-          </w:r>
-          <w:r>
-            <w:rPr>
-              <w:rStyle w:val="12"/>
-              <w:rFonts w:ascii="Times New Roman" w:hAnsi="Times New Roman" w:eastAsia="宋体" w:cs="Times New Roman"/>
-              <w:kern w:val="44"/>
-            </w:rPr>
-            <w:t>版 本 历 史</w:t>
-          </w:r>
-          <w:r>
-            <w:tab/>
-          </w:r>
-          <w:r>
-            <w:fldChar w:fldCharType="begin"/>
-          </w:r>
-          <w:r>
-            <w:instrText xml:space="preserve"> PAGEREF _Toc495750551 \h </w:instrText>
-          </w:r>
-          <w:r>
-            <w:fldChar w:fldCharType="separate"/>
-          </w:r>
-          <w:r>
-            <w:t>2</w:t>
-          </w:r>
-          <w:r>
-            <w:fldChar w:fldCharType="end"/>
-          </w:r>
-          <w:r>
-            <w:fldChar w:fldCharType="end"/>
-          </w:r>
+          <w:hyperlink w:anchor="_Toc495750551" w:history="1">
+            <w:r>
+              <w:rPr>
+                <w:rStyle w:val="a6"/>
+                <w:rFonts w:ascii="Times New Roman" w:eastAsia="宋体" w:hAnsi="Times New Roman" w:cs="Times New Roman"/>
+                <w:kern w:val="44"/>
+              </w:rPr>
+              <w:t>版</w:t>
+            </w:r>
+            <w:r>
+              <w:rPr>
+                <w:rStyle w:val="a6"/>
+                <w:rFonts w:ascii="Times New Roman" w:eastAsia="宋体" w:hAnsi="Times New Roman" w:cs="Times New Roman"/>
+                <w:kern w:val="44"/>
+              </w:rPr>
+              <w:t xml:space="preserve"> </w:t>
+            </w:r>
+            <w:r>
+              <w:rPr>
+                <w:rStyle w:val="a6"/>
+                <w:rFonts w:ascii="Times New Roman" w:eastAsia="宋体" w:hAnsi="Times New Roman" w:cs="Times New Roman"/>
+                <w:kern w:val="44"/>
+              </w:rPr>
+              <w:t>本</w:t>
+            </w:r>
+            <w:r>
+              <w:rPr>
+                <w:rStyle w:val="a6"/>
+                <w:rFonts w:ascii="Times New Roman" w:eastAsia="宋体" w:hAnsi="Times New Roman" w:cs="Times New Roman"/>
+                <w:kern w:val="44"/>
+              </w:rPr>
+              <w:t xml:space="preserve"> </w:t>
+            </w:r>
+            <w:r>
+              <w:rPr>
+                <w:rStyle w:val="a6"/>
+                <w:rFonts w:ascii="Times New Roman" w:eastAsia="宋体" w:hAnsi="Times New Roman" w:cs="Times New Roman"/>
+                <w:kern w:val="44"/>
+              </w:rPr>
+              <w:t>历</w:t>
+            </w:r>
+            <w:r>
+              <w:rPr>
+                <w:rStyle w:val="a6"/>
+                <w:rFonts w:ascii="Times New Roman" w:eastAsia="宋体" w:hAnsi="Times New Roman" w:cs="Times New Roman"/>
+                <w:kern w:val="44"/>
+              </w:rPr>
+              <w:t xml:space="preserve"> </w:t>
+            </w:r>
+            <w:r>
+              <w:rPr>
+                <w:rStyle w:val="a6"/>
+                <w:rFonts w:ascii="Times New Roman" w:eastAsia="宋体" w:hAnsi="Times New Roman" w:cs="Times New Roman"/>
+                <w:kern w:val="44"/>
+              </w:rPr>
+              <w:t>史</w:t>
+            </w:r>
+            <w:r>
+              <w:tab/>
+            </w:r>
+            <w:r>
+              <w:fldChar w:fldCharType="begin"/>
+            </w:r>
+            <w:r>
+              <w:instrText xml:space="preserve"> PAGEREF _Toc495750551 \h </w:instrText>
+            </w:r>
+            <w:r>
+              <w:fldChar w:fldCharType="separate"/>
+            </w:r>
+            <w:r>
+              <w:t>2</w:t>
+            </w:r>
+            <w:r>
+              <w:fldChar w:fldCharType="end"/>
+            </w:r>
+          </w:hyperlink>
         </w:p>
         <w:p>
           <w:pPr>
-            <w:pStyle w:val="9"/>
+            <w:pStyle w:val="10"/>
             <w:tabs>
               <w:tab w:val="left" w:pos="420"/>
               <w:tab w:val="right" w:leader="dot" w:pos="8296"/>
             </w:tabs>
           </w:pPr>
-          <w:r>
-            <w:fldChar w:fldCharType="begin"/>
-          </w:r>
-          <w:r>
-            <w:instrText xml:space="preserve"> HYPERLINK \l "_Toc495750552" </w:instrText>
-          </w:r>
-          <w:r>
-            <w:fldChar w:fldCharType="separate"/>
-          </w:r>
-          <w:r>
-            <w:rPr>
-              <w:rStyle w:val="12"/>
-              <w:rFonts w:ascii="Times New Roman"/>
-            </w:rPr>
-            <w:t>1.</w:t>
-          </w:r>
-          <w:r>
-            <w:tab/>
-          </w:r>
-          <w:r>
-            <w:rPr>
-              <w:rStyle w:val="12"/>
-            </w:rPr>
-            <w:t>版本命名策略</w:t>
-          </w:r>
-          <w:r>
-            <w:tab/>
-          </w:r>
-          <w:r>
-            <w:fldChar w:fldCharType="begin"/>
-          </w:r>
-          <w:r>
-            <w:instrText xml:space="preserve"> PAGEREF _Toc495750552 \h </w:instrText>
-          </w:r>
-          <w:r>
-            <w:fldChar w:fldCharType="separate"/>
-          </w:r>
-          <w:r>
-            <w:t>3</w:t>
-          </w:r>
-          <w:r>
-            <w:fldChar w:fldCharType="end"/>
-          </w:r>
-          <w:r>
-            <w:fldChar w:fldCharType="end"/>
-          </w:r>
+          <w:hyperlink w:anchor="_Toc495750552" w:history="1">
+            <w:r>
+              <w:rPr>
+                <w:rStyle w:val="a6"/>
+                <w:rFonts w:ascii="Times New Roman"/>
+              </w:rPr>
+              <w:t>1.</w:t>
+            </w:r>
+            <w:r>
+              <w:tab/>
+            </w:r>
+            <w:r>
+              <w:rPr>
+                <w:rStyle w:val="a6"/>
+              </w:rPr>
+              <w:t>版本命名策略</w:t>
+            </w:r>
+            <w:r>
+              <w:tab/>
+            </w:r>
+            <w:r>
+              <w:fldChar w:fldCharType="begin"/>
+            </w:r>
+            <w:r>
+              <w:instrText xml:space="preserve"> PAGEREF _Toc495750552 \h </w:instrText>
+            </w:r>
+            <w:r>
+              <w:fldChar w:fldCharType="separate"/>
+            </w:r>
+            <w:r>
+              <w:t>3</w:t>
+            </w:r>
+            <w:r>
+              <w:fldChar w:fldCharType="end"/>
+            </w:r>
+          </w:hyperlink>
+        </w:p>
+        <w:p>
+          <w:pPr>
+            <w:pStyle w:val="20"/>
+            <w:tabs>
+              <w:tab w:val="left" w:pos="1050"/>
+              <w:tab w:val="right" w:leader="dot" w:pos="8296"/>
+            </w:tabs>
+          </w:pPr>
+          <w:hyperlink w:anchor="_Toc495750553" w:history="1">
+            <w:r>
+              <w:rPr>
+                <w:rStyle w:val="a6"/>
+                <w:rFonts w:ascii="Times New Roman" w:hAnsi="Times New Roman"/>
+              </w:rPr>
+              <w:t>1.1.</w:t>
+            </w:r>
+            <w:r>
+              <w:tab/>
+            </w:r>
+            <w:r>
+              <w:rPr>
+                <w:rStyle w:val="a6"/>
+                <w:rFonts w:ascii="Times New Roman" w:hAnsi="Times New Roman"/>
+              </w:rPr>
+              <w:t>版本格式</w:t>
+            </w:r>
+            <w:r>
+              <w:tab/>
+            </w:r>
+            <w:r>
+              <w:fldChar w:fldCharType="begin"/>
+            </w:r>
+            <w:r>
+              <w:instrText xml:space="preserve"> PAGEREF _Toc495750553 \h </w:instrText>
+            </w:r>
+            <w:r>
+              <w:fldChar w:fldCharType="separate"/>
+            </w:r>
+            <w:r>
+              <w:t>3</w:t>
+            </w:r>
+            <w:r>
+              <w:fldChar w:fldCharType="end"/>
+            </w:r>
+          </w:hyperlink>
+        </w:p>
+        <w:p>
+          <w:pPr>
+            <w:pStyle w:val="20"/>
+            <w:tabs>
+              <w:tab w:val="left" w:pos="1050"/>
+              <w:tab w:val="right" w:leader="dot" w:pos="8296"/>
+            </w:tabs>
+          </w:pPr>
+          <w:hyperlink w:anchor="_Toc495750554" w:history="1">
+            <w:r>
+              <w:rPr>
+                <w:rStyle w:val="a6"/>
+                <w:rFonts w:ascii="Times New Roman" w:hAnsi="Times New Roman"/>
+              </w:rPr>
+              <w:t>1.2.</w:t>
+            </w:r>
+            <w:r>
+              <w:tab/>
+            </w:r>
+            <w:r>
+              <w:rPr>
+                <w:rStyle w:val="a6"/>
+                <w:rFonts w:ascii="Times New Roman" w:hAnsi="Times New Roman"/>
+              </w:rPr>
+              <w:t>版本更新</w:t>
+            </w:r>
+            <w:r>
+              <w:tab/>
+            </w:r>
+            <w:r>
+              <w:fldChar w:fldCharType="begin"/>
+            </w:r>
+            <w:r>
+              <w:instrText xml:space="preserve"> PAGEREF _Toc495750554 \h </w:instrText>
+            </w:r>
+            <w:r>
+              <w:fldChar w:fldCharType="separate"/>
+            </w:r>
+            <w:r>
+              <w:t>4</w:t>
+            </w:r>
+            <w:r>
+              <w:fldChar w:fldCharType="end"/>
+            </w:r>
+          </w:hyperlink>
         </w:p>
         <w:p>
           <w:pPr>
             <w:pStyle w:val="10"/>
             <w:tabs>
-              <w:tab w:val="left" w:pos="1050"/>
+              <w:tab w:val="left" w:pos="420"/>
               <w:tab w:val="right" w:leader="dot" w:pos="8296"/>
             </w:tabs>
           </w:pPr>
-          <w:r>
-            <w:fldChar w:fldCharType="begin"/>
-          </w:r>
-          <w:r>
-            <w:instrText xml:space="preserve"> HYPERLINK \l "_Toc495750553" </w:instrText>
-          </w:r>
-          <w:r>
-            <w:fldChar w:fldCharType="separate"/>
-          </w:r>
-          <w:r>
-            <w:rPr>
-              <w:rStyle w:val="12"/>
-              <w:rFonts w:ascii="Times New Roman" w:hAnsi="Times New Roman"/>
-            </w:rPr>
-            <w:t>1.1.</w:t>
-          </w:r>
-          <w:r>
-            <w:tab/>
-          </w:r>
-          <w:r>
-            <w:rPr>
-              <w:rStyle w:val="12"/>
-              <w:rFonts w:ascii="Times New Roman" w:hAnsi="Times New Roman"/>
-            </w:rPr>
-            <w:t>版本格式</w:t>
-          </w:r>
-          <w:r>
-            <w:tab/>
-          </w:r>
-          <w:r>
-            <w:fldChar w:fldCharType="begin"/>
-          </w:r>
-          <w:r>
-            <w:instrText xml:space="preserve"> PAGEREF _Toc495750553 \h </w:instrText>
-          </w:r>
-          <w:r>
-            <w:fldChar w:fldCharType="separate"/>
-          </w:r>
-          <w:r>
-            <w:t>3</w:t>
-          </w:r>
-          <w:r>
-            <w:fldChar w:fldCharType="end"/>
-          </w:r>
-          <w:r>
-            <w:fldChar w:fldCharType="end"/>
-          </w:r>
+          <w:hyperlink w:anchor="_Toc495750555" w:history="1">
+            <w:r>
+              <w:rPr>
+                <w:rStyle w:val="a6"/>
+                <w:rFonts w:ascii="Times New Roman"/>
+              </w:rPr>
+              <w:t>2.</w:t>
+            </w:r>
+            <w:r>
+              <w:tab/>
+            </w:r>
+            <w:r>
+              <w:rPr>
+                <w:rStyle w:val="a6"/>
+              </w:rPr>
+              <w:t>Git使用策略</w:t>
+            </w:r>
+            <w:r>
+              <w:tab/>
+            </w:r>
+            <w:r>
+              <w:fldChar w:fldCharType="begin"/>
+            </w:r>
+            <w:r>
+              <w:instrText xml:space="preserve"> PAGEREF _Toc495750555 \h </w:instrText>
+            </w:r>
+            <w:r>
+              <w:fldChar w:fldCharType="separate"/>
+            </w:r>
+            <w:r>
+              <w:t>4</w:t>
+            </w:r>
+            <w:r>
+              <w:fldChar w:fldCharType="end"/>
+            </w:r>
+          </w:hyperlink>
         </w:p>
         <w:p>
           <w:pPr>
-            <w:pStyle w:val="10"/>
+            <w:pStyle w:val="20"/>
             <w:tabs>
               <w:tab w:val="left" w:pos="1050"/>
               <w:tab w:val="right" w:leader="dot" w:pos="8296"/>
             </w:tabs>
           </w:pPr>
-          <w:r>
-            <w:fldChar w:fldCharType="begin"/>
-          </w:r>
-          <w:r>
-            <w:instrText xml:space="preserve"> HYPERLINK \l "_Toc495750554" </w:instrText>
-          </w:r>
-          <w:r>
-            <w:fldChar w:fldCharType="separate"/>
-          </w:r>
-          <w:r>
-            <w:rPr>
-              <w:rStyle w:val="12"/>
-              <w:rFonts w:ascii="Times New Roman" w:hAnsi="Times New Roman"/>
-            </w:rPr>
-            <w:t>1.2.</w:t>
-          </w:r>
-          <w:r>
-            <w:tab/>
-          </w:r>
-          <w:r>
-            <w:rPr>
-              <w:rStyle w:val="12"/>
-              <w:rFonts w:ascii="Times New Roman" w:hAnsi="Times New Roman"/>
-            </w:rPr>
-            <w:t>版本更新</w:t>
-          </w:r>
-          <w:r>
-            <w:tab/>
-          </w:r>
-          <w:r>
-            <w:fldChar w:fldCharType="begin"/>
-          </w:r>
-          <w:r>
-            <w:instrText xml:space="preserve"> PAGEREF _Toc495750554 \h </w:instrText>
-          </w:r>
-          <w:r>
-            <w:fldChar w:fldCharType="separate"/>
-          </w:r>
-          <w:r>
-            <w:t>4</w:t>
-          </w:r>
-          <w:r>
-            <w:fldChar w:fldCharType="end"/>
-          </w:r>
-          <w:r>
-            <w:fldChar w:fldCharType="end"/>
-          </w:r>
+          <w:hyperlink w:anchor="_Toc495750556" w:history="1">
+            <w:r>
+              <w:rPr>
+                <w:rStyle w:val="a6"/>
+                <w:rFonts w:ascii="Times New Roman" w:hAnsi="Times New Roman"/>
+              </w:rPr>
+              <w:t>2.1.</w:t>
+            </w:r>
+            <w:r>
+              <w:tab/>
+            </w:r>
+            <w:r>
+              <w:rPr>
+                <w:rStyle w:val="a6"/>
+                <w:rFonts w:ascii="Times New Roman" w:hAnsi="Times New Roman"/>
+              </w:rPr>
+              <w:t>基础知识</w:t>
+            </w:r>
+            <w:r>
+              <w:tab/>
+            </w:r>
+            <w:r>
+              <w:fldChar w:fldCharType="begin"/>
+            </w:r>
+            <w:r>
+              <w:instrText xml:space="preserve"> PAGEREF _Toc495750556 \h </w:instrText>
+            </w:r>
+            <w:r>
+              <w:fldChar w:fldCharType="separate"/>
+            </w:r>
+            <w:r>
+              <w:t>4</w:t>
+            </w:r>
+            <w:r>
+              <w:fldChar w:fldCharType="end"/>
+            </w:r>
+          </w:hyperlink>
         </w:p>
         <w:p>
           <w:pPr>
-            <w:pStyle w:val="9"/>
-            <w:tabs>
-              <w:tab w:val="left" w:pos="420"/>
-              <w:tab w:val="right" w:leader="dot" w:pos="8296"/>
-            </w:tabs>
-          </w:pPr>
-          <w:r>
-            <w:fldChar w:fldCharType="begin"/>
-          </w:r>
-          <w:r>
-            <w:instrText xml:space="preserve"> HYPERLINK \l "_Toc495750555" </w:instrText>
-          </w:r>
-          <w:r>
-            <w:fldChar w:fldCharType="separate"/>
-          </w:r>
-          <w:r>
-            <w:rPr>
-              <w:rStyle w:val="12"/>
-              <w:rFonts w:ascii="Times New Roman"/>
-            </w:rPr>
-            <w:t>2.</w:t>
-          </w:r>
-          <w:r>
-            <w:tab/>
-          </w:r>
-          <w:r>
-            <w:rPr>
-              <w:rStyle w:val="12"/>
-            </w:rPr>
-            <w:t>Git使用策略</w:t>
-          </w:r>
-          <w:r>
-            <w:tab/>
-          </w:r>
-          <w:r>
-            <w:fldChar w:fldCharType="begin"/>
-          </w:r>
-          <w:r>
-            <w:instrText xml:space="preserve"> PAGEREF _Toc495750555 \h </w:instrText>
-          </w:r>
-          <w:r>
-            <w:fldChar w:fldCharType="separate"/>
-          </w:r>
-          <w:r>
-            <w:t>4</w:t>
-          </w:r>
-          <w:r>
-            <w:fldChar w:fldCharType="end"/>
-          </w:r>
-          <w:r>
-            <w:fldChar w:fldCharType="end"/>
-          </w:r>
-        </w:p>
-        <w:p>
-          <w:pPr>
-            <w:pStyle w:val="10"/>
+            <w:pStyle w:val="20"/>
             <w:tabs>
               <w:tab w:val="left" w:pos="1050"/>
               <w:tab w:val="right" w:leader="dot" w:pos="8296"/>
             </w:tabs>
           </w:pPr>
-          <w:r>
-            <w:fldChar w:fldCharType="begin"/>
-          </w:r>
-          <w:r>
-            <w:instrText xml:space="preserve"> HYPERLINK \l "_Toc495750556" </w:instrText>
-          </w:r>
-          <w:r>
-            <w:fldChar w:fldCharType="separate"/>
-          </w:r>
-          <w:r>
-            <w:rPr>
-              <w:rStyle w:val="12"/>
-              <w:rFonts w:ascii="Times New Roman" w:hAnsi="Times New Roman"/>
-            </w:rPr>
-            <w:t>2.1.</w:t>
-          </w:r>
-          <w:r>
-            <w:tab/>
-          </w:r>
-          <w:r>
-            <w:rPr>
-              <w:rStyle w:val="12"/>
-              <w:rFonts w:ascii="Times New Roman" w:hAnsi="Times New Roman"/>
-            </w:rPr>
-            <w:t>基础知识</w:t>
-          </w:r>
-          <w:r>
-            <w:tab/>
-          </w:r>
-          <w:r>
-            <w:fldChar w:fldCharType="begin"/>
-          </w:r>
-          <w:r>
-            <w:instrText xml:space="preserve"> PAGEREF _Toc495750556 \h </w:instrText>
-          </w:r>
-          <w:r>
-            <w:fldChar w:fldCharType="separate"/>
-          </w:r>
-          <w:r>
-            <w:t>4</w:t>
-          </w:r>
-          <w:r>
-            <w:fldChar w:fldCharType="end"/>
-          </w:r>
-          <w:r>
-            <w:fldChar w:fldCharType="end"/>
-          </w:r>
+          <w:hyperlink w:anchor="_Toc495750557" w:history="1">
+            <w:r>
+              <w:rPr>
+                <w:rStyle w:val="a6"/>
+                <w:rFonts w:ascii="Times New Roman" w:hAnsi="Times New Roman"/>
+              </w:rPr>
+              <w:t>2.2.</w:t>
+            </w:r>
+            <w:r>
+              <w:tab/>
+            </w:r>
+            <w:r>
+              <w:rPr>
+                <w:rStyle w:val="a6"/>
+                <w:rFonts w:ascii="Times New Roman" w:hAnsi="Times New Roman"/>
+              </w:rPr>
+              <w:t>注意点</w:t>
+            </w:r>
+            <w:r>
+              <w:tab/>
+            </w:r>
+            <w:r>
+              <w:fldChar w:fldCharType="begin"/>
+            </w:r>
+            <w:r>
+              <w:instrText xml:space="preserve"> PAGEREF _Toc495750557 \h </w:instrText>
+            </w:r>
+            <w:r>
+              <w:fldChar w:fldCharType="separate"/>
+            </w:r>
+            <w:r>
+              <w:t>4</w:t>
+            </w:r>
+            <w:r>
+              <w:fldChar w:fldCharType="end"/>
+            </w:r>
+          </w:hyperlink>
         </w:p>
         <w:p>
           <w:pPr>
-            <w:pStyle w:val="10"/>
+            <w:pStyle w:val="20"/>
             <w:tabs>
               <w:tab w:val="left" w:pos="1050"/>
               <w:tab w:val="right" w:leader="dot" w:pos="8296"/>
             </w:tabs>
           </w:pPr>
-          <w:r>
-            <w:fldChar w:fldCharType="begin"/>
-          </w:r>
-          <w:r>
-            <w:instrText xml:space="preserve"> HYPERLINK \l "_Toc495750557" </w:instrText>
-          </w:r>
-          <w:r>
-            <w:fldChar w:fldCharType="separate"/>
-          </w:r>
-          <w:r>
-            <w:rPr>
-              <w:rStyle w:val="12"/>
-              <w:rFonts w:ascii="Times New Roman" w:hAnsi="Times New Roman"/>
-            </w:rPr>
-            <w:t>2.2.</w:t>
-          </w:r>
-          <w:r>
-            <w:tab/>
-          </w:r>
-          <w:r>
-            <w:rPr>
-              <w:rStyle w:val="12"/>
-              <w:rFonts w:ascii="Times New Roman" w:hAnsi="Times New Roman"/>
-            </w:rPr>
-            <w:t>注意点</w:t>
-          </w:r>
-          <w:r>
-            <w:tab/>
-          </w:r>
-          <w:r>
-            <w:fldChar w:fldCharType="begin"/>
-          </w:r>
-          <w:r>
-            <w:instrText xml:space="preserve"> PAGEREF _Toc495750557 \h </w:instrText>
-          </w:r>
-          <w:r>
-            <w:fldChar w:fldCharType="separate"/>
-          </w:r>
-          <w:r>
-            <w:t>4</w:t>
-          </w:r>
-          <w:r>
-            <w:fldChar w:fldCharType="end"/>
-          </w:r>
-          <w:r>
-            <w:fldChar w:fldCharType="end"/>
-          </w:r>
-        </w:p>
-        <w:p>
-          <w:pPr>
-            <w:pStyle w:val="10"/>
-            <w:tabs>
-              <w:tab w:val="left" w:pos="1050"/>
-              <w:tab w:val="right" w:leader="dot" w:pos="8296"/>
-            </w:tabs>
-          </w:pPr>
-          <w:r>
-            <w:fldChar w:fldCharType="begin"/>
-          </w:r>
-          <w:r>
-            <w:instrText xml:space="preserve"> HYPERLINK \l "_Toc495750558" </w:instrText>
-          </w:r>
-          <w:r>
-            <w:fldChar w:fldCharType="separate"/>
-          </w:r>
-          <w:r>
-            <w:rPr>
-              <w:rStyle w:val="12"/>
-              <w:rFonts w:ascii="Times New Roman" w:hAnsi="Times New Roman"/>
-            </w:rPr>
-            <w:t>2.3.</w:t>
-          </w:r>
-          <w:r>
-            <w:tab/>
-          </w:r>
-          <w:r>
-            <w:rPr>
-              <w:rStyle w:val="12"/>
-            </w:rPr>
-            <w:t>使用场景</w:t>
-          </w:r>
-          <w:r>
-            <w:tab/>
-          </w:r>
-          <w:r>
-            <w:fldChar w:fldCharType="begin"/>
-          </w:r>
-          <w:r>
-            <w:instrText xml:space="preserve"> PAGEREF _Toc495750558 \h </w:instrText>
-          </w:r>
-          <w:r>
-            <w:fldChar w:fldCharType="separate"/>
-          </w:r>
-          <w:r>
-            <w:t>5</w:t>
-          </w:r>
-          <w:r>
-            <w:fldChar w:fldCharType="end"/>
-          </w:r>
-          <w:r>
-            <w:fldChar w:fldCharType="end"/>
-          </w:r>
+          <w:hyperlink w:anchor="_Toc495750558" w:history="1">
+            <w:r>
+              <w:rPr>
+                <w:rStyle w:val="a6"/>
+                <w:rFonts w:ascii="Times New Roman" w:hAnsi="Times New Roman"/>
+              </w:rPr>
+              <w:t>2.3.</w:t>
+            </w:r>
+            <w:r>
+              <w:tab/>
+            </w:r>
+            <w:r>
+              <w:rPr>
+                <w:rStyle w:val="a6"/>
+              </w:rPr>
+              <w:t>使用场景</w:t>
+            </w:r>
+            <w:r>
+              <w:tab/>
+            </w:r>
+            <w:r>
+              <w:fldChar w:fldCharType="begin"/>
+            </w:r>
+            <w:r>
+              <w:instrText xml:space="preserve"> PAGEREF _Toc495750558 \h </w:instrText>
+            </w:r>
+            <w:r>
+              <w:fldChar w:fldCharType="separate"/>
+            </w:r>
+            <w:r>
+              <w:t>5</w:t>
+            </w:r>
+            <w:r>
+              <w:fldChar w:fldCharType="end"/>
+            </w:r>
+          </w:hyperlink>
         </w:p>
         <w:p>
           <w:r>
@@ -1946,7 +2104,7 @@
         <w:widowControl/>
         <w:jc w:val="left"/>
         <w:rPr>
-          <w:rFonts w:ascii="Calibri Light" w:hAnsi="Calibri Light" w:eastAsia="宋体" w:cs="Times New Roman"/>
+          <w:rFonts w:ascii="Calibri Light" w:eastAsia="宋体" w:hAnsi="Calibri Light" w:cs="Times New Roman"/>
           <w:b/>
           <w:spacing w:val="15"/>
           <w:kern w:val="0"/>
@@ -1956,7 +2114,7 @@
       </w:pPr>
       <w:r>
         <w:rPr>
-          <w:rFonts w:ascii="Calibri Light" w:hAnsi="Calibri Light" w:eastAsia="宋体" w:cs="Times New Roman"/>
+          <w:rFonts w:ascii="Calibri Light" w:eastAsia="宋体" w:hAnsi="Calibri Light" w:cs="Times New Roman"/>
           <w:b/>
           <w:spacing w:val="15"/>
           <w:kern w:val="0"/>
@@ -1973,11 +2131,11 @@
           <w:ilvl w:val="1"/>
           <w:numId w:val="0"/>
         </w:numPr>
-        <w:spacing w:after="3588" w:afterLines="1150" w:line="720" w:lineRule="auto"/>
+        <w:spacing w:afterLines="1150" w:after="3588" w:line="720" w:lineRule="auto"/>
         <w:contextualSpacing/>
         <w:textAlignment w:val="center"/>
         <w:rPr>
-          <w:rFonts w:ascii="Calibri Light" w:hAnsi="Calibri Light" w:eastAsia="宋体" w:cs="Times New Roman"/>
+          <w:rFonts w:ascii="Calibri Light" w:eastAsia="宋体" w:hAnsi="Calibri Light" w:cs="Times New Roman"/>
           <w:b/>
           <w:spacing w:val="15"/>
           <w:kern w:val="0"/>
@@ -1993,11 +2151,11 @@
           <w:ilvl w:val="1"/>
           <w:numId w:val="0"/>
         </w:numPr>
-        <w:spacing w:after="3588" w:afterLines="1150" w:line="720" w:lineRule="auto"/>
+        <w:spacing w:afterLines="1150" w:after="3588" w:line="720" w:lineRule="auto"/>
         <w:contextualSpacing/>
         <w:textAlignment w:val="center"/>
         <w:rPr>
-          <w:rFonts w:ascii="Calibri Light" w:hAnsi="Calibri Light" w:eastAsia="宋体" w:cs="Times New Roman"/>
+          <w:rFonts w:ascii="Calibri Light" w:eastAsia="宋体" w:hAnsi="Calibri Light" w:cs="Times New Roman"/>
           <w:b/>
           <w:spacing w:val="15"/>
           <w:kern w:val="0"/>
@@ -2009,47 +2167,47 @@
     <w:p/>
     <w:p>
       <w:pPr>
-        <w:pStyle w:val="2"/>
+        <w:pStyle w:val="1"/>
         <w:numPr>
           <w:ilvl w:val="0"/>
           <w:numId w:val="2"/>
         </w:numPr>
         <w:ind w:left="431" w:hanging="431"/>
       </w:pPr>
-      <w:bookmarkStart w:id="9" w:name="_Toc495750552"/>
+      <w:bookmarkStart w:id="10" w:name="_Toc495750552"/>
       <w:r>
         <w:rPr>
           <w:rFonts w:hint="eastAsia"/>
         </w:rPr>
         <w:t>版本命名策略</w:t>
       </w:r>
-      <w:bookmarkEnd w:id="9"/>
-    </w:p>
-    <w:p>
-      <w:pPr>
-        <w:pStyle w:val="3"/>
+      <w:bookmarkEnd w:id="10"/>
+    </w:p>
+    <w:p>
+      <w:pPr>
+        <w:pStyle w:val="2"/>
         <w:tabs>
+          <w:tab w:val="clear" w:pos="576"/>
           <w:tab w:val="left" w:pos="720"/>
-          <w:tab w:val="clear" w:pos="576"/>
         </w:tabs>
         <w:rPr>
           <w:rFonts w:ascii="Times New Roman" w:hAnsi="Times New Roman"/>
           <w:bCs/>
         </w:rPr>
       </w:pPr>
-      <w:bookmarkStart w:id="10" w:name="_Toc495750553"/>
-      <w:r>
-        <w:rPr>
-          <w:rFonts w:hint="eastAsia" w:ascii="Times New Roman" w:hAnsi="Times New Roman"/>
+      <w:bookmarkStart w:id="11" w:name="_Toc495750553"/>
+      <w:r>
+        <w:rPr>
+          <w:rFonts w:ascii="Times New Roman" w:hAnsi="Times New Roman" w:hint="eastAsia"/>
           <w:bCs/>
         </w:rPr>
         <w:t>版本格式</w:t>
       </w:r>
-      <w:bookmarkEnd w:id="10"/>
-    </w:p>
-    <w:p>
-      <w:bookmarkStart w:id="11" w:name="_Toc276741007"/>
-      <w:bookmarkStart w:id="12" w:name="_Toc495739757"/>
+      <w:bookmarkEnd w:id="11"/>
+    </w:p>
+    <w:p>
+      <w:bookmarkStart w:id="12" w:name="_Toc276741007"/>
+      <w:bookmarkStart w:id="13" w:name="_Toc495739757"/>
       <w:r>
         <w:rPr>
           <w:rFonts w:hint="eastAsia"/>
@@ -2073,29 +2231,29 @@
         <w:t>文档的初始版本为0.1.0。</w:t>
       </w:r>
     </w:p>
-    <w:bookmarkEnd w:id="11"/>
-    <w:bookmarkEnd w:id="12"/>
-    <w:p>
-      <w:pPr>
-        <w:pStyle w:val="3"/>
+    <w:p>
+      <w:pPr>
+        <w:pStyle w:val="2"/>
         <w:tabs>
+          <w:tab w:val="clear" w:pos="576"/>
           <w:tab w:val="left" w:pos="720"/>
-          <w:tab w:val="clear" w:pos="576"/>
         </w:tabs>
         <w:rPr>
           <w:rFonts w:ascii="Times New Roman" w:hAnsi="Times New Roman"/>
           <w:bCs/>
         </w:rPr>
       </w:pPr>
-      <w:bookmarkStart w:id="13" w:name="_Toc495750554"/>
-      <w:r>
-        <w:rPr>
-          <w:rFonts w:hint="eastAsia" w:ascii="Times New Roman" w:hAnsi="Times New Roman"/>
+      <w:bookmarkStart w:id="14" w:name="_Toc495750554"/>
+      <w:bookmarkEnd w:id="12"/>
+      <w:bookmarkEnd w:id="13"/>
+      <w:r>
+        <w:rPr>
+          <w:rFonts w:ascii="Times New Roman" w:hAnsi="Times New Roman" w:hint="eastAsia"/>
           <w:bCs/>
         </w:rPr>
         <w:t>版本更新</w:t>
       </w:r>
-      <w:bookmarkEnd w:id="13"/>
+      <w:bookmarkEnd w:id="14"/>
     </w:p>
     <w:p>
       <w:r>
@@ -2123,59 +2281,75 @@
     </w:p>
     <w:p>
       <w:pPr>
-        <w:pStyle w:val="2"/>
+        <w:pStyle w:val="1"/>
         <w:numPr>
           <w:ilvl w:val="0"/>
           <w:numId w:val="2"/>
         </w:numPr>
         <w:ind w:left="431" w:hanging="431"/>
       </w:pPr>
-      <w:bookmarkStart w:id="14" w:name="_Toc495750555"/>
+      <w:bookmarkStart w:id="15" w:name="_Toc495750555"/>
+      <w:proofErr w:type="spellStart"/>
       <w:r>
         <w:t>Git</w:t>
       </w:r>
+      <w:proofErr w:type="spellEnd"/>
       <w:r>
         <w:rPr>
           <w:rFonts w:hint="eastAsia"/>
         </w:rPr>
         <w:t>使用策略</w:t>
       </w:r>
-      <w:bookmarkEnd w:id="14"/>
-    </w:p>
-    <w:p>
-      <w:pPr>
-        <w:pStyle w:val="3"/>
+      <w:bookmarkEnd w:id="15"/>
+    </w:p>
+    <w:p>
+      <w:pPr>
+        <w:pStyle w:val="2"/>
         <w:tabs>
+          <w:tab w:val="clear" w:pos="576"/>
           <w:tab w:val="left" w:pos="720"/>
-          <w:tab w:val="clear" w:pos="576"/>
         </w:tabs>
         <w:rPr>
           <w:rFonts w:ascii="Times New Roman" w:hAnsi="Times New Roman"/>
           <w:bCs/>
         </w:rPr>
       </w:pPr>
-      <w:bookmarkStart w:id="15" w:name="_Toc495750556"/>
-      <w:r>
-        <w:rPr>
-          <w:rFonts w:hint="eastAsia" w:ascii="Times New Roman" w:hAnsi="Times New Roman"/>
+      <w:bookmarkStart w:id="16" w:name="_Toc495750556"/>
+      <w:r>
+        <w:rPr>
+          <w:rFonts w:ascii="Times New Roman" w:hAnsi="Times New Roman" w:hint="eastAsia"/>
           <w:bCs/>
         </w:rPr>
         <w:t>基础知识</w:t>
       </w:r>
-      <w:bookmarkEnd w:id="15"/>
+      <w:bookmarkEnd w:id="16"/>
     </w:p>
     <w:p>
       <w:r>
         <w:rPr>
           <w:rFonts w:hint="eastAsia"/>
         </w:rPr>
-        <w:t>在使用之前，我希望每位组内成员都能明白git的基本用法与术语，在此，我对几个关键术语做出解释，如果不能理解，可以网上搜索资料或者问陈。</w:t>
+        <w:t>在使用之前，我希望每位组内成员都能明白</w:t>
+      </w:r>
+      <w:proofErr w:type="spellStart"/>
+      <w:r>
+        <w:rPr>
+          <w:rFonts w:hint="eastAsia"/>
+        </w:rPr>
+        <w:t>git</w:t>
+      </w:r>
+      <w:proofErr w:type="spellEnd"/>
+      <w:r>
+        <w:rPr>
+          <w:rFonts w:hint="eastAsia"/>
+        </w:rPr>
+        <w:t>的基本用法与术语，在此，我对几个关键术语做出解释，如果不能理解，可以网上搜索资料或者问陈。</w:t>
       </w:r>
     </w:p>
     <w:p/>
     <w:p>
       <w:pPr>
-        <w:pStyle w:val="20"/>
+        <w:pStyle w:val="a8"/>
         <w:numPr>
           <w:ilvl w:val="0"/>
           <w:numId w:val="3"/>
@@ -2191,7 +2365,7 @@
     </w:p>
     <w:p>
       <w:pPr>
-        <w:pStyle w:val="20"/>
+        <w:pStyle w:val="a8"/>
         <w:numPr>
           <w:ilvl w:val="0"/>
           <w:numId w:val="3"/>
@@ -2207,7 +2381,7 @@
     </w:p>
     <w:p>
       <w:pPr>
-        <w:pStyle w:val="20"/>
+        <w:pStyle w:val="a8"/>
         <w:numPr>
           <w:ilvl w:val="0"/>
           <w:numId w:val="3"/>
@@ -2223,7 +2397,7 @@
     </w:p>
     <w:p>
       <w:pPr>
-        <w:pStyle w:val="20"/>
+        <w:pStyle w:val="a8"/>
         <w:numPr>
           <w:ilvl w:val="0"/>
           <w:numId w:val="3"/>
@@ -2239,7 +2413,7 @@
     </w:p>
     <w:p>
       <w:pPr>
-        <w:pStyle w:val="20"/>
+        <w:pStyle w:val="a8"/>
         <w:numPr>
           <w:ilvl w:val="0"/>
           <w:numId w:val="3"/>
@@ -2250,12 +2424,34 @@
         <w:rPr>
           <w:rFonts w:hint="eastAsia"/>
         </w:rPr>
-        <w:t>远程仓库：即我们放在码市或者github的仓库，对于组员来说是共用的，上面的内容大多数应是可发行的版本（做完的）。</w:t>
-      </w:r>
-    </w:p>
-    <w:p>
-      <w:pPr>
-        <w:pStyle w:val="20"/>
+        <w:t>远程仓库：即我们</w:t>
+      </w:r>
+      <w:proofErr w:type="gramStart"/>
+      <w:r>
+        <w:rPr>
+          <w:rFonts w:hint="eastAsia"/>
+        </w:rPr>
+        <w:t>放在码市或者</w:t>
+      </w:r>
+      <w:proofErr w:type="spellStart"/>
+      <w:proofErr w:type="gramEnd"/>
+      <w:r>
+        <w:rPr>
+          <w:rFonts w:hint="eastAsia"/>
+        </w:rPr>
+        <w:t>github</w:t>
+      </w:r>
+      <w:proofErr w:type="spellEnd"/>
+      <w:r>
+        <w:rPr>
+          <w:rFonts w:hint="eastAsia"/>
+        </w:rPr>
+        <w:t>的仓库，对于组员来说是共用的，上面的内容大多数应是可发行的版本（做完的）。</w:t>
+      </w:r>
+    </w:p>
+    <w:p>
+      <w:pPr>
+        <w:pStyle w:val="a8"/>
         <w:numPr>
           <w:ilvl w:val="0"/>
           <w:numId w:val="3"/>
@@ -2266,12 +2462,13 @@
         <w:rPr>
           <w:rFonts w:hint="eastAsia"/>
         </w:rPr>
+        <w:lastRenderedPageBreak/>
         <w:t>本地仓库：就是你自己电脑上从远程仓库克隆下来的文件夹，如果你只是在本地做了修改，是不会影响远程仓库的，其他组员是看不到你做了什么的，除非你push了改动。</w:t>
       </w:r>
     </w:p>
     <w:p>
       <w:pPr>
-        <w:pStyle w:val="20"/>
+        <w:pStyle w:val="a8"/>
         <w:numPr>
           <w:ilvl w:val="0"/>
           <w:numId w:val="3"/>
@@ -2287,7 +2484,7 @@
     </w:p>
     <w:p>
       <w:pPr>
-        <w:pStyle w:val="20"/>
+        <w:pStyle w:val="a8"/>
         <w:numPr>
           <w:ilvl w:val="0"/>
           <w:numId w:val="3"/>
@@ -2303,7 +2500,7 @@
     </w:p>
     <w:p>
       <w:pPr>
-        <w:pStyle w:val="20"/>
+        <w:pStyle w:val="a8"/>
         <w:numPr>
           <w:ilvl w:val="0"/>
           <w:numId w:val="3"/>
@@ -2319,7 +2516,7 @@
     </w:p>
     <w:p>
       <w:pPr>
-        <w:pStyle w:val="20"/>
+        <w:pStyle w:val="a8"/>
         <w:numPr>
           <w:ilvl w:val="0"/>
           <w:numId w:val="3"/>
@@ -2335,7 +2532,7 @@
     </w:p>
     <w:p>
       <w:pPr>
-        <w:pStyle w:val="20"/>
+        <w:pStyle w:val="a8"/>
         <w:numPr>
           <w:ilvl w:val="0"/>
           <w:numId w:val="3"/>
@@ -2351,7 +2548,7 @@
     </w:p>
     <w:p>
       <w:pPr>
-        <w:pStyle w:val="20"/>
+        <w:pStyle w:val="a8"/>
         <w:numPr>
           <w:ilvl w:val="0"/>
           <w:numId w:val="3"/>
@@ -2368,29 +2565,29 @@
     <w:p/>
     <w:p>
       <w:pPr>
-        <w:pStyle w:val="3"/>
+        <w:pStyle w:val="2"/>
         <w:tabs>
+          <w:tab w:val="clear" w:pos="576"/>
           <w:tab w:val="left" w:pos="720"/>
-          <w:tab w:val="clear" w:pos="576"/>
         </w:tabs>
         <w:rPr>
           <w:rFonts w:ascii="Times New Roman" w:hAnsi="Times New Roman"/>
           <w:bCs/>
         </w:rPr>
       </w:pPr>
-      <w:bookmarkStart w:id="16" w:name="_Toc495750557"/>
-      <w:r>
-        <w:rPr>
-          <w:rFonts w:hint="eastAsia" w:ascii="Times New Roman" w:hAnsi="Times New Roman"/>
+      <w:bookmarkStart w:id="17" w:name="_Toc495750557"/>
+      <w:r>
+        <w:rPr>
+          <w:rFonts w:ascii="Times New Roman" w:hAnsi="Times New Roman" w:hint="eastAsia"/>
           <w:bCs/>
         </w:rPr>
         <w:t>注意点</w:t>
       </w:r>
-      <w:bookmarkEnd w:id="16"/>
-    </w:p>
-    <w:p>
-      <w:pPr>
-        <w:pStyle w:val="20"/>
+      <w:bookmarkEnd w:id="17"/>
+    </w:p>
+    <w:p>
+      <w:pPr>
+        <w:pStyle w:val="a8"/>
         <w:numPr>
           <w:ilvl w:val="0"/>
           <w:numId w:val="3"/>
@@ -2401,12 +2598,26 @@
         <w:rPr>
           <w:rFonts w:hint="eastAsia"/>
         </w:rPr>
-        <w:t>push之前请先fetch，看看远程仓库目前是不是最新版本，如果是的话先pull下来，再push，防止冲突。</w:t>
-      </w:r>
-    </w:p>
-    <w:p>
-      <w:pPr>
-        <w:pStyle w:val="20"/>
+        <w:t>push之前请先fetch，看看远程仓库目前是不是最新版本，如果是</w:t>
+      </w:r>
+      <w:proofErr w:type="gramStart"/>
+      <w:r>
+        <w:rPr>
+          <w:rFonts w:hint="eastAsia"/>
+        </w:rPr>
+        <w:t>的话先</w:t>
+      </w:r>
+      <w:proofErr w:type="gramEnd"/>
+      <w:r>
+        <w:rPr>
+          <w:rFonts w:hint="eastAsia"/>
+        </w:rPr>
+        <w:t>pull下来，再push，防止冲突。</w:t>
+      </w:r>
+    </w:p>
+    <w:p>
+      <w:pPr>
+        <w:pStyle w:val="a8"/>
         <w:numPr>
           <w:ilvl w:val="0"/>
           <w:numId w:val="3"/>
@@ -2417,7 +2628,21 @@
         <w:rPr>
           <w:rFonts w:hint="eastAsia"/>
         </w:rPr>
-        <w:t>对于push时，备注应该详细，比如对哪些文件的哪些部分做了何种修改，而不要笼统的说修改了某个文件</w:t>
+        <w:t>对于push时，备注应该详细，比如对哪些文件的哪些部分做了何种修改，而不要笼统的</w:t>
+      </w:r>
+      <w:proofErr w:type="gramStart"/>
+      <w:r>
+        <w:rPr>
+          <w:rFonts w:hint="eastAsia"/>
+        </w:rPr>
+        <w:t>说修改</w:t>
+      </w:r>
+      <w:proofErr w:type="gramEnd"/>
+      <w:r>
+        <w:rPr>
+          <w:rFonts w:hint="eastAsia"/>
+        </w:rPr>
+        <w:t>了某个文件</w:t>
       </w:r>
     </w:p>
     <w:p>
@@ -2431,19 +2656,19 @@
     </w:p>
     <w:p>
       <w:pPr>
-        <w:pStyle w:val="20"/>
-        <w:ind w:left="360" w:firstLine="0" w:firstLineChars="0"/>
-      </w:pPr>
-    </w:p>
-    <w:p>
-      <w:pPr>
-        <w:pStyle w:val="3"/>
+        <w:pStyle w:val="a8"/>
+        <w:ind w:left="360" w:firstLineChars="0" w:firstLine="0"/>
+      </w:pPr>
+    </w:p>
+    <w:p>
+      <w:pPr>
+        <w:pStyle w:val="2"/>
         <w:rPr>
           <w:sz w:val="28"/>
           <w:szCs w:val="28"/>
         </w:rPr>
       </w:pPr>
-      <w:bookmarkStart w:id="17" w:name="_Toc495750558"/>
+      <w:bookmarkStart w:id="18" w:name="_Toc495750558"/>
       <w:r>
         <w:rPr>
           <w:rFonts w:hint="eastAsia"/>
@@ -2452,28 +2677,14 @@
         </w:rPr>
         <w:t>使用场景</w:t>
       </w:r>
-      <w:bookmarkEnd w:id="17"/>
+      <w:bookmarkEnd w:id="18"/>
     </w:p>
     <w:tbl>
       <w:tblPr>
-        <w:tblStyle w:val="14"/>
+        <w:tblStyle w:val="a7"/>
         <w:tblW w:w="8926" w:type="dxa"/>
-        <w:tblInd w:w="0" w:type="dxa"/>
-        <w:tblBorders>
-          <w:top w:val="single" w:color="000000" w:sz="4" w:space="0"/>
-          <w:left w:val="single" w:color="000000" w:sz="4" w:space="0"/>
-          <w:bottom w:val="single" w:color="000000" w:sz="4" w:space="0"/>
-          <w:right w:val="single" w:color="000000" w:sz="4" w:space="0"/>
-          <w:insideH w:val="single" w:color="000000" w:sz="4" w:space="0"/>
-          <w:insideV w:val="single" w:color="000000" w:sz="4" w:space="0"/>
-        </w:tblBorders>
         <w:tblLayout w:type="fixed"/>
-        <w:tblCellMar>
-          <w:top w:w="0" w:type="dxa"/>
-          <w:left w:w="108" w:type="dxa"/>
-          <w:bottom w:w="0" w:type="dxa"/>
-          <w:right w:w="108" w:type="dxa"/>
-        </w:tblCellMar>
+        <w:tblLook w:val="04A0" w:firstRow="1" w:lastRow="0" w:firstColumn="1" w:lastColumn="0" w:noHBand="0" w:noVBand="1"/>
       </w:tblPr>
       <w:tblGrid>
         <w:gridCol w:w="1129"/>
@@ -2484,23 +2695,6 @@
         <w:gridCol w:w="2552"/>
       </w:tblGrid>
       <w:tr>
-        <w:tblPrEx>
-          <w:tblBorders>
-            <w:top w:val="single" w:color="000000" w:sz="4" w:space="0"/>
-            <w:left w:val="single" w:color="000000" w:sz="4" w:space="0"/>
-            <w:bottom w:val="single" w:color="000000" w:sz="4" w:space="0"/>
-            <w:right w:val="single" w:color="000000" w:sz="4" w:space="0"/>
-            <w:insideH w:val="single" w:color="000000" w:sz="4" w:space="0"/>
-            <w:insideV w:val="single" w:color="000000" w:sz="4" w:space="0"/>
-          </w:tblBorders>
-          <w:tblLayout w:type="fixed"/>
-          <w:tblCellMar>
-            <w:top w:w="0" w:type="dxa"/>
-            <w:left w:w="108" w:type="dxa"/>
-            <w:bottom w:w="0" w:type="dxa"/>
-            <w:right w:w="108" w:type="dxa"/>
-          </w:tblCellMar>
-        </w:tblPrEx>
         <w:tc>
           <w:tcPr>
             <w:tcW w:w="1129" w:type="dxa"/>
@@ -2647,23 +2841,6 @@
         </w:tc>
       </w:tr>
       <w:tr>
-        <w:tblPrEx>
-          <w:tblBorders>
-            <w:top w:val="single" w:color="000000" w:sz="4" w:space="0"/>
-            <w:left w:val="single" w:color="000000" w:sz="4" w:space="0"/>
-            <w:bottom w:val="single" w:color="000000" w:sz="4" w:space="0"/>
-            <w:right w:val="single" w:color="000000" w:sz="4" w:space="0"/>
-            <w:insideH w:val="single" w:color="000000" w:sz="4" w:space="0"/>
-            <w:insideV w:val="single" w:color="000000" w:sz="4" w:space="0"/>
-          </w:tblBorders>
-          <w:tblLayout w:type="fixed"/>
-          <w:tblCellMar>
-            <w:top w:w="0" w:type="dxa"/>
-            <w:left w:w="108" w:type="dxa"/>
-            <w:bottom w:w="0" w:type="dxa"/>
-            <w:right w:w="108" w:type="dxa"/>
-          </w:tblCellMar>
-        </w:tblPrEx>
         <w:tc>
           <w:tcPr>
             <w:tcW w:w="1129" w:type="dxa"/>
@@ -2729,23 +2906,6 @@
         </w:tc>
       </w:tr>
       <w:tr>
-        <w:tblPrEx>
-          <w:tblBorders>
-            <w:top w:val="single" w:color="000000" w:sz="4" w:space="0"/>
-            <w:left w:val="single" w:color="000000" w:sz="4" w:space="0"/>
-            <w:bottom w:val="single" w:color="000000" w:sz="4" w:space="0"/>
-            <w:right w:val="single" w:color="000000" w:sz="4" w:space="0"/>
-            <w:insideH w:val="single" w:color="000000" w:sz="4" w:space="0"/>
-            <w:insideV w:val="single" w:color="000000" w:sz="4" w:space="0"/>
-          </w:tblBorders>
-          <w:tblLayout w:type="fixed"/>
-          <w:tblCellMar>
-            <w:top w:w="0" w:type="dxa"/>
-            <w:left w:w="108" w:type="dxa"/>
-            <w:bottom w:w="0" w:type="dxa"/>
-            <w:right w:w="108" w:type="dxa"/>
-          </w:tblCellMar>
-        </w:tblPrEx>
         <w:tc>
           <w:tcPr>
             <w:tcW w:w="1129" w:type="dxa"/>
@@ -2814,23 +2974,6 @@
         </w:tc>
       </w:tr>
       <w:tr>
-        <w:tblPrEx>
-          <w:tblBorders>
-            <w:top w:val="single" w:color="000000" w:sz="4" w:space="0"/>
-            <w:left w:val="single" w:color="000000" w:sz="4" w:space="0"/>
-            <w:bottom w:val="single" w:color="000000" w:sz="4" w:space="0"/>
-            <w:right w:val="single" w:color="000000" w:sz="4" w:space="0"/>
-            <w:insideH w:val="single" w:color="000000" w:sz="4" w:space="0"/>
-            <w:insideV w:val="single" w:color="000000" w:sz="4" w:space="0"/>
-          </w:tblBorders>
-          <w:tblLayout w:type="fixed"/>
-          <w:tblCellMar>
-            <w:top w:w="0" w:type="dxa"/>
-            <w:left w:w="108" w:type="dxa"/>
-            <w:bottom w:w="0" w:type="dxa"/>
-            <w:right w:w="108" w:type="dxa"/>
-          </w:tblCellMar>
-        </w:tblPrEx>
         <w:tc>
           <w:tcPr>
             <w:tcW w:w="1129" w:type="dxa"/>
@@ -2896,23 +3039,6 @@
         </w:tc>
       </w:tr>
       <w:tr>
-        <w:tblPrEx>
-          <w:tblBorders>
-            <w:top w:val="single" w:color="000000" w:sz="4" w:space="0"/>
-            <w:left w:val="single" w:color="000000" w:sz="4" w:space="0"/>
-            <w:bottom w:val="single" w:color="000000" w:sz="4" w:space="0"/>
-            <w:right w:val="single" w:color="000000" w:sz="4" w:space="0"/>
-            <w:insideH w:val="single" w:color="000000" w:sz="4" w:space="0"/>
-            <w:insideV w:val="single" w:color="000000" w:sz="4" w:space="0"/>
-          </w:tblBorders>
-          <w:tblLayout w:type="fixed"/>
-          <w:tblCellMar>
-            <w:top w:w="0" w:type="dxa"/>
-            <w:left w:w="108" w:type="dxa"/>
-            <w:bottom w:w="0" w:type="dxa"/>
-            <w:right w:w="108" w:type="dxa"/>
-          </w:tblCellMar>
-        </w:tblPrEx>
         <w:tc>
           <w:tcPr>
             <w:tcW w:w="1129" w:type="dxa"/>
@@ -2978,23 +3104,6 @@
         </w:tc>
       </w:tr>
       <w:tr>
-        <w:tblPrEx>
-          <w:tblBorders>
-            <w:top w:val="single" w:color="000000" w:sz="4" w:space="0"/>
-            <w:left w:val="single" w:color="000000" w:sz="4" w:space="0"/>
-            <w:bottom w:val="single" w:color="000000" w:sz="4" w:space="0"/>
-            <w:right w:val="single" w:color="000000" w:sz="4" w:space="0"/>
-            <w:insideH w:val="single" w:color="000000" w:sz="4" w:space="0"/>
-            <w:insideV w:val="single" w:color="000000" w:sz="4" w:space="0"/>
-          </w:tblBorders>
-          <w:tblLayout w:type="fixed"/>
-          <w:tblCellMar>
-            <w:top w:w="0" w:type="dxa"/>
-            <w:left w:w="108" w:type="dxa"/>
-            <w:bottom w:w="0" w:type="dxa"/>
-            <w:right w:w="108" w:type="dxa"/>
-          </w:tblCellMar>
-        </w:tblPrEx>
         <w:tc>
           <w:tcPr>
             <w:tcW w:w="1129" w:type="dxa"/>
@@ -3063,23 +3172,6 @@
         </w:tc>
       </w:tr>
       <w:tr>
-        <w:tblPrEx>
-          <w:tblBorders>
-            <w:top w:val="single" w:color="000000" w:sz="4" w:space="0"/>
-            <w:left w:val="single" w:color="000000" w:sz="4" w:space="0"/>
-            <w:bottom w:val="single" w:color="000000" w:sz="4" w:space="0"/>
-            <w:right w:val="single" w:color="000000" w:sz="4" w:space="0"/>
-            <w:insideH w:val="single" w:color="000000" w:sz="4" w:space="0"/>
-            <w:insideV w:val="single" w:color="000000" w:sz="4" w:space="0"/>
-          </w:tblBorders>
-          <w:tblLayout w:type="fixed"/>
-          <w:tblCellMar>
-            <w:top w:w="0" w:type="dxa"/>
-            <w:left w:w="108" w:type="dxa"/>
-            <w:bottom w:w="0" w:type="dxa"/>
-            <w:right w:w="108" w:type="dxa"/>
-          </w:tblCellMar>
-        </w:tblPrEx>
         <w:tc>
           <w:tcPr>
             <w:tcW w:w="1129" w:type="dxa"/>
@@ -3168,7 +3260,7 @@
     <w:p/>
     <w:p>
       <w:pPr>
-        <w:pStyle w:val="20"/>
+        <w:pStyle w:val="a8"/>
         <w:numPr>
           <w:ilvl w:val="0"/>
           <w:numId w:val="4"/>
@@ -3187,7 +3279,7 @@
     </w:p>
     <w:p>
       <w:pPr>
-        <w:pStyle w:val="20"/>
+        <w:pStyle w:val="a8"/>
         <w:numPr>
           <w:ilvl w:val="0"/>
           <w:numId w:val="4"/>
@@ -3201,49 +3293,118 @@
         <w:t>只有配置管理员有权限新建分支、合并分支。</w:t>
       </w:r>
     </w:p>
+    <w:p/>
+    <w:p>
+      <w:pPr>
+        <w:pStyle w:val="1"/>
+      </w:pPr>
+      <w:r>
+        <w:rPr>
+          <w:rFonts w:hint="eastAsia"/>
+        </w:rPr>
+        <w:lastRenderedPageBreak/>
+        <w:t>参考资料</w:t>
+      </w:r>
+    </w:p>
+    <w:p>
+      <w:r>
+        <w:t>[1] 项目管理知识体系指南（PMBOK 指南)/项目管理协会 第六版</w:t>
+      </w:r>
+    </w:p>
+    <w:p>
+      <w:r>
+        <w:t>[2] 软件项目管理（原书第8版） [Software Project Management Eighth Edition]</w:t>
+      </w:r>
+    </w:p>
+    <w:p>
+      <w:r>
+        <w:t xml:space="preserve">[3] 张海藩,牟永敏.软件工程导论（第六版） </w:t>
+      </w:r>
+    </w:p>
+    <w:p>
+      <w:r>
+        <w:t>[4] GB/T 8567-2006.国标《计算机软件文档编制规范》</w:t>
+      </w:r>
+    </w:p>
+    <w:p>
+      <w:r>
+        <w:t>[5] GB/T 19000—2008/ISO9000.国标《质量管理体系基础和术语》</w:t>
+      </w:r>
+    </w:p>
+    <w:p>
+      <w:r>
+        <w:t>[6] PRD2018-G07-项目计划</w:t>
+      </w:r>
+    </w:p>
+    <w:p>
+      <w:r>
+        <w:t>[7] 软件需求（第3版）[Software Requirements]</w:t>
+      </w:r>
+    </w:p>
     <w:sectPr>
-      <w:headerReference r:id="rId5" w:type="first"/>
-      <w:headerReference r:id="rId3" w:type="default"/>
-      <w:footerReference r:id="rId6" w:type="default"/>
-      <w:headerReference r:id="rId4" w:type="even"/>
+      <w:headerReference w:type="even" r:id="rId11"/>
+      <w:headerReference w:type="default" r:id="rId12"/>
+      <w:footerReference w:type="default" r:id="rId13"/>
+      <w:headerReference w:type="first" r:id="rId14"/>
       <w:pgSz w:w="11906" w:h="16838"/>
       <w:pgMar w:top="1440" w:right="1800" w:bottom="1440" w:left="1800" w:header="851" w:footer="992" w:gutter="0"/>
       <w:pgNumType w:start="1"/>
-      <w:cols w:space="425" w:num="1"/>
+      <w:cols w:space="425"/>
       <w:titlePg/>
-      <w:docGrid w:type="lines" w:linePitch="312" w:charSpace="0"/>
+      <w:docGrid w:type="lines" w:linePitch="312"/>
     </w:sectPr>
   </w:body>
 </w:document>
 </file>
 
+<file path=word/endnotes.xml><?xml version="1.0" encoding="utf-8"?>
+<w:endnotes xmlns:wpc="http://schemas.microsoft.com/office/word/2010/wordprocessingCanvas" xmlns:mc="http://schemas.openxmlformats.org/markup-compatibility/2006" xmlns:o="urn:schemas-microsoft-com:office:office" xmlns:r="http://schemas.openxmlformats.org/officeDocument/2006/relationships" xmlns:m="http://schemas.openxmlformats.org/officeDocument/2006/math" xmlns:v="urn:schemas-microsoft-com:vml" xmlns:wp14="http://schemas.microsoft.com/office/word/2010/wordprocessingDrawing" xmlns:wp="http://schemas.openxmlformats.org/drawingml/2006/wordprocessingDrawing" xmlns:w10="urn:schemas-microsoft-com:office:word" xmlns:w="http://schemas.openxmlformats.org/wordprocessingml/2006/main" xmlns:w14="http://schemas.microsoft.com/office/word/2010/wordml" xmlns:wpg="http://schemas.microsoft.com/office/word/2010/wordprocessingGroup" xmlns:wpi="http://schemas.microsoft.com/office/word/2010/wordprocessingInk" xmlns:wne="http://schemas.microsoft.com/office/word/2006/wordml" xmlns:wps="http://schemas.microsoft.com/office/word/2010/wordprocessingShape" mc:Ignorable="w14 wp14">
+  <w:endnote w:type="separator" w:id="-1">
+    <w:p>
+      <w:r>
+        <w:separator/>
+      </w:r>
+    </w:p>
+  </w:endnote>
+  <w:endnote w:type="continuationSeparator" w:id="0">
+    <w:p>
+      <w:r>
+        <w:continuationSeparator/>
+      </w:r>
+    </w:p>
+  </w:endnote>
+</w:endnotes>
+</file>
+
 <file path=word/footer1.xml><?xml version="1.0" encoding="utf-8"?>
-<w:ftr xmlns:wpc="http://schemas.microsoft.com/office/word/2010/wordprocessingCanvas" xmlns:mc="http://schemas.openxmlformats.org/markup-compatibility/2006" xmlns:o="urn:schemas-microsoft-com:office:office" xmlns:r="http://schemas.openxmlformats.org/officeDocument/2006/relationships" xmlns:m="http://schemas.openxmlformats.org/officeDocument/2006/math" xmlns:v="urn:schemas-microsoft-com:vml" xmlns:wp14="http://schemas.microsoft.com/office/word/2010/wordprocessingDrawing" xmlns:wp="http://schemas.openxmlformats.org/drawingml/2006/wordprocessingDrawing" xmlns:w10="urn:schemas-microsoft-com:office:word" xmlns:w="http://schemas.openxmlformats.org/wordprocessingml/2006/main" xmlns:w14="http://schemas.microsoft.com/office/word/2010/wordml" xmlns:w15="http://schemas.microsoft.com/office/word/2012/wordml" xmlns:wpg="http://schemas.microsoft.com/office/word/2010/wordprocessingGroup" xmlns:wpi="http://schemas.microsoft.com/office/word/2010/wordprocessingInk" xmlns:wne="http://schemas.microsoft.com/office/word/2006/wordml" xmlns:wps="http://schemas.microsoft.com/office/word/2010/wordprocessingShape" xmlns:wpsCustomData="http://www.wps.cn/officeDocument/2013/wpsCustomData" mc:Ignorable="w14 w15 wp14">
+<w:ftr xmlns:wpc="http://schemas.microsoft.com/office/word/2010/wordprocessingCanvas" xmlns:mc="http://schemas.openxmlformats.org/markup-compatibility/2006" xmlns:o="urn:schemas-microsoft-com:office:office" xmlns:r="http://schemas.openxmlformats.org/officeDocument/2006/relationships" xmlns:m="http://schemas.openxmlformats.org/officeDocument/2006/math" xmlns:v="urn:schemas-microsoft-com:vml" xmlns:wp14="http://schemas.microsoft.com/office/word/2010/wordprocessingDrawing" xmlns:wp="http://schemas.openxmlformats.org/drawingml/2006/wordprocessingDrawing" xmlns:w10="urn:schemas-microsoft-com:office:word" xmlns:w="http://schemas.openxmlformats.org/wordprocessingml/2006/main" xmlns:w14="http://schemas.microsoft.com/office/word/2010/wordml" xmlns:wpg="http://schemas.microsoft.com/office/word/2010/wordprocessingGroup" xmlns:wpi="http://schemas.microsoft.com/office/word/2010/wordprocessingInk" xmlns:wne="http://schemas.microsoft.com/office/word/2006/wordml" xmlns:wps="http://schemas.microsoft.com/office/word/2010/wordprocessingShape" mc:Ignorable="w14 wp14">
   <w:sdt>
     <w:sdtPr>
       <w:id w:val="1680231345"/>
     </w:sdtPr>
+    <w:sdtEndPr/>
     <w:sdtContent>
       <w:sdt>
         <w:sdtPr>
           <w:id w:val="-1705238520"/>
         </w:sdtPr>
+        <w:sdtEndPr/>
         <w:sdtContent>
           <w:p>
             <w:pPr>
-              <w:pStyle w:val="7"/>
+              <w:pStyle w:val="a4"/>
               <w:jc w:val="center"/>
             </w:pPr>
             <w:r>
               <w:rPr>
-                <w:rFonts w:ascii="宋体" w:hAnsi="宋体" w:eastAsia="宋体"/>
+                <w:rFonts w:ascii="宋体" w:eastAsia="宋体" w:hAnsi="宋体"/>
                 <w:lang w:val="zh-CN"/>
               </w:rPr>
               <w:t xml:space="preserve"> </w:t>
             </w:r>
             <w:r>
               <w:rPr>
-                <w:rFonts w:ascii="宋体" w:hAnsi="宋体" w:eastAsia="宋体"/>
+                <w:rFonts w:ascii="宋体" w:eastAsia="宋体" w:hAnsi="宋体"/>
                 <w:b/>
                 <w:bCs/>
               </w:rPr>
@@ -3251,15 +3412,15 @@
             </w:r>
             <w:r>
               <w:rPr>
-                <w:rFonts w:ascii="宋体" w:hAnsi="宋体" w:eastAsia="宋体"/>
+                <w:rFonts w:ascii="宋体" w:eastAsia="宋体" w:hAnsi="宋体"/>
                 <w:b/>
                 <w:bCs/>
               </w:rPr>
-              <w:instrText xml:space="preserve">PAGE</w:instrText>
-            </w:r>
-            <w:r>
-              <w:rPr>
-                <w:rFonts w:ascii="宋体" w:hAnsi="宋体" w:eastAsia="宋体"/>
+              <w:instrText>PAGE</w:instrText>
+            </w:r>
+            <w:r>
+              <w:rPr>
+                <w:rFonts w:ascii="宋体" w:eastAsia="宋体" w:hAnsi="宋体"/>
                 <w:b/>
                 <w:bCs/>
               </w:rPr>
@@ -3267,15 +3428,16 @@
             </w:r>
             <w:r>
               <w:rPr>
-                <w:rFonts w:ascii="宋体" w:hAnsi="宋体" w:eastAsia="宋体"/>
+                <w:rFonts w:ascii="宋体" w:eastAsia="宋体" w:hAnsi="宋体"/>
                 <w:b/>
                 <w:bCs/>
-              </w:rPr>
-              <w:t>2</w:t>
-            </w:r>
-            <w:r>
-              <w:rPr>
-                <w:rFonts w:ascii="宋体" w:hAnsi="宋体" w:eastAsia="宋体"/>
+                <w:noProof/>
+              </w:rPr>
+              <w:t>7</w:t>
+            </w:r>
+            <w:r>
+              <w:rPr>
+                <w:rFonts w:ascii="宋体" w:eastAsia="宋体" w:hAnsi="宋体"/>
                 <w:b/>
                 <w:bCs/>
               </w:rPr>
@@ -3283,14 +3445,14 @@
             </w:r>
             <w:r>
               <w:rPr>
-                <w:rFonts w:ascii="宋体" w:hAnsi="宋体" w:eastAsia="宋体"/>
+                <w:rFonts w:ascii="宋体" w:eastAsia="宋体" w:hAnsi="宋体"/>
                 <w:lang w:val="zh-CN"/>
               </w:rPr>
               <w:t xml:space="preserve"> / </w:t>
             </w:r>
             <w:r>
               <w:rPr>
-                <w:rFonts w:ascii="宋体" w:hAnsi="宋体" w:eastAsia="宋体"/>
+                <w:rFonts w:ascii="宋体" w:eastAsia="宋体" w:hAnsi="宋体"/>
                 <w:b/>
                 <w:bCs/>
               </w:rPr>
@@ -3298,15 +3460,15 @@
             </w:r>
             <w:r>
               <w:rPr>
-                <w:rFonts w:ascii="宋体" w:hAnsi="宋体" w:eastAsia="宋体"/>
+                <w:rFonts w:ascii="宋体" w:eastAsia="宋体" w:hAnsi="宋体"/>
                 <w:b/>
                 <w:bCs/>
               </w:rPr>
-              <w:instrText xml:space="preserve">NUMPAGES</w:instrText>
-            </w:r>
-            <w:r>
-              <w:rPr>
-                <w:rFonts w:ascii="宋体" w:hAnsi="宋体" w:eastAsia="宋体"/>
+              <w:instrText>NUMPAGES</w:instrText>
+            </w:r>
+            <w:r>
+              <w:rPr>
+                <w:rFonts w:ascii="宋体" w:eastAsia="宋体" w:hAnsi="宋体"/>
                 <w:b/>
                 <w:bCs/>
               </w:rPr>
@@ -3314,15 +3476,16 @@
             </w:r>
             <w:r>
               <w:rPr>
-                <w:rFonts w:ascii="宋体" w:hAnsi="宋体" w:eastAsia="宋体"/>
+                <w:rFonts w:ascii="宋体" w:eastAsia="宋体" w:hAnsi="宋体"/>
                 <w:b/>
                 <w:bCs/>
-              </w:rPr>
-              <w:t>6</w:t>
-            </w:r>
-            <w:r>
-              <w:rPr>
-                <w:rFonts w:ascii="宋体" w:hAnsi="宋体" w:eastAsia="宋体"/>
+                <w:noProof/>
+              </w:rPr>
+              <w:t>7</w:t>
+            </w:r>
+            <w:r>
+              <w:rPr>
+                <w:rFonts w:ascii="宋体" w:eastAsia="宋体" w:hAnsi="宋体"/>
                 <w:b/>
                 <w:bCs/>
               </w:rPr>
@@ -3335,26 +3498,98 @@
   </w:sdt>
   <w:p>
     <w:pPr>
-      <w:pStyle w:val="7"/>
+      <w:pStyle w:val="a4"/>
     </w:pPr>
   </w:p>
 </w:ftr>
 </file>
 
+<file path=word/footnotes.xml><?xml version="1.0" encoding="utf-8"?>
+<w:footnotes xmlns:wpc="http://schemas.microsoft.com/office/word/2010/wordprocessingCanvas" xmlns:mc="http://schemas.openxmlformats.org/markup-compatibility/2006" xmlns:o="urn:schemas-microsoft-com:office:office" xmlns:r="http://schemas.openxmlformats.org/officeDocument/2006/relationships" xmlns:m="http://schemas.openxmlformats.org/officeDocument/2006/math" xmlns:v="urn:schemas-microsoft-com:vml" xmlns:wp14="http://schemas.microsoft.com/office/word/2010/wordprocessingDrawing" xmlns:wp="http://schemas.openxmlformats.org/drawingml/2006/wordprocessingDrawing" xmlns:w10="urn:schemas-microsoft-com:office:word" xmlns:w="http://schemas.openxmlformats.org/wordprocessingml/2006/main" xmlns:w14="http://schemas.microsoft.com/office/word/2010/wordml" xmlns:wpg="http://schemas.microsoft.com/office/word/2010/wordprocessingGroup" xmlns:wpi="http://schemas.microsoft.com/office/word/2010/wordprocessingInk" xmlns:wne="http://schemas.microsoft.com/office/word/2006/wordml" xmlns:wps="http://schemas.microsoft.com/office/word/2010/wordprocessingShape" mc:Ignorable="w14 wp14">
+  <w:footnote w:type="separator" w:id="-1">
+    <w:p>
+      <w:r>
+        <w:separator/>
+      </w:r>
+    </w:p>
+  </w:footnote>
+  <w:footnote w:type="continuationSeparator" w:id="0">
+    <w:p>
+      <w:r>
+        <w:continuationSeparator/>
+      </w:r>
+    </w:p>
+  </w:footnote>
+</w:footnotes>
+</file>
+
 <file path=word/header1.xml><?xml version="1.0" encoding="utf-8"?>
-<w:hdr xmlns:wpc="http://schemas.microsoft.com/office/word/2010/wordprocessingCanvas" xmlns:mc="http://schemas.openxmlformats.org/markup-compatibility/2006" xmlns:o="urn:schemas-microsoft-com:office:office" xmlns:r="http://schemas.openxmlformats.org/officeDocument/2006/relationships" xmlns:m="http://schemas.openxmlformats.org/officeDocument/2006/math" xmlns:v="urn:schemas-microsoft-com:vml" xmlns:wp14="http://schemas.microsoft.com/office/word/2010/wordprocessingDrawing" xmlns:wp="http://schemas.openxmlformats.org/drawingml/2006/wordprocessingDrawing" xmlns:w10="urn:schemas-microsoft-com:office:word" xmlns:w="http://schemas.openxmlformats.org/wordprocessingml/2006/main" xmlns:w14="http://schemas.microsoft.com/office/word/2010/wordml" xmlns:w15="http://schemas.microsoft.com/office/word/2012/wordml" xmlns:wpg="http://schemas.microsoft.com/office/word/2010/wordprocessingGroup" xmlns:wpi="http://schemas.microsoft.com/office/word/2010/wordprocessingInk" xmlns:wne="http://schemas.microsoft.com/office/word/2006/wordml" xmlns:wps="http://schemas.microsoft.com/office/word/2010/wordprocessingShape" xmlns:wpsCustomData="http://www.wps.cn/officeDocument/2013/wpsCustomData" mc:Ignorable="w14 w15 wp14">
+<w:hdr xmlns:wpc="http://schemas.microsoft.com/office/word/2010/wordprocessingCanvas" xmlns:mc="http://schemas.openxmlformats.org/markup-compatibility/2006" xmlns:o="urn:schemas-microsoft-com:office:office" xmlns:r="http://schemas.openxmlformats.org/officeDocument/2006/relationships" xmlns:m="http://schemas.openxmlformats.org/officeDocument/2006/math" xmlns:v="urn:schemas-microsoft-com:vml" xmlns:wp14="http://schemas.microsoft.com/office/word/2010/wordprocessingDrawing" xmlns:wp="http://schemas.openxmlformats.org/drawingml/2006/wordprocessingDrawing" xmlns:w10="urn:schemas-microsoft-com:office:word" xmlns:w="http://schemas.openxmlformats.org/wordprocessingml/2006/main" xmlns:w14="http://schemas.microsoft.com/office/word/2010/wordml" xmlns:wpg="http://schemas.microsoft.com/office/word/2010/wordprocessingGroup" xmlns:wpi="http://schemas.microsoft.com/office/word/2010/wordprocessingInk" xmlns:wne="http://schemas.microsoft.com/office/word/2006/wordml" xmlns:wps="http://schemas.microsoft.com/office/word/2010/wordprocessingShape" mc:Ignorable="w14 wp14">
   <w:p>
     <w:pPr>
-      <w:pStyle w:val="8"/>
+      <w:pStyle w:val="a5"/>
     </w:pPr>
     <w:r>
       <w:pict>
-        <v:shape id="WordPictureWatermark246804689" o:spid="_x0000_s3074" o:spt="75" type="#_x0000_t75" style="position:absolute;left:0pt;height:399.75pt;width:399.75pt;mso-position-horizontal:center;mso-position-horizontal-relative:margin;mso-position-vertical:center;mso-position-vertical-relative:margin;z-index:-251656192;mso-width-relative:page;mso-height-relative:page;" filled="f" o:preferrelative="t" stroked="f" coordsize="21600,21600" o:allowincell="f">
-          <v:path/>
-          <v:fill on="f" focussize="0,0"/>
-          <v:stroke on="f" joinstyle="miter"/>
-          <v:imagedata r:id="rId1" gain="19661f" blacklevel="22938f" o:title="TIM图片20171014105131"/>
+        <v:shapetype id="_x0000_t75" coordsize="21600,21600" o:spt="75" o:preferrelative="t" path="m@4@5l@4@11@9@11@9@5xe" filled="f" stroked="f">
+          <v:stroke joinstyle="miter"/>
+          <v:formulas>
+            <v:f eqn="if lineDrawn pixelLineWidth 0"/>
+            <v:f eqn="sum @0 1 0"/>
+            <v:f eqn="sum 0 0 @1"/>
+            <v:f eqn="prod @2 1 2"/>
+            <v:f eqn="prod @3 21600 pixelWidth"/>
+            <v:f eqn="prod @3 21600 pixelHeight"/>
+            <v:f eqn="sum @0 0 1"/>
+            <v:f eqn="prod @6 1 2"/>
+            <v:f eqn="prod @7 21600 pixelWidth"/>
+            <v:f eqn="sum @8 21600 0"/>
+            <v:f eqn="prod @7 21600 pixelHeight"/>
+            <v:f eqn="sum @10 21600 0"/>
+          </v:formulas>
+          <v:path o:extrusionok="f" gradientshapeok="t" o:connecttype="rect"/>
           <o:lock v:ext="edit" aspectratio="t"/>
+        </v:shapetype>
+        <v:shape id="WordPictureWatermark246804688" o:spid="_x0000_s3075" type="#_x0000_t75" style="position:absolute;left:0;text-align:left;margin-left:0;margin-top:0;width:399.75pt;height:399.75pt;z-index:-251657216;mso-position-horizontal:center;mso-position-horizontal-relative:margin;mso-position-vertical:center;mso-position-vertical-relative:margin;mso-width-relative:page;mso-height-relative:page" o:allowincell="f">
+          <v:imagedata r:id="rId1" o:title="TIM图片20171014105131" gain="19661f" blacklevel="22938f"/>
+          <w10:wrap anchorx="margin" anchory="margin"/>
+        </v:shape>
+      </w:pict>
+    </w:r>
+  </w:p>
+</w:hdr>
+</file>
+
+<file path=word/header2.xml><?xml version="1.0" encoding="utf-8"?>
+<w:hdr xmlns:wpc="http://schemas.microsoft.com/office/word/2010/wordprocessingCanvas" xmlns:mc="http://schemas.openxmlformats.org/markup-compatibility/2006" xmlns:o="urn:schemas-microsoft-com:office:office" xmlns:r="http://schemas.openxmlformats.org/officeDocument/2006/relationships" xmlns:m="http://schemas.openxmlformats.org/officeDocument/2006/math" xmlns:v="urn:schemas-microsoft-com:vml" xmlns:wp14="http://schemas.microsoft.com/office/word/2010/wordprocessingDrawing" xmlns:wp="http://schemas.openxmlformats.org/drawingml/2006/wordprocessingDrawing" xmlns:w10="urn:schemas-microsoft-com:office:word" xmlns:w="http://schemas.openxmlformats.org/wordprocessingml/2006/main" xmlns:w14="http://schemas.microsoft.com/office/word/2010/wordml" xmlns:wpg="http://schemas.microsoft.com/office/word/2010/wordprocessingGroup" xmlns:wpi="http://schemas.microsoft.com/office/word/2010/wordprocessingInk" xmlns:wne="http://schemas.microsoft.com/office/word/2006/wordml" xmlns:wps="http://schemas.microsoft.com/office/word/2010/wordprocessingShape" mc:Ignorable="w14 wp14">
+  <w:p>
+    <w:pPr>
+      <w:pStyle w:val="a5"/>
+    </w:pPr>
+    <w:r>
+      <w:pict>
+        <v:shapetype id="_x0000_t75" coordsize="21600,21600" o:spt="75" o:preferrelative="t" path="m@4@5l@4@11@9@11@9@5xe" filled="f" stroked="f">
+          <v:stroke joinstyle="miter"/>
+          <v:formulas>
+            <v:f eqn="if lineDrawn pixelLineWidth 0"/>
+            <v:f eqn="sum @0 1 0"/>
+            <v:f eqn="sum 0 0 @1"/>
+            <v:f eqn="prod @2 1 2"/>
+            <v:f eqn="prod @3 21600 pixelWidth"/>
+            <v:f eqn="prod @3 21600 pixelHeight"/>
+            <v:f eqn="sum @0 0 1"/>
+            <v:f eqn="prod @6 1 2"/>
+            <v:f eqn="prod @7 21600 pixelWidth"/>
+            <v:f eqn="sum @8 21600 0"/>
+            <v:f eqn="prod @7 21600 pixelHeight"/>
+            <v:f eqn="sum @10 21600 0"/>
+          </v:formulas>
+          <v:path o:extrusionok="f" gradientshapeok="t" o:connecttype="rect"/>
+          <o:lock v:ext="edit" aspectratio="t"/>
+        </v:shapetype>
+        <v:shape id="WordPictureWatermark246804689" o:spid="_x0000_s3074" type="#_x0000_t75" style="position:absolute;left:0;text-align:left;margin-left:0;margin-top:0;width:399.75pt;height:399.75pt;z-index:-251656192;mso-position-horizontal:center;mso-position-horizontal-relative:margin;mso-position-vertical:center;mso-position-vertical-relative:margin;mso-width-relative:page;mso-height-relative:page" o:allowincell="f">
+          <v:imagedata r:id="rId1" o:title="TIM图片20171014105131" gain="19661f" blacklevel="22938f"/>
+          <w10:wrap anchorx="margin" anchory="margin"/>
         </v:shape>
       </w:pict>
     </w:r>
@@ -3368,46 +3603,42 @@
 </w:hdr>
 </file>
 
-<file path=word/header2.xml><?xml version="1.0" encoding="utf-8"?>
-<w:hdr xmlns:wpc="http://schemas.microsoft.com/office/word/2010/wordprocessingCanvas" xmlns:mc="http://schemas.openxmlformats.org/markup-compatibility/2006" xmlns:o="urn:schemas-microsoft-com:office:office" xmlns:r="http://schemas.openxmlformats.org/officeDocument/2006/relationships" xmlns:m="http://schemas.openxmlformats.org/officeDocument/2006/math" xmlns:v="urn:schemas-microsoft-com:vml" xmlns:wp14="http://schemas.microsoft.com/office/word/2010/wordprocessingDrawing" xmlns:wp="http://schemas.openxmlformats.org/drawingml/2006/wordprocessingDrawing" xmlns:w10="urn:schemas-microsoft-com:office:word" xmlns:w="http://schemas.openxmlformats.org/wordprocessingml/2006/main" xmlns:w14="http://schemas.microsoft.com/office/word/2010/wordml" xmlns:w15="http://schemas.microsoft.com/office/word/2012/wordml" xmlns:wpg="http://schemas.microsoft.com/office/word/2010/wordprocessingGroup" xmlns:wpi="http://schemas.microsoft.com/office/word/2010/wordprocessingInk" xmlns:wne="http://schemas.microsoft.com/office/word/2006/wordml" xmlns:wps="http://schemas.microsoft.com/office/word/2010/wordprocessingShape" xmlns:wpsCustomData="http://www.wps.cn/officeDocument/2013/wpsCustomData" mc:Ignorable="w14 w15 wp14">
-  <w:p>
-    <w:pPr>
-      <w:pStyle w:val="8"/>
-    </w:pPr>
-    <w:r>
-      <w:pict>
-        <v:shape id="WordPictureWatermark246804688" o:spid="_x0000_s3075" o:spt="75" type="#_x0000_t75" style="position:absolute;left:0pt;height:399.75pt;width:399.75pt;mso-position-horizontal:center;mso-position-horizontal-relative:margin;mso-position-vertical:center;mso-position-vertical-relative:margin;z-index:-251657216;mso-width-relative:page;mso-height-relative:page;" filled="f" o:preferrelative="t" stroked="f" coordsize="21600,21600" o:allowincell="f">
-          <v:path/>
-          <v:fill on="f" focussize="0,0"/>
-          <v:stroke on="f" joinstyle="miter"/>
-          <v:imagedata r:id="rId1" gain="19661f" blacklevel="22938f" o:title="TIM图片20171014105131"/>
-          <o:lock v:ext="edit" aspectratio="t"/>
-        </v:shape>
-      </w:pict>
-    </w:r>
-  </w:p>
-</w:hdr>
-</file>
-
 <file path=word/header3.xml><?xml version="1.0" encoding="utf-8"?>
-<w:hdr xmlns:wpc="http://schemas.microsoft.com/office/word/2010/wordprocessingCanvas" xmlns:mc="http://schemas.openxmlformats.org/markup-compatibility/2006" xmlns:o="urn:schemas-microsoft-com:office:office" xmlns:r="http://schemas.openxmlformats.org/officeDocument/2006/relationships" xmlns:m="http://schemas.openxmlformats.org/officeDocument/2006/math" xmlns:v="urn:schemas-microsoft-com:vml" xmlns:wp14="http://schemas.microsoft.com/office/word/2010/wordprocessingDrawing" xmlns:wp="http://schemas.openxmlformats.org/drawingml/2006/wordprocessingDrawing" xmlns:w10="urn:schemas-microsoft-com:office:word" xmlns:w="http://schemas.openxmlformats.org/wordprocessingml/2006/main" xmlns:w14="http://schemas.microsoft.com/office/word/2010/wordml" xmlns:w15="http://schemas.microsoft.com/office/word/2012/wordml" xmlns:wpg="http://schemas.microsoft.com/office/word/2010/wordprocessingGroup" xmlns:wpi="http://schemas.microsoft.com/office/word/2010/wordprocessingInk" xmlns:wne="http://schemas.microsoft.com/office/word/2006/wordml" xmlns:wps="http://schemas.microsoft.com/office/word/2010/wordprocessingShape" xmlns:wpsCustomData="http://www.wps.cn/officeDocument/2013/wpsCustomData" mc:Ignorable="w14 w15 wp14">
+<w:hdr xmlns:wpc="http://schemas.microsoft.com/office/word/2010/wordprocessingCanvas" xmlns:mc="http://schemas.openxmlformats.org/markup-compatibility/2006" xmlns:o="urn:schemas-microsoft-com:office:office" xmlns:r="http://schemas.openxmlformats.org/officeDocument/2006/relationships" xmlns:m="http://schemas.openxmlformats.org/officeDocument/2006/math" xmlns:v="urn:schemas-microsoft-com:vml" xmlns:wp14="http://schemas.microsoft.com/office/word/2010/wordprocessingDrawing" xmlns:wp="http://schemas.openxmlformats.org/drawingml/2006/wordprocessingDrawing" xmlns:w10="urn:schemas-microsoft-com:office:word" xmlns:w="http://schemas.openxmlformats.org/wordprocessingml/2006/main" xmlns:w14="http://schemas.microsoft.com/office/word/2010/wordml" xmlns:wpg="http://schemas.microsoft.com/office/word/2010/wordprocessingGroup" xmlns:wpi="http://schemas.microsoft.com/office/word/2010/wordprocessingInk" xmlns:wne="http://schemas.microsoft.com/office/word/2006/wordml" xmlns:wps="http://schemas.microsoft.com/office/word/2010/wordprocessingShape" mc:Ignorable="w14 wp14">
   <w:sdt>
     <w:sdtPr>
       <w:id w:val="-854573966"/>
     </w:sdtPr>
+    <w:sdtEndPr/>
     <w:sdtContent>
       <w:p>
         <w:pPr>
-          <w:pStyle w:val="8"/>
+          <w:pStyle w:val="a5"/>
         </w:pPr>
         <w:r>
           <w:pict>
-            <v:shape id="WordPictureWatermark246804687" o:spid="_x0000_s3073" o:spt="75" type="#_x0000_t75" style="position:absolute;left:0pt;height:399.75pt;width:399.75pt;mso-position-horizontal:center;mso-position-horizontal-relative:margin;mso-position-vertical:center;mso-position-vertical-relative:margin;z-index:-251658240;mso-width-relative:page;mso-height-relative:page;" filled="f" o:preferrelative="t" stroked="f" coordsize="21600,21600" o:allowincell="f">
-              <v:path/>
-              <v:fill on="f" focussize="0,0"/>
-              <v:stroke on="f" joinstyle="miter"/>
-              <v:imagedata r:id="rId1" gain="19661f" blacklevel="22938f" o:title="TIM图片20171014105131"/>
+            <v:shapetype id="_x0000_t75" coordsize="21600,21600" o:spt="75" o:preferrelative="t" path="m@4@5l@4@11@9@11@9@5xe" filled="f" stroked="f">
+              <v:stroke joinstyle="miter"/>
+              <v:formulas>
+                <v:f eqn="if lineDrawn pixelLineWidth 0"/>
+                <v:f eqn="sum @0 1 0"/>
+                <v:f eqn="sum 0 0 @1"/>
+                <v:f eqn="prod @2 1 2"/>
+                <v:f eqn="prod @3 21600 pixelWidth"/>
+                <v:f eqn="prod @3 21600 pixelHeight"/>
+                <v:f eqn="sum @0 0 1"/>
+                <v:f eqn="prod @6 1 2"/>
+                <v:f eqn="prod @7 21600 pixelWidth"/>
+                <v:f eqn="sum @8 21600 0"/>
+                <v:f eqn="prod @7 21600 pixelHeight"/>
+                <v:f eqn="sum @10 21600 0"/>
+              </v:formulas>
+              <v:path o:extrusionok="f" gradientshapeok="t" o:connecttype="rect"/>
               <o:lock v:ext="edit" aspectratio="t"/>
+            </v:shapetype>
+            <v:shape id="WordPictureWatermark246804687" o:spid="_x0000_s3073" type="#_x0000_t75" style="position:absolute;left:0;text-align:left;margin-left:0;margin-top:0;width:399.75pt;height:399.75pt;z-index:-251658240;mso-position-horizontal:center;mso-position-horizontal-relative:margin;mso-position-vertical:center;mso-position-vertical-relative:margin;mso-width-relative:page;mso-height-relative:page" o:allowincell="f">
+              <v:imagedata r:id="rId1" o:title="TIM图片20171014105131" gain="19661f" blacklevel="22938f"/>
+              <w10:wrap anchorx="margin" anchory="margin"/>
             </v:shape>
           </w:pict>
         </w:r>
@@ -3423,7 +3654,7 @@
     <w:nsid w:val="00000018"/>
     <w:multiLevelType w:val="multilevel"/>
     <w:tmpl w:val="00000018"/>
-    <w:lvl w:ilvl="0" w:tentative="0">
+    <w:lvl w:ilvl="0">
       <w:start w:val="1"/>
       <w:numFmt w:val="decimal"/>
       <w:lvlText w:val="%1."/>
@@ -3435,13 +3666,13 @@
         <w:ind w:left="432" w:hanging="432"/>
       </w:pPr>
       <w:rPr>
-        <w:rFonts w:hint="default" w:ascii="Times New Roman" w:hAnsi="Times New Roman" w:cs="Times New Roman"/>
+        <w:rFonts w:ascii="Times New Roman" w:hAnsi="Times New Roman" w:cs="Times New Roman" w:hint="default"/>
       </w:rPr>
     </w:lvl>
-    <w:lvl w:ilvl="1" w:tentative="0">
+    <w:lvl w:ilvl="1">
       <w:start w:val="1"/>
       <w:numFmt w:val="decimal"/>
-      <w:pStyle w:val="3"/>
+      <w:pStyle w:val="2"/>
       <w:lvlText w:val="%1.%2."/>
       <w:lvlJc w:val="left"/>
       <w:pPr>
@@ -3451,12 +3682,12 @@
         <w:ind w:left="718" w:hanging="576"/>
       </w:pPr>
       <w:rPr>
-        <w:rFonts w:hint="default" w:ascii="Times New Roman" w:hAnsi="Times New Roman" w:cs="Times New Roman"/>
+        <w:rFonts w:ascii="Times New Roman" w:hAnsi="Times New Roman" w:cs="Times New Roman" w:hint="default"/>
         <w:sz w:val="30"/>
         <w:szCs w:val="30"/>
       </w:rPr>
     </w:lvl>
-    <w:lvl w:ilvl="2" w:tentative="0">
+    <w:lvl w:ilvl="2">
       <w:start w:val="1"/>
       <w:numFmt w:val="decimal"/>
       <w:lvlText w:val="%1.%2.%3."/>
@@ -3471,7 +3702,7 @@
         <w:rFonts w:hint="eastAsia"/>
       </w:rPr>
     </w:lvl>
-    <w:lvl w:ilvl="3" w:tentative="0">
+    <w:lvl w:ilvl="3">
       <w:start w:val="1"/>
       <w:numFmt w:val="decimal"/>
       <w:lvlText w:val="%1.%2.%3.%4"/>
@@ -3486,7 +3717,7 @@
         <w:rFonts w:hint="eastAsia"/>
       </w:rPr>
     </w:lvl>
-    <w:lvl w:ilvl="4" w:tentative="0">
+    <w:lvl w:ilvl="4">
       <w:start w:val="1"/>
       <w:numFmt w:val="decimal"/>
       <w:lvlText w:val="%1.%2.%3.%4.%5"/>
@@ -3501,7 +3732,7 @@
         <w:rFonts w:hint="eastAsia"/>
       </w:rPr>
     </w:lvl>
-    <w:lvl w:ilvl="5" w:tentative="0">
+    <w:lvl w:ilvl="5">
       <w:start w:val="1"/>
       <w:numFmt w:val="decimal"/>
       <w:lvlText w:val="%1.%2.%3.%4.%5.%6"/>
@@ -3516,7 +3747,7 @@
         <w:rFonts w:hint="eastAsia"/>
       </w:rPr>
     </w:lvl>
-    <w:lvl w:ilvl="6" w:tentative="0">
+    <w:lvl w:ilvl="6">
       <w:start w:val="1"/>
       <w:numFmt w:val="decimal"/>
       <w:lvlText w:val="%1.%2.%3.%4.%5.%6.%7"/>
@@ -3531,7 +3762,7 @@
         <w:rFonts w:hint="eastAsia"/>
       </w:rPr>
     </w:lvl>
-    <w:lvl w:ilvl="7" w:tentative="0">
+    <w:lvl w:ilvl="7">
       <w:start w:val="1"/>
       <w:numFmt w:val="decimal"/>
       <w:lvlText w:val="%1.%2.%3.%4.%5.%6.%7.%8"/>
@@ -3546,7 +3777,7 @@
         <w:rFonts w:hint="eastAsia"/>
       </w:rPr>
     </w:lvl>
-    <w:lvl w:ilvl="8" w:tentative="0">
+    <w:lvl w:ilvl="8">
       <w:start w:val="1"/>
       <w:numFmt w:val="decimal"/>
       <w:lvlText w:val="%1.%2.%3.%4.%5.%6.%7.%8.%9"/>
@@ -3565,141 +3796,138 @@
   <w:abstractNum w:abstractNumId="1">
     <w:nsid w:val="46101738"/>
     <w:multiLevelType w:val="multilevel"/>
-    <w:tmpl w:val="46101738"/>
-    <w:lvl w:ilvl="0" w:tentative="0">
-      <w:start w:val="1"/>
-      <w:numFmt w:val="bullet"/>
-      <w:pStyle w:val="2"/>
-      <w:lvlText w:val=""/>
+    <w:tmpl w:val="CB3EA80A"/>
+    <w:lvl w:ilvl="0">
+      <w:start w:val="3"/>
+      <w:numFmt w:val="decimal"/>
+      <w:pStyle w:val="1"/>
+      <w:lvlText w:val="%1"/>
       <w:lvlJc w:val="left"/>
       <w:pPr>
-        <w:tabs>
-          <w:tab w:val="left" w:pos="1050"/>
-        </w:tabs>
-        <w:ind w:left="1050" w:hanging="420"/>
+        <w:ind w:left="420" w:hanging="420"/>
       </w:pPr>
       <w:rPr>
-        <w:rFonts w:hint="default" w:ascii="Wingdings" w:hAnsi="Wingdings"/>
+        <w:rFonts w:hint="eastAsia"/>
       </w:rPr>
     </w:lvl>
-    <w:lvl w:ilvl="1" w:tentative="0">
+    <w:lvl w:ilvl="1">
       <w:start w:val="1"/>
       <w:numFmt w:val="bullet"/>
       <w:lvlText w:val=""/>
       <w:lvlJc w:val="left"/>
       <w:pPr>
         <w:tabs>
-          <w:tab w:val="left" w:pos="1470"/>
+          <w:tab w:val="num" w:pos="1470"/>
         </w:tabs>
         <w:ind w:left="1470" w:hanging="420"/>
       </w:pPr>
       <w:rPr>
-        <w:rFonts w:hint="default" w:ascii="Wingdings" w:hAnsi="Wingdings"/>
+        <w:rFonts w:ascii="Wingdings" w:hAnsi="Wingdings" w:hint="default"/>
       </w:rPr>
     </w:lvl>
-    <w:lvl w:ilvl="2" w:tentative="0">
+    <w:lvl w:ilvl="2">
       <w:start w:val="1"/>
       <w:numFmt w:val="bullet"/>
       <w:lvlText w:val=""/>
       <w:lvlJc w:val="left"/>
       <w:pPr>
         <w:tabs>
-          <w:tab w:val="left" w:pos="1890"/>
+          <w:tab w:val="num" w:pos="1890"/>
         </w:tabs>
         <w:ind w:left="1890" w:hanging="420"/>
       </w:pPr>
       <w:rPr>
-        <w:rFonts w:hint="default" w:ascii="Wingdings" w:hAnsi="Wingdings"/>
+        <w:rFonts w:ascii="Wingdings" w:hAnsi="Wingdings" w:hint="default"/>
       </w:rPr>
     </w:lvl>
-    <w:lvl w:ilvl="3" w:tentative="0">
+    <w:lvl w:ilvl="3">
       <w:start w:val="1"/>
       <w:numFmt w:val="bullet"/>
       <w:lvlText w:val=""/>
       <w:lvlJc w:val="left"/>
       <w:pPr>
         <w:tabs>
-          <w:tab w:val="left" w:pos="2310"/>
+          <w:tab w:val="num" w:pos="2310"/>
         </w:tabs>
         <w:ind w:left="2310" w:hanging="420"/>
       </w:pPr>
       <w:rPr>
-        <w:rFonts w:hint="default" w:ascii="Wingdings" w:hAnsi="Wingdings"/>
+        <w:rFonts w:ascii="Wingdings" w:hAnsi="Wingdings" w:hint="default"/>
       </w:rPr>
     </w:lvl>
-    <w:lvl w:ilvl="4" w:tentative="0">
+    <w:lvl w:ilvl="4">
       <w:start w:val="1"/>
       <w:numFmt w:val="bullet"/>
       <w:lvlText w:val=""/>
       <w:lvlJc w:val="left"/>
       <w:pPr>
         <w:tabs>
-          <w:tab w:val="left" w:pos="2730"/>
+          <w:tab w:val="num" w:pos="2730"/>
         </w:tabs>
         <w:ind w:left="2730" w:hanging="420"/>
       </w:pPr>
       <w:rPr>
-        <w:rFonts w:hint="default" w:ascii="Wingdings" w:hAnsi="Wingdings"/>
+        <w:rFonts w:ascii="Wingdings" w:hAnsi="Wingdings" w:hint="default"/>
       </w:rPr>
     </w:lvl>
-    <w:lvl w:ilvl="5" w:tentative="0">
+    <w:lvl w:ilvl="5">
       <w:start w:val="1"/>
       <w:numFmt w:val="bullet"/>
       <w:lvlText w:val=""/>
       <w:lvlJc w:val="left"/>
       <w:pPr>
         <w:tabs>
-          <w:tab w:val="left" w:pos="3150"/>
+          <w:tab w:val="num" w:pos="3150"/>
         </w:tabs>
         <w:ind w:left="3150" w:hanging="420"/>
       </w:pPr>
       <w:rPr>
-        <w:rFonts w:hint="default" w:ascii="Wingdings" w:hAnsi="Wingdings"/>
+        <w:rFonts w:ascii="Wingdings" w:hAnsi="Wingdings" w:hint="default"/>
       </w:rPr>
     </w:lvl>
-    <w:lvl w:ilvl="6" w:tentative="0">
+    <w:lvl w:ilvl="6">
       <w:start w:val="1"/>
       <w:numFmt w:val="bullet"/>
       <w:lvlText w:val=""/>
       <w:lvlJc w:val="left"/>
       <w:pPr>
         <w:tabs>
-          <w:tab w:val="left" w:pos="3570"/>
+          <w:tab w:val="num" w:pos="3570"/>
         </w:tabs>
         <w:ind w:left="3570" w:hanging="420"/>
       </w:pPr>
       <w:rPr>
-        <w:rFonts w:hint="default" w:ascii="Wingdings" w:hAnsi="Wingdings"/>
+        <w:rFonts w:ascii="Wingdings" w:hAnsi="Wingdings" w:hint="default"/>
       </w:rPr>
     </w:lvl>
-    <w:lvl w:ilvl="7" w:tentative="0">
+    <w:lvl w:ilvl="7">
       <w:start w:val="1"/>
       <w:numFmt w:val="bullet"/>
       <w:lvlText w:val=""/>
       <w:lvlJc w:val="left"/>
       <w:pPr>
         <w:tabs>
-          <w:tab w:val="left" w:pos="3990"/>
+          <w:tab w:val="num" w:pos="3990"/>
         </w:tabs>
         <w:ind w:left="3990" w:hanging="420"/>
       </w:pPr>
       <w:rPr>
-        <w:rFonts w:hint="default" w:ascii="Wingdings" w:hAnsi="Wingdings"/>
+        <w:rFonts w:ascii="Wingdings" w:hAnsi="Wingdings" w:hint="default"/>
       </w:rPr>
     </w:lvl>
-    <w:lvl w:ilvl="8" w:tentative="0">
+    <w:lvl w:ilvl="8">
       <w:start w:val="1"/>
       <w:numFmt w:val="bullet"/>
       <w:lvlText w:val=""/>
       <w:lvlJc w:val="left"/>
       <w:pPr>
         <w:tabs>
-          <w:tab w:val="left" w:pos="4410"/>
+          <w:tab w:val="num" w:pos="4410"/>
         </w:tabs>
         <w:ind w:left="4410" w:hanging="420"/>
       </w:pPr>
       <w:rPr>
-        <w:rFonts w:hint="default" w:ascii="Wingdings" w:hAnsi="Wingdings"/>
+        <w:rFonts w:ascii="Wingdings" w:hAnsi="Wingdings" w:hint="default"/>
       </w:rPr>
     </w:lvl>
   </w:abstractNum>
@@ -3707,7 +3935,7 @@
     <w:nsid w:val="58D94094"/>
     <w:multiLevelType w:val="multilevel"/>
     <w:tmpl w:val="58D94094"/>
-    <w:lvl w:ilvl="0" w:tentative="0">
+    <w:lvl w:ilvl="0">
       <w:start w:val="1"/>
       <w:numFmt w:val="bullet"/>
       <w:lvlText w:val=""/>
@@ -3716,10 +3944,10 @@
         <w:ind w:left="420" w:hanging="420"/>
       </w:pPr>
       <w:rPr>
-        <w:rFonts w:hint="default" w:ascii="Wingdings" w:hAnsi="Wingdings"/>
+        <w:rFonts w:ascii="Wingdings" w:hAnsi="Wingdings" w:hint="default"/>
       </w:rPr>
     </w:lvl>
-    <w:lvl w:ilvl="1" w:tentative="0">
+    <w:lvl w:ilvl="1">
       <w:start w:val="1"/>
       <w:numFmt w:val="bullet"/>
       <w:lvlText w:val=""/>
@@ -3728,10 +3956,10 @@
         <w:ind w:left="840" w:hanging="420"/>
       </w:pPr>
       <w:rPr>
-        <w:rFonts w:hint="default" w:ascii="Wingdings" w:hAnsi="Wingdings"/>
+        <w:rFonts w:ascii="Wingdings" w:hAnsi="Wingdings" w:hint="default"/>
       </w:rPr>
     </w:lvl>
-    <w:lvl w:ilvl="2" w:tentative="0">
+    <w:lvl w:ilvl="2">
       <w:start w:val="1"/>
       <w:numFmt w:val="bullet"/>
       <w:lvlText w:val=""/>
@@ -3740,10 +3968,10 @@
         <w:ind w:left="1260" w:hanging="420"/>
       </w:pPr>
       <w:rPr>
-        <w:rFonts w:hint="default" w:ascii="Wingdings" w:hAnsi="Wingdings"/>
+        <w:rFonts w:ascii="Wingdings" w:hAnsi="Wingdings" w:hint="default"/>
       </w:rPr>
     </w:lvl>
-    <w:lvl w:ilvl="3" w:tentative="0">
+    <w:lvl w:ilvl="3">
       <w:start w:val="1"/>
       <w:numFmt w:val="bullet"/>
       <w:lvlText w:val=""/>
@@ -3752,10 +3980,10 @@
         <w:ind w:left="1680" w:hanging="420"/>
       </w:pPr>
       <w:rPr>
-        <w:rFonts w:hint="default" w:ascii="Wingdings" w:hAnsi="Wingdings"/>
+        <w:rFonts w:ascii="Wingdings" w:hAnsi="Wingdings" w:hint="default"/>
       </w:rPr>
     </w:lvl>
-    <w:lvl w:ilvl="4" w:tentative="0">
+    <w:lvl w:ilvl="4">
       <w:start w:val="1"/>
       <w:numFmt w:val="bullet"/>
       <w:lvlText w:val=""/>
@@ -3764,10 +3992,10 @@
         <w:ind w:left="2100" w:hanging="420"/>
       </w:pPr>
       <w:rPr>
-        <w:rFonts w:hint="default" w:ascii="Wingdings" w:hAnsi="Wingdings"/>
+        <w:rFonts w:ascii="Wingdings" w:hAnsi="Wingdings" w:hint="default"/>
       </w:rPr>
     </w:lvl>
-    <w:lvl w:ilvl="5" w:tentative="0">
+    <w:lvl w:ilvl="5">
       <w:start w:val="1"/>
       <w:numFmt w:val="bullet"/>
       <w:lvlText w:val=""/>
@@ -3776,10 +4004,10 @@
         <w:ind w:left="2520" w:hanging="420"/>
       </w:pPr>
       <w:rPr>
-        <w:rFonts w:hint="default" w:ascii="Wingdings" w:hAnsi="Wingdings"/>
+        <w:rFonts w:ascii="Wingdings" w:hAnsi="Wingdings" w:hint="default"/>
       </w:rPr>
     </w:lvl>
-    <w:lvl w:ilvl="6" w:tentative="0">
+    <w:lvl w:ilvl="6">
       <w:start w:val="1"/>
       <w:numFmt w:val="bullet"/>
       <w:lvlText w:val=""/>
@@ -3788,10 +4016,10 @@
         <w:ind w:left="2940" w:hanging="420"/>
       </w:pPr>
       <w:rPr>
-        <w:rFonts w:hint="default" w:ascii="Wingdings" w:hAnsi="Wingdings"/>
+        <w:rFonts w:ascii="Wingdings" w:hAnsi="Wingdings" w:hint="default"/>
       </w:rPr>
     </w:lvl>
-    <w:lvl w:ilvl="7" w:tentative="0">
+    <w:lvl w:ilvl="7">
       <w:start w:val="1"/>
       <w:numFmt w:val="bullet"/>
       <w:lvlText w:val=""/>
@@ -3800,10 +4028,10 @@
         <w:ind w:left="3360" w:hanging="420"/>
       </w:pPr>
       <w:rPr>
-        <w:rFonts w:hint="default" w:ascii="Wingdings" w:hAnsi="Wingdings"/>
+        <w:rFonts w:ascii="Wingdings" w:hAnsi="Wingdings" w:hint="default"/>
       </w:rPr>
     </w:lvl>
-    <w:lvl w:ilvl="8" w:tentative="0">
+    <w:lvl w:ilvl="8">
       <w:start w:val="1"/>
       <w:numFmt w:val="bullet"/>
       <w:lvlText w:val=""/>
@@ -3812,7 +4040,7 @@
         <w:ind w:left="3780" w:hanging="420"/>
       </w:pPr>
       <w:rPr>
-        <w:rFonts w:hint="default" w:ascii="Wingdings" w:hAnsi="Wingdings"/>
+        <w:rFonts w:ascii="Wingdings" w:hAnsi="Wingdings" w:hint="default"/>
       </w:rPr>
     </w:lvl>
   </w:abstractNum>
@@ -3820,8 +4048,7 @@
     <w:nsid w:val="5D1D7871"/>
     <w:multiLevelType w:val="multilevel"/>
     <w:tmpl w:val="5D1D7871"/>
-    <w:lvl w:ilvl="0" w:tentative="0">
-      <w:start w:val="0"/>
+    <w:lvl w:ilvl="0">
       <w:numFmt w:val="bullet"/>
       <w:lvlText w:val=""/>
       <w:lvlJc w:val="left"/>
@@ -3829,10 +4056,10 @@
         <w:ind w:left="360" w:hanging="360"/>
       </w:pPr>
       <w:rPr>
-        <w:rFonts w:hint="default" w:ascii="Wingdings" w:hAnsi="Wingdings" w:eastAsiaTheme="minorEastAsia" w:cstheme="minorBidi"/>
+        <w:rFonts w:ascii="Wingdings" w:eastAsiaTheme="minorEastAsia" w:hAnsi="Wingdings" w:cstheme="minorBidi" w:hint="default"/>
       </w:rPr>
     </w:lvl>
-    <w:lvl w:ilvl="1" w:tentative="0">
+    <w:lvl w:ilvl="1">
       <w:start w:val="1"/>
       <w:numFmt w:val="bullet"/>
       <w:lvlText w:val=""/>
@@ -3841,10 +4068,10 @@
         <w:ind w:left="840" w:hanging="420"/>
       </w:pPr>
       <w:rPr>
-        <w:rFonts w:hint="default" w:ascii="Wingdings" w:hAnsi="Wingdings"/>
+        <w:rFonts w:ascii="Wingdings" w:hAnsi="Wingdings" w:hint="default"/>
       </w:rPr>
     </w:lvl>
-    <w:lvl w:ilvl="2" w:tentative="0">
+    <w:lvl w:ilvl="2">
       <w:start w:val="1"/>
       <w:numFmt w:val="bullet"/>
       <w:lvlText w:val=""/>
@@ -3853,10 +4080,10 @@
         <w:ind w:left="1260" w:hanging="420"/>
       </w:pPr>
       <w:rPr>
-        <w:rFonts w:hint="default" w:ascii="Wingdings" w:hAnsi="Wingdings"/>
+        <w:rFonts w:ascii="Wingdings" w:hAnsi="Wingdings" w:hint="default"/>
       </w:rPr>
     </w:lvl>
-    <w:lvl w:ilvl="3" w:tentative="0">
+    <w:lvl w:ilvl="3">
       <w:start w:val="1"/>
       <w:numFmt w:val="bullet"/>
       <w:lvlText w:val=""/>
@@ -3865,10 +4092,10 @@
         <w:ind w:left="1680" w:hanging="420"/>
       </w:pPr>
       <w:rPr>
-        <w:rFonts w:hint="default" w:ascii="Wingdings" w:hAnsi="Wingdings"/>
+        <w:rFonts w:ascii="Wingdings" w:hAnsi="Wingdings" w:hint="default"/>
       </w:rPr>
     </w:lvl>
-    <w:lvl w:ilvl="4" w:tentative="0">
+    <w:lvl w:ilvl="4">
       <w:start w:val="1"/>
       <w:numFmt w:val="bullet"/>
       <w:lvlText w:val=""/>
@@ -3877,10 +4104,10 @@
         <w:ind w:left="2100" w:hanging="420"/>
       </w:pPr>
       <w:rPr>
-        <w:rFonts w:hint="default" w:ascii="Wingdings" w:hAnsi="Wingdings"/>
+        <w:rFonts w:ascii="Wingdings" w:hAnsi="Wingdings" w:hint="default"/>
       </w:rPr>
     </w:lvl>
-    <w:lvl w:ilvl="5" w:tentative="0">
+    <w:lvl w:ilvl="5">
       <w:start w:val="1"/>
       <w:numFmt w:val="bullet"/>
       <w:lvlText w:val=""/>
@@ -3889,10 +4116,10 @@
         <w:ind w:left="2520" w:hanging="420"/>
       </w:pPr>
       <w:rPr>
-        <w:rFonts w:hint="default" w:ascii="Wingdings" w:hAnsi="Wingdings"/>
+        <w:rFonts w:ascii="Wingdings" w:hAnsi="Wingdings" w:hint="default"/>
       </w:rPr>
     </w:lvl>
-    <w:lvl w:ilvl="6" w:tentative="0">
+    <w:lvl w:ilvl="6">
       <w:start w:val="1"/>
       <w:numFmt w:val="bullet"/>
       <w:lvlText w:val=""/>
@@ -3901,10 +4128,10 @@
         <w:ind w:left="2940" w:hanging="420"/>
       </w:pPr>
       <w:rPr>
-        <w:rFonts w:hint="default" w:ascii="Wingdings" w:hAnsi="Wingdings"/>
+        <w:rFonts w:ascii="Wingdings" w:hAnsi="Wingdings" w:hint="default"/>
       </w:rPr>
     </w:lvl>
-    <w:lvl w:ilvl="7" w:tentative="0">
+    <w:lvl w:ilvl="7">
       <w:start w:val="1"/>
       <w:numFmt w:val="bullet"/>
       <w:lvlText w:val=""/>
@@ -3913,10 +4140,10 @@
         <w:ind w:left="3360" w:hanging="420"/>
       </w:pPr>
       <w:rPr>
-        <w:rFonts w:hint="default" w:ascii="Wingdings" w:hAnsi="Wingdings"/>
+        <w:rFonts w:ascii="Wingdings" w:hAnsi="Wingdings" w:hint="default"/>
       </w:rPr>
     </w:lvl>
-    <w:lvl w:ilvl="8" w:tentative="0">
+    <w:lvl w:ilvl="8">
       <w:start w:val="1"/>
       <w:numFmt w:val="bullet"/>
       <w:lvlText w:val=""/>
@@ -3925,7 +4152,7 @@
         <w:ind w:left="3780" w:hanging="420"/>
       </w:pPr>
       <w:rPr>
-        <w:rFonts w:hint="default" w:ascii="Wingdings" w:hAnsi="Wingdings"/>
+        <w:rFonts w:ascii="Wingdings" w:hAnsi="Wingdings" w:hint="default"/>
       </w:rPr>
     </w:lvl>
   </w:abstractNum>
@@ -3945,304 +4172,189 @@
 </file>
 
 <file path=word/styles.xml><?xml version="1.0" encoding="utf-8"?>
-<w:styles xmlns:mc="http://schemas.openxmlformats.org/markup-compatibility/2006" xmlns:o="urn:schemas-microsoft-com:office:office" xmlns:r="http://schemas.openxmlformats.org/officeDocument/2006/relationships" xmlns:m="http://schemas.openxmlformats.org/officeDocument/2006/math" xmlns:v="urn:schemas-microsoft-com:vml" xmlns:w="http://schemas.openxmlformats.org/wordprocessingml/2006/main" xmlns:w14="http://schemas.microsoft.com/office/word/2010/wordml" xmlns:w10="urn:schemas-microsoft-com:office:word" xmlns:sl="http://schemas.openxmlformats.org/schemaLibrary/2006/main" mc:Ignorable="w14">
+<w:styles xmlns:mc="http://schemas.openxmlformats.org/markup-compatibility/2006" xmlns:r="http://schemas.openxmlformats.org/officeDocument/2006/relationships" xmlns:w="http://schemas.openxmlformats.org/wordprocessingml/2006/main" xmlns:w14="http://schemas.microsoft.com/office/word/2010/wordml" mc:Ignorable="w14">
   <w:docDefaults>
     <w:rPrDefault>
       <w:rPr>
-        <w:rFonts w:ascii="Calibri" w:hAnsi="Calibri" w:eastAsia="宋体" w:cs="Times New Roman"/>
+        <w:rFonts w:ascii="Calibri" w:eastAsia="宋体" w:hAnsi="Calibri" w:cs="Times New Roman"/>
+        <w:lang w:val="en-US" w:eastAsia="zh-CN" w:bidi="ar-SA"/>
       </w:rPr>
     </w:rPrDefault>
+    <w:pPrDefault/>
   </w:docDefaults>
-  <w:latentStyles w:count="260" w:defQFormat="0" w:defUnhideWhenUsed="1" w:defSemiHidden="1" w:defUIPriority="99" w:defLockedState="0">
-    <w:lsdException w:qFormat="1" w:unhideWhenUsed="0" w:uiPriority="0" w:semiHidden="0" w:name="Normal"/>
-    <w:lsdException w:qFormat="1" w:unhideWhenUsed="0" w:uiPriority="0" w:semiHidden="0" w:name="heading 1"/>
-    <w:lsdException w:qFormat="1" w:unhideWhenUsed="0" w:uiPriority="0" w:semiHidden="0" w:name="heading 2"/>
-    <w:lsdException w:qFormat="1" w:uiPriority="9" w:semiHidden="0" w:name="heading 3"/>
-    <w:lsdException w:qFormat="1" w:uiPriority="9" w:name="heading 4"/>
-    <w:lsdException w:qFormat="1" w:uiPriority="9" w:name="heading 5"/>
-    <w:lsdException w:qFormat="1" w:uiPriority="9" w:name="heading 6"/>
-    <w:lsdException w:qFormat="1" w:uiPriority="9" w:name="heading 7"/>
-    <w:lsdException w:qFormat="1" w:uiPriority="9" w:name="heading 8"/>
-    <w:lsdException w:qFormat="1" w:uiPriority="9" w:name="heading 9"/>
-    <w:lsdException w:uiPriority="99" w:name="index 1"/>
-    <w:lsdException w:uiPriority="99" w:name="index 2"/>
-    <w:lsdException w:uiPriority="99" w:name="index 3"/>
-    <w:lsdException w:uiPriority="99" w:name="index 4"/>
-    <w:lsdException w:uiPriority="99" w:name="index 5"/>
-    <w:lsdException w:uiPriority="99" w:name="index 6"/>
-    <w:lsdException w:uiPriority="99" w:name="index 7"/>
-    <w:lsdException w:uiPriority="99" w:name="index 8"/>
-    <w:lsdException w:uiPriority="99" w:name="index 9"/>
-    <w:lsdException w:qFormat="1" w:uiPriority="39" w:semiHidden="0" w:name="toc 1"/>
-    <w:lsdException w:qFormat="1" w:uiPriority="39" w:semiHidden="0" w:name="toc 2"/>
-    <w:lsdException w:qFormat="1" w:uiPriority="39" w:semiHidden="0" w:name="toc 3"/>
-    <w:lsdException w:uiPriority="39" w:name="toc 4"/>
-    <w:lsdException w:uiPriority="39" w:name="toc 5"/>
-    <w:lsdException w:uiPriority="39" w:name="toc 6"/>
-    <w:lsdException w:uiPriority="39" w:name="toc 7"/>
-    <w:lsdException w:uiPriority="39" w:name="toc 8"/>
-    <w:lsdException w:uiPriority="39" w:name="toc 9"/>
-    <w:lsdException w:uiPriority="99" w:name="Normal Indent"/>
-    <w:lsdException w:uiPriority="99" w:name="footnote text"/>
-    <w:lsdException w:uiPriority="99" w:name="annotation text"/>
-    <w:lsdException w:qFormat="1" w:uiPriority="99" w:semiHidden="0" w:name="header"/>
-    <w:lsdException w:qFormat="1" w:uiPriority="99" w:semiHidden="0" w:name="footer"/>
-    <w:lsdException w:uiPriority="99" w:name="index heading"/>
-    <w:lsdException w:qFormat="1" w:uiPriority="35" w:name="caption"/>
-    <w:lsdException w:uiPriority="99" w:name="table of figures"/>
-    <w:lsdException w:uiPriority="99" w:name="envelope address"/>
-    <w:lsdException w:uiPriority="99" w:name="envelope return"/>
-    <w:lsdException w:uiPriority="99" w:name="footnote reference"/>
-    <w:lsdException w:uiPriority="99" w:name="annotation reference"/>
-    <w:lsdException w:uiPriority="99" w:name="line number"/>
-    <w:lsdException w:uiPriority="99" w:name="page number"/>
-    <w:lsdException w:uiPriority="99" w:name="endnote reference"/>
-    <w:lsdException w:uiPriority="99" w:name="endnote text"/>
-    <w:lsdException w:uiPriority="99" w:name="table of authorities"/>
-    <w:lsdException w:uiPriority="99" w:name="macro"/>
-    <w:lsdException w:uiPriority="99" w:name="toa heading"/>
-    <w:lsdException w:uiPriority="99" w:name="List"/>
-    <w:lsdException w:uiPriority="99" w:name="List Bullet"/>
-    <w:lsdException w:uiPriority="99" w:name="List Number"/>
-    <w:lsdException w:uiPriority="99" w:name="List 2"/>
-    <w:lsdException w:uiPriority="99" w:name="List 3"/>
-    <w:lsdException w:uiPriority="99" w:name="List 4"/>
-    <w:lsdException w:uiPriority="99" w:name="List 5"/>
-    <w:lsdException w:uiPriority="99" w:name="List Bullet 2"/>
-    <w:lsdException w:uiPriority="99" w:name="List Bullet 3"/>
-    <w:lsdException w:uiPriority="99" w:name="List Bullet 4"/>
-    <w:lsdException w:uiPriority="99" w:name="List Bullet 5"/>
-    <w:lsdException w:uiPriority="99" w:name="List Number 2"/>
-    <w:lsdException w:uiPriority="99" w:name="List Number 3"/>
-    <w:lsdException w:uiPriority="99" w:name="List Number 4"/>
-    <w:lsdException w:uiPriority="99" w:name="List Number 5"/>
-    <w:lsdException w:qFormat="1" w:unhideWhenUsed="0" w:uiPriority="10" w:semiHidden="0" w:name="Title"/>
-    <w:lsdException w:uiPriority="99" w:name="Closing"/>
-    <w:lsdException w:uiPriority="99" w:name="Signature"/>
-    <w:lsdException w:uiPriority="1" w:name="Default Paragraph Font"/>
-    <w:lsdException w:uiPriority="99" w:name="Body Text"/>
-    <w:lsdException w:uiPriority="99" w:name="Body Text Indent"/>
-    <w:lsdException w:uiPriority="99" w:name="List Continue"/>
-    <w:lsdException w:uiPriority="99" w:name="List Continue 2"/>
-    <w:lsdException w:uiPriority="99" w:name="List Continue 3"/>
-    <w:lsdException w:uiPriority="99" w:name="List Continue 4"/>
-    <w:lsdException w:uiPriority="99" w:name="List Continue 5"/>
-    <w:lsdException w:uiPriority="99" w:name="Message Header"/>
-    <w:lsdException w:qFormat="1" w:unhideWhenUsed="0" w:uiPriority="11" w:semiHidden="0" w:name="Subtitle"/>
-    <w:lsdException w:uiPriority="99" w:name="Salutation"/>
-    <w:lsdException w:uiPriority="99" w:name="Date"/>
-    <w:lsdException w:uiPriority="99" w:name="Body Text First Indent"/>
-    <w:lsdException w:uiPriority="99" w:name="Body Text First Indent 2"/>
-    <w:lsdException w:uiPriority="99" w:name="Note Heading"/>
-    <w:lsdException w:uiPriority="99" w:name="Body Text 2"/>
-    <w:lsdException w:uiPriority="99" w:name="Body Text 3"/>
-    <w:lsdException w:uiPriority="99" w:name="Body Text Indent 2"/>
-    <w:lsdException w:uiPriority="99" w:name="Body Text Indent 3"/>
-    <w:lsdException w:uiPriority="99" w:name="Block Text"/>
-    <w:lsdException w:qFormat="1" w:uiPriority="99" w:semiHidden="0" w:name="Hyperlink"/>
-    <w:lsdException w:uiPriority="99" w:name="FollowedHyperlink"/>
-    <w:lsdException w:qFormat="1" w:unhideWhenUsed="0" w:uiPriority="22" w:semiHidden="0" w:name="Strong"/>
-    <w:lsdException w:qFormat="1" w:unhideWhenUsed="0" w:uiPriority="20" w:semiHidden="0" w:name="Emphasis"/>
-    <w:lsdException w:uiPriority="99" w:name="Document Map"/>
-    <w:lsdException w:uiPriority="99" w:name="Plain Text"/>
-    <w:lsdException w:uiPriority="99" w:name="E-mail Signature"/>
-    <w:lsdException w:uiPriority="99" w:name="Normal (Web)"/>
-    <w:lsdException w:uiPriority="99" w:name="HTML Acronym"/>
-    <w:lsdException w:uiPriority="99" w:name="HTML Address"/>
-    <w:lsdException w:uiPriority="99" w:name="HTML Cite"/>
-    <w:lsdException w:uiPriority="99" w:name="HTML Code"/>
-    <w:lsdException w:uiPriority="99" w:name="HTML Definition"/>
-    <w:lsdException w:uiPriority="99" w:name="HTML Keyboard"/>
-    <w:lsdException w:uiPriority="99" w:name="HTML Preformatted"/>
-    <w:lsdException w:uiPriority="99" w:name="HTML Sample"/>
-    <w:lsdException w:uiPriority="99" w:name="HTML Typewriter"/>
-    <w:lsdException w:uiPriority="99" w:name="HTML Variable"/>
-    <w:lsdException w:uiPriority="99" w:name="Normal Table"/>
-    <w:lsdException w:uiPriority="99" w:name="annotation subject"/>
-    <w:lsdException w:uiPriority="99" w:name="Table Simple 1"/>
-    <w:lsdException w:uiPriority="99" w:name="Table Simple 2"/>
-    <w:lsdException w:uiPriority="99" w:name="Table Simple 3"/>
-    <w:lsdException w:uiPriority="99" w:name="Table Classic 1"/>
-    <w:lsdException w:uiPriority="99" w:name="Table Classic 2"/>
-    <w:lsdException w:uiPriority="99" w:name="Table Classic 3"/>
-    <w:lsdException w:uiPriority="99" w:name="Table Classic 4"/>
-    <w:lsdException w:uiPriority="99" w:name="Table Colorful 1"/>
-    <w:lsdException w:uiPriority="99" w:name="Table Colorful 2"/>
-    <w:lsdException w:uiPriority="99" w:name="Table Colorful 3"/>
-    <w:lsdException w:uiPriority="99" w:name="Table Columns 1"/>
-    <w:lsdException w:uiPriority="99" w:name="Table Columns 2"/>
-    <w:lsdException w:uiPriority="99" w:name="Table Columns 3"/>
-    <w:lsdException w:uiPriority="99" w:name="Table Columns 4"/>
-    <w:lsdException w:uiPriority="99" w:name="Table Columns 5"/>
-    <w:lsdException w:uiPriority="99" w:name="Table Grid 1"/>
-    <w:lsdException w:uiPriority="99" w:name="Table Grid 2"/>
-    <w:lsdException w:uiPriority="99" w:name="Table Grid 3"/>
-    <w:lsdException w:uiPriority="99" w:name="Table Grid 4"/>
-    <w:lsdException w:uiPriority="99" w:name="Table Grid 5"/>
-    <w:lsdException w:uiPriority="99" w:name="Table Grid 6"/>
-    <w:lsdException w:uiPriority="99" w:name="Table Grid 7"/>
-    <w:lsdException w:uiPriority="99" w:name="Table Grid 8"/>
-    <w:lsdException w:uiPriority="99" w:name="Table List 1"/>
-    <w:lsdException w:uiPriority="99" w:name="Table List 2"/>
-    <w:lsdException w:uiPriority="99" w:name="Table List 3"/>
-    <w:lsdException w:uiPriority="99" w:name="Table List 4"/>
-    <w:lsdException w:uiPriority="99" w:name="Table List 5"/>
-    <w:lsdException w:uiPriority="99" w:name="Table List 6"/>
-    <w:lsdException w:uiPriority="99" w:name="Table List 7"/>
-    <w:lsdException w:uiPriority="99" w:name="Table List 8"/>
-    <w:lsdException w:uiPriority="99" w:name="Table 3D effects 1"/>
-    <w:lsdException w:uiPriority="99" w:name="Table 3D effects 2"/>
-    <w:lsdException w:uiPriority="99" w:name="Table 3D effects 3"/>
-    <w:lsdException w:uiPriority="99" w:name="Table Contemporary"/>
-    <w:lsdException w:uiPriority="99" w:name="Table Elegant"/>
-    <w:lsdException w:uiPriority="99" w:name="Table Professional"/>
-    <w:lsdException w:uiPriority="99" w:name="Table Subtle 1"/>
-    <w:lsdException w:uiPriority="99" w:name="Table Subtle 2"/>
-    <w:lsdException w:uiPriority="99" w:name="Table Web 1"/>
-    <w:lsdException w:uiPriority="99" w:name="Table Web 2"/>
-    <w:lsdException w:uiPriority="99" w:name="Table Web 3"/>
-    <w:lsdException w:uiPriority="99" w:name="Balloon Text"/>
-    <w:lsdException w:qFormat="1" w:unhideWhenUsed="0" w:uiPriority="0" w:semiHidden="0" w:name="Table Grid"/>
-    <w:lsdException w:uiPriority="99" w:name="Table Theme"/>
-    <w:lsdException w:unhideWhenUsed="0" w:uiPriority="60" w:semiHidden="0" w:name="Light Shading"/>
-    <w:lsdException w:unhideWhenUsed="0" w:uiPriority="61" w:semiHidden="0" w:name="Light List"/>
-    <w:lsdException w:unhideWhenUsed="0" w:uiPriority="62" w:semiHidden="0" w:name="Light Grid"/>
-    <w:lsdException w:unhideWhenUsed="0" w:uiPriority="63" w:semiHidden="0" w:name="Medium Shading 1"/>
-    <w:lsdException w:unhideWhenUsed="0" w:uiPriority="64" w:semiHidden="0" w:name="Medium Shading 2"/>
-    <w:lsdException w:unhideWhenUsed="0" w:uiPriority="65" w:semiHidden="0" w:name="Medium List 1"/>
-    <w:lsdException w:unhideWhenUsed="0" w:uiPriority="66" w:semiHidden="0" w:name="Medium List 2"/>
-    <w:lsdException w:unhideWhenUsed="0" w:uiPriority="67" w:semiHidden="0" w:name="Medium Grid 1"/>
-    <w:lsdException w:unhideWhenUsed="0" w:uiPriority="68" w:semiHidden="0" w:name="Medium Grid 2"/>
-    <w:lsdException w:unhideWhenUsed="0" w:uiPriority="69" w:semiHidden="0" w:name="Medium Grid 3"/>
-    <w:lsdException w:unhideWhenUsed="0" w:uiPriority="70" w:semiHidden="0" w:name="Dark List"/>
-    <w:lsdException w:unhideWhenUsed="0" w:uiPriority="71" w:semiHidden="0" w:name="Colorful Shading"/>
-    <w:lsdException w:unhideWhenUsed="0" w:uiPriority="72" w:semiHidden="0" w:name="Colorful List"/>
-    <w:lsdException w:unhideWhenUsed="0" w:uiPriority="73" w:semiHidden="0" w:name="Colorful Grid"/>
-    <w:lsdException w:unhideWhenUsed="0" w:uiPriority="60" w:semiHidden="0" w:name="Light Shading Accent 1"/>
-    <w:lsdException w:unhideWhenUsed="0" w:uiPriority="61" w:semiHidden="0" w:name="Light List Accent 1"/>
-    <w:lsdException w:unhideWhenUsed="0" w:uiPriority="62" w:semiHidden="0" w:name="Light Grid Accent 1"/>
-    <w:lsdException w:unhideWhenUsed="0" w:uiPriority="63" w:semiHidden="0" w:name="Medium Shading 1 Accent 1"/>
-    <w:lsdException w:unhideWhenUsed="0" w:uiPriority="64" w:semiHidden="0" w:name="Medium Shading 2 Accent 1"/>
-    <w:lsdException w:unhideWhenUsed="0" w:uiPriority="65" w:semiHidden="0" w:name="Medium List 1 Accent 1"/>
-    <w:lsdException w:qFormat="1" w:unhideWhenUsed="0" w:uiPriority="34" w:semiHidden="0" w:name="List Paragraph"/>
-    <w:lsdException w:unhideWhenUsed="0" w:uiPriority="66" w:semiHidden="0" w:name="Medium List 2 Accent 1"/>
-    <w:lsdException w:unhideWhenUsed="0" w:uiPriority="67" w:semiHidden="0" w:name="Medium Grid 1 Accent 1"/>
-    <w:lsdException w:unhideWhenUsed="0" w:uiPriority="68" w:semiHidden="0" w:name="Medium Grid 2 Accent 1"/>
-    <w:lsdException w:unhideWhenUsed="0" w:uiPriority="69" w:semiHidden="0" w:name="Medium Grid 3 Accent 1"/>
-    <w:lsdException w:unhideWhenUsed="0" w:uiPriority="70" w:semiHidden="0" w:name="Dark List Accent 1"/>
-    <w:lsdException w:unhideWhenUsed="0" w:uiPriority="71" w:semiHidden="0" w:name="Colorful Shading Accent 1"/>
-    <w:lsdException w:unhideWhenUsed="0" w:uiPriority="72" w:semiHidden="0" w:name="Colorful List Accent 1"/>
-    <w:lsdException w:unhideWhenUsed="0" w:uiPriority="73" w:semiHidden="0" w:name="Colorful Grid Accent 1"/>
-    <w:lsdException w:unhideWhenUsed="0" w:uiPriority="60" w:semiHidden="0" w:name="Light Shading Accent 2"/>
-    <w:lsdException w:unhideWhenUsed="0" w:uiPriority="61" w:semiHidden="0" w:name="Light List Accent 2"/>
-    <w:lsdException w:unhideWhenUsed="0" w:uiPriority="62" w:semiHidden="0" w:name="Light Grid Accent 2"/>
-    <w:lsdException w:unhideWhenUsed="0" w:uiPriority="63" w:semiHidden="0" w:name="Medium Shading 1 Accent 2"/>
-    <w:lsdException w:unhideWhenUsed="0" w:uiPriority="64" w:semiHidden="0" w:name="Medium Shading 2 Accent 2"/>
-    <w:lsdException w:unhideWhenUsed="0" w:uiPriority="65" w:semiHidden="0" w:name="Medium List 1 Accent 2"/>
-    <w:lsdException w:unhideWhenUsed="0" w:uiPriority="66" w:semiHidden="0" w:name="Medium List 2 Accent 2"/>
-    <w:lsdException w:unhideWhenUsed="0" w:uiPriority="67" w:semiHidden="0" w:name="Medium Grid 1 Accent 2"/>
-    <w:lsdException w:unhideWhenUsed="0" w:uiPriority="68" w:semiHidden="0" w:name="Medium Grid 2 Accent 2"/>
-    <w:lsdException w:unhideWhenUsed="0" w:uiPriority="69" w:semiHidden="0" w:name="Medium Grid 3 Accent 2"/>
-    <w:lsdException w:unhideWhenUsed="0" w:uiPriority="70" w:semiHidden="0" w:name="Dark List Accent 2"/>
-    <w:lsdException w:unhideWhenUsed="0" w:uiPriority="71" w:semiHidden="0" w:name="Colorful Shading Accent 2"/>
-    <w:lsdException w:unhideWhenUsed="0" w:uiPriority="72" w:semiHidden="0" w:name="Colorful List Accent 2"/>
-    <w:lsdException w:unhideWhenUsed="0" w:uiPriority="73" w:semiHidden="0" w:name="Colorful Grid Accent 2"/>
-    <w:lsdException w:unhideWhenUsed="0" w:uiPriority="60" w:semiHidden="0" w:name="Light Shading Accent 3"/>
-    <w:lsdException w:unhideWhenUsed="0" w:uiPriority="61" w:semiHidden="0" w:name="Light List Accent 3"/>
-    <w:lsdException w:unhideWhenUsed="0" w:uiPriority="62" w:semiHidden="0" w:name="Light Grid Accent 3"/>
-    <w:lsdException w:unhideWhenUsed="0" w:uiPriority="63" w:semiHidden="0" w:name="Medium Shading 1 Accent 3"/>
-    <w:lsdException w:unhideWhenUsed="0" w:uiPriority="64" w:semiHidden="0" w:name="Medium Shading 2 Accent 3"/>
-    <w:lsdException w:unhideWhenUsed="0" w:uiPriority="65" w:semiHidden="0" w:name="Medium List 1 Accent 3"/>
-    <w:lsdException w:unhideWhenUsed="0" w:uiPriority="66" w:semiHidden="0" w:name="Medium List 2 Accent 3"/>
-    <w:lsdException w:unhideWhenUsed="0" w:uiPriority="67" w:semiHidden="0" w:name="Medium Grid 1 Accent 3"/>
-    <w:lsdException w:unhideWhenUsed="0" w:uiPriority="68" w:semiHidden="0" w:name="Medium Grid 2 Accent 3"/>
-    <w:lsdException w:unhideWhenUsed="0" w:uiPriority="69" w:semiHidden="0" w:name="Medium Grid 3 Accent 3"/>
-    <w:lsdException w:unhideWhenUsed="0" w:uiPriority="70" w:semiHidden="0" w:name="Dark List Accent 3"/>
-    <w:lsdException w:unhideWhenUsed="0" w:uiPriority="71" w:semiHidden="0" w:name="Colorful Shading Accent 3"/>
-    <w:lsdException w:unhideWhenUsed="0" w:uiPriority="72" w:semiHidden="0" w:name="Colorful List Accent 3"/>
-    <w:lsdException w:unhideWhenUsed="0" w:uiPriority="73" w:semiHidden="0" w:name="Colorful Grid Accent 3"/>
-    <w:lsdException w:unhideWhenUsed="0" w:uiPriority="60" w:semiHidden="0" w:name="Light Shading Accent 4"/>
-    <w:lsdException w:unhideWhenUsed="0" w:uiPriority="61" w:semiHidden="0" w:name="Light List Accent 4"/>
-    <w:lsdException w:unhideWhenUsed="0" w:uiPriority="62" w:semiHidden="0" w:name="Light Grid Accent 4"/>
-    <w:lsdException w:unhideWhenUsed="0" w:uiPriority="63" w:semiHidden="0" w:name="Medium Shading 1 Accent 4"/>
-    <w:lsdException w:unhideWhenUsed="0" w:uiPriority="64" w:semiHidden="0" w:name="Medium Shading 2 Accent 4"/>
-    <w:lsdException w:unhideWhenUsed="0" w:uiPriority="65" w:semiHidden="0" w:name="Medium List 1 Accent 4"/>
-    <w:lsdException w:unhideWhenUsed="0" w:uiPriority="66" w:semiHidden="0" w:name="Medium List 2 Accent 4"/>
-    <w:lsdException w:unhideWhenUsed="0" w:uiPriority="67" w:semiHidden="0" w:name="Medium Grid 1 Accent 4"/>
-    <w:lsdException w:unhideWhenUsed="0" w:uiPriority="68" w:semiHidden="0" w:name="Medium Grid 2 Accent 4"/>
-    <w:lsdException w:unhideWhenUsed="0" w:uiPriority="69" w:semiHidden="0" w:name="Medium Grid 3 Accent 4"/>
-    <w:lsdException w:unhideWhenUsed="0" w:uiPriority="70" w:semiHidden="0" w:name="Dark List Accent 4"/>
-    <w:lsdException w:unhideWhenUsed="0" w:uiPriority="71" w:semiHidden="0" w:name="Colorful Shading Accent 4"/>
-    <w:lsdException w:unhideWhenUsed="0" w:uiPriority="72" w:semiHidden="0" w:name="Colorful List Accent 4"/>
-    <w:lsdException w:unhideWhenUsed="0" w:uiPriority="73" w:semiHidden="0" w:name="Colorful Grid Accent 4"/>
-    <w:lsdException w:unhideWhenUsed="0" w:uiPriority="60" w:semiHidden="0" w:name="Light Shading Accent 5"/>
-    <w:lsdException w:unhideWhenUsed="0" w:uiPriority="61" w:semiHidden="0" w:name="Light List Accent 5"/>
-    <w:lsdException w:unhideWhenUsed="0" w:uiPriority="62" w:semiHidden="0" w:name="Light Grid Accent 5"/>
-    <w:lsdException w:unhideWhenUsed="0" w:uiPriority="63" w:semiHidden="0" w:name="Medium Shading 1 Accent 5"/>
-    <w:lsdException w:unhideWhenUsed="0" w:uiPriority="64" w:semiHidden="0" w:name="Medium Shading 2 Accent 5"/>
-    <w:lsdException w:unhideWhenUsed="0" w:uiPriority="65" w:semiHidden="0" w:name="Medium List 1 Accent 5"/>
-    <w:lsdException w:unhideWhenUsed="0" w:uiPriority="66" w:semiHidden="0" w:name="Medium List 2 Accent 5"/>
-    <w:lsdException w:unhideWhenUsed="0" w:uiPriority="67" w:semiHidden="0" w:name="Medium Grid 1 Accent 5"/>
-    <w:lsdException w:unhideWhenUsed="0" w:uiPriority="68" w:semiHidden="0" w:name="Medium Grid 2 Accent 5"/>
-    <w:lsdException w:unhideWhenUsed="0" w:uiPriority="69" w:semiHidden="0" w:name="Medium Grid 3 Accent 5"/>
-    <w:lsdException w:unhideWhenUsed="0" w:uiPriority="70" w:semiHidden="0" w:name="Dark List Accent 5"/>
-    <w:lsdException w:unhideWhenUsed="0" w:uiPriority="71" w:semiHidden="0" w:name="Colorful Shading Accent 5"/>
-    <w:lsdException w:unhideWhenUsed="0" w:uiPriority="72" w:semiHidden="0" w:name="Colorful List Accent 5"/>
-    <w:lsdException w:unhideWhenUsed="0" w:uiPriority="73" w:semiHidden="0" w:name="Colorful Grid Accent 5"/>
-    <w:lsdException w:unhideWhenUsed="0" w:uiPriority="60" w:semiHidden="0" w:name="Light Shading Accent 6"/>
-    <w:lsdException w:unhideWhenUsed="0" w:uiPriority="61" w:semiHidden="0" w:name="Light List Accent 6"/>
-    <w:lsdException w:unhideWhenUsed="0" w:uiPriority="62" w:semiHidden="0" w:name="Light Grid Accent 6"/>
-    <w:lsdException w:unhideWhenUsed="0" w:uiPriority="63" w:semiHidden="0" w:name="Medium Shading 1 Accent 6"/>
-    <w:lsdException w:unhideWhenUsed="0" w:uiPriority="64" w:semiHidden="0" w:name="Medium Shading 2 Accent 6"/>
-    <w:lsdException w:unhideWhenUsed="0" w:uiPriority="65" w:semiHidden="0" w:name="Medium List 1 Accent 6"/>
-    <w:lsdException w:unhideWhenUsed="0" w:uiPriority="66" w:semiHidden="0" w:name="Medium List 2 Accent 6"/>
-    <w:lsdException w:unhideWhenUsed="0" w:uiPriority="67" w:semiHidden="0" w:name="Medium Grid 1 Accent 6"/>
-    <w:lsdException w:unhideWhenUsed="0" w:uiPriority="68" w:semiHidden="0" w:name="Medium Grid 2 Accent 6"/>
-    <w:lsdException w:unhideWhenUsed="0" w:uiPriority="69" w:semiHidden="0" w:name="Medium Grid 3 Accent 6"/>
-    <w:lsdException w:unhideWhenUsed="0" w:uiPriority="70" w:semiHidden="0" w:name="Dark List Accent 6"/>
-    <w:lsdException w:unhideWhenUsed="0" w:uiPriority="71" w:semiHidden="0" w:name="Colorful Shading Accent 6"/>
-    <w:lsdException w:unhideWhenUsed="0" w:uiPriority="72" w:semiHidden="0" w:name="Colorful List Accent 6"/>
-    <w:lsdException w:unhideWhenUsed="0" w:uiPriority="73" w:semiHidden="0" w:name="Colorful Grid Accent 6"/>
+  <w:latentStyles w:defLockedState="0" w:defUIPriority="99" w:defSemiHidden="1" w:defUnhideWhenUsed="1" w:defQFormat="0" w:count="267">
+    <w:lsdException w:name="Normal" w:semiHidden="0" w:uiPriority="0" w:unhideWhenUsed="0" w:qFormat="1"/>
+    <w:lsdException w:name="heading 1" w:semiHidden="0" w:uiPriority="0" w:unhideWhenUsed="0" w:qFormat="1"/>
+    <w:lsdException w:name="heading 2" w:semiHidden="0" w:uiPriority="0" w:unhideWhenUsed="0" w:qFormat="1"/>
+    <w:lsdException w:name="heading 3" w:semiHidden="0" w:uiPriority="9" w:qFormat="1"/>
+    <w:lsdException w:name="heading 4" w:uiPriority="9" w:qFormat="1"/>
+    <w:lsdException w:name="heading 5" w:uiPriority="9" w:qFormat="1"/>
+    <w:lsdException w:name="heading 6" w:uiPriority="9" w:qFormat="1"/>
+    <w:lsdException w:name="heading 7" w:uiPriority="9" w:qFormat="1"/>
+    <w:lsdException w:name="heading 8" w:uiPriority="9" w:qFormat="1"/>
+    <w:lsdException w:name="heading 9" w:uiPriority="9" w:qFormat="1"/>
+    <w:lsdException w:name="toc 1" w:semiHidden="0" w:uiPriority="39" w:qFormat="1"/>
+    <w:lsdException w:name="toc 2" w:semiHidden="0" w:uiPriority="39" w:qFormat="1"/>
+    <w:lsdException w:name="toc 3" w:semiHidden="0" w:uiPriority="39" w:qFormat="1"/>
+    <w:lsdException w:name="toc 4" w:uiPriority="39"/>
+    <w:lsdException w:name="toc 5" w:uiPriority="39"/>
+    <w:lsdException w:name="toc 6" w:uiPriority="39"/>
+    <w:lsdException w:name="toc 7" w:uiPriority="39"/>
+    <w:lsdException w:name="toc 8" w:uiPriority="39"/>
+    <w:lsdException w:name="toc 9" w:uiPriority="39"/>
+    <w:lsdException w:name="header" w:semiHidden="0" w:qFormat="1"/>
+    <w:lsdException w:name="footer" w:semiHidden="0" w:qFormat="1"/>
+    <w:lsdException w:name="caption" w:uiPriority="35" w:qFormat="1"/>
+    <w:lsdException w:name="Title" w:semiHidden="0" w:uiPriority="10" w:unhideWhenUsed="0" w:qFormat="1"/>
+    <w:lsdException w:name="Default Paragraph Font" w:uiPriority="1"/>
+    <w:lsdException w:name="Subtitle" w:semiHidden="0" w:uiPriority="11" w:unhideWhenUsed="0" w:qFormat="1"/>
+    <w:lsdException w:name="Hyperlink" w:semiHidden="0" w:qFormat="1"/>
+    <w:lsdException w:name="Strong" w:semiHidden="0" w:uiPriority="22" w:unhideWhenUsed="0" w:qFormat="1"/>
+    <w:lsdException w:name="Emphasis" w:semiHidden="0" w:uiPriority="20" w:unhideWhenUsed="0" w:qFormat="1"/>
+    <w:lsdException w:name="Table Grid" w:semiHidden="0" w:uiPriority="0" w:unhideWhenUsed="0" w:qFormat="1"/>
+    <w:lsdException w:name="Light Shading" w:semiHidden="0" w:uiPriority="60" w:unhideWhenUsed="0"/>
+    <w:lsdException w:name="Light List" w:semiHidden="0" w:uiPriority="61" w:unhideWhenUsed="0"/>
+    <w:lsdException w:name="Light Grid" w:semiHidden="0" w:uiPriority="62" w:unhideWhenUsed="0"/>
+    <w:lsdException w:name="Medium Shading 1" w:semiHidden="0" w:uiPriority="63" w:unhideWhenUsed="0"/>
+    <w:lsdException w:name="Medium Shading 2" w:semiHidden="0" w:uiPriority="64" w:unhideWhenUsed="0"/>
+    <w:lsdException w:name="Medium List 1" w:semiHidden="0" w:uiPriority="65" w:unhideWhenUsed="0"/>
+    <w:lsdException w:name="Medium List 2" w:semiHidden="0" w:uiPriority="66" w:unhideWhenUsed="0"/>
+    <w:lsdException w:name="Medium Grid 1" w:semiHidden="0" w:uiPriority="67" w:unhideWhenUsed="0"/>
+    <w:lsdException w:name="Medium Grid 2" w:semiHidden="0" w:uiPriority="68" w:unhideWhenUsed="0"/>
+    <w:lsdException w:name="Medium Grid 3" w:semiHidden="0" w:uiPriority="69" w:unhideWhenUsed="0"/>
+    <w:lsdException w:name="Dark List" w:semiHidden="0" w:uiPriority="70" w:unhideWhenUsed="0"/>
+    <w:lsdException w:name="Colorful Shading" w:semiHidden="0" w:uiPriority="71" w:unhideWhenUsed="0"/>
+    <w:lsdException w:name="Colorful List" w:semiHidden="0" w:uiPriority="72" w:unhideWhenUsed="0"/>
+    <w:lsdException w:name="Colorful Grid" w:semiHidden="0" w:uiPriority="73" w:unhideWhenUsed="0"/>
+    <w:lsdException w:name="Light Shading Accent 1" w:semiHidden="0" w:uiPriority="60" w:unhideWhenUsed="0"/>
+    <w:lsdException w:name="Light List Accent 1" w:semiHidden="0" w:uiPriority="61" w:unhideWhenUsed="0"/>
+    <w:lsdException w:name="Light Grid Accent 1" w:semiHidden="0" w:uiPriority="62" w:unhideWhenUsed="0"/>
+    <w:lsdException w:name="Medium Shading 1 Accent 1" w:semiHidden="0" w:uiPriority="63" w:unhideWhenUsed="0"/>
+    <w:lsdException w:name="Medium Shading 2 Accent 1" w:semiHidden="0" w:uiPriority="64" w:unhideWhenUsed="0"/>
+    <w:lsdException w:name="Medium List 1 Accent 1" w:semiHidden="0" w:uiPriority="65" w:unhideWhenUsed="0"/>
+    <w:lsdException w:name="List Paragraph" w:semiHidden="0" w:uiPriority="34" w:unhideWhenUsed="0" w:qFormat="1"/>
+    <w:lsdException w:name="Medium List 2 Accent 1" w:semiHidden="0" w:uiPriority="66" w:unhideWhenUsed="0"/>
+    <w:lsdException w:name="Medium Grid 1 Accent 1" w:semiHidden="0" w:uiPriority="67" w:unhideWhenUsed="0"/>
+    <w:lsdException w:name="Medium Grid 2 Accent 1" w:semiHidden="0" w:uiPriority="68" w:unhideWhenUsed="0"/>
+    <w:lsdException w:name="Medium Grid 3 Accent 1" w:semiHidden="0" w:uiPriority="69" w:unhideWhenUsed="0"/>
+    <w:lsdException w:name="Dark List Accent 1" w:semiHidden="0" w:uiPriority="70" w:unhideWhenUsed="0"/>
+    <w:lsdException w:name="Colorful Shading Accent 1" w:semiHidden="0" w:uiPriority="71" w:unhideWhenUsed="0"/>
+    <w:lsdException w:name="Colorful List Accent 1" w:semiHidden="0" w:uiPriority="72" w:unhideWhenUsed="0"/>
+    <w:lsdException w:name="Colorful Grid Accent 1" w:semiHidden="0" w:uiPriority="73" w:unhideWhenUsed="0"/>
+    <w:lsdException w:name="Light Shading Accent 2" w:semiHidden="0" w:uiPriority="60" w:unhideWhenUsed="0"/>
+    <w:lsdException w:name="Light List Accent 2" w:semiHidden="0" w:uiPriority="61" w:unhideWhenUsed="0"/>
+    <w:lsdException w:name="Light Grid Accent 2" w:semiHidden="0" w:uiPriority="62" w:unhideWhenUsed="0"/>
+    <w:lsdException w:name="Medium Shading 1 Accent 2" w:semiHidden="0" w:uiPriority="63" w:unhideWhenUsed="0"/>
+    <w:lsdException w:name="Medium Shading 2 Accent 2" w:semiHidden="0" w:uiPriority="64" w:unhideWhenUsed="0"/>
+    <w:lsdException w:name="Medium List 1 Accent 2" w:semiHidden="0" w:uiPriority="65" w:unhideWhenUsed="0"/>
+    <w:lsdException w:name="Medium List 2 Accent 2" w:semiHidden="0" w:uiPriority="66" w:unhideWhenUsed="0"/>
+    <w:lsdException w:name="Medium Grid 1 Accent 2" w:semiHidden="0" w:uiPriority="67" w:unhideWhenUsed="0"/>
+    <w:lsdException w:name="Medium Grid 2 Accent 2" w:semiHidden="0" w:uiPriority="68" w:unhideWhenUsed="0"/>
+    <w:lsdException w:name="Medium Grid 3 Accent 2" w:semiHidden="0" w:uiPriority="69" w:unhideWhenUsed="0"/>
+    <w:lsdException w:name="Dark List Accent 2" w:semiHidden="0" w:uiPriority="70" w:unhideWhenUsed="0"/>
+    <w:lsdException w:name="Colorful Shading Accent 2" w:semiHidden="0" w:uiPriority="71" w:unhideWhenUsed="0"/>
+    <w:lsdException w:name="Colorful List Accent 2" w:semiHidden="0" w:uiPriority="72" w:unhideWhenUsed="0"/>
+    <w:lsdException w:name="Colorful Grid Accent 2" w:semiHidden="0" w:uiPriority="73" w:unhideWhenUsed="0"/>
+    <w:lsdException w:name="Light Shading Accent 3" w:semiHidden="0" w:uiPriority="60" w:unhideWhenUsed="0"/>
+    <w:lsdException w:name="Light List Accent 3" w:semiHidden="0" w:uiPriority="61" w:unhideWhenUsed="0"/>
+    <w:lsdException w:name="Light Grid Accent 3" w:semiHidden="0" w:uiPriority="62" w:unhideWhenUsed="0"/>
+    <w:lsdException w:name="Medium Shading 1 Accent 3" w:semiHidden="0" w:uiPriority="63" w:unhideWhenUsed="0"/>
+    <w:lsdException w:name="Medium Shading 2 Accent 3" w:semiHidden="0" w:uiPriority="64" w:unhideWhenUsed="0"/>
+    <w:lsdException w:name="Medium List 1 Accent 3" w:semiHidden="0" w:uiPriority="65" w:unhideWhenUsed="0"/>
+    <w:lsdException w:name="Medium List 2 Accent 3" w:semiHidden="0" w:uiPriority="66" w:unhideWhenUsed="0"/>
+    <w:lsdException w:name="Medium Grid 1 Accent 3" w:semiHidden="0" w:uiPriority="67" w:unhideWhenUsed="0"/>
+    <w:lsdException w:name="Medium Grid 2 Accent 3" w:semiHidden="0" w:uiPriority="68" w:unhideWhenUsed="0"/>
+    <w:lsdException w:name="Medium Grid 3 Accent 3" w:semiHidden="0" w:uiPriority="69" w:unhideWhenUsed="0"/>
+    <w:lsdException w:name="Dark List Accent 3" w:semiHidden="0" w:uiPriority="70" w:unhideWhenUsed="0"/>
+    <w:lsdException w:name="Colorful Shading Accent 3" w:semiHidden="0" w:uiPriority="71" w:unhideWhenUsed="0"/>
+    <w:lsdException w:name="Colorful List Accent 3" w:semiHidden="0" w:uiPriority="72" w:unhideWhenUsed="0"/>
+    <w:lsdException w:name="Colorful Grid Accent 3" w:semiHidden="0" w:uiPriority="73" w:unhideWhenUsed="0"/>
+    <w:lsdException w:name="Light Shading Accent 4" w:semiHidden="0" w:uiPriority="60" w:unhideWhenUsed="0"/>
+    <w:lsdException w:name="Light List Accent 4" w:semiHidden="0" w:uiPriority="61" w:unhideWhenUsed="0"/>
+    <w:lsdException w:name="Light Grid Accent 4" w:semiHidden="0" w:uiPriority="62" w:unhideWhenUsed="0"/>
+    <w:lsdException w:name="Medium Shading 1 Accent 4" w:semiHidden="0" w:uiPriority="63" w:unhideWhenUsed="0"/>
+    <w:lsdException w:name="Medium Shading 2 Accent 4" w:semiHidden="0" w:uiPriority="64" w:unhideWhenUsed="0"/>
+    <w:lsdException w:name="Medium List 1 Accent 4" w:semiHidden="0" w:uiPriority="65" w:unhideWhenUsed="0"/>
+    <w:lsdException w:name="Medium List 2 Accent 4" w:semiHidden="0" w:uiPriority="66" w:unhideWhenUsed="0"/>
+    <w:lsdException w:name="Medium Grid 1 Accent 4" w:semiHidden="0" w:uiPriority="67" w:unhideWhenUsed="0"/>
+    <w:lsdException w:name="Medium Grid 2 Accent 4" w:semiHidden="0" w:uiPriority="68" w:unhideWhenUsed="0"/>
+    <w:lsdException w:name="Medium Grid 3 Accent 4" w:semiHidden="0" w:uiPriority="69" w:unhideWhenUsed="0"/>
+    <w:lsdException w:name="Dark List Accent 4" w:semiHidden="0" w:uiPriority="70" w:unhideWhenUsed="0"/>
+    <w:lsdException w:name="Colorful Shading Accent 4" w:semiHidden="0" w:uiPriority="71" w:unhideWhenUsed="0"/>
+    <w:lsdException w:name="Colorful List Accent 4" w:semiHidden="0" w:uiPriority="72" w:unhideWhenUsed="0"/>
+    <w:lsdException w:name="Colorful Grid Accent 4" w:semiHidden="0" w:uiPriority="73" w:unhideWhenUsed="0"/>
+    <w:lsdException w:name="Light Shading Accent 5" w:semiHidden="0" w:uiPriority="60" w:unhideWhenUsed="0"/>
+    <w:lsdException w:name="Light List Accent 5" w:semiHidden="0" w:uiPriority="61" w:unhideWhenUsed="0"/>
+    <w:lsdException w:name="Light Grid Accent 5" w:semiHidden="0" w:uiPriority="62" w:unhideWhenUsed="0"/>
+    <w:lsdException w:name="Medium Shading 1 Accent 5" w:semiHidden="0" w:uiPriority="63" w:unhideWhenUsed="0"/>
+    <w:lsdException w:name="Medium Shading 2 Accent 5" w:semiHidden="0" w:uiPriority="64" w:unhideWhenUsed="0"/>
+    <w:lsdException w:name="Medium List 1 Accent 5" w:semiHidden="0" w:uiPriority="65" w:unhideWhenUsed="0"/>
+    <w:lsdException w:name="Medium List 2 Accent 5" w:semiHidden="0" w:uiPriority="66" w:unhideWhenUsed="0"/>
+    <w:lsdException w:name="Medium Grid 1 Accent 5" w:semiHidden="0" w:uiPriority="67" w:unhideWhenUsed="0"/>
+    <w:lsdException w:name="Medium Grid 2 Accent 5" w:semiHidden="0" w:uiPriority="68" w:unhideWhenUsed="0"/>
+    <w:lsdException w:name="Medium Grid 3 Accent 5" w:semiHidden="0" w:uiPriority="69" w:unhideWhenUsed="0"/>
+    <w:lsdException w:name="Dark List Accent 5" w:semiHidden="0" w:uiPriority="70" w:unhideWhenUsed="0"/>
+    <w:lsdException w:name="Colorful Shading Accent 5" w:semiHidden="0" w:uiPriority="71" w:unhideWhenUsed="0"/>
+    <w:lsdException w:name="Colorful List Accent 5" w:semiHidden="0" w:uiPriority="72" w:unhideWhenUsed="0"/>
+    <w:lsdException w:name="Colorful Grid Accent 5" w:semiHidden="0" w:uiPriority="73" w:unhideWhenUsed="0"/>
+    <w:lsdException w:name="Light Shading Accent 6" w:semiHidden="0" w:uiPriority="60" w:unhideWhenUsed="0"/>
+    <w:lsdException w:name="Light List Accent 6" w:semiHidden="0" w:uiPriority="61" w:unhideWhenUsed="0"/>
+    <w:lsdException w:name="Light Grid Accent 6" w:semiHidden="0" w:uiPriority="62" w:unhideWhenUsed="0"/>
+    <w:lsdException w:name="Medium Shading 1 Accent 6" w:semiHidden="0" w:uiPriority="63" w:unhideWhenUsed="0"/>
+    <w:lsdException w:name="Medium Shading 2 Accent 6" w:semiHidden="0" w:uiPriority="64" w:unhideWhenUsed="0"/>
+    <w:lsdException w:name="Medium List 1 Accent 6" w:semiHidden="0" w:uiPriority="65" w:unhideWhenUsed="0"/>
+    <w:lsdException w:name="Medium List 2 Accent 6" w:semiHidden="0" w:uiPriority="66" w:unhideWhenUsed="0"/>
+    <w:lsdException w:name="Medium Grid 1 Accent 6" w:semiHidden="0" w:uiPriority="67" w:unhideWhenUsed="0"/>
+    <w:lsdException w:name="Medium Grid 2 Accent 6" w:semiHidden="0" w:uiPriority="68" w:unhideWhenUsed="0"/>
+    <w:lsdException w:name="Medium Grid 3 Accent 6" w:semiHidden="0" w:uiPriority="69" w:unhideWhenUsed="0"/>
+    <w:lsdException w:name="Dark List Accent 6" w:semiHidden="0" w:uiPriority="70" w:unhideWhenUsed="0"/>
+    <w:lsdException w:name="Colorful Shading Accent 6" w:semiHidden="0" w:uiPriority="71" w:unhideWhenUsed="0"/>
+    <w:lsdException w:name="Colorful List Accent 6" w:semiHidden="0" w:uiPriority="72" w:unhideWhenUsed="0"/>
+    <w:lsdException w:name="Colorful Grid Accent 6" w:semiHidden="0" w:uiPriority="73" w:unhideWhenUsed="0"/>
+    <w:lsdException w:name="Subtle Emphasis" w:semiHidden="0" w:uiPriority="19" w:unhideWhenUsed="0" w:qFormat="1"/>
+    <w:lsdException w:name="Intense Emphasis" w:semiHidden="0" w:uiPriority="21" w:unhideWhenUsed="0" w:qFormat="1"/>
+    <w:lsdException w:name="Subtle Reference" w:semiHidden="0" w:uiPriority="31" w:unhideWhenUsed="0" w:qFormat="1"/>
+    <w:lsdException w:name="Intense Reference" w:semiHidden="0" w:uiPriority="32" w:unhideWhenUsed="0" w:qFormat="1"/>
+    <w:lsdException w:name="Book Title" w:semiHidden="0" w:uiPriority="33" w:unhideWhenUsed="0" w:qFormat="1"/>
+    <w:lsdException w:name="Bibliography" w:uiPriority="37"/>
+    <w:lsdException w:name="TOC Heading" w:uiPriority="39" w:qFormat="1"/>
   </w:latentStyles>
-  <w:style w:type="paragraph" w:default="1" w:styleId="1">
+  <w:style w:type="paragraph" w:default="1" w:styleId="a">
     <w:name w:val="Normal"/>
     <w:qFormat/>
-    <w:uiPriority w:val="0"/>
     <w:pPr>
       <w:widowControl w:val="0"/>
       <w:jc w:val="both"/>
     </w:pPr>
     <w:rPr>
-      <w:rFonts w:asciiTheme="minorHAnsi" w:hAnsiTheme="minorHAnsi" w:eastAsiaTheme="minorEastAsia" w:cstheme="minorBidi"/>
+      <w:rFonts w:asciiTheme="minorHAnsi" w:eastAsiaTheme="minorEastAsia" w:hAnsiTheme="minorHAnsi" w:cstheme="minorBidi"/>
       <w:kern w:val="2"/>
       <w:sz w:val="21"/>
       <w:szCs w:val="22"/>
-      <w:lang w:val="en-US" w:eastAsia="zh-CN" w:bidi="ar-SA"/>
     </w:rPr>
   </w:style>
-  <w:style w:type="paragraph" w:styleId="2">
+  <w:style w:type="paragraph" w:styleId="1">
     <w:name w:val="heading 1"/>
-    <w:basedOn w:val="1"/>
-    <w:next w:val="1"/>
-    <w:link w:val="17"/>
+    <w:basedOn w:val="a"/>
+    <w:next w:val="a"/>
+    <w:link w:val="1Char"/>
     <w:qFormat/>
-    <w:uiPriority w:val="0"/>
+    <w:rsid w:val="004501C0"/>
     <w:pPr>
       <w:keepNext/>
       <w:keepLines/>
       <w:numPr>
-        <w:ilvl w:val="0"/>
         <w:numId w:val="1"/>
       </w:numPr>
       <w:tabs>
         <w:tab w:val="left" w:pos="432"/>
+        <w:tab w:val="left" w:pos="1050"/>
       </w:tabs>
       <w:spacing w:before="340" w:after="330"/>
-      <w:ind w:left="431" w:hanging="431"/>
       <w:outlineLvl w:val="0"/>
     </w:pPr>
     <w:rPr>
-      <w:rFonts w:ascii="宋体" w:hAnsi="Times New Roman" w:eastAsia="宋体" w:cs="Times New Roman"/>
+      <w:rFonts w:ascii="宋体" w:eastAsia="宋体" w:hAnsi="Times New Roman" w:cs="Times New Roman"/>
       <w:b/>
       <w:bCs/>
       <w:kern w:val="44"/>
@@ -4250,13 +4362,12 @@
       <w:szCs w:val="44"/>
     </w:rPr>
   </w:style>
-  <w:style w:type="paragraph" w:styleId="3">
+  <w:style w:type="paragraph" w:styleId="2">
     <w:name w:val="heading 2"/>
-    <w:basedOn w:val="1"/>
-    <w:next w:val="1"/>
-    <w:link w:val="18"/>
+    <w:basedOn w:val="a"/>
+    <w:next w:val="a"/>
+    <w:link w:val="2Char"/>
     <w:qFormat/>
-    <w:uiPriority w:val="0"/>
     <w:pPr>
       <w:keepNext/>
       <w:keepLines/>
@@ -4265,28 +4376,28 @@
         <w:numId w:val="2"/>
       </w:numPr>
       <w:tabs>
+        <w:tab w:val="clear" w:pos="718"/>
         <w:tab w:val="left" w:pos="576"/>
-        <w:tab w:val="clear" w:pos="718"/>
       </w:tabs>
       <w:spacing w:before="260" w:after="260"/>
       <w:ind w:left="576"/>
       <w:outlineLvl w:val="1"/>
     </w:pPr>
     <w:rPr>
-      <w:rFonts w:ascii="宋体" w:hAnsi="宋体" w:eastAsia="宋体" w:cs="Times New Roman"/>
+      <w:rFonts w:ascii="宋体" w:eastAsia="宋体" w:hAnsi="宋体" w:cs="Times New Roman"/>
       <w:b/>
       <w:sz w:val="30"/>
       <w:szCs w:val="32"/>
     </w:rPr>
   </w:style>
-  <w:style w:type="paragraph" w:styleId="4">
+  <w:style w:type="paragraph" w:styleId="3">
     <w:name w:val="heading 3"/>
-    <w:basedOn w:val="1"/>
-    <w:next w:val="1"/>
-    <w:link w:val="21"/>
+    <w:basedOn w:val="a"/>
+    <w:next w:val="a"/>
+    <w:link w:val="3Char"/>
+    <w:uiPriority w:val="9"/>
     <w:unhideWhenUsed/>
     <w:qFormat/>
-    <w:uiPriority w:val="9"/>
     <w:pPr>
       <w:keepNext/>
       <w:keepLines/>
@@ -4300,19 +4411,19 @@
       <w:szCs w:val="32"/>
     </w:rPr>
   </w:style>
-  <w:style w:type="character" w:default="1" w:styleId="11">
+  <w:style w:type="character" w:default="1" w:styleId="a0">
     <w:name w:val="Default Paragraph Font"/>
+    <w:uiPriority w:val="1"/>
     <w:semiHidden/>
     <w:unhideWhenUsed/>
-    <w:uiPriority w:val="1"/>
   </w:style>
-  <w:style w:type="table" w:default="1" w:styleId="13">
+  <w:style w:type="table" w:default="1" w:styleId="a1">
     <w:name w:val="Normal Table"/>
+    <w:uiPriority w:val="99"/>
     <w:semiHidden/>
     <w:unhideWhenUsed/>
-    <w:uiPriority w:val="99"/>
     <w:tblPr>
-      <w:tblLayout w:type="fixed"/>
+      <w:tblInd w:w="0" w:type="dxa"/>
       <w:tblCellMar>
         <w:top w:w="0" w:type="dxa"/>
         <w:left w:w="108" w:type="dxa"/>
@@ -4321,36 +4432,42 @@
       </w:tblCellMar>
     </w:tblPr>
   </w:style>
-  <w:style w:type="paragraph" w:styleId="5">
+  <w:style w:type="numbering" w:default="1" w:styleId="a2">
+    <w:name w:val="No List"/>
+    <w:uiPriority w:val="99"/>
+    <w:semiHidden/>
+    <w:unhideWhenUsed/>
+  </w:style>
+  <w:style w:type="paragraph" w:styleId="30">
     <w:name w:val="toc 3"/>
-    <w:basedOn w:val="1"/>
-    <w:next w:val="1"/>
+    <w:basedOn w:val="a"/>
+    <w:next w:val="a"/>
+    <w:uiPriority w:val="39"/>
     <w:unhideWhenUsed/>
     <w:qFormat/>
-    <w:uiPriority w:val="39"/>
     <w:pPr>
-      <w:ind w:left="840" w:leftChars="400"/>
+      <w:ind w:leftChars="400" w:left="840"/>
     </w:pPr>
   </w:style>
-  <w:style w:type="paragraph" w:styleId="6">
+  <w:style w:type="paragraph" w:styleId="a3">
     <w:name w:val="Balloon Text"/>
-    <w:basedOn w:val="1"/>
-    <w:link w:val="22"/>
+    <w:basedOn w:val="a"/>
+    <w:link w:val="Char"/>
+    <w:uiPriority w:val="99"/>
     <w:semiHidden/>
     <w:unhideWhenUsed/>
-    <w:uiPriority w:val="99"/>
     <w:rPr>
       <w:sz w:val="18"/>
       <w:szCs w:val="18"/>
     </w:rPr>
   </w:style>
-  <w:style w:type="paragraph" w:styleId="7">
+  <w:style w:type="paragraph" w:styleId="a4">
     <w:name w:val="footer"/>
-    <w:basedOn w:val="1"/>
-    <w:link w:val="16"/>
+    <w:basedOn w:val="a"/>
+    <w:link w:val="Char0"/>
+    <w:uiPriority w:val="99"/>
     <w:unhideWhenUsed/>
     <w:qFormat/>
-    <w:uiPriority w:val="99"/>
     <w:pPr>
       <w:tabs>
         <w:tab w:val="center" w:pos="4153"/>
@@ -4364,16 +4481,16 @@
       <w:szCs w:val="18"/>
     </w:rPr>
   </w:style>
-  <w:style w:type="paragraph" w:styleId="8">
+  <w:style w:type="paragraph" w:styleId="a5">
     <w:name w:val="header"/>
-    <w:basedOn w:val="1"/>
-    <w:link w:val="15"/>
+    <w:basedOn w:val="a"/>
+    <w:link w:val="Char1"/>
+    <w:uiPriority w:val="99"/>
     <w:unhideWhenUsed/>
     <w:qFormat/>
-    <w:uiPriority w:val="99"/>
     <w:pPr>
       <w:pBdr>
-        <w:bottom w:val="single" w:color="auto" w:sz="6" w:space="1"/>
+        <w:bottom w:val="single" w:sz="6" w:space="1" w:color="auto"/>
       </w:pBdr>
       <w:tabs>
         <w:tab w:val="center" w:pos="4153"/>
@@ -4387,59 +4504,53 @@
       <w:szCs w:val="18"/>
     </w:rPr>
   </w:style>
-  <w:style w:type="paragraph" w:styleId="9">
+  <w:style w:type="paragraph" w:styleId="10">
     <w:name w:val="toc 1"/>
-    <w:basedOn w:val="1"/>
-    <w:next w:val="1"/>
+    <w:basedOn w:val="a"/>
+    <w:next w:val="a"/>
+    <w:uiPriority w:val="39"/>
     <w:unhideWhenUsed/>
     <w:qFormat/>
+  </w:style>
+  <w:style w:type="paragraph" w:styleId="20">
+    <w:name w:val="toc 2"/>
+    <w:basedOn w:val="a"/>
+    <w:next w:val="a"/>
     <w:uiPriority w:val="39"/>
-  </w:style>
-  <w:style w:type="paragraph" w:styleId="10">
-    <w:name w:val="toc 2"/>
-    <w:basedOn w:val="1"/>
-    <w:next w:val="1"/>
     <w:unhideWhenUsed/>
     <w:qFormat/>
-    <w:uiPriority w:val="39"/>
     <w:pPr>
-      <w:ind w:left="420" w:leftChars="200"/>
+      <w:ind w:leftChars="200" w:left="420"/>
     </w:pPr>
   </w:style>
-  <w:style w:type="character" w:styleId="12">
+  <w:style w:type="character" w:styleId="a6">
     <w:name w:val="Hyperlink"/>
-    <w:basedOn w:val="11"/>
+    <w:basedOn w:val="a0"/>
+    <w:uiPriority w:val="99"/>
     <w:unhideWhenUsed/>
     <w:qFormat/>
-    <w:uiPriority w:val="99"/>
     <w:rPr>
       <w:color w:val="0563C1" w:themeColor="hyperlink"/>
       <w:u w:val="single"/>
-      <w14:textFill>
-        <w14:solidFill>
-          <w14:schemeClr w14:val="hlink"/>
-        </w14:solidFill>
-      </w14:textFill>
     </w:rPr>
   </w:style>
-  <w:style w:type="table" w:styleId="14">
+  <w:style w:type="table" w:styleId="a7">
     <w:name w:val="Table Grid"/>
-    <w:basedOn w:val="13"/>
+    <w:basedOn w:val="a1"/>
     <w:qFormat/>
-    <w:uiPriority w:val="0"/>
     <w:rPr>
       <w:rFonts w:ascii="Times New Roman" w:hAnsi="Times New Roman"/>
     </w:rPr>
     <w:tblPr>
+      <w:tblInd w:w="0" w:type="dxa"/>
       <w:tblBorders>
-        <w:top w:val="single" w:color="000000" w:sz="4" w:space="0"/>
-        <w:left w:val="single" w:color="000000" w:sz="4" w:space="0"/>
-        <w:bottom w:val="single" w:color="000000" w:sz="4" w:space="0"/>
-        <w:right w:val="single" w:color="000000" w:sz="4" w:space="0"/>
-        <w:insideH w:val="single" w:color="000000" w:sz="4" w:space="0"/>
-        <w:insideV w:val="single" w:color="000000" w:sz="4" w:space="0"/>
+        <w:top w:val="single" w:sz="4" w:space="0" w:color="000000"/>
+        <w:left w:val="single" w:sz="4" w:space="0" w:color="000000"/>
+        <w:bottom w:val="single" w:sz="4" w:space="0" w:color="000000"/>
+        <w:right w:val="single" w:sz="4" w:space="0" w:color="000000"/>
+        <w:insideH w:val="single" w:sz="4" w:space="0" w:color="000000"/>
+        <w:insideV w:val="single" w:sz="4" w:space="0" w:color="000000"/>
       </w:tblBorders>
-      <w:tblLayout w:type="fixed"/>
       <w:tblCellMar>
         <w:top w:w="0" w:type="dxa"/>
         <w:left w:w="108" w:type="dxa"/>
@@ -4448,36 +4559,36 @@
       </w:tblCellMar>
     </w:tblPr>
   </w:style>
-  <w:style w:type="character" w:customStyle="1" w:styleId="15">
+  <w:style w:type="character" w:customStyle="1" w:styleId="Char1">
     <w:name w:val="页眉 Char"/>
-    <w:basedOn w:val="11"/>
-    <w:link w:val="8"/>
+    <w:basedOn w:val="a0"/>
+    <w:link w:val="a5"/>
+    <w:uiPriority w:val="99"/>
     <w:qFormat/>
-    <w:uiPriority w:val="99"/>
     <w:rPr>
       <w:sz w:val="18"/>
       <w:szCs w:val="18"/>
     </w:rPr>
   </w:style>
-  <w:style w:type="character" w:customStyle="1" w:styleId="16">
+  <w:style w:type="character" w:customStyle="1" w:styleId="Char0">
     <w:name w:val="页脚 Char"/>
-    <w:basedOn w:val="11"/>
-    <w:link w:val="7"/>
+    <w:basedOn w:val="a0"/>
+    <w:link w:val="a4"/>
+    <w:uiPriority w:val="99"/>
     <w:qFormat/>
-    <w:uiPriority w:val="99"/>
     <w:rPr>
       <w:sz w:val="18"/>
       <w:szCs w:val="18"/>
     </w:rPr>
   </w:style>
-  <w:style w:type="character" w:customStyle="1" w:styleId="17">
+  <w:style w:type="character" w:customStyle="1" w:styleId="1Char">
     <w:name w:val="标题 1 Char"/>
-    <w:basedOn w:val="11"/>
-    <w:link w:val="2"/>
+    <w:basedOn w:val="a0"/>
+    <w:link w:val="1"/>
     <w:qFormat/>
-    <w:uiPriority w:val="0"/>
+    <w:rsid w:val="004501C0"/>
     <w:rPr>
-      <w:rFonts w:ascii="宋体" w:hAnsi="Times New Roman" w:eastAsia="宋体" w:cs="Times New Roman"/>
+      <w:rFonts w:ascii="宋体" w:hAnsi="Times New Roman"/>
       <w:b/>
       <w:bCs/>
       <w:kern w:val="44"/>
@@ -4485,26 +4596,25 @@
       <w:szCs w:val="44"/>
     </w:rPr>
   </w:style>
-  <w:style w:type="character" w:customStyle="1" w:styleId="18">
+  <w:style w:type="character" w:customStyle="1" w:styleId="2Char">
     <w:name w:val="标题 2 Char"/>
-    <w:basedOn w:val="11"/>
-    <w:link w:val="3"/>
+    <w:basedOn w:val="a0"/>
+    <w:link w:val="2"/>
     <w:qFormat/>
-    <w:uiPriority w:val="0"/>
     <w:rPr>
-      <w:rFonts w:ascii="宋体" w:hAnsi="宋体" w:eastAsia="宋体" w:cs="Times New Roman"/>
+      <w:rFonts w:ascii="宋体" w:eastAsia="宋体" w:hAnsi="宋体" w:cs="Times New Roman"/>
       <w:b/>
       <w:sz w:val="30"/>
       <w:szCs w:val="32"/>
     </w:rPr>
   </w:style>
-  <w:style w:type="paragraph" w:customStyle="1" w:styleId="19">
+  <w:style w:type="paragraph" w:customStyle="1" w:styleId="TOC1">
     <w:name w:val="TOC 标题1"/>
-    <w:basedOn w:val="2"/>
-    <w:next w:val="1"/>
+    <w:basedOn w:val="1"/>
+    <w:next w:val="a"/>
+    <w:uiPriority w:val="39"/>
     <w:unhideWhenUsed/>
     <w:qFormat/>
-    <w:uiPriority w:val="39"/>
     <w:pPr>
       <w:widowControl/>
       <w:numPr>
@@ -4518,29 +4628,29 @@
       <w:outlineLvl w:val="9"/>
     </w:pPr>
     <w:rPr>
-      <w:rFonts w:asciiTheme="majorHAnsi" w:hAnsiTheme="majorHAnsi" w:eastAsiaTheme="majorEastAsia" w:cstheme="majorBidi"/>
+      <w:rFonts w:asciiTheme="majorHAnsi" w:eastAsiaTheme="majorEastAsia" w:hAnsiTheme="majorHAnsi" w:cstheme="majorBidi"/>
       <w:b w:val="0"/>
       <w:bCs w:val="0"/>
-      <w:color w:val="2E75B6" w:themeColor="accent1" w:themeShade="BF"/>
+      <w:color w:val="2E74B5" w:themeColor="accent1" w:themeShade="BF"/>
       <w:kern w:val="0"/>
       <w:szCs w:val="32"/>
     </w:rPr>
   </w:style>
-  <w:style w:type="paragraph" w:styleId="20">
+  <w:style w:type="paragraph" w:styleId="a8">
     <w:name w:val="List Paragraph"/>
-    <w:basedOn w:val="1"/>
+    <w:basedOn w:val="a"/>
+    <w:uiPriority w:val="34"/>
     <w:qFormat/>
-    <w:uiPriority w:val="34"/>
     <w:pPr>
-      <w:ind w:firstLine="420" w:firstLineChars="200"/>
+      <w:ind w:firstLineChars="200" w:firstLine="420"/>
     </w:pPr>
   </w:style>
-  <w:style w:type="character" w:customStyle="1" w:styleId="21">
+  <w:style w:type="character" w:customStyle="1" w:styleId="3Char">
     <w:name w:val="标题 3 Char"/>
-    <w:basedOn w:val="11"/>
-    <w:link w:val="4"/>
+    <w:basedOn w:val="a0"/>
+    <w:link w:val="3"/>
+    <w:uiPriority w:val="9"/>
     <w:qFormat/>
-    <w:uiPriority w:val="9"/>
     <w:rPr>
       <w:b/>
       <w:bCs/>
@@ -4548,14 +4658,517 @@
       <w:szCs w:val="32"/>
     </w:rPr>
   </w:style>
-  <w:style w:type="character" w:customStyle="1" w:styleId="22">
+  <w:style w:type="character" w:customStyle="1" w:styleId="Char">
     <w:name w:val="批注框文本 Char"/>
-    <w:basedOn w:val="11"/>
-    <w:link w:val="6"/>
+    <w:basedOn w:val="a0"/>
+    <w:link w:val="a3"/>
+    <w:uiPriority w:val="99"/>
     <w:semiHidden/>
+    <w:rPr>
+      <w:rFonts w:asciiTheme="minorHAnsi" w:eastAsiaTheme="minorEastAsia" w:hAnsiTheme="minorHAnsi" w:cstheme="minorBidi"/>
+      <w:kern w:val="2"/>
+      <w:sz w:val="18"/>
+      <w:szCs w:val="18"/>
+    </w:rPr>
+  </w:style>
+</w:styles>
+</file>
+
+<file path=word/stylesWithEffects.xml><?xml version="1.0" encoding="utf-8"?>
+<w:styles xmlns:wpc="http://schemas.microsoft.com/office/word/2010/wordprocessingCanvas" xmlns:mc="http://schemas.openxmlformats.org/markup-compatibility/2006" xmlns:o="urn:schemas-microsoft-com:office:office" xmlns:r="http://schemas.openxmlformats.org/officeDocument/2006/relationships" xmlns:m="http://schemas.openxmlformats.org/officeDocument/2006/math" xmlns:v="urn:schemas-microsoft-com:vml" xmlns:wp14="http://schemas.microsoft.com/office/word/2010/wordprocessingDrawing" xmlns:wp="http://schemas.openxmlformats.org/drawingml/2006/wordprocessingDrawing" xmlns:w10="urn:schemas-microsoft-com:office:word" xmlns:w="http://schemas.openxmlformats.org/wordprocessingml/2006/main" xmlns:w14="http://schemas.microsoft.com/office/word/2010/wordml" xmlns:wpg="http://schemas.microsoft.com/office/word/2010/wordprocessingGroup" xmlns:wpi="http://schemas.microsoft.com/office/word/2010/wordprocessingInk" xmlns:wne="http://schemas.microsoft.com/office/word/2006/wordml" xmlns:wps="http://schemas.microsoft.com/office/word/2010/wordprocessingShape" mc:Ignorable="w14 wp14">
+  <w:docDefaults>
+    <w:rPrDefault>
+      <w:rPr>
+        <w:rFonts w:ascii="Calibri" w:eastAsia="宋体" w:hAnsi="Calibri" w:cs="Times New Roman"/>
+        <w:lang w:val="en-US" w:eastAsia="zh-CN" w:bidi="ar-SA"/>
+      </w:rPr>
+    </w:rPrDefault>
+    <w:pPrDefault/>
+  </w:docDefaults>
+  <w:latentStyles w:defLockedState="0" w:defUIPriority="99" w:defSemiHidden="1" w:defUnhideWhenUsed="1" w:defQFormat="0" w:count="267">
+    <w:lsdException w:name="Normal" w:semiHidden="0" w:uiPriority="0" w:unhideWhenUsed="0" w:qFormat="1"/>
+    <w:lsdException w:name="heading 1" w:semiHidden="0" w:uiPriority="0" w:unhideWhenUsed="0" w:qFormat="1"/>
+    <w:lsdException w:name="heading 2" w:semiHidden="0" w:uiPriority="0" w:unhideWhenUsed="0" w:qFormat="1"/>
+    <w:lsdException w:name="heading 3" w:semiHidden="0" w:uiPriority="9" w:qFormat="1"/>
+    <w:lsdException w:name="heading 4" w:uiPriority="9" w:qFormat="1"/>
+    <w:lsdException w:name="heading 5" w:uiPriority="9" w:qFormat="1"/>
+    <w:lsdException w:name="heading 6" w:uiPriority="9" w:qFormat="1"/>
+    <w:lsdException w:name="heading 7" w:uiPriority="9" w:qFormat="1"/>
+    <w:lsdException w:name="heading 8" w:uiPriority="9" w:qFormat="1"/>
+    <w:lsdException w:name="heading 9" w:uiPriority="9" w:qFormat="1"/>
+    <w:lsdException w:name="toc 1" w:semiHidden="0" w:uiPriority="39" w:qFormat="1"/>
+    <w:lsdException w:name="toc 2" w:semiHidden="0" w:uiPriority="39" w:qFormat="1"/>
+    <w:lsdException w:name="toc 3" w:semiHidden="0" w:uiPriority="39" w:qFormat="1"/>
+    <w:lsdException w:name="toc 4" w:uiPriority="39"/>
+    <w:lsdException w:name="toc 5" w:uiPriority="39"/>
+    <w:lsdException w:name="toc 6" w:uiPriority="39"/>
+    <w:lsdException w:name="toc 7" w:uiPriority="39"/>
+    <w:lsdException w:name="toc 8" w:uiPriority="39"/>
+    <w:lsdException w:name="toc 9" w:uiPriority="39"/>
+    <w:lsdException w:name="header" w:semiHidden="0" w:qFormat="1"/>
+    <w:lsdException w:name="footer" w:semiHidden="0" w:qFormat="1"/>
+    <w:lsdException w:name="caption" w:uiPriority="35" w:qFormat="1"/>
+    <w:lsdException w:name="Title" w:semiHidden="0" w:uiPriority="10" w:unhideWhenUsed="0" w:qFormat="1"/>
+    <w:lsdException w:name="Default Paragraph Font" w:uiPriority="1"/>
+    <w:lsdException w:name="Subtitle" w:semiHidden="0" w:uiPriority="11" w:unhideWhenUsed="0" w:qFormat="1"/>
+    <w:lsdException w:name="Hyperlink" w:semiHidden="0" w:qFormat="1"/>
+    <w:lsdException w:name="Strong" w:semiHidden="0" w:uiPriority="22" w:unhideWhenUsed="0" w:qFormat="1"/>
+    <w:lsdException w:name="Emphasis" w:semiHidden="0" w:uiPriority="20" w:unhideWhenUsed="0" w:qFormat="1"/>
+    <w:lsdException w:name="Table Grid" w:semiHidden="0" w:uiPriority="0" w:unhideWhenUsed="0" w:qFormat="1"/>
+    <w:lsdException w:name="Light Shading" w:semiHidden="0" w:uiPriority="60" w:unhideWhenUsed="0"/>
+    <w:lsdException w:name="Light List" w:semiHidden="0" w:uiPriority="61" w:unhideWhenUsed="0"/>
+    <w:lsdException w:name="Light Grid" w:semiHidden="0" w:uiPriority="62" w:unhideWhenUsed="0"/>
+    <w:lsdException w:name="Medium Shading 1" w:semiHidden="0" w:uiPriority="63" w:unhideWhenUsed="0"/>
+    <w:lsdException w:name="Medium Shading 2" w:semiHidden="0" w:uiPriority="64" w:unhideWhenUsed="0"/>
+    <w:lsdException w:name="Medium List 1" w:semiHidden="0" w:uiPriority="65" w:unhideWhenUsed="0"/>
+    <w:lsdException w:name="Medium List 2" w:semiHidden="0" w:uiPriority="66" w:unhideWhenUsed="0"/>
+    <w:lsdException w:name="Medium Grid 1" w:semiHidden="0" w:uiPriority="67" w:unhideWhenUsed="0"/>
+    <w:lsdException w:name="Medium Grid 2" w:semiHidden="0" w:uiPriority="68" w:unhideWhenUsed="0"/>
+    <w:lsdException w:name="Medium Grid 3" w:semiHidden="0" w:uiPriority="69" w:unhideWhenUsed="0"/>
+    <w:lsdException w:name="Dark List" w:semiHidden="0" w:uiPriority="70" w:unhideWhenUsed="0"/>
+    <w:lsdException w:name="Colorful Shading" w:semiHidden="0" w:uiPriority="71" w:unhideWhenUsed="0"/>
+    <w:lsdException w:name="Colorful List" w:semiHidden="0" w:uiPriority="72" w:unhideWhenUsed="0"/>
+    <w:lsdException w:name="Colorful Grid" w:semiHidden="0" w:uiPriority="73" w:unhideWhenUsed="0"/>
+    <w:lsdException w:name="Light Shading Accent 1" w:semiHidden="0" w:uiPriority="60" w:unhideWhenUsed="0"/>
+    <w:lsdException w:name="Light List Accent 1" w:semiHidden="0" w:uiPriority="61" w:unhideWhenUsed="0"/>
+    <w:lsdException w:name="Light Grid Accent 1" w:semiHidden="0" w:uiPriority="62" w:unhideWhenUsed="0"/>
+    <w:lsdException w:name="Medium Shading 1 Accent 1" w:semiHidden="0" w:uiPriority="63" w:unhideWhenUsed="0"/>
+    <w:lsdException w:name="Medium Shading 2 Accent 1" w:semiHidden="0" w:uiPriority="64" w:unhideWhenUsed="0"/>
+    <w:lsdException w:name="Medium List 1 Accent 1" w:semiHidden="0" w:uiPriority="65" w:unhideWhenUsed="0"/>
+    <w:lsdException w:name="List Paragraph" w:semiHidden="0" w:uiPriority="34" w:unhideWhenUsed="0" w:qFormat="1"/>
+    <w:lsdException w:name="Medium List 2 Accent 1" w:semiHidden="0" w:uiPriority="66" w:unhideWhenUsed="0"/>
+    <w:lsdException w:name="Medium Grid 1 Accent 1" w:semiHidden="0" w:uiPriority="67" w:unhideWhenUsed="0"/>
+    <w:lsdException w:name="Medium Grid 2 Accent 1" w:semiHidden="0" w:uiPriority="68" w:unhideWhenUsed="0"/>
+    <w:lsdException w:name="Medium Grid 3 Accent 1" w:semiHidden="0" w:uiPriority="69" w:unhideWhenUsed="0"/>
+    <w:lsdException w:name="Dark List Accent 1" w:semiHidden="0" w:uiPriority="70" w:unhideWhenUsed="0"/>
+    <w:lsdException w:name="Colorful Shading Accent 1" w:semiHidden="0" w:uiPriority="71" w:unhideWhenUsed="0"/>
+    <w:lsdException w:name="Colorful List Accent 1" w:semiHidden="0" w:uiPriority="72" w:unhideWhenUsed="0"/>
+    <w:lsdException w:name="Colorful Grid Accent 1" w:semiHidden="0" w:uiPriority="73" w:unhideWhenUsed="0"/>
+    <w:lsdException w:name="Light Shading Accent 2" w:semiHidden="0" w:uiPriority="60" w:unhideWhenUsed="0"/>
+    <w:lsdException w:name="Light List Accent 2" w:semiHidden="0" w:uiPriority="61" w:unhideWhenUsed="0"/>
+    <w:lsdException w:name="Light Grid Accent 2" w:semiHidden="0" w:uiPriority="62" w:unhideWhenUsed="0"/>
+    <w:lsdException w:name="Medium Shading 1 Accent 2" w:semiHidden="0" w:uiPriority="63" w:unhideWhenUsed="0"/>
+    <w:lsdException w:name="Medium Shading 2 Accent 2" w:semiHidden="0" w:uiPriority="64" w:unhideWhenUsed="0"/>
+    <w:lsdException w:name="Medium List 1 Accent 2" w:semiHidden="0" w:uiPriority="65" w:unhideWhenUsed="0"/>
+    <w:lsdException w:name="Medium List 2 Accent 2" w:semiHidden="0" w:uiPriority="66" w:unhideWhenUsed="0"/>
+    <w:lsdException w:name="Medium Grid 1 Accent 2" w:semiHidden="0" w:uiPriority="67" w:unhideWhenUsed="0"/>
+    <w:lsdException w:name="Medium Grid 2 Accent 2" w:semiHidden="0" w:uiPriority="68" w:unhideWhenUsed="0"/>
+    <w:lsdException w:name="Medium Grid 3 Accent 2" w:semiHidden="0" w:uiPriority="69" w:unhideWhenUsed="0"/>
+    <w:lsdException w:name="Dark List Accent 2" w:semiHidden="0" w:uiPriority="70" w:unhideWhenUsed="0"/>
+    <w:lsdException w:name="Colorful Shading Accent 2" w:semiHidden="0" w:uiPriority="71" w:unhideWhenUsed="0"/>
+    <w:lsdException w:name="Colorful List Accent 2" w:semiHidden="0" w:uiPriority="72" w:unhideWhenUsed="0"/>
+    <w:lsdException w:name="Colorful Grid Accent 2" w:semiHidden="0" w:uiPriority="73" w:unhideWhenUsed="0"/>
+    <w:lsdException w:name="Light Shading Accent 3" w:semiHidden="0" w:uiPriority="60" w:unhideWhenUsed="0"/>
+    <w:lsdException w:name="Light List Accent 3" w:semiHidden="0" w:uiPriority="61" w:unhideWhenUsed="0"/>
+    <w:lsdException w:name="Light Grid Accent 3" w:semiHidden="0" w:uiPriority="62" w:unhideWhenUsed="0"/>
+    <w:lsdException w:name="Medium Shading 1 Accent 3" w:semiHidden="0" w:uiPriority="63" w:unhideWhenUsed="0"/>
+    <w:lsdException w:name="Medium Shading 2 Accent 3" w:semiHidden="0" w:uiPriority="64" w:unhideWhenUsed="0"/>
+    <w:lsdException w:name="Medium List 1 Accent 3" w:semiHidden="0" w:uiPriority="65" w:unhideWhenUsed="0"/>
+    <w:lsdException w:name="Medium List 2 Accent 3" w:semiHidden="0" w:uiPriority="66" w:unhideWhenUsed="0"/>
+    <w:lsdException w:name="Medium Grid 1 Accent 3" w:semiHidden="0" w:uiPriority="67" w:unhideWhenUsed="0"/>
+    <w:lsdException w:name="Medium Grid 2 Accent 3" w:semiHidden="0" w:uiPriority="68" w:unhideWhenUsed="0"/>
+    <w:lsdException w:name="Medium Grid 3 Accent 3" w:semiHidden="0" w:uiPriority="69" w:unhideWhenUsed="0"/>
+    <w:lsdException w:name="Dark List Accent 3" w:semiHidden="0" w:uiPriority="70" w:unhideWhenUsed="0"/>
+    <w:lsdException w:name="Colorful Shading Accent 3" w:semiHidden="0" w:uiPriority="71" w:unhideWhenUsed="0"/>
+    <w:lsdException w:name="Colorful List Accent 3" w:semiHidden="0" w:uiPriority="72" w:unhideWhenUsed="0"/>
+    <w:lsdException w:name="Colorful Grid Accent 3" w:semiHidden="0" w:uiPriority="73" w:unhideWhenUsed="0"/>
+    <w:lsdException w:name="Light Shading Accent 4" w:semiHidden="0" w:uiPriority="60" w:unhideWhenUsed="0"/>
+    <w:lsdException w:name="Light List Accent 4" w:semiHidden="0" w:uiPriority="61" w:unhideWhenUsed="0"/>
+    <w:lsdException w:name="Light Grid Accent 4" w:semiHidden="0" w:uiPriority="62" w:unhideWhenUsed="0"/>
+    <w:lsdException w:name="Medium Shading 1 Accent 4" w:semiHidden="0" w:uiPriority="63" w:unhideWhenUsed="0"/>
+    <w:lsdException w:name="Medium Shading 2 Accent 4" w:semiHidden="0" w:uiPriority="64" w:unhideWhenUsed="0"/>
+    <w:lsdException w:name="Medium List 1 Accent 4" w:semiHidden="0" w:uiPriority="65" w:unhideWhenUsed="0"/>
+    <w:lsdException w:name="Medium List 2 Accent 4" w:semiHidden="0" w:uiPriority="66" w:unhideWhenUsed="0"/>
+    <w:lsdException w:name="Medium Grid 1 Accent 4" w:semiHidden="0" w:uiPriority="67" w:unhideWhenUsed="0"/>
+    <w:lsdException w:name="Medium Grid 2 Accent 4" w:semiHidden="0" w:uiPriority="68" w:unhideWhenUsed="0"/>
+    <w:lsdException w:name="Medium Grid 3 Accent 4" w:semiHidden="0" w:uiPriority="69" w:unhideWhenUsed="0"/>
+    <w:lsdException w:name="Dark List Accent 4" w:semiHidden="0" w:uiPriority="70" w:unhideWhenUsed="0"/>
+    <w:lsdException w:name="Colorful Shading Accent 4" w:semiHidden="0" w:uiPriority="71" w:unhideWhenUsed="0"/>
+    <w:lsdException w:name="Colorful List Accent 4" w:semiHidden="0" w:uiPriority="72" w:unhideWhenUsed="0"/>
+    <w:lsdException w:name="Colorful Grid Accent 4" w:semiHidden="0" w:uiPriority="73" w:unhideWhenUsed="0"/>
+    <w:lsdException w:name="Light Shading Accent 5" w:semiHidden="0" w:uiPriority="60" w:unhideWhenUsed="0"/>
+    <w:lsdException w:name="Light List Accent 5" w:semiHidden="0" w:uiPriority="61" w:unhideWhenUsed="0"/>
+    <w:lsdException w:name="Light Grid Accent 5" w:semiHidden="0" w:uiPriority="62" w:unhideWhenUsed="0"/>
+    <w:lsdException w:name="Medium Shading 1 Accent 5" w:semiHidden="0" w:uiPriority="63" w:unhideWhenUsed="0"/>
+    <w:lsdException w:name="Medium Shading 2 Accent 5" w:semiHidden="0" w:uiPriority="64" w:unhideWhenUsed="0"/>
+    <w:lsdException w:name="Medium List 1 Accent 5" w:semiHidden="0" w:uiPriority="65" w:unhideWhenUsed="0"/>
+    <w:lsdException w:name="Medium List 2 Accent 5" w:semiHidden="0" w:uiPriority="66" w:unhideWhenUsed="0"/>
+    <w:lsdException w:name="Medium Grid 1 Accent 5" w:semiHidden="0" w:uiPriority="67" w:unhideWhenUsed="0"/>
+    <w:lsdException w:name="Medium Grid 2 Accent 5" w:semiHidden="0" w:uiPriority="68" w:unhideWhenUsed="0"/>
+    <w:lsdException w:name="Medium Grid 3 Accent 5" w:semiHidden="0" w:uiPriority="69" w:unhideWhenUsed="0"/>
+    <w:lsdException w:name="Dark List Accent 5" w:semiHidden="0" w:uiPriority="70" w:unhideWhenUsed="0"/>
+    <w:lsdException w:name="Colorful Shading Accent 5" w:semiHidden="0" w:uiPriority="71" w:unhideWhenUsed="0"/>
+    <w:lsdException w:name="Colorful List Accent 5" w:semiHidden="0" w:uiPriority="72" w:unhideWhenUsed="0"/>
+    <w:lsdException w:name="Colorful Grid Accent 5" w:semiHidden="0" w:uiPriority="73" w:unhideWhenUsed="0"/>
+    <w:lsdException w:name="Light Shading Accent 6" w:semiHidden="0" w:uiPriority="60" w:unhideWhenUsed="0"/>
+    <w:lsdException w:name="Light List Accent 6" w:semiHidden="0" w:uiPriority="61" w:unhideWhenUsed="0"/>
+    <w:lsdException w:name="Light Grid Accent 6" w:semiHidden="0" w:uiPriority="62" w:unhideWhenUsed="0"/>
+    <w:lsdException w:name="Medium Shading 1 Accent 6" w:semiHidden="0" w:uiPriority="63" w:unhideWhenUsed="0"/>
+    <w:lsdException w:name="Medium Shading 2 Accent 6" w:semiHidden="0" w:uiPriority="64" w:unhideWhenUsed="0"/>
+    <w:lsdException w:name="Medium List 1 Accent 6" w:semiHidden="0" w:uiPriority="65" w:unhideWhenUsed="0"/>
+    <w:lsdException w:name="Medium List 2 Accent 6" w:semiHidden="0" w:uiPriority="66" w:unhideWhenUsed="0"/>
+    <w:lsdException w:name="Medium Grid 1 Accent 6" w:semiHidden="0" w:uiPriority="67" w:unhideWhenUsed="0"/>
+    <w:lsdException w:name="Medium Grid 2 Accent 6" w:semiHidden="0" w:uiPriority="68" w:unhideWhenUsed="0"/>
+    <w:lsdException w:name="Medium Grid 3 Accent 6" w:semiHidden="0" w:uiPriority="69" w:unhideWhenUsed="0"/>
+    <w:lsdException w:name="Dark List Accent 6" w:semiHidden="0" w:uiPriority="70" w:unhideWhenUsed="0"/>
+    <w:lsdException w:name="Colorful Shading Accent 6" w:semiHidden="0" w:uiPriority="71" w:unhideWhenUsed="0"/>
+    <w:lsdException w:name="Colorful List Accent 6" w:semiHidden="0" w:uiPriority="72" w:unhideWhenUsed="0"/>
+    <w:lsdException w:name="Colorful Grid Accent 6" w:semiHidden="0" w:uiPriority="73" w:unhideWhenUsed="0"/>
+    <w:lsdException w:name="Subtle Emphasis" w:semiHidden="0" w:uiPriority="19" w:unhideWhenUsed="0" w:qFormat="1"/>
+    <w:lsdException w:name="Intense Emphasis" w:semiHidden="0" w:uiPriority="21" w:unhideWhenUsed="0" w:qFormat="1"/>
+    <w:lsdException w:name="Subtle Reference" w:semiHidden="0" w:uiPriority="31" w:unhideWhenUsed="0" w:qFormat="1"/>
+    <w:lsdException w:name="Intense Reference" w:semiHidden="0" w:uiPriority="32" w:unhideWhenUsed="0" w:qFormat="1"/>
+    <w:lsdException w:name="Book Title" w:semiHidden="0" w:uiPriority="33" w:unhideWhenUsed="0" w:qFormat="1"/>
+    <w:lsdException w:name="Bibliography" w:uiPriority="37"/>
+    <w:lsdException w:name="TOC Heading" w:uiPriority="39" w:qFormat="1"/>
+  </w:latentStyles>
+  <w:style w:type="paragraph" w:default="1" w:styleId="a">
+    <w:name w:val="Normal"/>
+    <w:qFormat/>
+    <w:pPr>
+      <w:widowControl w:val="0"/>
+      <w:jc w:val="both"/>
+    </w:pPr>
+    <w:rPr>
+      <w:rFonts w:asciiTheme="minorHAnsi" w:eastAsiaTheme="minorEastAsia" w:hAnsiTheme="minorHAnsi" w:cstheme="minorBidi"/>
+      <w:kern w:val="2"/>
+      <w:sz w:val="21"/>
+      <w:szCs w:val="22"/>
+    </w:rPr>
+  </w:style>
+  <w:style w:type="paragraph" w:styleId="1">
+    <w:name w:val="heading 1"/>
+    <w:basedOn w:val="a"/>
+    <w:next w:val="a"/>
+    <w:link w:val="1Char"/>
+    <w:qFormat/>
+    <w:rsid w:val="004501C0"/>
+    <w:pPr>
+      <w:keepNext/>
+      <w:keepLines/>
+      <w:numPr>
+        <w:numId w:val="1"/>
+      </w:numPr>
+      <w:tabs>
+        <w:tab w:val="left" w:pos="432"/>
+        <w:tab w:val="left" w:pos="1050"/>
+      </w:tabs>
+      <w:spacing w:before="340" w:after="330"/>
+      <w:outlineLvl w:val="0"/>
+    </w:pPr>
+    <w:rPr>
+      <w:rFonts w:ascii="宋体" w:eastAsia="宋体" w:hAnsi="Times New Roman" w:cs="Times New Roman"/>
+      <w:b/>
+      <w:bCs/>
+      <w:kern w:val="44"/>
+      <w:sz w:val="32"/>
+      <w:szCs w:val="44"/>
+    </w:rPr>
+  </w:style>
+  <w:style w:type="paragraph" w:styleId="2">
+    <w:name w:val="heading 2"/>
+    <w:basedOn w:val="a"/>
+    <w:next w:val="a"/>
+    <w:link w:val="2Char"/>
+    <w:qFormat/>
+    <w:pPr>
+      <w:keepNext/>
+      <w:keepLines/>
+      <w:numPr>
+        <w:ilvl w:val="1"/>
+        <w:numId w:val="2"/>
+      </w:numPr>
+      <w:tabs>
+        <w:tab w:val="clear" w:pos="718"/>
+        <w:tab w:val="left" w:pos="576"/>
+      </w:tabs>
+      <w:spacing w:before="260" w:after="260"/>
+      <w:ind w:left="576"/>
+      <w:outlineLvl w:val="1"/>
+    </w:pPr>
+    <w:rPr>
+      <w:rFonts w:ascii="宋体" w:eastAsia="宋体" w:hAnsi="宋体" w:cs="Times New Roman"/>
+      <w:b/>
+      <w:sz w:val="30"/>
+      <w:szCs w:val="32"/>
+    </w:rPr>
+  </w:style>
+  <w:style w:type="paragraph" w:styleId="3">
+    <w:name w:val="heading 3"/>
+    <w:basedOn w:val="a"/>
+    <w:next w:val="a"/>
+    <w:link w:val="3Char"/>
+    <w:uiPriority w:val="9"/>
+    <w:unhideWhenUsed/>
+    <w:qFormat/>
+    <w:pPr>
+      <w:keepNext/>
+      <w:keepLines/>
+      <w:spacing w:before="260" w:after="260" w:line="416" w:lineRule="auto"/>
+      <w:outlineLvl w:val="2"/>
+    </w:pPr>
+    <w:rPr>
+      <w:b/>
+      <w:bCs/>
+      <w:sz w:val="32"/>
+      <w:szCs w:val="32"/>
+    </w:rPr>
+  </w:style>
+  <w:style w:type="character" w:default="1" w:styleId="a0">
+    <w:name w:val="Default Paragraph Font"/>
+    <w:uiPriority w:val="1"/>
+    <w:semiHidden/>
+    <w:unhideWhenUsed/>
+  </w:style>
+  <w:style w:type="table" w:default="1" w:styleId="a1">
+    <w:name w:val="Normal Table"/>
     <w:uiPriority w:val="99"/>
+    <w:semiHidden/>
+    <w:unhideWhenUsed/>
+    <w:tblPr>
+      <w:tblInd w:w="0" w:type="dxa"/>
+      <w:tblCellMar>
+        <w:top w:w="0" w:type="dxa"/>
+        <w:left w:w="108" w:type="dxa"/>
+        <w:bottom w:w="0" w:type="dxa"/>
+        <w:right w:w="108" w:type="dxa"/>
+      </w:tblCellMar>
+    </w:tblPr>
+  </w:style>
+  <w:style w:type="numbering" w:default="1" w:styleId="a2">
+    <w:name w:val="No List"/>
+    <w:uiPriority w:val="99"/>
+    <w:semiHidden/>
+    <w:unhideWhenUsed/>
+  </w:style>
+  <w:style w:type="paragraph" w:styleId="30">
+    <w:name w:val="toc 3"/>
+    <w:basedOn w:val="a"/>
+    <w:next w:val="a"/>
+    <w:uiPriority w:val="39"/>
+    <w:unhideWhenUsed/>
+    <w:qFormat/>
+    <w:pPr>
+      <w:ind w:leftChars="400" w:left="840"/>
+    </w:pPr>
+  </w:style>
+  <w:style w:type="paragraph" w:styleId="a3">
+    <w:name w:val="Balloon Text"/>
+    <w:basedOn w:val="a"/>
+    <w:link w:val="Char"/>
+    <w:uiPriority w:val="99"/>
+    <w:semiHidden/>
+    <w:unhideWhenUsed/>
     <w:rPr>
-      <w:rFonts w:asciiTheme="minorHAnsi" w:hAnsiTheme="minorHAnsi" w:eastAsiaTheme="minorEastAsia" w:cstheme="minorBidi"/>
+      <w:sz w:val="18"/>
+      <w:szCs w:val="18"/>
+    </w:rPr>
+  </w:style>
+  <w:style w:type="paragraph" w:styleId="a4">
+    <w:name w:val="footer"/>
+    <w:basedOn w:val="a"/>
+    <w:link w:val="Char0"/>
+    <w:uiPriority w:val="99"/>
+    <w:unhideWhenUsed/>
+    <w:qFormat/>
+    <w:pPr>
+      <w:tabs>
+        <w:tab w:val="center" w:pos="4153"/>
+        <w:tab w:val="right" w:pos="8306"/>
+      </w:tabs>
+      <w:snapToGrid w:val="0"/>
+      <w:jc w:val="left"/>
+    </w:pPr>
+    <w:rPr>
+      <w:sz w:val="18"/>
+      <w:szCs w:val="18"/>
+    </w:rPr>
+  </w:style>
+  <w:style w:type="paragraph" w:styleId="a5">
+    <w:name w:val="header"/>
+    <w:basedOn w:val="a"/>
+    <w:link w:val="Char1"/>
+    <w:uiPriority w:val="99"/>
+    <w:unhideWhenUsed/>
+    <w:qFormat/>
+    <w:pPr>
+      <w:pBdr>
+        <w:bottom w:val="single" w:sz="6" w:space="1" w:color="auto"/>
+      </w:pBdr>
+      <w:tabs>
+        <w:tab w:val="center" w:pos="4153"/>
+        <w:tab w:val="right" w:pos="8306"/>
+      </w:tabs>
+      <w:snapToGrid w:val="0"/>
+      <w:jc w:val="center"/>
+    </w:pPr>
+    <w:rPr>
+      <w:sz w:val="18"/>
+      <w:szCs w:val="18"/>
+    </w:rPr>
+  </w:style>
+  <w:style w:type="paragraph" w:styleId="10">
+    <w:name w:val="toc 1"/>
+    <w:basedOn w:val="a"/>
+    <w:next w:val="a"/>
+    <w:uiPriority w:val="39"/>
+    <w:unhideWhenUsed/>
+    <w:qFormat/>
+  </w:style>
+  <w:style w:type="paragraph" w:styleId="20">
+    <w:name w:val="toc 2"/>
+    <w:basedOn w:val="a"/>
+    <w:next w:val="a"/>
+    <w:uiPriority w:val="39"/>
+    <w:unhideWhenUsed/>
+    <w:qFormat/>
+    <w:pPr>
+      <w:ind w:leftChars="200" w:left="420"/>
+    </w:pPr>
+  </w:style>
+  <w:style w:type="character" w:styleId="a6">
+    <w:name w:val="Hyperlink"/>
+    <w:basedOn w:val="a0"/>
+    <w:uiPriority w:val="99"/>
+    <w:unhideWhenUsed/>
+    <w:qFormat/>
+    <w:rPr>
+      <w:color w:val="0563C1" w:themeColor="hyperlink"/>
+      <w:u w:val="single"/>
+    </w:rPr>
+  </w:style>
+  <w:style w:type="table" w:styleId="a7">
+    <w:name w:val="Table Grid"/>
+    <w:basedOn w:val="a1"/>
+    <w:qFormat/>
+    <w:rPr>
+      <w:rFonts w:ascii="Times New Roman" w:hAnsi="Times New Roman"/>
+    </w:rPr>
+    <w:tblPr>
+      <w:tblInd w:w="0" w:type="dxa"/>
+      <w:tblBorders>
+        <w:top w:val="single" w:sz="4" w:space="0" w:color="000000"/>
+        <w:left w:val="single" w:sz="4" w:space="0" w:color="000000"/>
+        <w:bottom w:val="single" w:sz="4" w:space="0" w:color="000000"/>
+        <w:right w:val="single" w:sz="4" w:space="0" w:color="000000"/>
+        <w:insideH w:val="single" w:sz="4" w:space="0" w:color="000000"/>
+        <w:insideV w:val="single" w:sz="4" w:space="0" w:color="000000"/>
+      </w:tblBorders>
+      <w:tblCellMar>
+        <w:top w:w="0" w:type="dxa"/>
+        <w:left w:w="108" w:type="dxa"/>
+        <w:bottom w:w="0" w:type="dxa"/>
+        <w:right w:w="108" w:type="dxa"/>
+      </w:tblCellMar>
+    </w:tblPr>
+  </w:style>
+  <w:style w:type="character" w:customStyle="1" w:styleId="Char1">
+    <w:name w:val="页眉 Char"/>
+    <w:basedOn w:val="a0"/>
+    <w:link w:val="a5"/>
+    <w:uiPriority w:val="99"/>
+    <w:qFormat/>
+    <w:rPr>
+      <w:sz w:val="18"/>
+      <w:szCs w:val="18"/>
+    </w:rPr>
+  </w:style>
+  <w:style w:type="character" w:customStyle="1" w:styleId="Char0">
+    <w:name w:val="页脚 Char"/>
+    <w:basedOn w:val="a0"/>
+    <w:link w:val="a4"/>
+    <w:uiPriority w:val="99"/>
+    <w:qFormat/>
+    <w:rPr>
+      <w:sz w:val="18"/>
+      <w:szCs w:val="18"/>
+    </w:rPr>
+  </w:style>
+  <w:style w:type="character" w:customStyle="1" w:styleId="1Char">
+    <w:name w:val="标题 1 Char"/>
+    <w:basedOn w:val="a0"/>
+    <w:link w:val="1"/>
+    <w:qFormat/>
+    <w:rsid w:val="004501C0"/>
+    <w:rPr>
+      <w:rFonts w:ascii="宋体" w:hAnsi="Times New Roman"/>
+      <w:b/>
+      <w:bCs/>
+      <w:kern w:val="44"/>
+      <w:sz w:val="32"/>
+      <w:szCs w:val="44"/>
+    </w:rPr>
+  </w:style>
+  <w:style w:type="character" w:customStyle="1" w:styleId="2Char">
+    <w:name w:val="标题 2 Char"/>
+    <w:basedOn w:val="a0"/>
+    <w:link w:val="2"/>
+    <w:qFormat/>
+    <w:rPr>
+      <w:rFonts w:ascii="宋体" w:eastAsia="宋体" w:hAnsi="宋体" w:cs="Times New Roman"/>
+      <w:b/>
+      <w:sz w:val="30"/>
+      <w:szCs w:val="32"/>
+    </w:rPr>
+  </w:style>
+  <w:style w:type="paragraph" w:customStyle="1" w:styleId="TOC1">
+    <w:name w:val="TOC 标题1"/>
+    <w:basedOn w:val="1"/>
+    <w:next w:val="a"/>
+    <w:uiPriority w:val="39"/>
+    <w:unhideWhenUsed/>
+    <w:qFormat/>
+    <w:pPr>
+      <w:widowControl/>
+      <w:numPr>
+        <w:numId w:val="0"/>
+      </w:numPr>
+      <w:tabs>
+        <w:tab w:val="clear" w:pos="432"/>
+      </w:tabs>
+      <w:spacing w:before="240" w:after="0" w:line="259" w:lineRule="auto"/>
+      <w:jc w:val="left"/>
+      <w:outlineLvl w:val="9"/>
+    </w:pPr>
+    <w:rPr>
+      <w:rFonts w:asciiTheme="majorHAnsi" w:eastAsiaTheme="majorEastAsia" w:hAnsiTheme="majorHAnsi" w:cstheme="majorBidi"/>
+      <w:b w:val="0"/>
+      <w:bCs w:val="0"/>
+      <w:color w:val="2E74B5" w:themeColor="accent1" w:themeShade="BF"/>
+      <w:kern w:val="0"/>
+      <w:szCs w:val="32"/>
+    </w:rPr>
+  </w:style>
+  <w:style w:type="paragraph" w:styleId="a8">
+    <w:name w:val="List Paragraph"/>
+    <w:basedOn w:val="a"/>
+    <w:uiPriority w:val="34"/>
+    <w:qFormat/>
+    <w:pPr>
+      <w:ind w:firstLineChars="200" w:firstLine="420"/>
+    </w:pPr>
+  </w:style>
+  <w:style w:type="character" w:customStyle="1" w:styleId="3Char">
+    <w:name w:val="标题 3 Char"/>
+    <w:basedOn w:val="a0"/>
+    <w:link w:val="3"/>
+    <w:uiPriority w:val="9"/>
+    <w:qFormat/>
+    <w:rPr>
+      <w:b/>
+      <w:bCs/>
+      <w:sz w:val="32"/>
+      <w:szCs w:val="32"/>
+    </w:rPr>
+  </w:style>
+  <w:style w:type="character" w:customStyle="1" w:styleId="Char">
+    <w:name w:val="批注框文本 Char"/>
+    <w:basedOn w:val="a0"/>
+    <w:link w:val="a3"/>
+    <w:uiPriority w:val="99"/>
+    <w:semiHidden/>
+    <w:rPr>
+      <w:rFonts w:asciiTheme="minorHAnsi" w:eastAsiaTheme="minorEastAsia" w:hAnsiTheme="minorHAnsi" w:cstheme="minorBidi"/>
       <w:kern w:val="2"/>
       <w:sz w:val="18"/>
       <w:szCs w:val="18"/>
@@ -4569,7 +5182,7 @@
   <a:themeElements>
     <a:clrScheme name="Office">
       <a:dk1>
-        <a:sysClr val="windowText" lastClr="141414"/>
+        <a:sysClr val="windowText" lastClr="000000"/>
       </a:dk1>
       <a:lt1>
         <a:sysClr val="window" lastClr="FFFFFF"/>
@@ -4816,6 +5429,7 @@
     </a:fmtScheme>
   </a:themeElements>
   <a:objectDefaults/>
+  <a:extraClrSchemeLst/>
 </a:theme>
 </file>
 
@@ -4845,7 +5459,9 @@
 </file>
 
 <file path=customXml/itemProps2.xml><?xml version="1.0" encoding="utf-8"?>
-<ds:datastoreItem xmlns:ds="http://schemas.openxmlformats.org/officeDocument/2006/customXml" ds:itemID="{CDC12587-2CB9-4A5D-950B-29D54DC9A359}">
-  <ds:schemaRefs/>
+<ds:datastoreItem xmlns:ds="http://schemas.openxmlformats.org/officeDocument/2006/customXml" ds:itemID="{078EC215-2B47-4798-A3DC-563E575E696A}">
+  <ds:schemaRefs>
+    <ds:schemaRef ds:uri="http://schemas.openxmlformats.org/officeDocument/2006/bibliography"/>
+  </ds:schemaRefs>
 </ds:datastoreItem>
 </file>
--- a/受控文档/项目计划/子计划/PRD2018-G07-配置管理计划.docx
+++ b/受控文档/项目计划/子计划/PRD2018-G07-配置管理计划.docx
@@ -319,8 +319,6 @@
               </w:rPr>
               <w:t>[</w:t>
             </w:r>
-            <w:bookmarkStart w:id="0" w:name="_GoBack"/>
-            <w:bookmarkEnd w:id="0"/>
             <w:r>
               <w:rPr>
                 <w:rFonts w:hint="eastAsia"/>
@@ -520,7 +518,7 @@
                 <w:kern w:val="0"/>
                 <w:szCs w:val="21"/>
               </w:rPr>
-              <w:t>1</w:t>
+              <w:t>0</w:t>
             </w:r>
           </w:p>
         </w:tc>
@@ -668,7 +666,7 @@
                 <w:kern w:val="0"/>
                 <w:szCs w:val="21"/>
               </w:rPr>
-              <w:t>2</w:t>
+              <w:t>1</w:t>
             </w:r>
             <w:r>
               <w:rPr>
@@ -684,7 +682,7 @@
                 <w:kern w:val="0"/>
                 <w:szCs w:val="21"/>
               </w:rPr>
-              <w:t>2</w:t>
+              <w:t>3</w:t>
             </w:r>
           </w:p>
         </w:tc>
@@ -846,15 +844,15 @@
           <w:szCs w:val="44"/>
         </w:rPr>
       </w:pPr>
-      <w:bookmarkStart w:id="1" w:name="_Toc446076693"/>
-      <w:bookmarkStart w:id="2" w:name="_Toc12861"/>
-      <w:bookmarkStart w:id="3" w:name="_Toc447553497"/>
-      <w:bookmarkStart w:id="4" w:name="_Toc466742046"/>
-      <w:bookmarkStart w:id="5" w:name="_Toc495739754"/>
-      <w:bookmarkStart w:id="6" w:name="_Toc495750551"/>
-      <w:bookmarkStart w:id="7" w:name="_Toc60"/>
-      <w:bookmarkStart w:id="8" w:name="_Toc27132"/>
-      <w:bookmarkStart w:id="9" w:name="_Toc466020645"/>
+      <w:bookmarkStart w:id="0" w:name="_Toc446076693"/>
+      <w:bookmarkStart w:id="1" w:name="_Toc12861"/>
+      <w:bookmarkStart w:id="2" w:name="_Toc447553497"/>
+      <w:bookmarkStart w:id="3" w:name="_Toc466742046"/>
+      <w:bookmarkStart w:id="4" w:name="_Toc495739754"/>
+      <w:bookmarkStart w:id="5" w:name="_Toc495750551"/>
+      <w:bookmarkStart w:id="6" w:name="_Toc60"/>
+      <w:bookmarkStart w:id="7" w:name="_Toc27132"/>
+      <w:bookmarkStart w:id="8" w:name="_Toc466020645"/>
     </w:p>
     <w:p>
       <w:pPr>
@@ -949,6 +947,7 @@
         </w:rPr>
         <w:t>史</w:t>
       </w:r>
+      <w:bookmarkEnd w:id="0"/>
       <w:bookmarkEnd w:id="1"/>
       <w:bookmarkEnd w:id="2"/>
       <w:bookmarkEnd w:id="3"/>
@@ -957,7 +956,6 @@
       <w:bookmarkEnd w:id="6"/>
       <w:bookmarkEnd w:id="7"/>
       <w:bookmarkEnd w:id="8"/>
-      <w:bookmarkEnd w:id="9"/>
     </w:p>
     <w:tbl>
       <w:tblPr>
@@ -1276,111 +1274,6 @@
                 <w:szCs w:val="21"/>
               </w:rPr>
               <w:t>起草</w:t>
-            </w:r>
-          </w:p>
-        </w:tc>
-      </w:tr>
-      <w:tr>
-        <w:trPr>
-          <w:trHeight w:val="90"/>
-        </w:trPr>
-        <w:tc>
-          <w:tcPr>
-            <w:tcW w:w="1269" w:type="dxa"/>
-          </w:tcPr>
-          <w:p>
-            <w:pPr>
-              <w:rPr>
-                <w:szCs w:val="21"/>
-              </w:rPr>
-            </w:pPr>
-            <w:r>
-              <w:rPr>
-                <w:rFonts w:hint="eastAsia"/>
-                <w:szCs w:val="21"/>
-              </w:rPr>
-              <w:t>0.1.1</w:t>
-            </w:r>
-          </w:p>
-        </w:tc>
-        <w:tc>
-          <w:tcPr>
-            <w:tcW w:w="1704" w:type="dxa"/>
-          </w:tcPr>
-          <w:p>
-            <w:pPr>
-              <w:rPr>
-                <w:szCs w:val="21"/>
-              </w:rPr>
-            </w:pPr>
-            <w:r>
-              <w:rPr>
-                <w:rFonts w:hint="eastAsia"/>
-                <w:szCs w:val="21"/>
-              </w:rPr>
-              <w:t>赵伟宏</w:t>
-            </w:r>
-          </w:p>
-        </w:tc>
-        <w:tc>
-          <w:tcPr>
-            <w:tcW w:w="1930" w:type="dxa"/>
-          </w:tcPr>
-          <w:p>
-            <w:pPr>
-              <w:rPr>
-                <w:szCs w:val="21"/>
-              </w:rPr>
-            </w:pPr>
-            <w:r>
-              <w:rPr>
-                <w:szCs w:val="21"/>
-              </w:rPr>
-              <w:t>无</w:t>
-            </w:r>
-          </w:p>
-        </w:tc>
-        <w:tc>
-          <w:tcPr>
-            <w:tcW w:w="1671" w:type="dxa"/>
-          </w:tcPr>
-          <w:p>
-            <w:pPr>
-              <w:rPr>
-                <w:szCs w:val="21"/>
-              </w:rPr>
-            </w:pPr>
-            <w:r>
-              <w:rPr>
-                <w:rFonts w:hint="eastAsia"/>
-                <w:szCs w:val="21"/>
-              </w:rPr>
-              <w:t>2018/12/2-2018/12/2</w:t>
-            </w:r>
-          </w:p>
-        </w:tc>
-        <w:tc>
-          <w:tcPr>
-            <w:tcW w:w="1672" w:type="dxa"/>
-          </w:tcPr>
-          <w:p>
-            <w:pPr>
-              <w:rPr>
-                <w:szCs w:val="21"/>
-              </w:rPr>
-            </w:pPr>
-            <w:r>
-              <w:rPr>
-                <w:rFonts w:hint="eastAsia"/>
-                <w:szCs w:val="21"/>
-              </w:rPr>
-              <w:t>根据</w:t>
-            </w:r>
-            <w:r>
-              <w:rPr>
-                <w:szCs w:val="21"/>
-              </w:rPr>
-              <w:t>ISO9000质量体系标准修改文档结构</w:t>
             </w:r>
           </w:p>
         </w:tc>
@@ -1681,6 +1574,9 @@
             <w:tabs>
               <w:tab w:val="right" w:leader="dot" w:pos="8296"/>
             </w:tabs>
+            <w:rPr>
+              <w:noProof/>
+            </w:rPr>
           </w:pPr>
           <w:r>
             <w:fldChar w:fldCharType="begin"/>
@@ -1696,6 +1592,7 @@
               <w:rPr>
                 <w:rStyle w:val="a6"/>
                 <w:rFonts w:ascii="Times New Roman" w:eastAsia="宋体" w:hAnsi="Times New Roman" w:cs="Times New Roman"/>
+                <w:noProof/>
                 <w:kern w:val="44"/>
               </w:rPr>
               <w:t>版</w:t>
@@ -1704,6 +1601,7 @@
               <w:rPr>
                 <w:rStyle w:val="a6"/>
                 <w:rFonts w:ascii="Times New Roman" w:eastAsia="宋体" w:hAnsi="Times New Roman" w:cs="Times New Roman"/>
+                <w:noProof/>
                 <w:kern w:val="44"/>
               </w:rPr>
               <w:t xml:space="preserve"> </w:t>
@@ -1712,6 +1610,7 @@
               <w:rPr>
                 <w:rStyle w:val="a6"/>
                 <w:rFonts w:ascii="Times New Roman" w:eastAsia="宋体" w:hAnsi="Times New Roman" w:cs="Times New Roman"/>
+                <w:noProof/>
                 <w:kern w:val="44"/>
               </w:rPr>
               <w:t>本</w:t>
@@ -1720,6 +1619,7 @@
               <w:rPr>
                 <w:rStyle w:val="a6"/>
                 <w:rFonts w:ascii="Times New Roman" w:eastAsia="宋体" w:hAnsi="Times New Roman" w:cs="Times New Roman"/>
+                <w:noProof/>
                 <w:kern w:val="44"/>
               </w:rPr>
               <w:t xml:space="preserve"> </w:t>
@@ -1728,6 +1628,7 @@
               <w:rPr>
                 <w:rStyle w:val="a6"/>
                 <w:rFonts w:ascii="Times New Roman" w:eastAsia="宋体" w:hAnsi="Times New Roman" w:cs="Times New Roman"/>
+                <w:noProof/>
                 <w:kern w:val="44"/>
               </w:rPr>
               <w:t>历</w:t>
@@ -1736,6 +1637,7 @@
               <w:rPr>
                 <w:rStyle w:val="a6"/>
                 <w:rFonts w:ascii="Times New Roman" w:eastAsia="宋体" w:hAnsi="Times New Roman" w:cs="Times New Roman"/>
+                <w:noProof/>
                 <w:kern w:val="44"/>
               </w:rPr>
               <w:t xml:space="preserve"> </w:t>
@@ -1744,26 +1646,50 @@
               <w:rPr>
                 <w:rStyle w:val="a6"/>
                 <w:rFonts w:ascii="Times New Roman" w:eastAsia="宋体" w:hAnsi="Times New Roman" w:cs="Times New Roman"/>
+                <w:noProof/>
                 <w:kern w:val="44"/>
               </w:rPr>
               <w:t>史</w:t>
             </w:r>
             <w:r>
+              <w:rPr>
+                <w:noProof/>
+              </w:rPr>
               <w:tab/>
             </w:r>
             <w:r>
+              <w:rPr>
+                <w:noProof/>
+              </w:rPr>
               <w:fldChar w:fldCharType="begin"/>
             </w:r>
             <w:r>
+              <w:rPr>
+                <w:noProof/>
+              </w:rPr>
               <w:instrText xml:space="preserve"> PAGEREF _Toc495750551 \h </w:instrText>
             </w:r>
             <w:r>
+              <w:rPr>
+                <w:noProof/>
+              </w:rPr>
+            </w:r>
+            <w:r>
+              <w:rPr>
+                <w:noProof/>
+              </w:rPr>
               <w:fldChar w:fldCharType="separate"/>
             </w:r>
             <w:r>
+              <w:rPr>
+                <w:noProof/>
+              </w:rPr>
               <w:t>2</w:t>
             </w:r>
             <w:r>
+              <w:rPr>
+                <w:noProof/>
+              </w:rPr>
               <w:fldChar w:fldCharType="end"/>
             </w:r>
           </w:hyperlink>
@@ -1775,40 +1701,71 @@
               <w:tab w:val="left" w:pos="420"/>
               <w:tab w:val="right" w:leader="dot" w:pos="8296"/>
             </w:tabs>
+            <w:rPr>
+              <w:noProof/>
+            </w:rPr>
           </w:pPr>
           <w:hyperlink w:anchor="_Toc495750552" w:history="1">
             <w:r>
               <w:rPr>
                 <w:rStyle w:val="a6"/>
                 <w:rFonts w:ascii="Times New Roman"/>
+                <w:noProof/>
               </w:rPr>
               <w:t>1.</w:t>
             </w:r>
             <w:r>
+              <w:rPr>
+                <w:noProof/>
+              </w:rPr>
               <w:tab/>
             </w:r>
             <w:r>
               <w:rPr>
                 <w:rStyle w:val="a6"/>
+                <w:noProof/>
               </w:rPr>
               <w:t>版本命名策略</w:t>
             </w:r>
             <w:r>
+              <w:rPr>
+                <w:noProof/>
+              </w:rPr>
               <w:tab/>
             </w:r>
             <w:r>
+              <w:rPr>
+                <w:noProof/>
+              </w:rPr>
               <w:fldChar w:fldCharType="begin"/>
             </w:r>
             <w:r>
+              <w:rPr>
+                <w:noProof/>
+              </w:rPr>
               <w:instrText xml:space="preserve"> PAGEREF _Toc495750552 \h </w:instrText>
             </w:r>
             <w:r>
+              <w:rPr>
+                <w:noProof/>
+              </w:rPr>
+            </w:r>
+            <w:r>
+              <w:rPr>
+                <w:noProof/>
+              </w:rPr>
               <w:fldChar w:fldCharType="separate"/>
             </w:r>
             <w:r>
-              <w:t>3</w:t>
-            </w:r>
-            <w:r>
+              <w:rPr>
+                <w:noProof/>
+              </w:rPr>
+              <w:t>4</w:t>
+            </w:r>
+            <w:r>
+              <w:rPr>
+                <w:noProof/>
+              </w:rPr>
               <w:fldChar w:fldCharType="end"/>
             </w:r>
           </w:hyperlink>
@@ -1820,41 +1777,72 @@
               <w:tab w:val="left" w:pos="1050"/>
               <w:tab w:val="right" w:leader="dot" w:pos="8296"/>
             </w:tabs>
+            <w:rPr>
+              <w:noProof/>
+            </w:rPr>
           </w:pPr>
           <w:hyperlink w:anchor="_Toc495750553" w:history="1">
             <w:r>
               <w:rPr>
                 <w:rStyle w:val="a6"/>
                 <w:rFonts w:ascii="Times New Roman" w:hAnsi="Times New Roman"/>
+                <w:noProof/>
               </w:rPr>
               <w:t>1.1.</w:t>
             </w:r>
             <w:r>
+              <w:rPr>
+                <w:noProof/>
+              </w:rPr>
               <w:tab/>
             </w:r>
             <w:r>
               <w:rPr>
                 <w:rStyle w:val="a6"/>
                 <w:rFonts w:ascii="Times New Roman" w:hAnsi="Times New Roman"/>
+                <w:noProof/>
               </w:rPr>
               <w:t>版本格式</w:t>
             </w:r>
             <w:r>
+              <w:rPr>
+                <w:noProof/>
+              </w:rPr>
               <w:tab/>
             </w:r>
             <w:r>
+              <w:rPr>
+                <w:noProof/>
+              </w:rPr>
               <w:fldChar w:fldCharType="begin"/>
             </w:r>
             <w:r>
+              <w:rPr>
+                <w:noProof/>
+              </w:rPr>
               <w:instrText xml:space="preserve"> PAGEREF _Toc495750553 \h </w:instrText>
             </w:r>
             <w:r>
+              <w:rPr>
+                <w:noProof/>
+              </w:rPr>
+            </w:r>
+            <w:r>
+              <w:rPr>
+                <w:noProof/>
+              </w:rPr>
               <w:fldChar w:fldCharType="separate"/>
             </w:r>
             <w:r>
-              <w:t>3</w:t>
-            </w:r>
-            <w:r>
+              <w:rPr>
+                <w:noProof/>
+              </w:rPr>
+              <w:t>4</w:t>
+            </w:r>
+            <w:r>
+              <w:rPr>
+                <w:noProof/>
+              </w:rPr>
               <w:fldChar w:fldCharType="end"/>
             </w:r>
           </w:hyperlink>
@@ -1866,41 +1854,72 @@
               <w:tab w:val="left" w:pos="1050"/>
               <w:tab w:val="right" w:leader="dot" w:pos="8296"/>
             </w:tabs>
+            <w:rPr>
+              <w:noProof/>
+            </w:rPr>
           </w:pPr>
           <w:hyperlink w:anchor="_Toc495750554" w:history="1">
             <w:r>
               <w:rPr>
                 <w:rStyle w:val="a6"/>
                 <w:rFonts w:ascii="Times New Roman" w:hAnsi="Times New Roman"/>
+                <w:noProof/>
               </w:rPr>
               <w:t>1.2.</w:t>
             </w:r>
             <w:r>
+              <w:rPr>
+                <w:noProof/>
+              </w:rPr>
               <w:tab/>
             </w:r>
             <w:r>
               <w:rPr>
                 <w:rStyle w:val="a6"/>
                 <w:rFonts w:ascii="Times New Roman" w:hAnsi="Times New Roman"/>
+                <w:noProof/>
               </w:rPr>
               <w:t>版本更新</w:t>
             </w:r>
             <w:r>
+              <w:rPr>
+                <w:noProof/>
+              </w:rPr>
               <w:tab/>
             </w:r>
             <w:r>
+              <w:rPr>
+                <w:noProof/>
+              </w:rPr>
               <w:fldChar w:fldCharType="begin"/>
             </w:r>
             <w:r>
+              <w:rPr>
+                <w:noProof/>
+              </w:rPr>
               <w:instrText xml:space="preserve"> PAGEREF _Toc495750554 \h </w:instrText>
             </w:r>
             <w:r>
+              <w:rPr>
+                <w:noProof/>
+              </w:rPr>
+            </w:r>
+            <w:r>
+              <w:rPr>
+                <w:noProof/>
+              </w:rPr>
               <w:fldChar w:fldCharType="separate"/>
             </w:r>
             <w:r>
+              <w:rPr>
+                <w:noProof/>
+              </w:rPr>
               <w:t>4</w:t>
             </w:r>
             <w:r>
+              <w:rPr>
+                <w:noProof/>
+              </w:rPr>
               <w:fldChar w:fldCharType="end"/>
             </w:r>
           </w:hyperlink>
@@ -1912,40 +1931,73 @@
               <w:tab w:val="left" w:pos="420"/>
               <w:tab w:val="right" w:leader="dot" w:pos="8296"/>
             </w:tabs>
+            <w:rPr>
+              <w:noProof/>
+            </w:rPr>
           </w:pPr>
           <w:hyperlink w:anchor="_Toc495750555" w:history="1">
             <w:r>
               <w:rPr>
                 <w:rStyle w:val="a6"/>
                 <w:rFonts w:ascii="Times New Roman"/>
+                <w:noProof/>
               </w:rPr>
               <w:t>2.</w:t>
             </w:r>
             <w:r>
+              <w:rPr>
+                <w:noProof/>
+              </w:rPr>
               <w:tab/>
             </w:r>
             <w:r>
               <w:rPr>
                 <w:rStyle w:val="a6"/>
+                <w:noProof/>
               </w:rPr>
               <w:t>Git使用策略</w:t>
             </w:r>
-            <w:r>
+            <w:bookmarkStart w:id="9" w:name="_GoBack"/>
+            <w:bookmarkEnd w:id="9"/>
+            <w:r>
+              <w:rPr>
+                <w:noProof/>
+              </w:rPr>
               <w:tab/>
             </w:r>
             <w:r>
+              <w:rPr>
+                <w:noProof/>
+              </w:rPr>
               <w:fldChar w:fldCharType="begin"/>
             </w:r>
             <w:r>
+              <w:rPr>
+                <w:noProof/>
+              </w:rPr>
               <w:instrText xml:space="preserve"> PAGEREF _Toc495750555 \h </w:instrText>
             </w:r>
             <w:r>
+              <w:rPr>
+                <w:noProof/>
+              </w:rPr>
+            </w:r>
+            <w:r>
+              <w:rPr>
+                <w:noProof/>
+              </w:rPr>
               <w:fldChar w:fldCharType="separate"/>
             </w:r>
             <w:r>
+              <w:rPr>
+                <w:noProof/>
+              </w:rPr>
               <w:t>4</w:t>
             </w:r>
             <w:r>
+              <w:rPr>
+                <w:noProof/>
+              </w:rPr>
               <w:fldChar w:fldCharType="end"/>
             </w:r>
           </w:hyperlink>
@@ -1957,41 +2009,72 @@
               <w:tab w:val="left" w:pos="1050"/>
               <w:tab w:val="right" w:leader="dot" w:pos="8296"/>
             </w:tabs>
+            <w:rPr>
+              <w:noProof/>
+            </w:rPr>
           </w:pPr>
           <w:hyperlink w:anchor="_Toc495750556" w:history="1">
             <w:r>
               <w:rPr>
                 <w:rStyle w:val="a6"/>
                 <w:rFonts w:ascii="Times New Roman" w:hAnsi="Times New Roman"/>
+                <w:noProof/>
               </w:rPr>
               <w:t>2.1.</w:t>
             </w:r>
             <w:r>
+              <w:rPr>
+                <w:noProof/>
+              </w:rPr>
               <w:tab/>
             </w:r>
             <w:r>
               <w:rPr>
                 <w:rStyle w:val="a6"/>
                 <w:rFonts w:ascii="Times New Roman" w:hAnsi="Times New Roman"/>
+                <w:noProof/>
               </w:rPr>
               <w:t>基础知识</w:t>
             </w:r>
             <w:r>
+              <w:rPr>
+                <w:noProof/>
+              </w:rPr>
               <w:tab/>
             </w:r>
             <w:r>
+              <w:rPr>
+                <w:noProof/>
+              </w:rPr>
               <w:fldChar w:fldCharType="begin"/>
             </w:r>
             <w:r>
+              <w:rPr>
+                <w:noProof/>
+              </w:rPr>
               <w:instrText xml:space="preserve"> PAGEREF _Toc495750556 \h </w:instrText>
             </w:r>
             <w:r>
+              <w:rPr>
+                <w:noProof/>
+              </w:rPr>
+            </w:r>
+            <w:r>
+              <w:rPr>
+                <w:noProof/>
+              </w:rPr>
               <w:fldChar w:fldCharType="separate"/>
             </w:r>
             <w:r>
+              <w:rPr>
+                <w:noProof/>
+              </w:rPr>
               <w:t>4</w:t>
             </w:r>
             <w:r>
+              <w:rPr>
+                <w:noProof/>
+              </w:rPr>
               <w:fldChar w:fldCharType="end"/>
             </w:r>
           </w:hyperlink>
@@ -2003,41 +2086,72 @@
               <w:tab w:val="left" w:pos="1050"/>
               <w:tab w:val="right" w:leader="dot" w:pos="8296"/>
             </w:tabs>
+            <w:rPr>
+              <w:noProof/>
+            </w:rPr>
           </w:pPr>
           <w:hyperlink w:anchor="_Toc495750557" w:history="1">
             <w:r>
               <w:rPr>
                 <w:rStyle w:val="a6"/>
                 <w:rFonts w:ascii="Times New Roman" w:hAnsi="Times New Roman"/>
+                <w:noProof/>
               </w:rPr>
               <w:t>2.2.</w:t>
             </w:r>
             <w:r>
+              <w:rPr>
+                <w:noProof/>
+              </w:rPr>
               <w:tab/>
             </w:r>
             <w:r>
               <w:rPr>
                 <w:rStyle w:val="a6"/>
                 <w:rFonts w:ascii="Times New Roman" w:hAnsi="Times New Roman"/>
+                <w:noProof/>
               </w:rPr>
               <w:t>注意点</w:t>
             </w:r>
             <w:r>
+              <w:rPr>
+                <w:noProof/>
+              </w:rPr>
               <w:tab/>
             </w:r>
             <w:r>
+              <w:rPr>
+                <w:noProof/>
+              </w:rPr>
               <w:fldChar w:fldCharType="begin"/>
             </w:r>
             <w:r>
+              <w:rPr>
+                <w:noProof/>
+              </w:rPr>
               <w:instrText xml:space="preserve"> PAGEREF _Toc495750557 \h </w:instrText>
             </w:r>
             <w:r>
+              <w:rPr>
+                <w:noProof/>
+              </w:rPr>
+            </w:r>
+            <w:r>
+              <w:rPr>
+                <w:noProof/>
+              </w:rPr>
               <w:fldChar w:fldCharType="separate"/>
             </w:r>
             <w:r>
-              <w:t>4</w:t>
-            </w:r>
-            <w:r>
+              <w:rPr>
+                <w:noProof/>
+              </w:rPr>
+              <w:t>5</w:t>
+            </w:r>
+            <w:r>
+              <w:rPr>
+                <w:noProof/>
+              </w:rPr>
               <w:fldChar w:fldCharType="end"/>
             </w:r>
           </w:hyperlink>
@@ -2049,40 +2163,71 @@
               <w:tab w:val="left" w:pos="1050"/>
               <w:tab w:val="right" w:leader="dot" w:pos="8296"/>
             </w:tabs>
+            <w:rPr>
+              <w:noProof/>
+            </w:rPr>
           </w:pPr>
           <w:hyperlink w:anchor="_Toc495750558" w:history="1">
             <w:r>
               <w:rPr>
                 <w:rStyle w:val="a6"/>
                 <w:rFonts w:ascii="Times New Roman" w:hAnsi="Times New Roman"/>
+                <w:noProof/>
               </w:rPr>
               <w:t>2.3.</w:t>
             </w:r>
             <w:r>
+              <w:rPr>
+                <w:noProof/>
+              </w:rPr>
               <w:tab/>
             </w:r>
             <w:r>
               <w:rPr>
                 <w:rStyle w:val="a6"/>
+                <w:noProof/>
               </w:rPr>
               <w:t>使用场景</w:t>
             </w:r>
             <w:r>
+              <w:rPr>
+                <w:noProof/>
+              </w:rPr>
               <w:tab/>
             </w:r>
             <w:r>
+              <w:rPr>
+                <w:noProof/>
+              </w:rPr>
               <w:fldChar w:fldCharType="begin"/>
             </w:r>
             <w:r>
+              <w:rPr>
+                <w:noProof/>
+              </w:rPr>
               <w:instrText xml:space="preserve"> PAGEREF _Toc495750558 \h </w:instrText>
             </w:r>
             <w:r>
+              <w:rPr>
+                <w:noProof/>
+              </w:rPr>
+            </w:r>
+            <w:r>
+              <w:rPr>
+                <w:noProof/>
+              </w:rPr>
               <w:fldChar w:fldCharType="separate"/>
             </w:r>
             <w:r>
-              <w:t>5</w:t>
-            </w:r>
-            <w:r>
+              <w:rPr>
+                <w:noProof/>
+              </w:rPr>
+              <w:t>6</w:t>
+            </w:r>
+            <w:r>
+              <w:rPr>
+                <w:noProof/>
+              </w:rPr>
               <w:fldChar w:fldCharType="end"/>
             </w:r>
           </w:hyperlink>
@@ -3294,53 +3439,6 @@
       </w:r>
     </w:p>
     <w:p/>
-    <w:p>
-      <w:pPr>
-        <w:pStyle w:val="1"/>
-      </w:pPr>
-      <w:r>
-        <w:rPr>
-          <w:rFonts w:hint="eastAsia"/>
-        </w:rPr>
-        <w:lastRenderedPageBreak/>
-        <w:t>参考资料</w:t>
-      </w:r>
-    </w:p>
-    <w:p>
-      <w:r>
-        <w:t>[1] 项目管理知识体系指南（PMBOK 指南)/项目管理协会 第六版</w:t>
-      </w:r>
-    </w:p>
-    <w:p>
-      <w:r>
-        <w:t>[2] 软件项目管理（原书第8版） [Software Project Management Eighth Edition]</w:t>
-      </w:r>
-    </w:p>
-    <w:p>
-      <w:r>
-        <w:t xml:space="preserve">[3] 张海藩,牟永敏.软件工程导论（第六版） </w:t>
-      </w:r>
-    </w:p>
-    <w:p>
-      <w:r>
-        <w:t>[4] GB/T 8567-2006.国标《计算机软件文档编制规范》</w:t>
-      </w:r>
-    </w:p>
-    <w:p>
-      <w:r>
-        <w:t>[5] GB/T 19000—2008/ISO9000.国标《质量管理体系基础和术语》</w:t>
-      </w:r>
-    </w:p>
-    <w:p>
-      <w:r>
-        <w:t>[6] PRD2018-G07-项目计划</w:t>
-      </w:r>
-    </w:p>
-    <w:p>
-      <w:r>
-        <w:t>[7] 软件需求（第3版）[Software Requirements]</w:t>
-      </w:r>
-    </w:p>
     <w:sectPr>
       <w:headerReference w:type="even" r:id="rId11"/>
       <w:headerReference w:type="default" r:id="rId12"/>
@@ -3433,7 +3531,7 @@
                 <w:bCs/>
                 <w:noProof/>
               </w:rPr>
-              <w:t>7</w:t>
+              <w:t>3</w:t>
             </w:r>
             <w:r>
               <w:rPr>
@@ -3481,7 +3579,7 @@
                 <w:bCs/>
                 <w:noProof/>
               </w:rPr>
-              <w:t>7</w:t>
+              <w:t>6</w:t>
             </w:r>
             <w:r>
               <w:rPr>
@@ -5459,7 +5557,7 @@
 </file>
 
 <file path=customXml/itemProps2.xml><?xml version="1.0" encoding="utf-8"?>
-<ds:datastoreItem xmlns:ds="http://schemas.openxmlformats.org/officeDocument/2006/customXml" ds:itemID="{078EC215-2B47-4798-A3DC-563E575E696A}">
+<ds:datastoreItem xmlns:ds="http://schemas.openxmlformats.org/officeDocument/2006/customXml" ds:itemID="{4A7BE74B-4E82-4CEE-BCEF-DC6DF41D4C0C}">
   <ds:schemaRefs>
     <ds:schemaRef ds:uri="http://schemas.openxmlformats.org/officeDocument/2006/bibliography"/>
   </ds:schemaRefs>
